--- a/BD/eval 2/Actividades leccion 1.docx
+++ b/BD/eval 2/Actividades leccion 1.docx
@@ -5,225 +5,981 @@
     <w:p>
       <w:pPr>
         <w:jc w:val="center"/>
-      </w:pPr>
-      <w:r>
+        <w:rPr>
+          <w:rFonts w:ascii="Times New Roman" w:hAnsi="Times New Roman" w:cs="Times New Roman"/>
+          <w:b/>
+          <w:bCs/>
+          <w:sz w:val="28"/>
+          <w:szCs w:val="28"/>
+        </w:rPr>
+      </w:pPr>
+      <w:r>
+        <w:rPr>
+          <w:rFonts w:ascii="Times New Roman" w:hAnsi="Times New Roman" w:cs="Times New Roman"/>
+          <w:b/>
+          <w:bCs/>
+          <w:sz w:val="28"/>
+          <w:szCs w:val="28"/>
+        </w:rPr>
         <w:t>Prueba.</w:t>
       </w:r>
     </w:p>
     <w:p>
-      <w:r>
-        <w:t>La segunda sentecia ejecutara correctamente.</w:t>
+      <w:pPr>
+        <w:rPr>
+          <w:rFonts w:ascii="Times New Roman" w:hAnsi="Times New Roman" w:cs="Times New Roman"/>
+          <w:sz w:val="28"/>
+          <w:szCs w:val="28"/>
+        </w:rPr>
+      </w:pPr>
+      <w:r>
+        <w:rPr>
+          <w:rFonts w:ascii="Times New Roman" w:hAnsi="Times New Roman" w:cs="Times New Roman"/>
+          <w:sz w:val="28"/>
+          <w:szCs w:val="28"/>
+        </w:rPr>
+        <w:t>Las segunda y tercera sentencia se ejecutan correctamente.</w:t>
+      </w:r>
+    </w:p>
+    <w:p>
+      <w:pPr>
+        <w:rPr>
+          <w:rFonts w:ascii="Times New Roman" w:hAnsi="Times New Roman" w:cs="Times New Roman"/>
+          <w:sz w:val="28"/>
+          <w:szCs w:val="28"/>
+        </w:rPr>
+      </w:pPr>
+      <w:r>
+        <w:rPr>
+          <w:rFonts w:ascii="Times New Roman" w:hAnsi="Times New Roman" w:cs="Times New Roman"/>
+          <w:sz w:val="28"/>
+          <w:szCs w:val="28"/>
+        </w:rPr>
+        <w:t>Practica 1(dispositiva 30)</w:t>
+      </w:r>
+    </w:p>
+    <w:p>
+      <w:pPr>
+        <w:rPr>
+          <w:rFonts w:ascii="Times New Roman" w:hAnsi="Times New Roman" w:cs="Times New Roman"/>
+          <w:sz w:val="28"/>
+          <w:szCs w:val="28"/>
+        </w:rPr>
+      </w:pPr>
+      <w:r>
+        <w:rPr>
+          <w:rFonts w:ascii="Times New Roman" w:hAnsi="Times New Roman" w:cs="Times New Roman"/>
+          <w:sz w:val="28"/>
+          <w:szCs w:val="28"/>
+        </w:rPr>
+        <w:t xml:space="preserve">SELECT * </w:t>
+      </w:r>
+    </w:p>
+    <w:p>
+      <w:pPr>
+        <w:rPr>
+          <w:rFonts w:ascii="Times New Roman" w:hAnsi="Times New Roman" w:cs="Times New Roman"/>
+          <w:sz w:val="28"/>
+          <w:szCs w:val="28"/>
+        </w:rPr>
+      </w:pPr>
+      <w:r>
+        <w:rPr>
+          <w:rFonts w:ascii="Times New Roman" w:hAnsi="Times New Roman" w:cs="Times New Roman"/>
+          <w:sz w:val="28"/>
+          <w:szCs w:val="28"/>
+        </w:rPr>
+        <w:t>FROM employees;</w:t>
+      </w:r>
+    </w:p>
+    <w:p>
+      <w:pPr>
+        <w:rPr>
+          <w:rFonts w:ascii="Times New Roman" w:hAnsi="Times New Roman" w:cs="Times New Roman"/>
+          <w:sz w:val="28"/>
+          <w:szCs w:val="28"/>
+        </w:rPr>
+      </w:pPr>
+    </w:p>
+    <w:p>
+      <w:pPr>
+        <w:rPr>
+          <w:rFonts w:ascii="Times New Roman" w:hAnsi="Times New Roman" w:cs="Times New Roman"/>
+          <w:sz w:val="28"/>
+          <w:szCs w:val="28"/>
+        </w:rPr>
+      </w:pPr>
+      <w:r>
+        <w:rPr>
+          <w:rFonts w:ascii="Times New Roman" w:hAnsi="Times New Roman" w:cs="Times New Roman"/>
+          <w:sz w:val="28"/>
+          <w:szCs w:val="28"/>
+        </w:rPr>
+        <w:t>SELECT department_name</w:t>
+      </w:r>
+    </w:p>
+    <w:p>
+      <w:pPr>
+        <w:rPr>
+          <w:rFonts w:ascii="Times New Roman" w:hAnsi="Times New Roman" w:cs="Times New Roman"/>
+          <w:sz w:val="28"/>
+          <w:szCs w:val="28"/>
+        </w:rPr>
+      </w:pPr>
+      <w:r>
+        <w:rPr>
+          <w:rFonts w:ascii="Times New Roman" w:hAnsi="Times New Roman" w:cs="Times New Roman"/>
+          <w:sz w:val="28"/>
+          <w:szCs w:val="28"/>
+        </w:rPr>
+        <w:t>FROM departments;</w:t>
       </w:r>
     </w:p>
     <w:p>
       <w:pPr>
         <w:jc w:val="center"/>
-      </w:pPr>
-      <w:r>
+        <w:rPr>
+          <w:rFonts w:ascii="Times New Roman" w:hAnsi="Times New Roman" w:cs="Times New Roman"/>
+          <w:b/>
+          <w:bCs/>
+          <w:sz w:val="28"/>
+          <w:szCs w:val="28"/>
+        </w:rPr>
+      </w:pPr>
+      <w:r>
+        <w:rPr>
+          <w:rFonts w:ascii="Times New Roman" w:hAnsi="Times New Roman" w:cs="Times New Roman"/>
+          <w:b/>
+          <w:bCs/>
+          <w:sz w:val="28"/>
+          <w:szCs w:val="28"/>
+        </w:rPr>
         <w:t>Actividades.</w:t>
       </w:r>
     </w:p>
     <w:p>
       <w:pPr>
-        <w:pStyle w:val="Prrafodelista"/>
-        <w:numPr>
-          <w:ilvl w:val="0"/>
-          <w:numId w:val="1"/>
-        </w:numPr>
-      </w:pPr>
-      <w:r>
+        <w:jc w:val="center"/>
+        <w:rPr>
+          <w:rFonts w:ascii="Times New Roman" w:hAnsi="Times New Roman" w:cs="Times New Roman"/>
+          <w:b/>
+          <w:bCs/>
+          <w:sz w:val="28"/>
+          <w:szCs w:val="28"/>
+        </w:rPr>
+      </w:pPr>
+      <w:r>
+        <w:rPr>
+          <w:rFonts w:ascii="Times New Roman" w:hAnsi="Times New Roman" w:cs="Times New Roman"/>
+          <w:b/>
+          <w:bCs/>
+          <w:sz w:val="28"/>
+          <w:szCs w:val="28"/>
+        </w:rPr>
+        <w:t>Ej1.</w:t>
+      </w:r>
+    </w:p>
+    <w:p>
+      <w:pPr>
+        <w:rPr>
+          <w:rFonts w:ascii="Times New Roman" w:hAnsi="Times New Roman" w:cs="Times New Roman"/>
+          <w:sz w:val="28"/>
+          <w:szCs w:val="28"/>
+        </w:rPr>
+      </w:pPr>
+      <w:r>
+        <w:rPr>
+          <w:rFonts w:ascii="Times New Roman" w:hAnsi="Times New Roman" w:cs="Times New Roman"/>
+          <w:sz w:val="28"/>
+          <w:szCs w:val="28"/>
+        </w:rPr>
         <w:t>verdadero</w:t>
       </w:r>
     </w:p>
     <w:p>
       <w:pPr>
-        <w:pStyle w:val="Prrafodelista"/>
-        <w:numPr>
-          <w:ilvl w:val="0"/>
-          <w:numId w:val="1"/>
-        </w:numPr>
-      </w:pPr>
-      <w:r>
-        <w:t>falso(no existe tabla job_grades)</w:t>
-      </w:r>
-    </w:p>
-    <w:p>
-      <w:pPr>
-        <w:pStyle w:val="Prrafodelista"/>
-        <w:numPr>
-          <w:ilvl w:val="0"/>
-          <w:numId w:val="1"/>
-        </w:numPr>
-      </w:pPr>
-    </w:p>
-    <w:p>
-      <w:pPr>
-        <w:pStyle w:val="Prrafodelista"/>
-        <w:rPr>
-          <w:lang w:val="en-US"/>
-        </w:rPr>
-      </w:pPr>
-      <w:r>
-        <w:rPr>
-          <w:lang w:val="en-US"/>
+        <w:jc w:val="center"/>
+        <w:rPr>
+          <w:rFonts w:ascii="Times New Roman" w:hAnsi="Times New Roman" w:cs="Times New Roman"/>
+          <w:b/>
+          <w:bCs/>
+          <w:sz w:val="28"/>
+          <w:szCs w:val="28"/>
+        </w:rPr>
+      </w:pPr>
+      <w:r>
+        <w:rPr>
+          <w:rFonts w:ascii="Times New Roman" w:hAnsi="Times New Roman" w:cs="Times New Roman"/>
+          <w:b/>
+          <w:bCs/>
+          <w:sz w:val="28"/>
+          <w:szCs w:val="28"/>
+        </w:rPr>
+        <w:t>Ej2.</w:t>
+      </w:r>
+    </w:p>
+    <w:p>
+      <w:pPr>
+        <w:rPr>
+          <w:rFonts w:ascii="Times New Roman" w:hAnsi="Times New Roman" w:cs="Times New Roman"/>
+          <w:sz w:val="28"/>
+          <w:szCs w:val="28"/>
+        </w:rPr>
+      </w:pPr>
+      <w:r>
+        <w:rPr>
+          <w:rFonts w:ascii="Times New Roman" w:hAnsi="Times New Roman" w:cs="Times New Roman"/>
+          <w:sz w:val="28"/>
+          <w:szCs w:val="28"/>
+        </w:rPr>
+        <w:t>F</w:t>
+      </w:r>
+      <w:r>
+        <w:rPr>
+          <w:rFonts w:ascii="Times New Roman" w:hAnsi="Times New Roman" w:cs="Times New Roman"/>
+          <w:sz w:val="28"/>
+          <w:szCs w:val="28"/>
+        </w:rPr>
+        <w:t>also</w:t>
+      </w:r>
+      <w:r>
+        <w:rPr>
+          <w:rFonts w:ascii="Times New Roman" w:hAnsi="Times New Roman" w:cs="Times New Roman"/>
+          <w:sz w:val="28"/>
+          <w:szCs w:val="28"/>
+        </w:rPr>
+        <w:t xml:space="preserve"> </w:t>
+      </w:r>
+      <w:r>
+        <w:rPr>
+          <w:rFonts w:ascii="Times New Roman" w:hAnsi="Times New Roman" w:cs="Times New Roman"/>
+          <w:sz w:val="28"/>
+          <w:szCs w:val="28"/>
+        </w:rPr>
+        <w:t>(no existe tabla job_grades)</w:t>
+      </w:r>
+    </w:p>
+    <w:p>
+      <w:pPr>
+        <w:jc w:val="center"/>
+        <w:rPr>
+          <w:rFonts w:ascii="Times New Roman" w:hAnsi="Times New Roman" w:cs="Times New Roman"/>
+          <w:b/>
+          <w:bCs/>
+          <w:sz w:val="28"/>
+          <w:szCs w:val="28"/>
+        </w:rPr>
+      </w:pPr>
+      <w:r>
+        <w:rPr>
+          <w:rFonts w:ascii="Times New Roman" w:hAnsi="Times New Roman" w:cs="Times New Roman"/>
+          <w:b/>
+          <w:bCs/>
+          <w:sz w:val="28"/>
+          <w:szCs w:val="28"/>
+        </w:rPr>
+        <w:t>Ej3.</w:t>
+      </w:r>
+    </w:p>
+    <w:p>
+      <w:pPr>
+        <w:rPr>
+          <w:rFonts w:ascii="Times New Roman" w:hAnsi="Times New Roman" w:cs="Times New Roman"/>
+          <w:sz w:val="28"/>
+          <w:szCs w:val="28"/>
+        </w:rPr>
+      </w:pPr>
+      <w:r>
+        <w:rPr>
+          <w:rFonts w:ascii="Times New Roman" w:hAnsi="Times New Roman" w:cs="Times New Roman"/>
+          <w:sz w:val="28"/>
+          <w:szCs w:val="28"/>
         </w:rPr>
         <w:t>SELECT employee_id, last_name</w:t>
       </w:r>
       <w:r>
         <w:rPr>
+          <w:rFonts w:ascii="Times New Roman" w:hAnsi="Times New Roman" w:cs="Times New Roman"/>
+          <w:sz w:val="28"/>
+          <w:szCs w:val="28"/>
           <w:highlight w:val="green"/>
-          <w:lang w:val="en-US"/>
         </w:rPr>
         <w:t>,</w:t>
       </w:r>
       <w:r>
         <w:rPr>
-          <w:lang w:val="en-US"/>
+          <w:rFonts w:ascii="Times New Roman" w:hAnsi="Times New Roman" w:cs="Times New Roman"/>
+          <w:sz w:val="28"/>
+          <w:szCs w:val="28"/>
         </w:rPr>
         <w:t xml:space="preserve"> </w:t>
       </w:r>
       <w:r>
         <w:rPr>
+          <w:rFonts w:ascii="Times New Roman" w:hAnsi="Times New Roman" w:cs="Times New Roman"/>
+          <w:sz w:val="28"/>
+          <w:szCs w:val="28"/>
           <w:highlight w:val="green"/>
-          <w:lang w:val="en-US"/>
         </w:rPr>
         <w:t>salary</w:t>
       </w:r>
       <w:r>
         <w:rPr>
-          <w:lang w:val="en-US"/>
+          <w:rFonts w:ascii="Times New Roman" w:hAnsi="Times New Roman" w:cs="Times New Roman"/>
+          <w:sz w:val="28"/>
+          <w:szCs w:val="28"/>
         </w:rPr>
         <w:t xml:space="preserve"> * 12 AS </w:t>
       </w:r>
       <w:r>
         <w:rPr>
+          <w:rFonts w:ascii="Times New Roman" w:hAnsi="Times New Roman" w:cs="Times New Roman"/>
+          <w:sz w:val="28"/>
+          <w:szCs w:val="28"/>
           <w:highlight w:val="green"/>
-          <w:lang w:val="en-US"/>
         </w:rPr>
         <w:t>“ANNUAL SALARY”</w:t>
       </w:r>
     </w:p>
     <w:p>
       <w:pPr>
-        <w:pStyle w:val="Prrafodelista"/>
-        <w:rPr>
-          <w:lang w:val="en-US"/>
-        </w:rPr>
-      </w:pPr>
-      <w:r>
-        <w:rPr>
-          <w:lang w:val="en-US"/>
+        <w:rPr>
+          <w:rFonts w:ascii="Times New Roman" w:hAnsi="Times New Roman" w:cs="Times New Roman"/>
+          <w:sz w:val="28"/>
+          <w:szCs w:val="28"/>
+        </w:rPr>
+      </w:pPr>
+      <w:r>
+        <w:rPr>
+          <w:rFonts w:ascii="Times New Roman" w:hAnsi="Times New Roman" w:cs="Times New Roman"/>
+          <w:sz w:val="28"/>
+          <w:szCs w:val="28"/>
         </w:rPr>
         <w:t>FROM employees;</w:t>
       </w:r>
     </w:p>
     <w:p>
       <w:pPr>
-        <w:pStyle w:val="Prrafodelista"/>
-        <w:numPr>
-          <w:ilvl w:val="0"/>
-          <w:numId w:val="1"/>
-        </w:numPr>
-        <w:rPr>
-          <w:lang w:val="en-US"/>
-        </w:rPr>
-      </w:pPr>
-    </w:p>
-    <w:p>
-      <w:pPr>
-        <w:pStyle w:val="Prrafodelista"/>
-        <w:rPr>
-          <w:lang w:val="en-US"/>
-        </w:rPr>
-      </w:pPr>
-      <w:r>
-        <w:rPr>
-          <w:lang w:val="en-US"/>
+        <w:jc w:val="center"/>
+        <w:rPr>
+          <w:rFonts w:ascii="Times New Roman" w:hAnsi="Times New Roman" w:cs="Times New Roman"/>
+          <w:sz w:val="28"/>
+          <w:szCs w:val="28"/>
+        </w:rPr>
+      </w:pPr>
+      <w:r>
+        <w:rPr>
+          <w:rFonts w:ascii="Times New Roman" w:hAnsi="Times New Roman" w:cs="Times New Roman"/>
+          <w:b/>
+          <w:bCs/>
+          <w:sz w:val="28"/>
+          <w:szCs w:val="28"/>
+        </w:rPr>
+        <w:t>Ej4.</w:t>
+      </w:r>
+    </w:p>
+    <w:p>
+      <w:pPr>
+        <w:rPr>
+          <w:rFonts w:ascii="Times New Roman" w:hAnsi="Times New Roman" w:cs="Times New Roman"/>
+          <w:sz w:val="28"/>
+          <w:szCs w:val="28"/>
+        </w:rPr>
+      </w:pPr>
+      <w:r>
+        <w:rPr>
+          <w:rFonts w:ascii="Times New Roman" w:hAnsi="Times New Roman" w:cs="Times New Roman"/>
+          <w:sz w:val="28"/>
+          <w:szCs w:val="28"/>
         </w:rPr>
         <w:t xml:space="preserve">DESCRIBE </w:t>
       </w:r>
       <w:r>
         <w:rPr>
-          <w:lang w:val="en-US"/>
+          <w:rFonts w:ascii="Times New Roman" w:hAnsi="Times New Roman" w:cs="Times New Roman"/>
+          <w:sz w:val="28"/>
+          <w:szCs w:val="28"/>
         </w:rPr>
         <w:t>departments</w:t>
       </w:r>
       <w:r>
         <w:rPr>
-          <w:lang w:val="en-US"/>
+          <w:rFonts w:ascii="Times New Roman" w:hAnsi="Times New Roman" w:cs="Times New Roman"/>
+          <w:sz w:val="28"/>
+          <w:szCs w:val="28"/>
         </w:rPr>
         <w:t>;</w:t>
       </w:r>
     </w:p>
     <w:p>
       <w:pPr>
-        <w:pStyle w:val="Prrafodelista"/>
-        <w:rPr>
-          <w:lang w:val="en-US"/>
-        </w:rPr>
-      </w:pPr>
-    </w:p>
-    <w:p>
-      <w:pPr>
-        <w:pStyle w:val="Prrafodelista"/>
-        <w:rPr>
-          <w:lang w:val="en-US"/>
-        </w:rPr>
-      </w:pPr>
-      <w:r>
-        <w:rPr>
-          <w:lang w:val="en-US"/>
+        <w:jc w:val="both"/>
+        <w:rPr>
+          <w:rFonts w:ascii="Times New Roman" w:hAnsi="Times New Roman" w:cs="Times New Roman"/>
+          <w:sz w:val="28"/>
+          <w:szCs w:val="28"/>
+        </w:rPr>
+      </w:pPr>
+      <w:r>
+        <w:rPr>
+          <w:rFonts w:ascii="Times New Roman" w:hAnsi="Times New Roman" w:cs="Times New Roman"/>
+          <w:sz w:val="28"/>
+          <w:szCs w:val="28"/>
         </w:rPr>
         <w:t xml:space="preserve">SELECT * </w:t>
       </w:r>
     </w:p>
     <w:p>
       <w:pPr>
-        <w:pStyle w:val="Prrafodelista"/>
-        <w:rPr>
-          <w:lang w:val="en-US"/>
-        </w:rPr>
-      </w:pPr>
-      <w:r>
-        <w:rPr>
-          <w:lang w:val="en-US"/>
+        <w:jc w:val="both"/>
+        <w:rPr>
+          <w:rFonts w:ascii="Times New Roman" w:hAnsi="Times New Roman" w:cs="Times New Roman"/>
+          <w:sz w:val="28"/>
+          <w:szCs w:val="28"/>
+        </w:rPr>
+      </w:pPr>
+      <w:r>
+        <w:rPr>
+          <w:rFonts w:ascii="Times New Roman" w:hAnsi="Times New Roman" w:cs="Times New Roman"/>
+          <w:sz w:val="28"/>
+          <w:szCs w:val="28"/>
         </w:rPr>
         <w:t>FROM</w:t>
       </w:r>
       <w:r>
         <w:rPr>
-          <w:lang w:val="en-US"/>
-        </w:rPr>
-        <w:t xml:space="preserve"> </w:t>
-      </w:r>
-      <w:r>
-        <w:rPr>
-          <w:lang w:val="en-US"/>
-        </w:rPr>
-        <w:t>departments</w:t>
-      </w:r>
-      <w:r>
-        <w:rPr>
-          <w:lang w:val="en-US"/>
-        </w:rPr>
-        <w:t>;</w:t>
-      </w:r>
-    </w:p>
-    <w:p>
-      <w:pPr>
-        <w:pStyle w:val="Prrafodelista"/>
-        <w:numPr>
-          <w:ilvl w:val="0"/>
-          <w:numId w:val="1"/>
-        </w:numPr>
-        <w:rPr>
-          <w:lang w:val="en-US"/>
-        </w:rPr>
-      </w:pPr>
-    </w:p>
-    <w:p>
-      <w:pPr>
-        <w:rPr>
+          <w:rFonts w:ascii="Times New Roman" w:hAnsi="Times New Roman" w:cs="Times New Roman"/>
+          <w:sz w:val="28"/>
+          <w:szCs w:val="28"/>
+        </w:rPr>
+        <w:t xml:space="preserve"> departments;</w:t>
+      </w:r>
+    </w:p>
+    <w:p>
+      <w:pPr>
+        <w:jc w:val="center"/>
+        <w:rPr>
+          <w:rFonts w:ascii="Times New Roman" w:hAnsi="Times New Roman" w:cs="Times New Roman"/>
+          <w:b/>
+          <w:bCs/>
+          <w:sz w:val="28"/>
+          <w:szCs w:val="28"/>
+        </w:rPr>
+      </w:pPr>
+      <w:r>
+        <w:rPr>
+          <w:rFonts w:ascii="Times New Roman" w:hAnsi="Times New Roman" w:cs="Times New Roman"/>
+          <w:b/>
+          <w:bCs/>
+          <w:sz w:val="28"/>
+          <w:szCs w:val="28"/>
+        </w:rPr>
+        <w:t>Ej5.</w:t>
+      </w:r>
+    </w:p>
+    <w:p>
+      <w:pPr>
+        <w:rPr>
+          <w:rFonts w:ascii="Times New Roman" w:hAnsi="Times New Roman" w:cs="Times New Roman"/>
+          <w:sz w:val="28"/>
+          <w:szCs w:val="28"/>
+        </w:rPr>
+      </w:pPr>
+      <w:r>
+        <w:rPr>
+          <w:rFonts w:ascii="Times New Roman" w:hAnsi="Times New Roman" w:cs="Times New Roman"/>
+          <w:sz w:val="28"/>
+          <w:szCs w:val="28"/>
+        </w:rPr>
+        <w:t>DESCRIBE employees;</w:t>
+      </w:r>
+    </w:p>
+    <w:p>
+      <w:pPr>
+        <w:rPr>
+          <w:rFonts w:ascii="Times New Roman" w:hAnsi="Times New Roman" w:cs="Times New Roman"/>
+          <w:sz w:val="28"/>
+          <w:szCs w:val="28"/>
+        </w:rPr>
+      </w:pPr>
+      <w:r>
+        <w:rPr>
+          <w:rFonts w:ascii="Times New Roman" w:hAnsi="Times New Roman" w:cs="Times New Roman"/>
+          <w:sz w:val="28"/>
+          <w:szCs w:val="28"/>
+        </w:rPr>
+        <w:t>SELECT employee_id, last_name,  hire_date as “STARTDATE”, job_id</w:t>
+      </w:r>
+    </w:p>
+    <w:p>
+      <w:pPr>
+        <w:rPr>
+          <w:rFonts w:ascii="Times New Roman" w:hAnsi="Times New Roman" w:cs="Times New Roman"/>
+          <w:sz w:val="28"/>
+          <w:szCs w:val="28"/>
+        </w:rPr>
+      </w:pPr>
+      <w:r>
+        <w:rPr>
+          <w:rFonts w:ascii="Times New Roman" w:hAnsi="Times New Roman" w:cs="Times New Roman"/>
+          <w:sz w:val="28"/>
+          <w:szCs w:val="28"/>
+        </w:rPr>
+        <w:t>FROM employees;</w:t>
+      </w:r>
+    </w:p>
+    <w:p>
+      <w:pPr>
+        <w:jc w:val="center"/>
+        <w:rPr>
+          <w:rFonts w:ascii="Times New Roman" w:hAnsi="Times New Roman" w:cs="Times New Roman"/>
+          <w:b/>
+          <w:bCs/>
+          <w:sz w:val="28"/>
+          <w:szCs w:val="28"/>
+        </w:rPr>
+      </w:pPr>
+      <w:r>
+        <w:rPr>
+          <w:rFonts w:ascii="Times New Roman" w:hAnsi="Times New Roman" w:cs="Times New Roman"/>
+          <w:b/>
+          <w:bCs/>
+          <w:sz w:val="28"/>
+          <w:szCs w:val="28"/>
+        </w:rPr>
+        <w:t>Ej6.</w:t>
+      </w:r>
+    </w:p>
+    <w:p>
+      <w:pPr>
+        <w:rPr>
+          <w:rFonts w:ascii="Times New Roman" w:hAnsi="Times New Roman" w:cs="Times New Roman"/>
+          <w:sz w:val="28"/>
+          <w:szCs w:val="28"/>
+        </w:rPr>
+      </w:pPr>
+      <w:r>
+        <w:rPr>
+          <w:rFonts w:ascii="Times New Roman" w:hAnsi="Times New Roman" w:cs="Times New Roman"/>
+          <w:sz w:val="28"/>
+          <w:szCs w:val="28"/>
+        </w:rPr>
+        <w:lastRenderedPageBreak/>
+        <w:drawing>
+          <wp:inline distT="0" distB="0" distL="0" distR="0" wp14:anchorId="54F7EFAB" wp14:editId="264DD388">
+            <wp:extent cx="3338879" cy="2667883"/>
+            <wp:effectExtent l="0" t="0" r="0" b="0"/>
+            <wp:docPr id="2140739710" name="Imagen 1"/>
+            <wp:cNvGraphicFramePr>
+              <a:graphicFrameLocks xmlns:a="http://schemas.openxmlformats.org/drawingml/2006/main" noChangeAspect="1"/>
+            </wp:cNvGraphicFramePr>
+            <a:graphic xmlns:a="http://schemas.openxmlformats.org/drawingml/2006/main">
+              <a:graphicData uri="http://schemas.openxmlformats.org/drawingml/2006/picture">
+                <pic:pic xmlns:pic="http://schemas.openxmlformats.org/drawingml/2006/picture">
+                  <pic:nvPicPr>
+                    <pic:cNvPr id="2140739710" name=""/>
+                    <pic:cNvPicPr/>
+                  </pic:nvPicPr>
+                  <pic:blipFill>
+                    <a:blip r:embed="rId5"/>
+                    <a:stretch>
+                      <a:fillRect/>
+                    </a:stretch>
+                  </pic:blipFill>
+                  <pic:spPr>
+                    <a:xfrm>
+                      <a:off x="0" y="0"/>
+                      <a:ext cx="3348361" cy="2675460"/>
+                    </a:xfrm>
+                    <a:prstGeom prst="rect">
+                      <a:avLst/>
+                    </a:prstGeom>
+                  </pic:spPr>
+                </pic:pic>
+              </a:graphicData>
+            </a:graphic>
+          </wp:inline>
+        </w:drawing>
+      </w:r>
+    </w:p>
+    <w:p>
+      <w:pPr>
+        <w:jc w:val="center"/>
+        <w:rPr>
+          <w:rFonts w:ascii="Times New Roman" w:hAnsi="Times New Roman" w:cs="Times New Roman"/>
+          <w:b/>
+          <w:bCs/>
+          <w:sz w:val="28"/>
+          <w:szCs w:val="28"/>
+        </w:rPr>
+      </w:pPr>
+      <w:r>
+        <w:rPr>
+          <w:rFonts w:ascii="Times New Roman" w:hAnsi="Times New Roman" w:cs="Times New Roman"/>
+          <w:b/>
+          <w:bCs/>
+          <w:sz w:val="28"/>
+          <w:szCs w:val="28"/>
+        </w:rPr>
+        <w:t>Ej7.</w:t>
+      </w:r>
+    </w:p>
+    <w:p>
+      <w:pPr>
+        <w:rPr>
+          <w:rFonts w:ascii="Times New Roman" w:hAnsi="Times New Roman" w:cs="Times New Roman"/>
+          <w:sz w:val="28"/>
+          <w:szCs w:val="28"/>
+        </w:rPr>
+      </w:pPr>
+      <w:r>
+        <w:rPr>
+          <w:rFonts w:ascii="Times New Roman" w:hAnsi="Times New Roman" w:cs="Times New Roman"/>
+          <w:sz w:val="28"/>
+          <w:szCs w:val="28"/>
+        </w:rPr>
+        <w:t xml:space="preserve">SELECT DISTINCT job_id </w:t>
+      </w:r>
+    </w:p>
+    <w:p>
+      <w:pPr>
+        <w:rPr>
+          <w:rFonts w:ascii="Times New Roman" w:hAnsi="Times New Roman" w:cs="Times New Roman"/>
+          <w:sz w:val="28"/>
+          <w:szCs w:val="28"/>
+        </w:rPr>
+      </w:pPr>
+      <w:r>
+        <w:rPr>
+          <w:rFonts w:ascii="Times New Roman" w:hAnsi="Times New Roman" w:cs="Times New Roman"/>
+          <w:sz w:val="28"/>
+          <w:szCs w:val="28"/>
+        </w:rPr>
+        <w:t>FROM employees;</w:t>
+      </w:r>
+    </w:p>
+    <w:p>
+      <w:pPr>
+        <w:jc w:val="center"/>
+        <w:rPr>
+          <w:rFonts w:ascii="Times New Roman" w:hAnsi="Times New Roman" w:cs="Times New Roman"/>
+          <w:b/>
+          <w:bCs/>
+          <w:sz w:val="28"/>
+          <w:szCs w:val="28"/>
+        </w:rPr>
+      </w:pPr>
+      <w:r>
+        <w:rPr>
+          <w:rFonts w:ascii="Times New Roman" w:hAnsi="Times New Roman" w:cs="Times New Roman"/>
+          <w:b/>
+          <w:bCs/>
+          <w:sz w:val="28"/>
+          <w:szCs w:val="28"/>
+        </w:rPr>
+        <w:t>Ej8.</w:t>
+      </w:r>
+    </w:p>
+    <w:p>
+      <w:pPr>
+        <w:rPr>
+          <w:rFonts w:ascii="Times New Roman" w:hAnsi="Times New Roman" w:cs="Times New Roman"/>
+          <w:sz w:val="28"/>
+          <w:szCs w:val="28"/>
+        </w:rPr>
+      </w:pPr>
+      <w:r>
+        <w:rPr>
+          <w:rFonts w:ascii="Times New Roman" w:hAnsi="Times New Roman" w:cs="Times New Roman"/>
+          <w:sz w:val="28"/>
+          <w:szCs w:val="28"/>
+        </w:rPr>
+        <w:t>SELECT employee_id</w:t>
+      </w:r>
+      <w:r>
+        <w:rPr>
+          <w:rFonts w:ascii="Times New Roman" w:hAnsi="Times New Roman" w:cs="Times New Roman"/>
+          <w:sz w:val="28"/>
+          <w:szCs w:val="28"/>
+        </w:rPr>
+        <w:t xml:space="preserve"> AS “EMP #”</w:t>
+      </w:r>
+      <w:r>
+        <w:rPr>
+          <w:rFonts w:ascii="Times New Roman" w:hAnsi="Times New Roman" w:cs="Times New Roman"/>
+          <w:sz w:val="28"/>
+          <w:szCs w:val="28"/>
+        </w:rPr>
+        <w:t>, last_name</w:t>
+      </w:r>
+      <w:r>
+        <w:rPr>
+          <w:rFonts w:ascii="Times New Roman" w:hAnsi="Times New Roman" w:cs="Times New Roman"/>
+          <w:sz w:val="28"/>
+          <w:szCs w:val="28"/>
+        </w:rPr>
+        <w:t xml:space="preserve"> AS “Employee”</w:t>
+      </w:r>
+      <w:r>
+        <w:rPr>
+          <w:rFonts w:ascii="Times New Roman" w:hAnsi="Times New Roman" w:cs="Times New Roman"/>
+          <w:sz w:val="28"/>
+          <w:szCs w:val="28"/>
+        </w:rPr>
+        <w:t>,  job_id</w:t>
+      </w:r>
+      <w:r>
+        <w:rPr>
+          <w:rFonts w:ascii="Times New Roman" w:hAnsi="Times New Roman" w:cs="Times New Roman"/>
+          <w:sz w:val="28"/>
+          <w:szCs w:val="28"/>
+        </w:rPr>
+        <w:t xml:space="preserve"> AS “Job”, </w:t>
+      </w:r>
+      <w:r>
+        <w:rPr>
+          <w:rFonts w:ascii="Times New Roman" w:hAnsi="Times New Roman" w:cs="Times New Roman"/>
+          <w:sz w:val="28"/>
+          <w:szCs w:val="28"/>
+        </w:rPr>
+        <w:t>hire_date as “</w:t>
+      </w:r>
+      <w:r>
+        <w:rPr>
+          <w:rFonts w:ascii="Times New Roman" w:hAnsi="Times New Roman" w:cs="Times New Roman"/>
+          <w:sz w:val="28"/>
+          <w:szCs w:val="28"/>
+        </w:rPr>
+        <w:t>Hire Date</w:t>
+      </w:r>
+      <w:r>
+        <w:rPr>
+          <w:rFonts w:ascii="Times New Roman" w:hAnsi="Times New Roman" w:cs="Times New Roman"/>
+          <w:sz w:val="28"/>
+          <w:szCs w:val="28"/>
+        </w:rPr>
+        <w:t>”</w:t>
+      </w:r>
+    </w:p>
+    <w:p>
+      <w:pPr>
+        <w:rPr>
+          <w:rFonts w:ascii="Times New Roman" w:hAnsi="Times New Roman" w:cs="Times New Roman"/>
+          <w:sz w:val="28"/>
+          <w:szCs w:val="28"/>
+        </w:rPr>
+      </w:pPr>
+      <w:r>
+        <w:rPr>
+          <w:rFonts w:ascii="Times New Roman" w:hAnsi="Times New Roman" w:cs="Times New Roman"/>
+          <w:sz w:val="28"/>
+          <w:szCs w:val="28"/>
+        </w:rPr>
+        <w:t>FROM employees;</w:t>
+      </w:r>
+    </w:p>
+    <w:p>
+      <w:pPr>
+        <w:jc w:val="center"/>
+        <w:rPr>
+          <w:rFonts w:ascii="Times New Roman" w:hAnsi="Times New Roman" w:cs="Times New Roman"/>
+          <w:b/>
+          <w:bCs/>
+          <w:sz w:val="28"/>
+          <w:szCs w:val="28"/>
+        </w:rPr>
+      </w:pPr>
+      <w:r>
+        <w:rPr>
+          <w:rFonts w:ascii="Times New Roman" w:hAnsi="Times New Roman" w:cs="Times New Roman"/>
+          <w:b/>
+          <w:bCs/>
+          <w:sz w:val="28"/>
+          <w:szCs w:val="28"/>
+        </w:rPr>
+        <w:t>Ej9.</w:t>
+      </w:r>
+    </w:p>
+    <w:p>
+      <w:pPr>
+        <w:rPr>
+          <w:rFonts w:ascii="Times New Roman" w:hAnsi="Times New Roman" w:cs="Times New Roman"/>
+          <w:sz w:val="28"/>
+          <w:szCs w:val="28"/>
+        </w:rPr>
+      </w:pPr>
+      <w:r>
+        <w:rPr>
+          <w:rFonts w:ascii="Times New Roman" w:hAnsi="Times New Roman" w:cs="Times New Roman"/>
+          <w:sz w:val="28"/>
+          <w:szCs w:val="28"/>
+        </w:rPr>
+        <w:t>SELECT first_name || ',' || job_id AS "Employee and Title"</w:t>
+      </w:r>
+    </w:p>
+    <w:p>
+      <w:pPr>
+        <w:rPr>
+          <w:rFonts w:ascii="Times New Roman" w:hAnsi="Times New Roman" w:cs="Times New Roman"/>
+          <w:sz w:val="28"/>
+          <w:szCs w:val="28"/>
+        </w:rPr>
+      </w:pPr>
+      <w:r>
+        <w:rPr>
+          <w:rFonts w:ascii="Times New Roman" w:hAnsi="Times New Roman" w:cs="Times New Roman"/>
+          <w:sz w:val="28"/>
+          <w:szCs w:val="28"/>
+        </w:rPr>
+        <w:t>FROM employees;</w:t>
+      </w:r>
+    </w:p>
+    <w:p>
+      <w:pPr>
+        <w:jc w:val="center"/>
+        <w:rPr>
+          <w:rFonts w:ascii="Times New Roman" w:hAnsi="Times New Roman" w:cs="Times New Roman"/>
+          <w:b/>
+          <w:bCs/>
+          <w:sz w:val="28"/>
+          <w:szCs w:val="28"/>
+        </w:rPr>
+      </w:pPr>
+      <w:r>
+        <w:rPr>
+          <w:rFonts w:ascii="Times New Roman" w:hAnsi="Times New Roman" w:cs="Times New Roman"/>
+          <w:b/>
+          <w:bCs/>
+          <w:sz w:val="28"/>
+          <w:szCs w:val="28"/>
+        </w:rPr>
+        <w:t>Ej10.</w:t>
+      </w:r>
+    </w:p>
+    <w:p>
+      <w:pPr>
+        <w:rPr>
+          <w:rFonts w:ascii="Times New Roman" w:hAnsi="Times New Roman" w:cs="Times New Roman"/>
+          <w:sz w:val="28"/>
+          <w:szCs w:val="28"/>
+        </w:rPr>
+      </w:pPr>
+      <w:r>
+        <w:rPr>
+          <w:rFonts w:ascii="Times New Roman" w:hAnsi="Times New Roman" w:cs="Times New Roman"/>
+          <w:sz w:val="28"/>
+          <w:szCs w:val="28"/>
+        </w:rPr>
+        <w:t>SELECT employee_id || ',' || first_name || ',' ||</w:t>
+      </w:r>
+    </w:p>
+    <w:p>
+      <w:pPr>
+        <w:rPr>
+          <w:rFonts w:ascii="Times New Roman" w:hAnsi="Times New Roman" w:cs="Times New Roman"/>
+          <w:sz w:val="28"/>
+          <w:szCs w:val="28"/>
+        </w:rPr>
+      </w:pPr>
+      <w:r>
+        <w:rPr>
+          <w:rFonts w:ascii="Times New Roman" w:hAnsi="Times New Roman" w:cs="Times New Roman"/>
+          <w:sz w:val="28"/>
+          <w:szCs w:val="28"/>
+        </w:rPr>
+        <w:t xml:space="preserve">        last_name || ',' || email || ',' ||</w:t>
+      </w:r>
+    </w:p>
+    <w:p>
+      <w:pPr>
+        <w:rPr>
+          <w:rFonts w:ascii="Times New Roman" w:hAnsi="Times New Roman" w:cs="Times New Roman"/>
+          <w:sz w:val="28"/>
+          <w:szCs w:val="28"/>
+        </w:rPr>
+      </w:pPr>
+      <w:r>
+        <w:rPr>
+          <w:rFonts w:ascii="Times New Roman" w:hAnsi="Times New Roman" w:cs="Times New Roman"/>
+          <w:sz w:val="28"/>
+          <w:szCs w:val="28"/>
+        </w:rPr>
+        <w:t xml:space="preserve">        phone_number || ',' || hire_date || ',' ||</w:t>
+      </w:r>
+    </w:p>
+    <w:p>
+      <w:pPr>
+        <w:rPr>
+          <w:rFonts w:ascii="Times New Roman" w:hAnsi="Times New Roman" w:cs="Times New Roman"/>
+          <w:sz w:val="28"/>
+          <w:szCs w:val="28"/>
+        </w:rPr>
+      </w:pPr>
+      <w:r>
+        <w:rPr>
+          <w:rFonts w:ascii="Times New Roman" w:hAnsi="Times New Roman" w:cs="Times New Roman"/>
+          <w:sz w:val="28"/>
+          <w:szCs w:val="28"/>
+        </w:rPr>
+        <w:t xml:space="preserve">        job_id || ',' || salary || ',' ||</w:t>
+      </w:r>
+    </w:p>
+    <w:p>
+      <w:pPr>
+        <w:rPr>
+          <w:rFonts w:ascii="Times New Roman" w:hAnsi="Times New Roman" w:cs="Times New Roman"/>
+          <w:sz w:val="28"/>
+          <w:szCs w:val="28"/>
+        </w:rPr>
+      </w:pPr>
+      <w:r>
+        <w:rPr>
+          <w:rFonts w:ascii="Times New Roman" w:hAnsi="Times New Roman" w:cs="Times New Roman"/>
+          <w:sz w:val="28"/>
+          <w:szCs w:val="28"/>
+        </w:rPr>
+        <w:t xml:space="preserve">        commission_pct || ',' || manager_id</w:t>
+      </w:r>
+    </w:p>
+    <w:p>
+      <w:pPr>
+        <w:rPr>
+          <w:rFonts w:ascii="Times New Roman" w:hAnsi="Times New Roman" w:cs="Times New Roman"/>
+          <w:sz w:val="28"/>
+          <w:szCs w:val="28"/>
+        </w:rPr>
+      </w:pPr>
+      <w:r>
+        <w:rPr>
+          <w:rFonts w:ascii="Times New Roman" w:hAnsi="Times New Roman" w:cs="Times New Roman"/>
+          <w:sz w:val="28"/>
+          <w:szCs w:val="28"/>
+        </w:rPr>
+        <w:t xml:space="preserve">        || ',' || department_id AS "THE_OUTPUT"</w:t>
+      </w:r>
+    </w:p>
+    <w:p>
+      <w:pPr>
+        <w:rPr>
+          <w:rFonts w:ascii="Times New Roman" w:hAnsi="Times New Roman" w:cs="Times New Roman"/>
+          <w:sz w:val="28"/>
+          <w:szCs w:val="28"/>
+          <w:u w:val="single"/>
+        </w:rPr>
+      </w:pPr>
+      <w:r>
+        <w:rPr>
+          <w:rFonts w:ascii="Times New Roman" w:hAnsi="Times New Roman" w:cs="Times New Roman"/>
+          <w:sz w:val="28"/>
+          <w:szCs w:val="28"/>
+        </w:rPr>
+        <w:t>FROM employees;</w:t>
+      </w:r>
+    </w:p>
+    <w:p>
+      <w:pPr>
+        <w:rPr>
+          <w:u w:val="single"/>
           <w:lang w:val="en-US"/>
         </w:rPr>
       </w:pPr>

--- a/BD/eval 2/Actividades leccion 1.docx
+++ b/BD/eval 2/Actividades leccion 1.docx
@@ -11,6 +11,128 @@
           <w:bCs/>
           <w:sz w:val="28"/>
           <w:szCs w:val="28"/>
+          <w:lang w:val="en-US"/>
+        </w:rPr>
+      </w:pPr>
+      <w:r>
+        <w:rPr>
+          <w:rFonts w:ascii="Times New Roman" w:hAnsi="Times New Roman" w:cs="Times New Roman"/>
+          <w:b/>
+          <w:bCs/>
+          <w:sz w:val="28"/>
+          <w:szCs w:val="28"/>
+          <w:lang w:val="en-US"/>
+        </w:rPr>
+        <w:t xml:space="preserve">Bases de </w:t>
+      </w:r>
+      <w:proofErr w:type="spellStart"/>
+      <w:r>
+        <w:rPr>
+          <w:rFonts w:ascii="Times New Roman" w:hAnsi="Times New Roman" w:cs="Times New Roman"/>
+          <w:b/>
+          <w:bCs/>
+          <w:sz w:val="28"/>
+          <w:szCs w:val="28"/>
+          <w:lang w:val="en-US"/>
+        </w:rPr>
+        <w:t>datos</w:t>
+      </w:r>
+      <w:proofErr w:type="spellEnd"/>
+      <w:r>
+        <w:rPr>
+          <w:rFonts w:ascii="Times New Roman" w:hAnsi="Times New Roman" w:cs="Times New Roman"/>
+          <w:b/>
+          <w:bCs/>
+          <w:sz w:val="28"/>
+          <w:szCs w:val="28"/>
+          <w:lang w:val="en-US"/>
+        </w:rPr>
+        <w:t>.</w:t>
+      </w:r>
+    </w:p>
+    <w:p>
+      <w:pPr>
+        <w:jc w:val="center"/>
+        <w:rPr>
+          <w:rFonts w:ascii="Times New Roman" w:hAnsi="Times New Roman" w:cs="Times New Roman"/>
+          <w:b/>
+          <w:bCs/>
+          <w:sz w:val="28"/>
+          <w:szCs w:val="28"/>
+          <w:lang w:val="en-US"/>
+        </w:rPr>
+      </w:pPr>
+      <w:proofErr w:type="spellStart"/>
+      <w:r>
+        <w:rPr>
+          <w:rFonts w:ascii="Times New Roman" w:hAnsi="Times New Roman" w:cs="Times New Roman"/>
+          <w:b/>
+          <w:bCs/>
+          <w:sz w:val="28"/>
+          <w:szCs w:val="28"/>
+          <w:lang w:val="en-US"/>
+        </w:rPr>
+        <w:t>Yehor</w:t>
+      </w:r>
+      <w:proofErr w:type="spellEnd"/>
+      <w:r>
+        <w:rPr>
+          <w:rFonts w:ascii="Times New Roman" w:hAnsi="Times New Roman" w:cs="Times New Roman"/>
+          <w:b/>
+          <w:bCs/>
+          <w:sz w:val="28"/>
+          <w:szCs w:val="28"/>
+          <w:lang w:val="en-US"/>
+        </w:rPr>
+        <w:t xml:space="preserve"> </w:t>
+      </w:r>
+      <w:proofErr w:type="spellStart"/>
+      <w:r>
+        <w:rPr>
+          <w:rFonts w:ascii="Times New Roman" w:hAnsi="Times New Roman" w:cs="Times New Roman"/>
+          <w:b/>
+          <w:bCs/>
+          <w:sz w:val="28"/>
+          <w:szCs w:val="28"/>
+          <w:lang w:val="en-US"/>
+        </w:rPr>
+        <w:t>Burlachenko</w:t>
+      </w:r>
+      <w:proofErr w:type="spellEnd"/>
+    </w:p>
+    <w:p>
+      <w:pPr>
+        <w:jc w:val="center"/>
+        <w:rPr>
+          <w:rFonts w:ascii="Times New Roman" w:hAnsi="Times New Roman" w:cs="Times New Roman"/>
+          <w:b/>
+          <w:bCs/>
+          <w:sz w:val="28"/>
+          <w:szCs w:val="28"/>
+          <w:lang w:val="en-US"/>
+        </w:rPr>
+      </w:pPr>
+      <w:r>
+        <w:rPr>
+          <w:rFonts w:ascii="Times New Roman" w:hAnsi="Times New Roman" w:cs="Times New Roman"/>
+          <w:b/>
+          <w:bCs/>
+          <w:sz w:val="28"/>
+          <w:szCs w:val="28"/>
+          <w:lang w:val="en-US"/>
+        </w:rPr>
+        <w:t>Tema 1.</w:t>
+      </w:r>
+    </w:p>
+    <w:p>
+      <w:pPr>
+        <w:jc w:val="center"/>
+        <w:rPr>
+          <w:rFonts w:ascii="Times New Roman" w:hAnsi="Times New Roman" w:cs="Times New Roman"/>
+          <w:b/>
+          <w:bCs/>
+          <w:sz w:val="28"/>
+          <w:szCs w:val="28"/>
         </w:rPr>
       </w:pPr>
       <w:r>
@@ -43,34 +165,80 @@
     </w:p>
     <w:p>
       <w:pPr>
-        <w:rPr>
-          <w:rFonts w:ascii="Times New Roman" w:hAnsi="Times New Roman" w:cs="Times New Roman"/>
-          <w:sz w:val="28"/>
-          <w:szCs w:val="28"/>
-        </w:rPr>
-      </w:pPr>
-      <w:r>
-        <w:rPr>
-          <w:rFonts w:ascii="Times New Roman" w:hAnsi="Times New Roman" w:cs="Times New Roman"/>
-          <w:sz w:val="28"/>
-          <w:szCs w:val="28"/>
-        </w:rPr>
-        <w:t>Practica 1(dispositiva 30)</w:t>
-      </w:r>
-    </w:p>
-    <w:p>
-      <w:pPr>
-        <w:rPr>
-          <w:rFonts w:ascii="Times New Roman" w:hAnsi="Times New Roman" w:cs="Times New Roman"/>
-          <w:sz w:val="28"/>
-          <w:szCs w:val="28"/>
-        </w:rPr>
-      </w:pPr>
-      <w:r>
-        <w:rPr>
-          <w:rFonts w:ascii="Times New Roman" w:hAnsi="Times New Roman" w:cs="Times New Roman"/>
-          <w:sz w:val="28"/>
-          <w:szCs w:val="28"/>
+        <w:jc w:val="center"/>
+        <w:rPr>
+          <w:rFonts w:ascii="Times New Roman" w:hAnsi="Times New Roman" w:cs="Times New Roman"/>
+          <w:b/>
+          <w:bCs/>
+          <w:sz w:val="28"/>
+          <w:szCs w:val="28"/>
+          <w:lang w:val="en-US"/>
+        </w:rPr>
+      </w:pPr>
+      <w:proofErr w:type="spellStart"/>
+      <w:r>
+        <w:rPr>
+          <w:rFonts w:ascii="Times New Roman" w:hAnsi="Times New Roman" w:cs="Times New Roman"/>
+          <w:b/>
+          <w:bCs/>
+          <w:sz w:val="28"/>
+          <w:szCs w:val="28"/>
+          <w:lang w:val="en-US"/>
+        </w:rPr>
+        <w:t>Practica</w:t>
+      </w:r>
+      <w:proofErr w:type="spellEnd"/>
+      <w:r>
+        <w:rPr>
+          <w:rFonts w:ascii="Times New Roman" w:hAnsi="Times New Roman" w:cs="Times New Roman"/>
+          <w:b/>
+          <w:bCs/>
+          <w:sz w:val="28"/>
+          <w:szCs w:val="28"/>
+          <w:lang w:val="en-US"/>
+        </w:rPr>
+        <w:t xml:space="preserve"> 1(</w:t>
+      </w:r>
+      <w:proofErr w:type="spellStart"/>
+      <w:r>
+        <w:rPr>
+          <w:rFonts w:ascii="Times New Roman" w:hAnsi="Times New Roman" w:cs="Times New Roman"/>
+          <w:b/>
+          <w:bCs/>
+          <w:sz w:val="28"/>
+          <w:szCs w:val="28"/>
+          <w:lang w:val="en-US"/>
+        </w:rPr>
+        <w:t>dispositiva</w:t>
+      </w:r>
+      <w:proofErr w:type="spellEnd"/>
+      <w:r>
+        <w:rPr>
+          <w:rFonts w:ascii="Times New Roman" w:hAnsi="Times New Roman" w:cs="Times New Roman"/>
+          <w:b/>
+          <w:bCs/>
+          <w:sz w:val="28"/>
+          <w:szCs w:val="28"/>
+          <w:lang w:val="en-US"/>
+        </w:rPr>
+        <w:t xml:space="preserve"> 30)</w:t>
+      </w:r>
+    </w:p>
+    <w:p>
+      <w:pPr>
+        <w:rPr>
+          <w:rFonts w:ascii="Times New Roman" w:hAnsi="Times New Roman" w:cs="Times New Roman"/>
+          <w:sz w:val="28"/>
+          <w:szCs w:val="28"/>
+          <w:lang w:val="en-US"/>
+        </w:rPr>
+      </w:pPr>
+      <w:r>
+        <w:rPr>
+          <w:rFonts w:ascii="Times New Roman" w:hAnsi="Times New Roman" w:cs="Times New Roman"/>
+          <w:sz w:val="28"/>
+          <w:szCs w:val="28"/>
+          <w:lang w:val="en-US"/>
         </w:rPr>
         <w:t xml:space="preserve">SELECT * </w:t>
       </w:r>
@@ -81,13 +249,15 @@
           <w:rFonts w:ascii="Times New Roman" w:hAnsi="Times New Roman" w:cs="Times New Roman"/>
           <w:sz w:val="28"/>
           <w:szCs w:val="28"/>
-        </w:rPr>
-      </w:pPr>
-      <w:r>
-        <w:rPr>
-          <w:rFonts w:ascii="Times New Roman" w:hAnsi="Times New Roman" w:cs="Times New Roman"/>
-          <w:sz w:val="28"/>
-          <w:szCs w:val="28"/>
+          <w:lang w:val="en-US"/>
+        </w:rPr>
+      </w:pPr>
+      <w:r>
+        <w:rPr>
+          <w:rFonts w:ascii="Times New Roman" w:hAnsi="Times New Roman" w:cs="Times New Roman"/>
+          <w:sz w:val="28"/>
+          <w:szCs w:val="28"/>
+          <w:lang w:val="en-US"/>
         </w:rPr>
         <w:t>FROM employees;</w:t>
       </w:r>
@@ -98,39 +268,55 @@
           <w:rFonts w:ascii="Times New Roman" w:hAnsi="Times New Roman" w:cs="Times New Roman"/>
           <w:sz w:val="28"/>
           <w:szCs w:val="28"/>
-        </w:rPr>
-      </w:pPr>
-    </w:p>
-    <w:p>
-      <w:pPr>
-        <w:rPr>
-          <w:rFonts w:ascii="Times New Roman" w:hAnsi="Times New Roman" w:cs="Times New Roman"/>
-          <w:sz w:val="28"/>
-          <w:szCs w:val="28"/>
-        </w:rPr>
-      </w:pPr>
-      <w:r>
-        <w:rPr>
-          <w:rFonts w:ascii="Times New Roman" w:hAnsi="Times New Roman" w:cs="Times New Roman"/>
-          <w:sz w:val="28"/>
-          <w:szCs w:val="28"/>
-        </w:rPr>
-        <w:t>SELECT department_name</w:t>
-      </w:r>
-    </w:p>
-    <w:p>
-      <w:pPr>
-        <w:rPr>
-          <w:rFonts w:ascii="Times New Roman" w:hAnsi="Times New Roman" w:cs="Times New Roman"/>
-          <w:sz w:val="28"/>
-          <w:szCs w:val="28"/>
-        </w:rPr>
-      </w:pPr>
-      <w:r>
-        <w:rPr>
-          <w:rFonts w:ascii="Times New Roman" w:hAnsi="Times New Roman" w:cs="Times New Roman"/>
-          <w:sz w:val="28"/>
-          <w:szCs w:val="28"/>
+          <w:lang w:val="en-US"/>
+        </w:rPr>
+      </w:pPr>
+    </w:p>
+    <w:p>
+      <w:pPr>
+        <w:rPr>
+          <w:rFonts w:ascii="Times New Roman" w:hAnsi="Times New Roman" w:cs="Times New Roman"/>
+          <w:sz w:val="28"/>
+          <w:szCs w:val="28"/>
+          <w:lang w:val="en-US"/>
+        </w:rPr>
+      </w:pPr>
+      <w:r>
+        <w:rPr>
+          <w:rFonts w:ascii="Times New Roman" w:hAnsi="Times New Roman" w:cs="Times New Roman"/>
+          <w:sz w:val="28"/>
+          <w:szCs w:val="28"/>
+          <w:lang w:val="en-US"/>
+        </w:rPr>
+        <w:t xml:space="preserve">SELECT </w:t>
+      </w:r>
+      <w:proofErr w:type="spellStart"/>
+      <w:r>
+        <w:rPr>
+          <w:rFonts w:ascii="Times New Roman" w:hAnsi="Times New Roman" w:cs="Times New Roman"/>
+          <w:sz w:val="28"/>
+          <w:szCs w:val="28"/>
+          <w:lang w:val="en-US"/>
+        </w:rPr>
+        <w:t>department_name</w:t>
+      </w:r>
+      <w:proofErr w:type="spellEnd"/>
+    </w:p>
+    <w:p>
+      <w:pPr>
+        <w:rPr>
+          <w:rFonts w:ascii="Times New Roman" w:hAnsi="Times New Roman" w:cs="Times New Roman"/>
+          <w:sz w:val="28"/>
+          <w:szCs w:val="28"/>
+          <w:lang w:val="en-US"/>
+        </w:rPr>
+      </w:pPr>
+      <w:r>
+        <w:rPr>
+          <w:rFonts w:ascii="Times New Roman" w:hAnsi="Times New Roman" w:cs="Times New Roman"/>
+          <w:sz w:val="28"/>
+          <w:szCs w:val="28"/>
+          <w:lang w:val="en-US"/>
         </w:rPr>
         <w:t>FROM departments;</w:t>
       </w:r>
@@ -159,6 +345,2215 @@
     </w:p>
     <w:p>
       <w:pPr>
+        <w:rPr>
+          <w:rFonts w:ascii="Times New Roman" w:hAnsi="Times New Roman" w:cs="Times New Roman"/>
+          <w:sz w:val="28"/>
+          <w:szCs w:val="28"/>
+        </w:rPr>
+      </w:pPr>
+      <w:r>
+        <w:rPr>
+          <w:rFonts w:ascii="Times New Roman" w:hAnsi="Times New Roman" w:cs="Times New Roman"/>
+          <w:b/>
+          <w:bCs/>
+          <w:sz w:val="28"/>
+          <w:szCs w:val="28"/>
+        </w:rPr>
+        <w:t>Ej</w:t>
+      </w:r>
+      <w:r>
+        <w:rPr>
+          <w:rFonts w:ascii="Times New Roman" w:hAnsi="Times New Roman" w:cs="Times New Roman"/>
+          <w:b/>
+          <w:bCs/>
+          <w:sz w:val="28"/>
+          <w:szCs w:val="28"/>
+        </w:rPr>
+        <w:t xml:space="preserve">ercicio </w:t>
+      </w:r>
+      <w:r>
+        <w:rPr>
+          <w:rFonts w:ascii="Times New Roman" w:hAnsi="Times New Roman" w:cs="Times New Roman"/>
+          <w:b/>
+          <w:bCs/>
+          <w:sz w:val="28"/>
+          <w:szCs w:val="28"/>
+        </w:rPr>
+        <w:t>1.</w:t>
+      </w:r>
+      <w:r>
+        <w:rPr>
+          <w:rFonts w:ascii="Times New Roman" w:eastAsia="Times New Roman" w:hAnsi="Times New Roman" w:cs="Times New Roman"/>
+          <w:kern w:val="0"/>
+          <w:sz w:val="28"/>
+          <w:szCs w:val="28"/>
+          <w:lang w:eastAsia="es-ES"/>
+          <w14:ligatures w14:val="none"/>
+        </w:rPr>
+        <w:t xml:space="preserve"> </w:t>
+      </w:r>
+      <w:r>
+        <w:rPr>
+          <w:rFonts w:ascii="Times New Roman" w:hAnsi="Times New Roman" w:cs="Times New Roman"/>
+          <w:sz w:val="28"/>
+          <w:szCs w:val="28"/>
+        </w:rPr>
+        <w:t>La siguiente sentencia SELECT se ejecuta correctamente:</w:t>
+      </w:r>
+    </w:p>
+    <w:p>
+      <w:pPr>
+        <w:pBdr>
+          <w:top w:val="single" w:sz="4" w:space="1" w:color="auto"/>
+          <w:left w:val="single" w:sz="4" w:space="4" w:color="auto"/>
+          <w:bottom w:val="single" w:sz="4" w:space="1" w:color="auto"/>
+          <w:right w:val="single" w:sz="4" w:space="4" w:color="auto"/>
+        </w:pBdr>
+        <w:rPr>
+          <w:rFonts w:ascii="Times New Roman" w:hAnsi="Times New Roman" w:cs="Times New Roman"/>
+          <w:sz w:val="28"/>
+          <w:szCs w:val="28"/>
+          <w:lang w:val="en-US"/>
+        </w:rPr>
+      </w:pPr>
+      <w:r>
+        <w:rPr>
+          <w:rFonts w:ascii="Times New Roman" w:hAnsi="Times New Roman" w:cs="Times New Roman"/>
+          <w:sz w:val="28"/>
+          <w:szCs w:val="28"/>
+          <w:lang w:val="en-US"/>
+        </w:rPr>
+        <w:t xml:space="preserve">SELECT </w:t>
+      </w:r>
+      <w:proofErr w:type="spellStart"/>
+      <w:r>
+        <w:rPr>
+          <w:rFonts w:ascii="Times New Roman" w:hAnsi="Times New Roman" w:cs="Times New Roman"/>
+          <w:sz w:val="28"/>
+          <w:szCs w:val="28"/>
+          <w:lang w:val="en-US"/>
+        </w:rPr>
+        <w:t>last_name</w:t>
+      </w:r>
+      <w:proofErr w:type="spellEnd"/>
+      <w:r>
+        <w:rPr>
+          <w:rFonts w:ascii="Times New Roman" w:hAnsi="Times New Roman" w:cs="Times New Roman"/>
+          <w:sz w:val="28"/>
+          <w:szCs w:val="28"/>
+          <w:lang w:val="en-US"/>
+        </w:rPr>
+        <w:t xml:space="preserve">, </w:t>
+      </w:r>
+      <w:proofErr w:type="spellStart"/>
+      <w:r>
+        <w:rPr>
+          <w:rFonts w:ascii="Times New Roman" w:hAnsi="Times New Roman" w:cs="Times New Roman"/>
+          <w:sz w:val="28"/>
+          <w:szCs w:val="28"/>
+          <w:lang w:val="en-US"/>
+        </w:rPr>
+        <w:t>job_id</w:t>
+      </w:r>
+      <w:proofErr w:type="spellEnd"/>
+      <w:r>
+        <w:rPr>
+          <w:rFonts w:ascii="Times New Roman" w:hAnsi="Times New Roman" w:cs="Times New Roman"/>
+          <w:sz w:val="28"/>
+          <w:szCs w:val="28"/>
+          <w:lang w:val="en-US"/>
+        </w:rPr>
+        <w:t>, salary AS Sal</w:t>
+      </w:r>
+    </w:p>
+    <w:p>
+      <w:pPr>
+        <w:pBdr>
+          <w:top w:val="single" w:sz="4" w:space="1" w:color="auto"/>
+          <w:left w:val="single" w:sz="4" w:space="4" w:color="auto"/>
+          <w:bottom w:val="single" w:sz="4" w:space="1" w:color="auto"/>
+          <w:right w:val="single" w:sz="4" w:space="4" w:color="auto"/>
+        </w:pBdr>
+        <w:rPr>
+          <w:rFonts w:ascii="Times New Roman" w:hAnsi="Times New Roman" w:cs="Times New Roman"/>
+          <w:sz w:val="28"/>
+          <w:szCs w:val="28"/>
+        </w:rPr>
+      </w:pPr>
+      <w:r>
+        <w:rPr>
+          <w:rFonts w:ascii="Times New Roman" w:hAnsi="Times New Roman" w:cs="Times New Roman"/>
+          <w:sz w:val="28"/>
+          <w:szCs w:val="28"/>
+        </w:rPr>
+        <w:t xml:space="preserve">FROM </w:t>
+      </w:r>
+      <w:proofErr w:type="spellStart"/>
+      <w:r>
+        <w:rPr>
+          <w:rFonts w:ascii="Times New Roman" w:hAnsi="Times New Roman" w:cs="Times New Roman"/>
+          <w:sz w:val="28"/>
+          <w:szCs w:val="28"/>
+        </w:rPr>
+        <w:t>employees;</w:t>
+      </w:r>
+      <w:proofErr w:type="spellEnd"/>
+    </w:p>
+    <w:p>
+      <w:pPr>
+        <w:rPr>
+          <w:rFonts w:ascii="Times New Roman" w:hAnsi="Times New Roman" w:cs="Times New Roman"/>
+          <w:sz w:val="28"/>
+          <w:szCs w:val="28"/>
+        </w:rPr>
+      </w:pPr>
+      <w:r>
+        <w:rPr>
+          <w:rFonts w:ascii="Times New Roman" w:hAnsi="Times New Roman" w:cs="Times New Roman"/>
+          <w:b/>
+          <w:bCs/>
+          <w:sz w:val="28"/>
+          <w:szCs w:val="28"/>
+        </w:rPr>
+        <w:t>Respuesta:</w:t>
+      </w:r>
+      <w:r>
+        <w:rPr>
+          <w:rFonts w:ascii="Times New Roman" w:hAnsi="Times New Roman" w:cs="Times New Roman"/>
+          <w:sz w:val="28"/>
+          <w:szCs w:val="28"/>
+        </w:rPr>
+        <w:t xml:space="preserve"> </w:t>
+      </w:r>
+      <w:r>
+        <w:rPr>
+          <w:rFonts w:ascii="Times New Roman" w:hAnsi="Times New Roman" w:cs="Times New Roman"/>
+          <w:sz w:val="28"/>
+          <w:szCs w:val="28"/>
+        </w:rPr>
+        <w:t>verdadero</w:t>
+      </w:r>
+    </w:p>
+    <w:p>
+      <w:pPr>
+        <w:rPr>
+          <w:rFonts w:ascii="Times New Roman" w:hAnsi="Times New Roman" w:cs="Times New Roman"/>
+          <w:sz w:val="28"/>
+          <w:szCs w:val="28"/>
+        </w:rPr>
+      </w:pPr>
+    </w:p>
+    <w:p>
+      <w:pPr>
+        <w:rPr>
+          <w:sz w:val="28"/>
+          <w:szCs w:val="28"/>
+        </w:rPr>
+      </w:pPr>
+      <w:r>
+        <w:rPr>
+          <w:rFonts w:ascii="Times New Roman" w:hAnsi="Times New Roman" w:cs="Times New Roman"/>
+          <w:b/>
+          <w:bCs/>
+          <w:sz w:val="28"/>
+          <w:szCs w:val="28"/>
+        </w:rPr>
+        <w:t>Ej</w:t>
+      </w:r>
+      <w:r>
+        <w:rPr>
+          <w:rFonts w:ascii="Times New Roman" w:hAnsi="Times New Roman" w:cs="Times New Roman"/>
+          <w:b/>
+          <w:bCs/>
+          <w:sz w:val="28"/>
+          <w:szCs w:val="28"/>
+        </w:rPr>
+        <w:t xml:space="preserve">ercicio </w:t>
+      </w:r>
+      <w:r>
+        <w:rPr>
+          <w:rFonts w:ascii="Times New Roman" w:hAnsi="Times New Roman" w:cs="Times New Roman"/>
+          <w:b/>
+          <w:bCs/>
+          <w:sz w:val="28"/>
+          <w:szCs w:val="28"/>
+        </w:rPr>
+        <w:t>2.</w:t>
+      </w:r>
+      <w:r>
+        <w:rPr>
+          <w:rFonts w:ascii="Times New Roman" w:eastAsia="Times New Roman" w:hAnsi="Times New Roman" w:cs="Times New Roman"/>
+          <w:kern w:val="0"/>
+          <w:sz w:val="24"/>
+          <w:szCs w:val="24"/>
+          <w:lang w:eastAsia="es-ES"/>
+          <w14:ligatures w14:val="none"/>
+        </w:rPr>
+        <w:t xml:space="preserve"> </w:t>
+      </w:r>
+      <w:r>
+        <w:rPr>
+          <w:sz w:val="28"/>
+          <w:szCs w:val="28"/>
+        </w:rPr>
+        <w:t>La siguiente sentencia SELECT se ejecuta correctamente:</w:t>
+      </w:r>
+    </w:p>
+    <w:p>
+      <w:pPr>
+        <w:pBdr>
+          <w:top w:val="single" w:sz="4" w:space="1" w:color="auto"/>
+          <w:left w:val="single" w:sz="4" w:space="4" w:color="auto"/>
+          <w:bottom w:val="single" w:sz="4" w:space="1" w:color="auto"/>
+          <w:right w:val="single" w:sz="4" w:space="4" w:color="auto"/>
+        </w:pBdr>
+        <w:rPr>
+          <w:sz w:val="28"/>
+          <w:szCs w:val="28"/>
+        </w:rPr>
+      </w:pPr>
+      <w:r>
+        <w:rPr>
+          <w:sz w:val="28"/>
+          <w:szCs w:val="28"/>
+        </w:rPr>
+        <w:t>SELECT *</w:t>
+      </w:r>
+    </w:p>
+    <w:p>
+      <w:pPr>
+        <w:pBdr>
+          <w:top w:val="single" w:sz="4" w:space="1" w:color="auto"/>
+          <w:left w:val="single" w:sz="4" w:space="4" w:color="auto"/>
+          <w:bottom w:val="single" w:sz="4" w:space="1" w:color="auto"/>
+          <w:right w:val="single" w:sz="4" w:space="4" w:color="auto"/>
+        </w:pBdr>
+        <w:rPr>
+          <w:sz w:val="28"/>
+          <w:szCs w:val="28"/>
+        </w:rPr>
+      </w:pPr>
+      <w:r>
+        <w:rPr>
+          <w:sz w:val="28"/>
+          <w:szCs w:val="28"/>
+        </w:rPr>
+        <w:t xml:space="preserve">FROM </w:t>
+      </w:r>
+      <w:proofErr w:type="spellStart"/>
+      <w:r>
+        <w:rPr>
+          <w:sz w:val="28"/>
+          <w:szCs w:val="28"/>
+        </w:rPr>
+        <w:t>job_grades</w:t>
+      </w:r>
+      <w:proofErr w:type="spellEnd"/>
+      <w:r>
+        <w:rPr>
+          <w:sz w:val="28"/>
+          <w:szCs w:val="28"/>
+        </w:rPr>
+        <w:t>;</w:t>
+      </w:r>
+    </w:p>
+    <w:p>
+      <w:pPr>
+        <w:rPr>
+          <w:rFonts w:ascii="Times New Roman" w:hAnsi="Times New Roman" w:cs="Times New Roman"/>
+          <w:sz w:val="28"/>
+          <w:szCs w:val="28"/>
+        </w:rPr>
+      </w:pPr>
+      <w:r>
+        <w:rPr>
+          <w:rFonts w:ascii="Times New Roman" w:hAnsi="Times New Roman" w:cs="Times New Roman"/>
+          <w:b/>
+          <w:bCs/>
+          <w:sz w:val="28"/>
+          <w:szCs w:val="28"/>
+        </w:rPr>
+        <w:t>Respuesta:</w:t>
+      </w:r>
+      <w:r>
+        <w:rPr>
+          <w:rFonts w:ascii="Times New Roman" w:hAnsi="Times New Roman" w:cs="Times New Roman"/>
+          <w:sz w:val="28"/>
+          <w:szCs w:val="28"/>
+        </w:rPr>
+        <w:t xml:space="preserve"> </w:t>
+      </w:r>
+      <w:r>
+        <w:rPr>
+          <w:rFonts w:ascii="Times New Roman" w:hAnsi="Times New Roman" w:cs="Times New Roman"/>
+          <w:sz w:val="28"/>
+          <w:szCs w:val="28"/>
+        </w:rPr>
+        <w:t>F</w:t>
+      </w:r>
+      <w:r>
+        <w:rPr>
+          <w:rFonts w:ascii="Times New Roman" w:hAnsi="Times New Roman" w:cs="Times New Roman"/>
+          <w:sz w:val="28"/>
+          <w:szCs w:val="28"/>
+        </w:rPr>
+        <w:t>also</w:t>
+      </w:r>
+      <w:r>
+        <w:rPr>
+          <w:rFonts w:ascii="Times New Roman" w:hAnsi="Times New Roman" w:cs="Times New Roman"/>
+          <w:sz w:val="28"/>
+          <w:szCs w:val="28"/>
+        </w:rPr>
+        <w:t xml:space="preserve"> </w:t>
+      </w:r>
+      <w:r>
+        <w:rPr>
+          <w:rFonts w:ascii="Times New Roman" w:hAnsi="Times New Roman" w:cs="Times New Roman"/>
+          <w:sz w:val="28"/>
+          <w:szCs w:val="28"/>
+        </w:rPr>
+        <w:t xml:space="preserve">(no existe tabla </w:t>
+      </w:r>
+      <w:proofErr w:type="spellStart"/>
+      <w:r>
+        <w:rPr>
+          <w:rFonts w:ascii="Times New Roman" w:hAnsi="Times New Roman" w:cs="Times New Roman"/>
+          <w:sz w:val="28"/>
+          <w:szCs w:val="28"/>
+        </w:rPr>
+        <w:t>job_grades</w:t>
+      </w:r>
+      <w:proofErr w:type="spellEnd"/>
+      <w:r>
+        <w:rPr>
+          <w:rFonts w:ascii="Times New Roman" w:hAnsi="Times New Roman" w:cs="Times New Roman"/>
+          <w:sz w:val="28"/>
+          <w:szCs w:val="28"/>
+        </w:rPr>
+        <w:t>)</w:t>
+      </w:r>
+      <w:r>
+        <w:rPr>
+          <w:rFonts w:ascii="Times New Roman" w:hAnsi="Times New Roman" w:cs="Times New Roman"/>
+          <w:sz w:val="28"/>
+          <w:szCs w:val="28"/>
+        </w:rPr>
+        <w:t>.</w:t>
+      </w:r>
+    </w:p>
+    <w:p>
+      <w:pPr>
+        <w:rPr>
+          <w:rFonts w:ascii="Times New Roman" w:hAnsi="Times New Roman" w:cs="Times New Roman"/>
+          <w:sz w:val="28"/>
+          <w:szCs w:val="28"/>
+        </w:rPr>
+      </w:pPr>
+      <w:r>
+        <w:rPr>
+          <w:rFonts w:ascii="Times New Roman" w:hAnsi="Times New Roman" w:cs="Times New Roman"/>
+          <w:b/>
+          <w:bCs/>
+          <w:sz w:val="28"/>
+          <w:szCs w:val="28"/>
+        </w:rPr>
+        <w:t>Ej</w:t>
+      </w:r>
+      <w:r>
+        <w:rPr>
+          <w:rFonts w:ascii="Times New Roman" w:hAnsi="Times New Roman" w:cs="Times New Roman"/>
+          <w:b/>
+          <w:bCs/>
+          <w:sz w:val="28"/>
+          <w:szCs w:val="28"/>
+        </w:rPr>
+        <w:t xml:space="preserve">ercicio </w:t>
+      </w:r>
+      <w:r>
+        <w:rPr>
+          <w:rFonts w:ascii="Times New Roman" w:hAnsi="Times New Roman" w:cs="Times New Roman"/>
+          <w:b/>
+          <w:bCs/>
+          <w:sz w:val="28"/>
+          <w:szCs w:val="28"/>
+        </w:rPr>
+        <w:t>3.</w:t>
+      </w:r>
+      <w:r>
+        <w:t xml:space="preserve"> </w:t>
+      </w:r>
+      <w:r>
+        <w:rPr>
+          <w:rFonts w:ascii="Times New Roman" w:hAnsi="Times New Roman" w:cs="Times New Roman"/>
+          <w:sz w:val="28"/>
+          <w:szCs w:val="28"/>
+        </w:rPr>
+        <w:t>En la siguiente sentencia hay cuatro errores de codificación. ¿Puede identificarlos?</w:t>
+      </w:r>
+    </w:p>
+    <w:p>
+      <w:pPr>
+        <w:pBdr>
+          <w:top w:val="single" w:sz="4" w:space="1" w:color="auto"/>
+          <w:left w:val="single" w:sz="4" w:space="4" w:color="auto"/>
+          <w:bottom w:val="single" w:sz="4" w:space="1" w:color="auto"/>
+          <w:right w:val="single" w:sz="4" w:space="4" w:color="auto"/>
+        </w:pBdr>
+        <w:rPr>
+          <w:rFonts w:ascii="Times New Roman" w:hAnsi="Times New Roman" w:cs="Times New Roman"/>
+          <w:sz w:val="28"/>
+          <w:szCs w:val="28"/>
+          <w:lang w:val="en-US"/>
+        </w:rPr>
+      </w:pPr>
+      <w:r>
+        <w:rPr>
+          <w:rFonts w:ascii="Times New Roman" w:hAnsi="Times New Roman" w:cs="Times New Roman"/>
+          <w:sz w:val="28"/>
+          <w:szCs w:val="28"/>
+          <w:lang w:val="en-US"/>
+        </w:rPr>
+        <w:t xml:space="preserve">SELECT </w:t>
+      </w:r>
+      <w:proofErr w:type="spellStart"/>
+      <w:r>
+        <w:rPr>
+          <w:rFonts w:ascii="Times New Roman" w:hAnsi="Times New Roman" w:cs="Times New Roman"/>
+          <w:sz w:val="28"/>
+          <w:szCs w:val="28"/>
+          <w:lang w:val="en-US"/>
+        </w:rPr>
+        <w:t>employee_id</w:t>
+      </w:r>
+      <w:proofErr w:type="spellEnd"/>
+      <w:r>
+        <w:rPr>
+          <w:rFonts w:ascii="Times New Roman" w:hAnsi="Times New Roman" w:cs="Times New Roman"/>
+          <w:sz w:val="28"/>
+          <w:szCs w:val="28"/>
+          <w:lang w:val="en-US"/>
+        </w:rPr>
+        <w:t xml:space="preserve">, </w:t>
+      </w:r>
+      <w:proofErr w:type="spellStart"/>
+      <w:r>
+        <w:rPr>
+          <w:rFonts w:ascii="Times New Roman" w:hAnsi="Times New Roman" w:cs="Times New Roman"/>
+          <w:sz w:val="28"/>
+          <w:szCs w:val="28"/>
+          <w:lang w:val="en-US"/>
+        </w:rPr>
+        <w:t>last_name</w:t>
+      </w:r>
+      <w:proofErr w:type="spellEnd"/>
+    </w:p>
+    <w:p>
+      <w:pPr>
+        <w:pBdr>
+          <w:top w:val="single" w:sz="4" w:space="1" w:color="auto"/>
+          <w:left w:val="single" w:sz="4" w:space="4" w:color="auto"/>
+          <w:bottom w:val="single" w:sz="4" w:space="1" w:color="auto"/>
+          <w:right w:val="single" w:sz="4" w:space="4" w:color="auto"/>
+        </w:pBdr>
+        <w:rPr>
+          <w:rFonts w:ascii="Times New Roman" w:hAnsi="Times New Roman" w:cs="Times New Roman"/>
+          <w:sz w:val="28"/>
+          <w:szCs w:val="28"/>
+          <w:lang w:val="en-US"/>
+        </w:rPr>
+      </w:pPr>
+      <w:proofErr w:type="spellStart"/>
+      <w:r>
+        <w:rPr>
+          <w:rFonts w:ascii="Times New Roman" w:hAnsi="Times New Roman" w:cs="Times New Roman"/>
+          <w:sz w:val="28"/>
+          <w:szCs w:val="28"/>
+          <w:lang w:val="en-US"/>
+        </w:rPr>
+        <w:t>sal</w:t>
+      </w:r>
+      <w:proofErr w:type="spellEnd"/>
+      <w:r>
+        <w:rPr>
+          <w:rFonts w:ascii="Times New Roman" w:hAnsi="Times New Roman" w:cs="Times New Roman"/>
+          <w:sz w:val="28"/>
+          <w:szCs w:val="28"/>
+          <w:lang w:val="en-US"/>
+        </w:rPr>
+        <w:t xml:space="preserve"> x 12 ANNUAL SALARY</w:t>
+      </w:r>
+    </w:p>
+    <w:p>
+      <w:pPr>
+        <w:pBdr>
+          <w:top w:val="single" w:sz="4" w:space="1" w:color="auto"/>
+          <w:left w:val="single" w:sz="4" w:space="4" w:color="auto"/>
+          <w:bottom w:val="single" w:sz="4" w:space="1" w:color="auto"/>
+          <w:right w:val="single" w:sz="4" w:space="4" w:color="auto"/>
+        </w:pBdr>
+        <w:rPr>
+          <w:rFonts w:ascii="Times New Roman" w:hAnsi="Times New Roman" w:cs="Times New Roman"/>
+          <w:sz w:val="28"/>
+          <w:szCs w:val="28"/>
+          <w:lang w:val="en-US"/>
+        </w:rPr>
+      </w:pPr>
+      <w:r>
+        <w:rPr>
+          <w:rFonts w:ascii="Times New Roman" w:hAnsi="Times New Roman" w:cs="Times New Roman"/>
+          <w:sz w:val="28"/>
+          <w:szCs w:val="28"/>
+          <w:lang w:val="en-US"/>
+        </w:rPr>
+        <w:t>FROM employees;</w:t>
+      </w:r>
+    </w:p>
+    <w:p>
+      <w:pPr>
+        <w:rPr>
+          <w:rFonts w:ascii="Times New Roman" w:hAnsi="Times New Roman" w:cs="Times New Roman"/>
+          <w:b/>
+          <w:bCs/>
+          <w:sz w:val="28"/>
+          <w:szCs w:val="28"/>
+          <w:lang w:val="en-US"/>
+        </w:rPr>
+      </w:pPr>
+    </w:p>
+    <w:p>
+      <w:pPr>
+        <w:rPr>
+          <w:rFonts w:ascii="Times New Roman" w:hAnsi="Times New Roman" w:cs="Times New Roman"/>
+          <w:sz w:val="28"/>
+          <w:szCs w:val="28"/>
+          <w:lang w:val="en-US"/>
+        </w:rPr>
+      </w:pPr>
+      <w:r>
+        <w:rPr>
+          <w:rFonts w:ascii="Times New Roman" w:hAnsi="Times New Roman" w:cs="Times New Roman"/>
+          <w:b/>
+          <w:bCs/>
+          <w:sz w:val="28"/>
+          <w:szCs w:val="28"/>
+          <w:lang w:val="en-US"/>
+        </w:rPr>
+        <w:lastRenderedPageBreak/>
+        <w:t>Respuesta:</w:t>
+      </w:r>
+      <w:r>
+        <w:rPr>
+          <w:rFonts w:ascii="Times New Roman" w:hAnsi="Times New Roman" w:cs="Times New Roman"/>
+          <w:sz w:val="28"/>
+          <w:szCs w:val="28"/>
+          <w:lang w:val="en-US"/>
+        </w:rPr>
+        <w:t xml:space="preserve"> </w:t>
+      </w:r>
+    </w:p>
+    <w:p>
+      <w:pPr>
+        <w:pBdr>
+          <w:top w:val="single" w:sz="4" w:space="1" w:color="auto"/>
+          <w:left w:val="single" w:sz="4" w:space="4" w:color="auto"/>
+          <w:bottom w:val="single" w:sz="4" w:space="1" w:color="auto"/>
+          <w:right w:val="single" w:sz="4" w:space="4" w:color="auto"/>
+        </w:pBdr>
+        <w:rPr>
+          <w:rFonts w:ascii="Times New Roman" w:hAnsi="Times New Roman" w:cs="Times New Roman"/>
+          <w:sz w:val="28"/>
+          <w:szCs w:val="28"/>
+          <w:lang w:val="en-US"/>
+        </w:rPr>
+      </w:pPr>
+      <w:r>
+        <w:rPr>
+          <w:rFonts w:ascii="Times New Roman" w:hAnsi="Times New Roman" w:cs="Times New Roman"/>
+          <w:sz w:val="28"/>
+          <w:szCs w:val="28"/>
+          <w:lang w:val="en-US"/>
+        </w:rPr>
+        <w:t xml:space="preserve">SELECT </w:t>
+      </w:r>
+      <w:proofErr w:type="spellStart"/>
+      <w:r>
+        <w:rPr>
+          <w:rFonts w:ascii="Times New Roman" w:hAnsi="Times New Roman" w:cs="Times New Roman"/>
+          <w:sz w:val="28"/>
+          <w:szCs w:val="28"/>
+          <w:lang w:val="en-US"/>
+        </w:rPr>
+        <w:t>employee_id</w:t>
+      </w:r>
+      <w:proofErr w:type="spellEnd"/>
+      <w:r>
+        <w:rPr>
+          <w:rFonts w:ascii="Times New Roman" w:hAnsi="Times New Roman" w:cs="Times New Roman"/>
+          <w:sz w:val="28"/>
+          <w:szCs w:val="28"/>
+          <w:lang w:val="en-US"/>
+        </w:rPr>
+        <w:t xml:space="preserve">, </w:t>
+      </w:r>
+      <w:proofErr w:type="spellStart"/>
+      <w:r>
+        <w:rPr>
+          <w:rFonts w:ascii="Times New Roman" w:hAnsi="Times New Roman" w:cs="Times New Roman"/>
+          <w:sz w:val="28"/>
+          <w:szCs w:val="28"/>
+          <w:lang w:val="en-US"/>
+        </w:rPr>
+        <w:t>last_name</w:t>
+      </w:r>
+      <w:proofErr w:type="spellEnd"/>
+      <w:r>
+        <w:rPr>
+          <w:rFonts w:ascii="Times New Roman" w:hAnsi="Times New Roman" w:cs="Times New Roman"/>
+          <w:sz w:val="28"/>
+          <w:szCs w:val="28"/>
+          <w:highlight w:val="green"/>
+          <w:lang w:val="en-US"/>
+        </w:rPr>
+        <w:t>,</w:t>
+      </w:r>
+      <w:r>
+        <w:rPr>
+          <w:rFonts w:ascii="Times New Roman" w:hAnsi="Times New Roman" w:cs="Times New Roman"/>
+          <w:sz w:val="28"/>
+          <w:szCs w:val="28"/>
+          <w:lang w:val="en-US"/>
+        </w:rPr>
+        <w:t xml:space="preserve"> </w:t>
+      </w:r>
+    </w:p>
+    <w:p>
+      <w:pPr>
+        <w:pBdr>
+          <w:top w:val="single" w:sz="4" w:space="1" w:color="auto"/>
+          <w:left w:val="single" w:sz="4" w:space="4" w:color="auto"/>
+          <w:bottom w:val="single" w:sz="4" w:space="1" w:color="auto"/>
+          <w:right w:val="single" w:sz="4" w:space="4" w:color="auto"/>
+        </w:pBdr>
+        <w:rPr>
+          <w:rFonts w:ascii="Times New Roman" w:hAnsi="Times New Roman" w:cs="Times New Roman"/>
+          <w:sz w:val="28"/>
+          <w:szCs w:val="28"/>
+          <w:lang w:val="en-US"/>
+        </w:rPr>
+      </w:pPr>
+      <w:r>
+        <w:rPr>
+          <w:rFonts w:ascii="Times New Roman" w:hAnsi="Times New Roman" w:cs="Times New Roman"/>
+          <w:sz w:val="28"/>
+          <w:szCs w:val="28"/>
+          <w:highlight w:val="green"/>
+          <w:lang w:val="en-US"/>
+        </w:rPr>
+        <w:t>salary</w:t>
+      </w:r>
+      <w:r>
+        <w:rPr>
+          <w:rFonts w:ascii="Times New Roman" w:hAnsi="Times New Roman" w:cs="Times New Roman"/>
+          <w:sz w:val="28"/>
+          <w:szCs w:val="28"/>
+          <w:lang w:val="en-US"/>
+        </w:rPr>
+        <w:t xml:space="preserve"> * 12 AS </w:t>
+      </w:r>
+      <w:r>
+        <w:rPr>
+          <w:rFonts w:ascii="Times New Roman" w:hAnsi="Times New Roman" w:cs="Times New Roman"/>
+          <w:sz w:val="28"/>
+          <w:szCs w:val="28"/>
+          <w:highlight w:val="green"/>
+          <w:lang w:val="en-US"/>
+        </w:rPr>
+        <w:t>“ANNUAL SALARY”</w:t>
+      </w:r>
+    </w:p>
+    <w:p>
+      <w:pPr>
+        <w:pBdr>
+          <w:top w:val="single" w:sz="4" w:space="1" w:color="auto"/>
+          <w:left w:val="single" w:sz="4" w:space="4" w:color="auto"/>
+          <w:bottom w:val="single" w:sz="4" w:space="1" w:color="auto"/>
+          <w:right w:val="single" w:sz="4" w:space="4" w:color="auto"/>
+        </w:pBdr>
+        <w:rPr>
+          <w:rFonts w:ascii="Times New Roman" w:hAnsi="Times New Roman" w:cs="Times New Roman"/>
+          <w:sz w:val="28"/>
+          <w:szCs w:val="28"/>
+          <w:lang w:val="en-US"/>
+        </w:rPr>
+      </w:pPr>
+      <w:r>
+        <w:rPr>
+          <w:rFonts w:ascii="Times New Roman" w:hAnsi="Times New Roman" w:cs="Times New Roman"/>
+          <w:sz w:val="28"/>
+          <w:szCs w:val="28"/>
+          <w:lang w:val="en-US"/>
+        </w:rPr>
+        <w:t>FROM employees;</w:t>
+      </w:r>
+    </w:p>
+    <w:p>
+      <w:pPr>
+        <w:rPr>
+          <w:rFonts w:ascii="Times New Roman" w:hAnsi="Times New Roman" w:cs="Times New Roman"/>
+          <w:sz w:val="28"/>
+          <w:szCs w:val="28"/>
+        </w:rPr>
+      </w:pPr>
+      <w:r>
+        <w:rPr>
+          <w:rFonts w:ascii="Times New Roman" w:hAnsi="Times New Roman" w:cs="Times New Roman"/>
+          <w:b/>
+          <w:bCs/>
+          <w:sz w:val="28"/>
+          <w:szCs w:val="28"/>
+        </w:rPr>
+        <w:t>Ej</w:t>
+      </w:r>
+      <w:r>
+        <w:rPr>
+          <w:rFonts w:ascii="Times New Roman" w:hAnsi="Times New Roman" w:cs="Times New Roman"/>
+          <w:b/>
+          <w:bCs/>
+          <w:sz w:val="28"/>
+          <w:szCs w:val="28"/>
+        </w:rPr>
+        <w:t xml:space="preserve">ercicio </w:t>
+      </w:r>
+      <w:r>
+        <w:rPr>
+          <w:rFonts w:ascii="Times New Roman" w:hAnsi="Times New Roman" w:cs="Times New Roman"/>
+          <w:b/>
+          <w:bCs/>
+          <w:sz w:val="28"/>
+          <w:szCs w:val="28"/>
+        </w:rPr>
+        <w:t>4.</w:t>
+      </w:r>
+      <w:r>
+        <w:t xml:space="preserve"> </w:t>
+      </w:r>
+      <w:r>
+        <w:rPr>
+          <w:rFonts w:ascii="Times New Roman" w:hAnsi="Times New Roman" w:cs="Times New Roman"/>
+          <w:sz w:val="28"/>
+          <w:szCs w:val="28"/>
+        </w:rPr>
+        <w:t>Su primera tarea es determinar la estructura de la tabla DEPARTMENTS y su contenido.</w:t>
+      </w:r>
+    </w:p>
+    <w:p>
+      <w:pPr>
+        <w:pBdr>
+          <w:top w:val="single" w:sz="4" w:space="1" w:color="auto"/>
+          <w:left w:val="single" w:sz="4" w:space="4" w:color="auto"/>
+          <w:bottom w:val="single" w:sz="4" w:space="1" w:color="auto"/>
+          <w:right w:val="single" w:sz="4" w:space="4" w:color="auto"/>
+          <w:between w:val="single" w:sz="4" w:space="1" w:color="auto"/>
+          <w:bar w:val="single" w:sz="4" w:color="auto"/>
+        </w:pBdr>
+        <w:rPr>
+          <w:rFonts w:ascii="Times New Roman" w:hAnsi="Times New Roman" w:cs="Times New Roman"/>
+          <w:sz w:val="28"/>
+          <w:szCs w:val="28"/>
+          <w:lang w:val="en-US"/>
+        </w:rPr>
+      </w:pPr>
+      <w:r>
+        <w:rPr>
+          <w:rFonts w:ascii="Times New Roman" w:hAnsi="Times New Roman" w:cs="Times New Roman"/>
+          <w:sz w:val="28"/>
+          <w:szCs w:val="28"/>
+          <w:lang w:val="en-US"/>
+        </w:rPr>
+        <w:t xml:space="preserve">Name               </w:t>
+      </w:r>
+      <w:r>
+        <w:rPr>
+          <w:rFonts w:ascii="Times New Roman" w:hAnsi="Times New Roman" w:cs="Times New Roman"/>
+          <w:sz w:val="28"/>
+          <w:szCs w:val="28"/>
+          <w:lang w:val="en-US"/>
+        </w:rPr>
+        <w:t xml:space="preserve">                            </w:t>
+      </w:r>
+      <w:r>
+        <w:rPr>
+          <w:rFonts w:ascii="Times New Roman" w:hAnsi="Times New Roman" w:cs="Times New Roman"/>
+          <w:sz w:val="28"/>
+          <w:szCs w:val="28"/>
+          <w:lang w:val="en-US"/>
+        </w:rPr>
+        <w:t xml:space="preserve">Null      </w:t>
+      </w:r>
+      <w:r>
+        <w:rPr>
+          <w:rFonts w:ascii="Times New Roman" w:hAnsi="Times New Roman" w:cs="Times New Roman"/>
+          <w:sz w:val="28"/>
+          <w:szCs w:val="28"/>
+          <w:lang w:val="en-US"/>
+        </w:rPr>
+        <w:tab/>
+      </w:r>
+      <w:r>
+        <w:rPr>
+          <w:rFonts w:ascii="Times New Roman" w:hAnsi="Times New Roman" w:cs="Times New Roman"/>
+          <w:sz w:val="28"/>
+          <w:szCs w:val="28"/>
+          <w:lang w:val="en-US"/>
+        </w:rPr>
+        <w:tab/>
+      </w:r>
+      <w:r>
+        <w:rPr>
+          <w:rFonts w:ascii="Times New Roman" w:hAnsi="Times New Roman" w:cs="Times New Roman"/>
+          <w:sz w:val="28"/>
+          <w:szCs w:val="28"/>
+          <w:lang w:val="en-US"/>
+        </w:rPr>
+        <w:tab/>
+      </w:r>
+      <w:r>
+        <w:rPr>
+          <w:rFonts w:ascii="Times New Roman" w:hAnsi="Times New Roman" w:cs="Times New Roman"/>
+          <w:sz w:val="28"/>
+          <w:szCs w:val="28"/>
+          <w:lang w:val="en-US"/>
+        </w:rPr>
+        <w:t xml:space="preserve"> Type</w:t>
+      </w:r>
+    </w:p>
+    <w:p>
+      <w:pPr>
+        <w:pBdr>
+          <w:top w:val="single" w:sz="4" w:space="1" w:color="auto"/>
+          <w:left w:val="single" w:sz="4" w:space="4" w:color="auto"/>
+          <w:bottom w:val="single" w:sz="4" w:space="1" w:color="auto"/>
+          <w:right w:val="single" w:sz="4" w:space="4" w:color="auto"/>
+          <w:between w:val="single" w:sz="4" w:space="1" w:color="auto"/>
+          <w:bar w:val="single" w:sz="4" w:color="auto"/>
+        </w:pBdr>
+        <w:rPr>
+          <w:rFonts w:ascii="Times New Roman" w:hAnsi="Times New Roman" w:cs="Times New Roman"/>
+          <w:sz w:val="28"/>
+          <w:szCs w:val="28"/>
+          <w:lang w:val="en-US"/>
+        </w:rPr>
+      </w:pPr>
+      <w:r>
+        <w:rPr>
+          <w:rFonts w:ascii="Times New Roman" w:hAnsi="Times New Roman" w:cs="Times New Roman"/>
+          <w:sz w:val="28"/>
+          <w:szCs w:val="28"/>
+          <w:lang w:val="en-US"/>
+        </w:rPr>
+        <w:t xml:space="preserve">------------------ </w:t>
+      </w:r>
+      <w:r>
+        <w:rPr>
+          <w:rFonts w:ascii="Times New Roman" w:hAnsi="Times New Roman" w:cs="Times New Roman"/>
+          <w:sz w:val="28"/>
+          <w:szCs w:val="28"/>
+          <w:lang w:val="en-US"/>
+        </w:rPr>
+        <w:tab/>
+      </w:r>
+      <w:r>
+        <w:rPr>
+          <w:rFonts w:ascii="Times New Roman" w:hAnsi="Times New Roman" w:cs="Times New Roman"/>
+          <w:sz w:val="28"/>
+          <w:szCs w:val="28"/>
+          <w:lang w:val="en-US"/>
+        </w:rPr>
+        <w:tab/>
+      </w:r>
+      <w:r>
+        <w:rPr>
+          <w:rFonts w:ascii="Times New Roman" w:hAnsi="Times New Roman" w:cs="Times New Roman"/>
+          <w:sz w:val="28"/>
+          <w:szCs w:val="28"/>
+          <w:lang w:val="en-US"/>
+        </w:rPr>
+        <w:tab/>
+      </w:r>
+      <w:r>
+        <w:rPr>
+          <w:rFonts w:ascii="Times New Roman" w:hAnsi="Times New Roman" w:cs="Times New Roman"/>
+          <w:sz w:val="28"/>
+          <w:szCs w:val="28"/>
+          <w:lang w:val="en-US"/>
+        </w:rPr>
+        <w:t>----------</w:t>
+      </w:r>
+      <w:r>
+        <w:rPr>
+          <w:rFonts w:ascii="Times New Roman" w:hAnsi="Times New Roman" w:cs="Times New Roman"/>
+          <w:sz w:val="28"/>
+          <w:szCs w:val="28"/>
+          <w:lang w:val="en-US"/>
+        </w:rPr>
+        <w:tab/>
+        <w:t xml:space="preserve">                 </w:t>
+      </w:r>
+      <w:r>
+        <w:rPr>
+          <w:rFonts w:ascii="Times New Roman" w:hAnsi="Times New Roman" w:cs="Times New Roman"/>
+          <w:sz w:val="28"/>
+          <w:szCs w:val="28"/>
+          <w:lang w:val="en-US"/>
+        </w:rPr>
+        <w:t>------------------</w:t>
+      </w:r>
+    </w:p>
+    <w:p>
+      <w:pPr>
+        <w:pBdr>
+          <w:top w:val="single" w:sz="4" w:space="1" w:color="auto"/>
+          <w:left w:val="single" w:sz="4" w:space="4" w:color="auto"/>
+          <w:bottom w:val="single" w:sz="4" w:space="1" w:color="auto"/>
+          <w:right w:val="single" w:sz="4" w:space="4" w:color="auto"/>
+          <w:between w:val="single" w:sz="4" w:space="1" w:color="auto"/>
+          <w:bar w:val="single" w:sz="4" w:color="auto"/>
+        </w:pBdr>
+        <w:rPr>
+          <w:rFonts w:ascii="Times New Roman" w:hAnsi="Times New Roman" w:cs="Times New Roman"/>
+          <w:sz w:val="28"/>
+          <w:szCs w:val="28"/>
+          <w:lang w:val="en-US"/>
+        </w:rPr>
+      </w:pPr>
+      <w:r>
+        <w:rPr>
+          <w:rFonts w:ascii="Times New Roman" w:hAnsi="Times New Roman" w:cs="Times New Roman"/>
+          <w:sz w:val="28"/>
+          <w:szCs w:val="28"/>
+          <w:lang w:val="en-US"/>
+        </w:rPr>
+        <w:t xml:space="preserve">DEPARTMENT_ID      </w:t>
+      </w:r>
+      <w:r>
+        <w:rPr>
+          <w:rFonts w:ascii="Times New Roman" w:hAnsi="Times New Roman" w:cs="Times New Roman"/>
+          <w:sz w:val="28"/>
+          <w:szCs w:val="28"/>
+          <w:lang w:val="en-US"/>
+        </w:rPr>
+        <w:t xml:space="preserve">         </w:t>
+      </w:r>
+      <w:r>
+        <w:rPr>
+          <w:rFonts w:ascii="Times New Roman" w:hAnsi="Times New Roman" w:cs="Times New Roman"/>
+          <w:sz w:val="28"/>
+          <w:szCs w:val="28"/>
+          <w:lang w:val="en-US"/>
+        </w:rPr>
+        <w:t xml:space="preserve">NOT NULL   </w:t>
+      </w:r>
+      <w:r>
+        <w:rPr>
+          <w:rFonts w:ascii="Times New Roman" w:hAnsi="Times New Roman" w:cs="Times New Roman"/>
+          <w:sz w:val="28"/>
+          <w:szCs w:val="28"/>
+          <w:lang w:val="en-US"/>
+        </w:rPr>
+        <w:tab/>
+      </w:r>
+      <w:r>
+        <w:rPr>
+          <w:rFonts w:ascii="Times New Roman" w:hAnsi="Times New Roman" w:cs="Times New Roman"/>
+          <w:sz w:val="28"/>
+          <w:szCs w:val="28"/>
+          <w:lang w:val="en-US"/>
+        </w:rPr>
+        <w:tab/>
+        <w:t xml:space="preserve">      </w:t>
+      </w:r>
+      <w:proofErr w:type="gramStart"/>
+      <w:r>
+        <w:rPr>
+          <w:rFonts w:ascii="Times New Roman" w:hAnsi="Times New Roman" w:cs="Times New Roman"/>
+          <w:sz w:val="28"/>
+          <w:szCs w:val="28"/>
+          <w:lang w:val="en-US"/>
+        </w:rPr>
+        <w:t>NUMBER(</w:t>
+      </w:r>
+      <w:proofErr w:type="gramEnd"/>
+      <w:r>
+        <w:rPr>
+          <w:rFonts w:ascii="Times New Roman" w:hAnsi="Times New Roman" w:cs="Times New Roman"/>
+          <w:sz w:val="28"/>
+          <w:szCs w:val="28"/>
+          <w:lang w:val="en-US"/>
+        </w:rPr>
+        <w:t>4)</w:t>
+      </w:r>
+    </w:p>
+    <w:p>
+      <w:pPr>
+        <w:pBdr>
+          <w:top w:val="single" w:sz="4" w:space="1" w:color="auto"/>
+          <w:left w:val="single" w:sz="4" w:space="4" w:color="auto"/>
+          <w:bottom w:val="single" w:sz="4" w:space="1" w:color="auto"/>
+          <w:right w:val="single" w:sz="4" w:space="4" w:color="auto"/>
+          <w:between w:val="single" w:sz="4" w:space="1" w:color="auto"/>
+          <w:bar w:val="single" w:sz="4" w:color="auto"/>
+        </w:pBdr>
+        <w:rPr>
+          <w:rFonts w:ascii="Times New Roman" w:hAnsi="Times New Roman" w:cs="Times New Roman"/>
+          <w:sz w:val="28"/>
+          <w:szCs w:val="28"/>
+          <w:lang w:val="en-US"/>
+        </w:rPr>
+      </w:pPr>
+      <w:r>
+        <w:rPr>
+          <w:rFonts w:ascii="Times New Roman" w:hAnsi="Times New Roman" w:cs="Times New Roman"/>
+          <w:sz w:val="28"/>
+          <w:szCs w:val="28"/>
+          <w:lang w:val="en-US"/>
+        </w:rPr>
+        <w:t xml:space="preserve">DEPARTMENT_NAME    </w:t>
+      </w:r>
+      <w:r>
+        <w:rPr>
+          <w:rFonts w:ascii="Times New Roman" w:hAnsi="Times New Roman" w:cs="Times New Roman"/>
+          <w:sz w:val="28"/>
+          <w:szCs w:val="28"/>
+          <w:lang w:val="en-US"/>
+        </w:rPr>
+        <w:t xml:space="preserve">   </w:t>
+      </w:r>
+      <w:r>
+        <w:rPr>
+          <w:rFonts w:ascii="Times New Roman" w:hAnsi="Times New Roman" w:cs="Times New Roman"/>
+          <w:sz w:val="28"/>
+          <w:szCs w:val="28"/>
+          <w:lang w:val="en-US"/>
+        </w:rPr>
+        <w:t xml:space="preserve">NOT NULL   </w:t>
+      </w:r>
+      <w:r>
+        <w:rPr>
+          <w:rFonts w:ascii="Times New Roman" w:hAnsi="Times New Roman" w:cs="Times New Roman"/>
+          <w:sz w:val="28"/>
+          <w:szCs w:val="28"/>
+          <w:lang w:val="en-US"/>
+        </w:rPr>
+        <w:tab/>
+      </w:r>
+      <w:r>
+        <w:rPr>
+          <w:rFonts w:ascii="Times New Roman" w:hAnsi="Times New Roman" w:cs="Times New Roman"/>
+          <w:sz w:val="28"/>
+          <w:szCs w:val="28"/>
+          <w:lang w:val="en-US"/>
+        </w:rPr>
+        <w:tab/>
+        <w:t xml:space="preserve">     </w:t>
+      </w:r>
+      <w:r>
+        <w:rPr>
+          <w:rFonts w:ascii="Times New Roman" w:hAnsi="Times New Roman" w:cs="Times New Roman"/>
+          <w:sz w:val="28"/>
+          <w:szCs w:val="28"/>
+          <w:lang w:val="en-US"/>
+        </w:rPr>
+        <w:t>VARCHAR2(30)</w:t>
+      </w:r>
+    </w:p>
+    <w:p>
+      <w:pPr>
+        <w:pBdr>
+          <w:top w:val="single" w:sz="4" w:space="1" w:color="auto"/>
+          <w:left w:val="single" w:sz="4" w:space="4" w:color="auto"/>
+          <w:bottom w:val="single" w:sz="4" w:space="1" w:color="auto"/>
+          <w:right w:val="single" w:sz="4" w:space="4" w:color="auto"/>
+          <w:between w:val="single" w:sz="4" w:space="1" w:color="auto"/>
+          <w:bar w:val="single" w:sz="4" w:color="auto"/>
+        </w:pBdr>
+        <w:rPr>
+          <w:rFonts w:ascii="Times New Roman" w:hAnsi="Times New Roman" w:cs="Times New Roman"/>
+          <w:sz w:val="28"/>
+          <w:szCs w:val="28"/>
+          <w:lang w:val="en-US"/>
+        </w:rPr>
+      </w:pPr>
+      <w:r>
+        <w:rPr>
+          <w:rFonts w:ascii="Times New Roman" w:hAnsi="Times New Roman" w:cs="Times New Roman"/>
+          <w:sz w:val="28"/>
+          <w:szCs w:val="28"/>
+          <w:lang w:val="en-US"/>
+        </w:rPr>
+        <w:t xml:space="preserve">MANAGER_ID                    </w:t>
+      </w:r>
+      <w:r>
+        <w:rPr>
+          <w:rFonts w:ascii="Times New Roman" w:hAnsi="Times New Roman" w:cs="Times New Roman"/>
+          <w:sz w:val="28"/>
+          <w:szCs w:val="28"/>
+          <w:lang w:val="en-US"/>
+        </w:rPr>
+        <w:t xml:space="preserve"> </w:t>
+      </w:r>
+      <w:proofErr w:type="gramStart"/>
+      <w:r>
+        <w:rPr>
+          <w:rFonts w:ascii="Times New Roman" w:hAnsi="Times New Roman" w:cs="Times New Roman"/>
+          <w:sz w:val="28"/>
+          <w:szCs w:val="28"/>
+          <w:lang w:val="en-US"/>
+        </w:rPr>
+        <w:t>NUMBER(</w:t>
+      </w:r>
+      <w:proofErr w:type="gramEnd"/>
+      <w:r>
+        <w:rPr>
+          <w:rFonts w:ascii="Times New Roman" w:hAnsi="Times New Roman" w:cs="Times New Roman"/>
+          <w:sz w:val="28"/>
+          <w:szCs w:val="28"/>
+          <w:lang w:val="en-US"/>
+        </w:rPr>
+        <w:t>5)</w:t>
+      </w:r>
+    </w:p>
+    <w:p>
+      <w:pPr>
+        <w:pBdr>
+          <w:top w:val="single" w:sz="4" w:space="1" w:color="auto"/>
+          <w:left w:val="single" w:sz="4" w:space="4" w:color="auto"/>
+          <w:bottom w:val="single" w:sz="4" w:space="1" w:color="auto"/>
+          <w:right w:val="single" w:sz="4" w:space="4" w:color="auto"/>
+          <w:between w:val="single" w:sz="4" w:space="1" w:color="auto"/>
+          <w:bar w:val="single" w:sz="4" w:color="auto"/>
+        </w:pBdr>
+        <w:rPr>
+          <w:rFonts w:ascii="Times New Roman" w:hAnsi="Times New Roman" w:cs="Times New Roman"/>
+          <w:sz w:val="28"/>
+          <w:szCs w:val="28"/>
+          <w:lang w:val="en-US"/>
+        </w:rPr>
+      </w:pPr>
+      <w:r>
+        <w:rPr>
+          <w:rFonts w:ascii="Times New Roman" w:hAnsi="Times New Roman" w:cs="Times New Roman"/>
+          <w:sz w:val="28"/>
+          <w:szCs w:val="28"/>
+          <w:lang w:val="en-US"/>
+        </w:rPr>
+        <w:t xml:space="preserve">LOCATION_ID                   </w:t>
+      </w:r>
+      <w:r>
+        <w:rPr>
+          <w:rFonts w:ascii="Times New Roman" w:hAnsi="Times New Roman" w:cs="Times New Roman"/>
+          <w:sz w:val="28"/>
+          <w:szCs w:val="28"/>
+          <w:lang w:val="en-US"/>
+        </w:rPr>
+        <w:t xml:space="preserve">   </w:t>
+      </w:r>
+      <w:proofErr w:type="gramStart"/>
+      <w:r>
+        <w:rPr>
+          <w:rFonts w:ascii="Times New Roman" w:hAnsi="Times New Roman" w:cs="Times New Roman"/>
+          <w:sz w:val="28"/>
+          <w:szCs w:val="28"/>
+          <w:lang w:val="en-US"/>
+        </w:rPr>
+        <w:t>NUMBER(</w:t>
+      </w:r>
+      <w:proofErr w:type="gramEnd"/>
+      <w:r>
+        <w:rPr>
+          <w:rFonts w:ascii="Times New Roman" w:hAnsi="Times New Roman" w:cs="Times New Roman"/>
+          <w:sz w:val="28"/>
+          <w:szCs w:val="28"/>
+          <w:lang w:val="en-US"/>
+        </w:rPr>
+        <w:t>4)</w:t>
+      </w:r>
+    </w:p>
+    <w:p>
+      <w:pPr>
+        <w:pBdr>
+          <w:top w:val="single" w:sz="4" w:space="1" w:color="auto"/>
+          <w:left w:val="single" w:sz="4" w:space="4" w:color="auto"/>
+          <w:bottom w:val="single" w:sz="4" w:space="1" w:color="auto"/>
+          <w:right w:val="single" w:sz="4" w:space="4" w:color="auto"/>
+          <w:between w:val="single" w:sz="4" w:space="1" w:color="auto"/>
+          <w:bar w:val="single" w:sz="4" w:color="auto"/>
+        </w:pBdr>
+        <w:rPr>
+          <w:rFonts w:ascii="Times New Roman" w:hAnsi="Times New Roman" w:cs="Times New Roman"/>
+          <w:sz w:val="28"/>
+          <w:szCs w:val="28"/>
+          <w:lang w:val="en-US"/>
+        </w:rPr>
+      </w:pPr>
+      <w:r>
+        <w:rPr>
+          <w:rFonts w:ascii="Times New Roman" w:hAnsi="Times New Roman" w:cs="Times New Roman"/>
+          <w:sz w:val="28"/>
+          <w:szCs w:val="28"/>
+          <w:lang w:val="en-US"/>
+        </w:rPr>
+        <w:t xml:space="preserve">DESCRIBE </w:t>
+      </w:r>
+      <w:r>
+        <w:rPr>
+          <w:rFonts w:ascii="Times New Roman" w:hAnsi="Times New Roman" w:cs="Times New Roman"/>
+          <w:sz w:val="28"/>
+          <w:szCs w:val="28"/>
+          <w:lang w:val="en-US"/>
+        </w:rPr>
+        <w:t>departments</w:t>
+      </w:r>
+      <w:r>
+        <w:rPr>
+          <w:rFonts w:ascii="Times New Roman" w:hAnsi="Times New Roman" w:cs="Times New Roman"/>
+          <w:sz w:val="28"/>
+          <w:szCs w:val="28"/>
+          <w:lang w:val="en-US"/>
+        </w:rPr>
+        <w:t>;</w:t>
+      </w:r>
+    </w:p>
+    <w:p>
+      <w:pPr>
+        <w:pBdr>
+          <w:top w:val="single" w:sz="4" w:space="1" w:color="auto"/>
+          <w:left w:val="single" w:sz="4" w:space="4" w:color="auto"/>
+          <w:bottom w:val="single" w:sz="4" w:space="1" w:color="auto"/>
+          <w:right w:val="single" w:sz="4" w:space="4" w:color="auto"/>
+          <w:between w:val="single" w:sz="4" w:space="1" w:color="auto"/>
+          <w:bar w:val="single" w:sz="4" w:color="auto"/>
+        </w:pBdr>
+        <w:jc w:val="both"/>
+        <w:rPr>
+          <w:rFonts w:ascii="Times New Roman" w:hAnsi="Times New Roman" w:cs="Times New Roman"/>
+          <w:sz w:val="28"/>
+          <w:szCs w:val="28"/>
+          <w:lang w:val="en-US"/>
+        </w:rPr>
+      </w:pPr>
+      <w:r>
+        <w:rPr>
+          <w:rFonts w:ascii="Times New Roman" w:hAnsi="Times New Roman" w:cs="Times New Roman"/>
+          <w:sz w:val="28"/>
+          <w:szCs w:val="28"/>
+          <w:lang w:val="en-US"/>
+        </w:rPr>
+        <w:t xml:space="preserve">SELECT * </w:t>
+      </w:r>
+    </w:p>
+    <w:p>
+      <w:pPr>
+        <w:pBdr>
+          <w:top w:val="single" w:sz="4" w:space="1" w:color="auto"/>
+          <w:left w:val="single" w:sz="4" w:space="4" w:color="auto"/>
+          <w:bottom w:val="single" w:sz="4" w:space="1" w:color="auto"/>
+          <w:right w:val="single" w:sz="4" w:space="4" w:color="auto"/>
+          <w:between w:val="single" w:sz="4" w:space="1" w:color="auto"/>
+          <w:bar w:val="single" w:sz="4" w:color="auto"/>
+        </w:pBdr>
+        <w:jc w:val="both"/>
+        <w:rPr>
+          <w:rFonts w:ascii="Times New Roman" w:hAnsi="Times New Roman" w:cs="Times New Roman"/>
+          <w:sz w:val="28"/>
+          <w:szCs w:val="28"/>
+          <w:lang w:val="en-US"/>
+        </w:rPr>
+      </w:pPr>
+      <w:r>
+        <w:rPr>
+          <w:rFonts w:ascii="Times New Roman" w:hAnsi="Times New Roman" w:cs="Times New Roman"/>
+          <w:sz w:val="28"/>
+          <w:szCs w:val="28"/>
+          <w:lang w:val="en-US"/>
+        </w:rPr>
+        <w:t>FROM</w:t>
+      </w:r>
+      <w:r>
+        <w:rPr>
+          <w:rFonts w:ascii="Times New Roman" w:hAnsi="Times New Roman" w:cs="Times New Roman"/>
+          <w:sz w:val="28"/>
+          <w:szCs w:val="28"/>
+          <w:lang w:val="en-US"/>
+        </w:rPr>
+        <w:t xml:space="preserve"> departments;</w:t>
+      </w:r>
+    </w:p>
+    <w:p>
+      <w:pPr>
+        <w:rPr>
+          <w:rFonts w:ascii="Times New Roman" w:hAnsi="Times New Roman" w:cs="Times New Roman"/>
+          <w:b/>
+          <w:bCs/>
+          <w:sz w:val="28"/>
+          <w:szCs w:val="28"/>
+          <w:lang w:val="en-US"/>
+        </w:rPr>
+      </w:pPr>
+      <w:r>
+        <w:rPr>
+          <w:rFonts w:ascii="Times New Roman" w:hAnsi="Times New Roman" w:cs="Times New Roman"/>
+          <w:b/>
+          <w:bCs/>
+          <w:sz w:val="28"/>
+          <w:szCs w:val="28"/>
+          <w:lang w:val="en-US"/>
+        </w:rPr>
+        <w:t>Respuesta:</w:t>
+      </w:r>
+    </w:p>
+    <w:p>
+      <w:pPr>
+        <w:pBdr>
+          <w:top w:val="single" w:sz="4" w:space="1" w:color="auto"/>
+          <w:left w:val="single" w:sz="4" w:space="4" w:color="auto"/>
+          <w:bottom w:val="single" w:sz="4" w:space="1" w:color="auto"/>
+          <w:right w:val="single" w:sz="4" w:space="4" w:color="auto"/>
+        </w:pBdr>
+        <w:rPr>
+          <w:rFonts w:ascii="Times New Roman" w:hAnsi="Times New Roman" w:cs="Times New Roman"/>
+          <w:sz w:val="28"/>
+          <w:szCs w:val="28"/>
+        </w:rPr>
+      </w:pPr>
+      <w:r>
+        <w:rPr>
+          <w:rFonts w:ascii="Times New Roman" w:hAnsi="Times New Roman" w:cs="Times New Roman"/>
+          <w:sz w:val="28"/>
+          <w:szCs w:val="28"/>
+        </w:rPr>
+        <w:t xml:space="preserve">DESCRIBE </w:t>
+      </w:r>
+      <w:proofErr w:type="spellStart"/>
+      <w:r>
+        <w:rPr>
+          <w:rFonts w:ascii="Times New Roman" w:hAnsi="Times New Roman" w:cs="Times New Roman"/>
+          <w:sz w:val="28"/>
+          <w:szCs w:val="28"/>
+        </w:rPr>
+        <w:t>departments</w:t>
+      </w:r>
+      <w:proofErr w:type="spellEnd"/>
+      <w:r>
+        <w:rPr>
+          <w:rFonts w:ascii="Times New Roman" w:hAnsi="Times New Roman" w:cs="Times New Roman"/>
+          <w:sz w:val="28"/>
+          <w:szCs w:val="28"/>
+        </w:rPr>
+        <w:t xml:space="preserve">; </w:t>
+      </w:r>
+    </w:p>
+    <w:p>
+      <w:pPr>
+        <w:pBdr>
+          <w:top w:val="single" w:sz="4" w:space="1" w:color="auto"/>
+          <w:left w:val="single" w:sz="4" w:space="4" w:color="auto"/>
+          <w:bottom w:val="single" w:sz="4" w:space="1" w:color="auto"/>
+          <w:right w:val="single" w:sz="4" w:space="4" w:color="auto"/>
+        </w:pBdr>
+        <w:rPr>
+          <w:rFonts w:ascii="Times New Roman" w:hAnsi="Times New Roman" w:cs="Times New Roman"/>
+          <w:sz w:val="28"/>
+          <w:szCs w:val="28"/>
+        </w:rPr>
+      </w:pPr>
+      <w:r>
+        <w:rPr>
+          <w:rFonts w:ascii="Times New Roman" w:hAnsi="Times New Roman" w:cs="Times New Roman"/>
+          <w:sz w:val="28"/>
+          <w:szCs w:val="28"/>
+        </w:rPr>
+        <w:t xml:space="preserve">SELECT * FROM </w:t>
+      </w:r>
+      <w:proofErr w:type="spellStart"/>
+      <w:r>
+        <w:rPr>
+          <w:rFonts w:ascii="Times New Roman" w:hAnsi="Times New Roman" w:cs="Times New Roman"/>
+          <w:sz w:val="28"/>
+          <w:szCs w:val="28"/>
+        </w:rPr>
+        <w:t>departments</w:t>
+      </w:r>
+      <w:proofErr w:type="spellEnd"/>
+    </w:p>
+    <w:p>
+      <w:pPr>
+        <w:rPr>
+          <w:rFonts w:ascii="Times New Roman" w:hAnsi="Times New Roman" w:cs="Times New Roman"/>
+          <w:sz w:val="28"/>
+          <w:szCs w:val="28"/>
+        </w:rPr>
+      </w:pPr>
+      <w:r>
+        <w:rPr>
+          <w:rFonts w:ascii="Times New Roman" w:hAnsi="Times New Roman" w:cs="Times New Roman"/>
+          <w:b/>
+          <w:bCs/>
+          <w:sz w:val="28"/>
+          <w:szCs w:val="28"/>
+        </w:rPr>
+        <w:t>Ej</w:t>
+      </w:r>
+      <w:r>
+        <w:rPr>
+          <w:rFonts w:ascii="Times New Roman" w:hAnsi="Times New Roman" w:cs="Times New Roman"/>
+          <w:b/>
+          <w:bCs/>
+          <w:sz w:val="28"/>
+          <w:szCs w:val="28"/>
+        </w:rPr>
+        <w:t xml:space="preserve">ercicio </w:t>
+      </w:r>
+      <w:r>
+        <w:rPr>
+          <w:rFonts w:ascii="Times New Roman" w:hAnsi="Times New Roman" w:cs="Times New Roman"/>
+          <w:b/>
+          <w:bCs/>
+          <w:sz w:val="28"/>
+          <w:szCs w:val="28"/>
+        </w:rPr>
+        <w:t>5.</w:t>
+      </w:r>
+      <w:r>
+        <w:t xml:space="preserve"> </w:t>
+      </w:r>
+      <w:r>
+        <w:rPr>
+          <w:rFonts w:ascii="Times New Roman" w:hAnsi="Times New Roman" w:cs="Times New Roman"/>
+          <w:sz w:val="28"/>
+          <w:szCs w:val="28"/>
+        </w:rPr>
+        <w:t>Determine la estructura de la tabla EMPLOYEES.</w:t>
+      </w:r>
+    </w:p>
+    <w:p>
+      <w:pPr>
+        <w:pBdr>
+          <w:top w:val="single" w:sz="4" w:space="1" w:color="auto"/>
+          <w:left w:val="single" w:sz="4" w:space="4" w:color="auto"/>
+          <w:bottom w:val="single" w:sz="4" w:space="1" w:color="auto"/>
+          <w:right w:val="single" w:sz="4" w:space="4" w:color="auto"/>
+          <w:between w:val="single" w:sz="4" w:space="1" w:color="auto"/>
+          <w:bar w:val="single" w:sz="4" w:color="auto"/>
+        </w:pBdr>
+        <w:rPr>
+          <w:rFonts w:ascii="Times New Roman" w:hAnsi="Times New Roman" w:cs="Times New Roman"/>
+          <w:sz w:val="28"/>
+          <w:szCs w:val="28"/>
+          <w:lang w:val="en-US"/>
+        </w:rPr>
+      </w:pPr>
+      <w:r>
+        <w:rPr>
+          <w:rFonts w:ascii="Times New Roman" w:hAnsi="Times New Roman" w:cs="Times New Roman"/>
+          <w:sz w:val="28"/>
+          <w:szCs w:val="28"/>
+          <w:lang w:val="en-US"/>
+        </w:rPr>
+        <w:t xml:space="preserve">Name              </w:t>
+      </w:r>
+      <w:r>
+        <w:rPr>
+          <w:rFonts w:ascii="Times New Roman" w:hAnsi="Times New Roman" w:cs="Times New Roman"/>
+          <w:sz w:val="28"/>
+          <w:szCs w:val="28"/>
+          <w:lang w:val="en-US"/>
+        </w:rPr>
+        <w:tab/>
+      </w:r>
+      <w:r>
+        <w:rPr>
+          <w:rFonts w:ascii="Times New Roman" w:hAnsi="Times New Roman" w:cs="Times New Roman"/>
+          <w:sz w:val="28"/>
+          <w:szCs w:val="28"/>
+          <w:lang w:val="en-US"/>
+        </w:rPr>
+        <w:tab/>
+      </w:r>
+      <w:r>
+        <w:rPr>
+          <w:rFonts w:ascii="Times New Roman" w:hAnsi="Times New Roman" w:cs="Times New Roman"/>
+          <w:sz w:val="28"/>
+          <w:szCs w:val="28"/>
+          <w:lang w:val="en-US"/>
+        </w:rPr>
+        <w:tab/>
+      </w:r>
+      <w:r>
+        <w:rPr>
+          <w:rFonts w:ascii="Times New Roman" w:hAnsi="Times New Roman" w:cs="Times New Roman"/>
+          <w:sz w:val="28"/>
+          <w:szCs w:val="28"/>
+          <w:lang w:val="en-US"/>
+        </w:rPr>
+        <w:t xml:space="preserve">Null       </w:t>
+      </w:r>
+      <w:r>
+        <w:rPr>
+          <w:rFonts w:ascii="Times New Roman" w:hAnsi="Times New Roman" w:cs="Times New Roman"/>
+          <w:sz w:val="28"/>
+          <w:szCs w:val="28"/>
+          <w:lang w:val="en-US"/>
+        </w:rPr>
+        <w:tab/>
+      </w:r>
+      <w:r>
+        <w:rPr>
+          <w:rFonts w:ascii="Times New Roman" w:hAnsi="Times New Roman" w:cs="Times New Roman"/>
+          <w:sz w:val="28"/>
+          <w:szCs w:val="28"/>
+          <w:lang w:val="en-US"/>
+        </w:rPr>
+        <w:tab/>
+      </w:r>
+      <w:r>
+        <w:rPr>
+          <w:rFonts w:ascii="Times New Roman" w:hAnsi="Times New Roman" w:cs="Times New Roman"/>
+          <w:sz w:val="28"/>
+          <w:szCs w:val="28"/>
+          <w:lang w:val="en-US"/>
+        </w:rPr>
+        <w:tab/>
+      </w:r>
+      <w:r>
+        <w:rPr>
+          <w:rFonts w:ascii="Times New Roman" w:hAnsi="Times New Roman" w:cs="Times New Roman"/>
+          <w:sz w:val="28"/>
+          <w:szCs w:val="28"/>
+          <w:lang w:val="en-US"/>
+        </w:rPr>
+        <w:t>Type</w:t>
+      </w:r>
+    </w:p>
+    <w:p>
+      <w:pPr>
+        <w:pBdr>
+          <w:top w:val="single" w:sz="4" w:space="1" w:color="auto"/>
+          <w:left w:val="single" w:sz="4" w:space="4" w:color="auto"/>
+          <w:bottom w:val="single" w:sz="4" w:space="1" w:color="auto"/>
+          <w:right w:val="single" w:sz="4" w:space="4" w:color="auto"/>
+          <w:between w:val="single" w:sz="4" w:space="1" w:color="auto"/>
+          <w:bar w:val="single" w:sz="4" w:color="auto"/>
+        </w:pBdr>
+        <w:rPr>
+          <w:rFonts w:ascii="Times New Roman" w:hAnsi="Times New Roman" w:cs="Times New Roman"/>
+          <w:sz w:val="28"/>
+          <w:szCs w:val="28"/>
+          <w:lang w:val="en-US"/>
+        </w:rPr>
+      </w:pPr>
+      <w:r>
+        <w:rPr>
+          <w:rFonts w:ascii="Times New Roman" w:hAnsi="Times New Roman" w:cs="Times New Roman"/>
+          <w:sz w:val="28"/>
+          <w:szCs w:val="28"/>
+          <w:lang w:val="en-US"/>
+        </w:rPr>
+        <w:t xml:space="preserve">----------------- </w:t>
+      </w:r>
+      <w:r>
+        <w:rPr>
+          <w:rFonts w:ascii="Times New Roman" w:hAnsi="Times New Roman" w:cs="Times New Roman"/>
+          <w:sz w:val="28"/>
+          <w:szCs w:val="28"/>
+          <w:lang w:val="en-US"/>
+        </w:rPr>
+        <w:tab/>
+      </w:r>
+      <w:r>
+        <w:rPr>
+          <w:rFonts w:ascii="Times New Roman" w:hAnsi="Times New Roman" w:cs="Times New Roman"/>
+          <w:sz w:val="28"/>
+          <w:szCs w:val="28"/>
+          <w:lang w:val="en-US"/>
+        </w:rPr>
+        <w:tab/>
+        <w:t xml:space="preserve">       </w:t>
+      </w:r>
+      <w:r>
+        <w:rPr>
+          <w:rFonts w:ascii="Times New Roman" w:hAnsi="Times New Roman" w:cs="Times New Roman"/>
+          <w:sz w:val="28"/>
+          <w:szCs w:val="28"/>
+          <w:lang w:val="en-US"/>
+        </w:rPr>
+        <w:t>---------- ------------------</w:t>
+      </w:r>
+    </w:p>
+    <w:p>
+      <w:pPr>
+        <w:pBdr>
+          <w:top w:val="single" w:sz="4" w:space="1" w:color="auto"/>
+          <w:left w:val="single" w:sz="4" w:space="4" w:color="auto"/>
+          <w:bottom w:val="single" w:sz="4" w:space="1" w:color="auto"/>
+          <w:right w:val="single" w:sz="4" w:space="4" w:color="auto"/>
+          <w:between w:val="single" w:sz="4" w:space="1" w:color="auto"/>
+          <w:bar w:val="single" w:sz="4" w:color="auto"/>
+        </w:pBdr>
+        <w:rPr>
+          <w:rFonts w:ascii="Times New Roman" w:hAnsi="Times New Roman" w:cs="Times New Roman"/>
+          <w:sz w:val="28"/>
+          <w:szCs w:val="28"/>
+          <w:lang w:val="en-US"/>
+        </w:rPr>
+      </w:pPr>
+      <w:r>
+        <w:rPr>
+          <w:rFonts w:ascii="Times New Roman" w:hAnsi="Times New Roman" w:cs="Times New Roman"/>
+          <w:sz w:val="28"/>
+          <w:szCs w:val="28"/>
+          <w:lang w:val="en-US"/>
+        </w:rPr>
+        <w:t xml:space="preserve">EMPLOYEE_ID       NOT NULL   </w:t>
+      </w:r>
+      <w:proofErr w:type="gramStart"/>
+      <w:r>
+        <w:rPr>
+          <w:rFonts w:ascii="Times New Roman" w:hAnsi="Times New Roman" w:cs="Times New Roman"/>
+          <w:sz w:val="28"/>
+          <w:szCs w:val="28"/>
+          <w:lang w:val="en-US"/>
+        </w:rPr>
+        <w:t>NUMBER(</w:t>
+      </w:r>
+      <w:proofErr w:type="gramEnd"/>
+      <w:r>
+        <w:rPr>
+          <w:rFonts w:ascii="Times New Roman" w:hAnsi="Times New Roman" w:cs="Times New Roman"/>
+          <w:sz w:val="28"/>
+          <w:szCs w:val="28"/>
+          <w:lang w:val="en-US"/>
+        </w:rPr>
+        <w:t>6)</w:t>
+      </w:r>
+    </w:p>
+    <w:p>
+      <w:pPr>
+        <w:pBdr>
+          <w:top w:val="single" w:sz="4" w:space="1" w:color="auto"/>
+          <w:left w:val="single" w:sz="4" w:space="4" w:color="auto"/>
+          <w:bottom w:val="single" w:sz="4" w:space="1" w:color="auto"/>
+          <w:right w:val="single" w:sz="4" w:space="4" w:color="auto"/>
+          <w:between w:val="single" w:sz="4" w:space="1" w:color="auto"/>
+          <w:bar w:val="single" w:sz="4" w:color="auto"/>
+        </w:pBdr>
+        <w:rPr>
+          <w:rFonts w:ascii="Times New Roman" w:hAnsi="Times New Roman" w:cs="Times New Roman"/>
+          <w:sz w:val="28"/>
+          <w:szCs w:val="28"/>
+          <w:lang w:val="en-US"/>
+        </w:rPr>
+      </w:pPr>
+      <w:r>
+        <w:rPr>
+          <w:rFonts w:ascii="Times New Roman" w:hAnsi="Times New Roman" w:cs="Times New Roman"/>
+          <w:sz w:val="28"/>
+          <w:szCs w:val="28"/>
+          <w:lang w:val="en-US"/>
+        </w:rPr>
+        <w:t>FIRST_NAME                   VARCHAR2(20)</w:t>
+      </w:r>
+    </w:p>
+    <w:p>
+      <w:pPr>
+        <w:pBdr>
+          <w:top w:val="single" w:sz="4" w:space="1" w:color="auto"/>
+          <w:left w:val="single" w:sz="4" w:space="4" w:color="auto"/>
+          <w:bottom w:val="single" w:sz="4" w:space="1" w:color="auto"/>
+          <w:right w:val="single" w:sz="4" w:space="4" w:color="auto"/>
+          <w:between w:val="single" w:sz="4" w:space="1" w:color="auto"/>
+          <w:bar w:val="single" w:sz="4" w:color="auto"/>
+        </w:pBdr>
+        <w:rPr>
+          <w:rFonts w:ascii="Times New Roman" w:hAnsi="Times New Roman" w:cs="Times New Roman"/>
+          <w:sz w:val="28"/>
+          <w:szCs w:val="28"/>
+          <w:lang w:val="en-US"/>
+        </w:rPr>
+      </w:pPr>
+      <w:r>
+        <w:rPr>
+          <w:rFonts w:ascii="Times New Roman" w:hAnsi="Times New Roman" w:cs="Times New Roman"/>
+          <w:sz w:val="28"/>
+          <w:szCs w:val="28"/>
+          <w:lang w:val="en-US"/>
+        </w:rPr>
+        <w:t>LAST_NAME        NOT NULL    VARCHAR2(25)</w:t>
+      </w:r>
+    </w:p>
+    <w:p>
+      <w:pPr>
+        <w:pBdr>
+          <w:top w:val="single" w:sz="4" w:space="1" w:color="auto"/>
+          <w:left w:val="single" w:sz="4" w:space="4" w:color="auto"/>
+          <w:bottom w:val="single" w:sz="4" w:space="1" w:color="auto"/>
+          <w:right w:val="single" w:sz="4" w:space="4" w:color="auto"/>
+          <w:between w:val="single" w:sz="4" w:space="1" w:color="auto"/>
+          <w:bar w:val="single" w:sz="4" w:color="auto"/>
+        </w:pBdr>
+        <w:rPr>
+          <w:rFonts w:ascii="Times New Roman" w:hAnsi="Times New Roman" w:cs="Times New Roman"/>
+          <w:sz w:val="28"/>
+          <w:szCs w:val="28"/>
+          <w:lang w:val="en-US"/>
+        </w:rPr>
+      </w:pPr>
+      <w:r>
+        <w:rPr>
+          <w:rFonts w:ascii="Times New Roman" w:hAnsi="Times New Roman" w:cs="Times New Roman"/>
+          <w:sz w:val="28"/>
+          <w:szCs w:val="28"/>
+          <w:lang w:val="en-US"/>
+        </w:rPr>
+        <w:t>EMAIL            NOT NULL    VARCHAR2(25)</w:t>
+      </w:r>
+    </w:p>
+    <w:p>
+      <w:pPr>
+        <w:pBdr>
+          <w:top w:val="single" w:sz="4" w:space="1" w:color="auto"/>
+          <w:left w:val="single" w:sz="4" w:space="4" w:color="auto"/>
+          <w:bottom w:val="single" w:sz="4" w:space="1" w:color="auto"/>
+          <w:right w:val="single" w:sz="4" w:space="4" w:color="auto"/>
+          <w:between w:val="single" w:sz="4" w:space="1" w:color="auto"/>
+          <w:bar w:val="single" w:sz="4" w:color="auto"/>
+        </w:pBdr>
+        <w:rPr>
+          <w:rFonts w:ascii="Times New Roman" w:hAnsi="Times New Roman" w:cs="Times New Roman"/>
+          <w:sz w:val="28"/>
+          <w:szCs w:val="28"/>
+          <w:lang w:val="en-US"/>
+        </w:rPr>
+      </w:pPr>
+      <w:r>
+        <w:rPr>
+          <w:rFonts w:ascii="Times New Roman" w:hAnsi="Times New Roman" w:cs="Times New Roman"/>
+          <w:sz w:val="28"/>
+          <w:szCs w:val="28"/>
+          <w:lang w:val="en-US"/>
+        </w:rPr>
+        <w:t>PHONE_NUMBER                VARCHAR2(20)</w:t>
+      </w:r>
+    </w:p>
+    <w:p>
+      <w:pPr>
+        <w:pBdr>
+          <w:top w:val="single" w:sz="4" w:space="1" w:color="auto"/>
+          <w:left w:val="single" w:sz="4" w:space="4" w:color="auto"/>
+          <w:bottom w:val="single" w:sz="4" w:space="1" w:color="auto"/>
+          <w:right w:val="single" w:sz="4" w:space="4" w:color="auto"/>
+          <w:between w:val="single" w:sz="4" w:space="1" w:color="auto"/>
+          <w:bar w:val="single" w:sz="4" w:color="auto"/>
+        </w:pBdr>
+        <w:rPr>
+          <w:rFonts w:ascii="Times New Roman" w:hAnsi="Times New Roman" w:cs="Times New Roman"/>
+          <w:sz w:val="28"/>
+          <w:szCs w:val="28"/>
+          <w:lang w:val="en-US"/>
+        </w:rPr>
+      </w:pPr>
+      <w:r>
+        <w:rPr>
+          <w:rFonts w:ascii="Times New Roman" w:hAnsi="Times New Roman" w:cs="Times New Roman"/>
+          <w:sz w:val="28"/>
+          <w:szCs w:val="28"/>
+          <w:lang w:val="en-US"/>
+        </w:rPr>
+        <w:lastRenderedPageBreak/>
+        <w:t>HIRE_DATE        NOT NULL    DATE</w:t>
+      </w:r>
+    </w:p>
+    <w:p>
+      <w:pPr>
+        <w:pBdr>
+          <w:top w:val="single" w:sz="4" w:space="1" w:color="auto"/>
+          <w:left w:val="single" w:sz="4" w:space="4" w:color="auto"/>
+          <w:bottom w:val="single" w:sz="4" w:space="1" w:color="auto"/>
+          <w:right w:val="single" w:sz="4" w:space="4" w:color="auto"/>
+          <w:between w:val="single" w:sz="4" w:space="1" w:color="auto"/>
+          <w:bar w:val="single" w:sz="4" w:color="auto"/>
+        </w:pBdr>
+        <w:rPr>
+          <w:rFonts w:ascii="Times New Roman" w:hAnsi="Times New Roman" w:cs="Times New Roman"/>
+          <w:sz w:val="28"/>
+          <w:szCs w:val="28"/>
+          <w:lang w:val="en-US"/>
+        </w:rPr>
+      </w:pPr>
+      <w:r>
+        <w:rPr>
+          <w:rFonts w:ascii="Times New Roman" w:hAnsi="Times New Roman" w:cs="Times New Roman"/>
+          <w:sz w:val="28"/>
+          <w:szCs w:val="28"/>
+          <w:lang w:val="en-US"/>
+        </w:rPr>
+        <w:t>JOB_ID           NOT NULL    VARCHAR2(10)</w:t>
+      </w:r>
+    </w:p>
+    <w:p>
+      <w:pPr>
+        <w:pBdr>
+          <w:top w:val="single" w:sz="4" w:space="1" w:color="auto"/>
+          <w:left w:val="single" w:sz="4" w:space="4" w:color="auto"/>
+          <w:bottom w:val="single" w:sz="4" w:space="1" w:color="auto"/>
+          <w:right w:val="single" w:sz="4" w:space="4" w:color="auto"/>
+          <w:between w:val="single" w:sz="4" w:space="1" w:color="auto"/>
+          <w:bar w:val="single" w:sz="4" w:color="auto"/>
+        </w:pBdr>
+        <w:rPr>
+          <w:rFonts w:ascii="Times New Roman" w:hAnsi="Times New Roman" w:cs="Times New Roman"/>
+          <w:sz w:val="28"/>
+          <w:szCs w:val="28"/>
+          <w:lang w:val="en-US"/>
+        </w:rPr>
+      </w:pPr>
+      <w:r>
+        <w:rPr>
+          <w:rFonts w:ascii="Times New Roman" w:hAnsi="Times New Roman" w:cs="Times New Roman"/>
+          <w:sz w:val="28"/>
+          <w:szCs w:val="28"/>
+          <w:lang w:val="en-US"/>
+        </w:rPr>
+        <w:t xml:space="preserve">SALARY                      </w:t>
+      </w:r>
+      <w:proofErr w:type="gramStart"/>
+      <w:r>
+        <w:rPr>
+          <w:rFonts w:ascii="Times New Roman" w:hAnsi="Times New Roman" w:cs="Times New Roman"/>
+          <w:sz w:val="28"/>
+          <w:szCs w:val="28"/>
+          <w:lang w:val="en-US"/>
+        </w:rPr>
+        <w:t>NUMBER(</w:t>
+      </w:r>
+      <w:proofErr w:type="gramEnd"/>
+      <w:r>
+        <w:rPr>
+          <w:rFonts w:ascii="Times New Roman" w:hAnsi="Times New Roman" w:cs="Times New Roman"/>
+          <w:sz w:val="28"/>
+          <w:szCs w:val="28"/>
+          <w:lang w:val="en-US"/>
+        </w:rPr>
+        <w:t>8,2)</w:t>
+      </w:r>
+    </w:p>
+    <w:p>
+      <w:pPr>
+        <w:pBdr>
+          <w:top w:val="single" w:sz="4" w:space="1" w:color="auto"/>
+          <w:left w:val="single" w:sz="4" w:space="4" w:color="auto"/>
+          <w:bottom w:val="single" w:sz="4" w:space="1" w:color="auto"/>
+          <w:right w:val="single" w:sz="4" w:space="4" w:color="auto"/>
+          <w:between w:val="single" w:sz="4" w:space="1" w:color="auto"/>
+          <w:bar w:val="single" w:sz="4" w:color="auto"/>
+        </w:pBdr>
+        <w:rPr>
+          <w:rFonts w:ascii="Times New Roman" w:hAnsi="Times New Roman" w:cs="Times New Roman"/>
+          <w:sz w:val="28"/>
+          <w:szCs w:val="28"/>
+          <w:lang w:val="en-US"/>
+        </w:rPr>
+      </w:pPr>
+      <w:r>
+        <w:rPr>
+          <w:rFonts w:ascii="Times New Roman" w:hAnsi="Times New Roman" w:cs="Times New Roman"/>
+          <w:sz w:val="28"/>
+          <w:szCs w:val="28"/>
+          <w:lang w:val="en-US"/>
+        </w:rPr>
+        <w:t xml:space="preserve">COMMISSION_PCT              </w:t>
+      </w:r>
+      <w:proofErr w:type="gramStart"/>
+      <w:r>
+        <w:rPr>
+          <w:rFonts w:ascii="Times New Roman" w:hAnsi="Times New Roman" w:cs="Times New Roman"/>
+          <w:sz w:val="28"/>
+          <w:szCs w:val="28"/>
+          <w:lang w:val="en-US"/>
+        </w:rPr>
+        <w:t>NUMBER(</w:t>
+      </w:r>
+      <w:proofErr w:type="gramEnd"/>
+      <w:r>
+        <w:rPr>
+          <w:rFonts w:ascii="Times New Roman" w:hAnsi="Times New Roman" w:cs="Times New Roman"/>
+          <w:sz w:val="28"/>
+          <w:szCs w:val="28"/>
+          <w:lang w:val="en-US"/>
+        </w:rPr>
+        <w:t>2,2)</w:t>
+      </w:r>
+    </w:p>
+    <w:p>
+      <w:pPr>
+        <w:pBdr>
+          <w:top w:val="single" w:sz="4" w:space="1" w:color="auto"/>
+          <w:left w:val="single" w:sz="4" w:space="4" w:color="auto"/>
+          <w:bottom w:val="single" w:sz="4" w:space="1" w:color="auto"/>
+          <w:right w:val="single" w:sz="4" w:space="4" w:color="auto"/>
+          <w:between w:val="single" w:sz="4" w:space="1" w:color="auto"/>
+          <w:bar w:val="single" w:sz="4" w:color="auto"/>
+        </w:pBdr>
+        <w:rPr>
+          <w:rFonts w:ascii="Times New Roman" w:hAnsi="Times New Roman" w:cs="Times New Roman"/>
+          <w:sz w:val="28"/>
+          <w:szCs w:val="28"/>
+          <w:lang w:val="en-US"/>
+        </w:rPr>
+      </w:pPr>
+      <w:r>
+        <w:rPr>
+          <w:rFonts w:ascii="Times New Roman" w:hAnsi="Times New Roman" w:cs="Times New Roman"/>
+          <w:sz w:val="28"/>
+          <w:szCs w:val="28"/>
+          <w:lang w:val="en-US"/>
+        </w:rPr>
+        <w:t xml:space="preserve">MANAGER_ID                  </w:t>
+      </w:r>
+      <w:proofErr w:type="gramStart"/>
+      <w:r>
+        <w:rPr>
+          <w:rFonts w:ascii="Times New Roman" w:hAnsi="Times New Roman" w:cs="Times New Roman"/>
+          <w:sz w:val="28"/>
+          <w:szCs w:val="28"/>
+          <w:lang w:val="en-US"/>
+        </w:rPr>
+        <w:t>NUMBER(</w:t>
+      </w:r>
+      <w:proofErr w:type="gramEnd"/>
+      <w:r>
+        <w:rPr>
+          <w:rFonts w:ascii="Times New Roman" w:hAnsi="Times New Roman" w:cs="Times New Roman"/>
+          <w:sz w:val="28"/>
+          <w:szCs w:val="28"/>
+          <w:lang w:val="en-US"/>
+        </w:rPr>
+        <w:t>6)</w:t>
+      </w:r>
+    </w:p>
+    <w:p>
+      <w:pPr>
+        <w:rPr>
+          <w:rFonts w:ascii="Times New Roman" w:hAnsi="Times New Roman" w:cs="Times New Roman"/>
+          <w:b/>
+          <w:bCs/>
+          <w:sz w:val="28"/>
+          <w:szCs w:val="28"/>
+          <w:lang w:val="en-US"/>
+        </w:rPr>
+      </w:pPr>
+      <w:r>
+        <w:rPr>
+          <w:rFonts w:ascii="Times New Roman" w:hAnsi="Times New Roman" w:cs="Times New Roman"/>
+          <w:b/>
+          <w:bCs/>
+          <w:sz w:val="28"/>
+          <w:szCs w:val="28"/>
+          <w:lang w:val="en-US"/>
+        </w:rPr>
+        <w:t xml:space="preserve">DEPARTMENT_ID               </w:t>
+      </w:r>
+      <w:proofErr w:type="gramStart"/>
+      <w:r>
+        <w:rPr>
+          <w:rFonts w:ascii="Times New Roman" w:hAnsi="Times New Roman" w:cs="Times New Roman"/>
+          <w:b/>
+          <w:bCs/>
+          <w:sz w:val="28"/>
+          <w:szCs w:val="28"/>
+          <w:lang w:val="en-US"/>
+        </w:rPr>
+        <w:t>NUMBER(</w:t>
+      </w:r>
+      <w:proofErr w:type="gramEnd"/>
+      <w:r>
+        <w:rPr>
+          <w:rFonts w:ascii="Times New Roman" w:hAnsi="Times New Roman" w:cs="Times New Roman"/>
+          <w:b/>
+          <w:bCs/>
+          <w:sz w:val="28"/>
+          <w:szCs w:val="28"/>
+          <w:lang w:val="en-US"/>
+        </w:rPr>
+        <w:t>4)</w:t>
+      </w:r>
+    </w:p>
+    <w:p>
+      <w:pPr>
+        <w:rPr>
+          <w:rFonts w:ascii="Times New Roman" w:hAnsi="Times New Roman" w:cs="Times New Roman"/>
+          <w:sz w:val="28"/>
+          <w:szCs w:val="28"/>
+          <w:lang w:val="en-US"/>
+        </w:rPr>
+      </w:pPr>
+      <w:r>
+        <w:rPr>
+          <w:rFonts w:ascii="Times New Roman" w:hAnsi="Times New Roman" w:cs="Times New Roman"/>
+          <w:sz w:val="28"/>
+          <w:szCs w:val="28"/>
+          <w:lang w:val="en-US"/>
+        </w:rPr>
+        <w:t>DESCRIBE employees;</w:t>
+      </w:r>
+    </w:p>
+    <w:p>
+      <w:pPr>
+        <w:rPr>
+          <w:rFonts w:ascii="Times New Roman" w:hAnsi="Times New Roman" w:cs="Times New Roman"/>
+          <w:sz w:val="28"/>
+          <w:szCs w:val="28"/>
+          <w:lang w:val="en-US"/>
+        </w:rPr>
+      </w:pPr>
+      <w:r>
+        <w:rPr>
+          <w:rFonts w:ascii="Times New Roman" w:hAnsi="Times New Roman" w:cs="Times New Roman"/>
+          <w:sz w:val="28"/>
+          <w:szCs w:val="28"/>
+          <w:lang w:val="en-US"/>
+        </w:rPr>
+        <w:t xml:space="preserve">SELECT </w:t>
+      </w:r>
+      <w:proofErr w:type="spellStart"/>
+      <w:r>
+        <w:rPr>
+          <w:rFonts w:ascii="Times New Roman" w:hAnsi="Times New Roman" w:cs="Times New Roman"/>
+          <w:sz w:val="28"/>
+          <w:szCs w:val="28"/>
+          <w:lang w:val="en-US"/>
+        </w:rPr>
+        <w:t>employee_id</w:t>
+      </w:r>
+      <w:proofErr w:type="spellEnd"/>
+      <w:r>
+        <w:rPr>
+          <w:rFonts w:ascii="Times New Roman" w:hAnsi="Times New Roman" w:cs="Times New Roman"/>
+          <w:sz w:val="28"/>
+          <w:szCs w:val="28"/>
+          <w:lang w:val="en-US"/>
+        </w:rPr>
+        <w:t xml:space="preserve">, </w:t>
+      </w:r>
+      <w:proofErr w:type="spellStart"/>
+      <w:r>
+        <w:rPr>
+          <w:rFonts w:ascii="Times New Roman" w:hAnsi="Times New Roman" w:cs="Times New Roman"/>
+          <w:sz w:val="28"/>
+          <w:szCs w:val="28"/>
+          <w:lang w:val="en-US"/>
+        </w:rPr>
+        <w:t>last_</w:t>
+      </w:r>
+      <w:proofErr w:type="gramStart"/>
+      <w:r>
+        <w:rPr>
+          <w:rFonts w:ascii="Times New Roman" w:hAnsi="Times New Roman" w:cs="Times New Roman"/>
+          <w:sz w:val="28"/>
+          <w:szCs w:val="28"/>
+          <w:lang w:val="en-US"/>
+        </w:rPr>
+        <w:t>name</w:t>
+      </w:r>
+      <w:proofErr w:type="spellEnd"/>
+      <w:r>
+        <w:rPr>
+          <w:rFonts w:ascii="Times New Roman" w:hAnsi="Times New Roman" w:cs="Times New Roman"/>
+          <w:sz w:val="28"/>
+          <w:szCs w:val="28"/>
+          <w:lang w:val="en-US"/>
+        </w:rPr>
+        <w:t xml:space="preserve">,  </w:t>
+      </w:r>
+      <w:proofErr w:type="spellStart"/>
+      <w:r>
+        <w:rPr>
+          <w:rFonts w:ascii="Times New Roman" w:hAnsi="Times New Roman" w:cs="Times New Roman"/>
+          <w:sz w:val="28"/>
+          <w:szCs w:val="28"/>
+          <w:lang w:val="en-US"/>
+        </w:rPr>
+        <w:t>hire</w:t>
+      </w:r>
+      <w:proofErr w:type="gramEnd"/>
+      <w:r>
+        <w:rPr>
+          <w:rFonts w:ascii="Times New Roman" w:hAnsi="Times New Roman" w:cs="Times New Roman"/>
+          <w:sz w:val="28"/>
+          <w:szCs w:val="28"/>
+          <w:lang w:val="en-US"/>
+        </w:rPr>
+        <w:t>_date</w:t>
+      </w:r>
+      <w:proofErr w:type="spellEnd"/>
+      <w:r>
+        <w:rPr>
+          <w:rFonts w:ascii="Times New Roman" w:hAnsi="Times New Roman" w:cs="Times New Roman"/>
+          <w:sz w:val="28"/>
+          <w:szCs w:val="28"/>
+          <w:lang w:val="en-US"/>
+        </w:rPr>
+        <w:t xml:space="preserve"> as “STARTDATE”, </w:t>
+      </w:r>
+      <w:proofErr w:type="spellStart"/>
+      <w:r>
+        <w:rPr>
+          <w:rFonts w:ascii="Times New Roman" w:hAnsi="Times New Roman" w:cs="Times New Roman"/>
+          <w:sz w:val="28"/>
+          <w:szCs w:val="28"/>
+          <w:lang w:val="en-US"/>
+        </w:rPr>
+        <w:t>job_id</w:t>
+      </w:r>
+      <w:proofErr w:type="spellEnd"/>
+    </w:p>
+    <w:p>
+      <w:pPr>
+        <w:rPr>
+          <w:rFonts w:ascii="Times New Roman" w:hAnsi="Times New Roman" w:cs="Times New Roman"/>
+          <w:sz w:val="28"/>
+          <w:szCs w:val="28"/>
+        </w:rPr>
+      </w:pPr>
+      <w:r>
+        <w:rPr>
+          <w:rFonts w:ascii="Times New Roman" w:hAnsi="Times New Roman" w:cs="Times New Roman"/>
+          <w:sz w:val="28"/>
+          <w:szCs w:val="28"/>
+        </w:rPr>
+        <w:t xml:space="preserve">FROM </w:t>
+      </w:r>
+      <w:proofErr w:type="spellStart"/>
+      <w:r>
+        <w:rPr>
+          <w:rFonts w:ascii="Times New Roman" w:hAnsi="Times New Roman" w:cs="Times New Roman"/>
+          <w:sz w:val="28"/>
+          <w:szCs w:val="28"/>
+        </w:rPr>
+        <w:t>employees</w:t>
+      </w:r>
+      <w:proofErr w:type="spellEnd"/>
+      <w:r>
+        <w:rPr>
+          <w:rFonts w:ascii="Times New Roman" w:hAnsi="Times New Roman" w:cs="Times New Roman"/>
+          <w:sz w:val="28"/>
+          <w:szCs w:val="28"/>
+        </w:rPr>
+        <w:t>;</w:t>
+      </w:r>
+    </w:p>
+    <w:p>
+      <w:pPr>
         <w:jc w:val="center"/>
         <w:rPr>
           <w:rFonts w:ascii="Times New Roman" w:hAnsi="Times New Roman" w:cs="Times New Roman"/>
@@ -176,377 +2571,6 @@
           <w:sz w:val="28"/>
           <w:szCs w:val="28"/>
         </w:rPr>
-        <w:t>Ej1.</w:t>
-      </w:r>
-    </w:p>
-    <w:p>
-      <w:pPr>
-        <w:rPr>
-          <w:rFonts w:ascii="Times New Roman" w:hAnsi="Times New Roman" w:cs="Times New Roman"/>
-          <w:sz w:val="28"/>
-          <w:szCs w:val="28"/>
-        </w:rPr>
-      </w:pPr>
-      <w:r>
-        <w:rPr>
-          <w:rFonts w:ascii="Times New Roman" w:hAnsi="Times New Roman" w:cs="Times New Roman"/>
-          <w:sz w:val="28"/>
-          <w:szCs w:val="28"/>
-        </w:rPr>
-        <w:t>verdadero</w:t>
-      </w:r>
-    </w:p>
-    <w:p>
-      <w:pPr>
-        <w:jc w:val="center"/>
-        <w:rPr>
-          <w:rFonts w:ascii="Times New Roman" w:hAnsi="Times New Roman" w:cs="Times New Roman"/>
-          <w:b/>
-          <w:bCs/>
-          <w:sz w:val="28"/>
-          <w:szCs w:val="28"/>
-        </w:rPr>
-      </w:pPr>
-      <w:r>
-        <w:rPr>
-          <w:rFonts w:ascii="Times New Roman" w:hAnsi="Times New Roman" w:cs="Times New Roman"/>
-          <w:b/>
-          <w:bCs/>
-          <w:sz w:val="28"/>
-          <w:szCs w:val="28"/>
-        </w:rPr>
-        <w:t>Ej2.</w:t>
-      </w:r>
-    </w:p>
-    <w:p>
-      <w:pPr>
-        <w:rPr>
-          <w:rFonts w:ascii="Times New Roman" w:hAnsi="Times New Roman" w:cs="Times New Roman"/>
-          <w:sz w:val="28"/>
-          <w:szCs w:val="28"/>
-        </w:rPr>
-      </w:pPr>
-      <w:r>
-        <w:rPr>
-          <w:rFonts w:ascii="Times New Roman" w:hAnsi="Times New Roman" w:cs="Times New Roman"/>
-          <w:sz w:val="28"/>
-          <w:szCs w:val="28"/>
-        </w:rPr>
-        <w:t>F</w:t>
-      </w:r>
-      <w:r>
-        <w:rPr>
-          <w:rFonts w:ascii="Times New Roman" w:hAnsi="Times New Roman" w:cs="Times New Roman"/>
-          <w:sz w:val="28"/>
-          <w:szCs w:val="28"/>
-        </w:rPr>
-        <w:t>also</w:t>
-      </w:r>
-      <w:r>
-        <w:rPr>
-          <w:rFonts w:ascii="Times New Roman" w:hAnsi="Times New Roman" w:cs="Times New Roman"/>
-          <w:sz w:val="28"/>
-          <w:szCs w:val="28"/>
-        </w:rPr>
-        <w:t xml:space="preserve"> </w:t>
-      </w:r>
-      <w:r>
-        <w:rPr>
-          <w:rFonts w:ascii="Times New Roman" w:hAnsi="Times New Roman" w:cs="Times New Roman"/>
-          <w:sz w:val="28"/>
-          <w:szCs w:val="28"/>
-        </w:rPr>
-        <w:t>(no existe tabla job_grades)</w:t>
-      </w:r>
-    </w:p>
-    <w:p>
-      <w:pPr>
-        <w:jc w:val="center"/>
-        <w:rPr>
-          <w:rFonts w:ascii="Times New Roman" w:hAnsi="Times New Roman" w:cs="Times New Roman"/>
-          <w:b/>
-          <w:bCs/>
-          <w:sz w:val="28"/>
-          <w:szCs w:val="28"/>
-        </w:rPr>
-      </w:pPr>
-      <w:r>
-        <w:rPr>
-          <w:rFonts w:ascii="Times New Roman" w:hAnsi="Times New Roman" w:cs="Times New Roman"/>
-          <w:b/>
-          <w:bCs/>
-          <w:sz w:val="28"/>
-          <w:szCs w:val="28"/>
-        </w:rPr>
-        <w:t>Ej3.</w:t>
-      </w:r>
-    </w:p>
-    <w:p>
-      <w:pPr>
-        <w:rPr>
-          <w:rFonts w:ascii="Times New Roman" w:hAnsi="Times New Roman" w:cs="Times New Roman"/>
-          <w:sz w:val="28"/>
-          <w:szCs w:val="28"/>
-        </w:rPr>
-      </w:pPr>
-      <w:r>
-        <w:rPr>
-          <w:rFonts w:ascii="Times New Roman" w:hAnsi="Times New Roman" w:cs="Times New Roman"/>
-          <w:sz w:val="28"/>
-          <w:szCs w:val="28"/>
-        </w:rPr>
-        <w:t>SELECT employee_id, last_name</w:t>
-      </w:r>
-      <w:r>
-        <w:rPr>
-          <w:rFonts w:ascii="Times New Roman" w:hAnsi="Times New Roman" w:cs="Times New Roman"/>
-          <w:sz w:val="28"/>
-          <w:szCs w:val="28"/>
-          <w:highlight w:val="green"/>
-        </w:rPr>
-        <w:t>,</w:t>
-      </w:r>
-      <w:r>
-        <w:rPr>
-          <w:rFonts w:ascii="Times New Roman" w:hAnsi="Times New Roman" w:cs="Times New Roman"/>
-          <w:sz w:val="28"/>
-          <w:szCs w:val="28"/>
-        </w:rPr>
-        <w:t xml:space="preserve"> </w:t>
-      </w:r>
-      <w:r>
-        <w:rPr>
-          <w:rFonts w:ascii="Times New Roman" w:hAnsi="Times New Roman" w:cs="Times New Roman"/>
-          <w:sz w:val="28"/>
-          <w:szCs w:val="28"/>
-          <w:highlight w:val="green"/>
-        </w:rPr>
-        <w:t>salary</w:t>
-      </w:r>
-      <w:r>
-        <w:rPr>
-          <w:rFonts w:ascii="Times New Roman" w:hAnsi="Times New Roman" w:cs="Times New Roman"/>
-          <w:sz w:val="28"/>
-          <w:szCs w:val="28"/>
-        </w:rPr>
-        <w:t xml:space="preserve"> * 12 AS </w:t>
-      </w:r>
-      <w:r>
-        <w:rPr>
-          <w:rFonts w:ascii="Times New Roman" w:hAnsi="Times New Roman" w:cs="Times New Roman"/>
-          <w:sz w:val="28"/>
-          <w:szCs w:val="28"/>
-          <w:highlight w:val="green"/>
-        </w:rPr>
-        <w:t>“ANNUAL SALARY”</w:t>
-      </w:r>
-    </w:p>
-    <w:p>
-      <w:pPr>
-        <w:rPr>
-          <w:rFonts w:ascii="Times New Roman" w:hAnsi="Times New Roman" w:cs="Times New Roman"/>
-          <w:sz w:val="28"/>
-          <w:szCs w:val="28"/>
-        </w:rPr>
-      </w:pPr>
-      <w:r>
-        <w:rPr>
-          <w:rFonts w:ascii="Times New Roman" w:hAnsi="Times New Roman" w:cs="Times New Roman"/>
-          <w:sz w:val="28"/>
-          <w:szCs w:val="28"/>
-        </w:rPr>
-        <w:t>FROM employees;</w:t>
-      </w:r>
-    </w:p>
-    <w:p>
-      <w:pPr>
-        <w:jc w:val="center"/>
-        <w:rPr>
-          <w:rFonts w:ascii="Times New Roman" w:hAnsi="Times New Roman" w:cs="Times New Roman"/>
-          <w:sz w:val="28"/>
-          <w:szCs w:val="28"/>
-        </w:rPr>
-      </w:pPr>
-      <w:r>
-        <w:rPr>
-          <w:rFonts w:ascii="Times New Roman" w:hAnsi="Times New Roman" w:cs="Times New Roman"/>
-          <w:b/>
-          <w:bCs/>
-          <w:sz w:val="28"/>
-          <w:szCs w:val="28"/>
-        </w:rPr>
-        <w:t>Ej4.</w:t>
-      </w:r>
-    </w:p>
-    <w:p>
-      <w:pPr>
-        <w:rPr>
-          <w:rFonts w:ascii="Times New Roman" w:hAnsi="Times New Roman" w:cs="Times New Roman"/>
-          <w:sz w:val="28"/>
-          <w:szCs w:val="28"/>
-        </w:rPr>
-      </w:pPr>
-      <w:r>
-        <w:rPr>
-          <w:rFonts w:ascii="Times New Roman" w:hAnsi="Times New Roman" w:cs="Times New Roman"/>
-          <w:sz w:val="28"/>
-          <w:szCs w:val="28"/>
-        </w:rPr>
-        <w:t xml:space="preserve">DESCRIBE </w:t>
-      </w:r>
-      <w:r>
-        <w:rPr>
-          <w:rFonts w:ascii="Times New Roman" w:hAnsi="Times New Roman" w:cs="Times New Roman"/>
-          <w:sz w:val="28"/>
-          <w:szCs w:val="28"/>
-        </w:rPr>
-        <w:t>departments</w:t>
-      </w:r>
-      <w:r>
-        <w:rPr>
-          <w:rFonts w:ascii="Times New Roman" w:hAnsi="Times New Roman" w:cs="Times New Roman"/>
-          <w:sz w:val="28"/>
-          <w:szCs w:val="28"/>
-        </w:rPr>
-        <w:t>;</w:t>
-      </w:r>
-    </w:p>
-    <w:p>
-      <w:pPr>
-        <w:jc w:val="both"/>
-        <w:rPr>
-          <w:rFonts w:ascii="Times New Roman" w:hAnsi="Times New Roman" w:cs="Times New Roman"/>
-          <w:sz w:val="28"/>
-          <w:szCs w:val="28"/>
-        </w:rPr>
-      </w:pPr>
-      <w:r>
-        <w:rPr>
-          <w:rFonts w:ascii="Times New Roman" w:hAnsi="Times New Roman" w:cs="Times New Roman"/>
-          <w:sz w:val="28"/>
-          <w:szCs w:val="28"/>
-        </w:rPr>
-        <w:t xml:space="preserve">SELECT * </w:t>
-      </w:r>
-    </w:p>
-    <w:p>
-      <w:pPr>
-        <w:jc w:val="both"/>
-        <w:rPr>
-          <w:rFonts w:ascii="Times New Roman" w:hAnsi="Times New Roman" w:cs="Times New Roman"/>
-          <w:sz w:val="28"/>
-          <w:szCs w:val="28"/>
-        </w:rPr>
-      </w:pPr>
-      <w:r>
-        <w:rPr>
-          <w:rFonts w:ascii="Times New Roman" w:hAnsi="Times New Roman" w:cs="Times New Roman"/>
-          <w:sz w:val="28"/>
-          <w:szCs w:val="28"/>
-        </w:rPr>
-        <w:t>FROM</w:t>
-      </w:r>
-      <w:r>
-        <w:rPr>
-          <w:rFonts w:ascii="Times New Roman" w:hAnsi="Times New Roman" w:cs="Times New Roman"/>
-          <w:sz w:val="28"/>
-          <w:szCs w:val="28"/>
-        </w:rPr>
-        <w:t xml:space="preserve"> departments;</w:t>
-      </w:r>
-    </w:p>
-    <w:p>
-      <w:pPr>
-        <w:jc w:val="center"/>
-        <w:rPr>
-          <w:rFonts w:ascii="Times New Roman" w:hAnsi="Times New Roman" w:cs="Times New Roman"/>
-          <w:b/>
-          <w:bCs/>
-          <w:sz w:val="28"/>
-          <w:szCs w:val="28"/>
-        </w:rPr>
-      </w:pPr>
-      <w:r>
-        <w:rPr>
-          <w:rFonts w:ascii="Times New Roman" w:hAnsi="Times New Roman" w:cs="Times New Roman"/>
-          <w:b/>
-          <w:bCs/>
-          <w:sz w:val="28"/>
-          <w:szCs w:val="28"/>
-        </w:rPr>
-        <w:t>Ej5.</w:t>
-      </w:r>
-    </w:p>
-    <w:p>
-      <w:pPr>
-        <w:rPr>
-          <w:rFonts w:ascii="Times New Roman" w:hAnsi="Times New Roman" w:cs="Times New Roman"/>
-          <w:sz w:val="28"/>
-          <w:szCs w:val="28"/>
-        </w:rPr>
-      </w:pPr>
-      <w:r>
-        <w:rPr>
-          <w:rFonts w:ascii="Times New Roman" w:hAnsi="Times New Roman" w:cs="Times New Roman"/>
-          <w:sz w:val="28"/>
-          <w:szCs w:val="28"/>
-        </w:rPr>
-        <w:t>DESCRIBE employees;</w:t>
-      </w:r>
-    </w:p>
-    <w:p>
-      <w:pPr>
-        <w:rPr>
-          <w:rFonts w:ascii="Times New Roman" w:hAnsi="Times New Roman" w:cs="Times New Roman"/>
-          <w:sz w:val="28"/>
-          <w:szCs w:val="28"/>
-        </w:rPr>
-      </w:pPr>
-      <w:r>
-        <w:rPr>
-          <w:rFonts w:ascii="Times New Roman" w:hAnsi="Times New Roman" w:cs="Times New Roman"/>
-          <w:sz w:val="28"/>
-          <w:szCs w:val="28"/>
-        </w:rPr>
-        <w:t>SELECT employee_id, last_name,  hire_date as “STARTDATE”, job_id</w:t>
-      </w:r>
-    </w:p>
-    <w:p>
-      <w:pPr>
-        <w:rPr>
-          <w:rFonts w:ascii="Times New Roman" w:hAnsi="Times New Roman" w:cs="Times New Roman"/>
-          <w:sz w:val="28"/>
-          <w:szCs w:val="28"/>
-        </w:rPr>
-      </w:pPr>
-      <w:r>
-        <w:rPr>
-          <w:rFonts w:ascii="Times New Roman" w:hAnsi="Times New Roman" w:cs="Times New Roman"/>
-          <w:sz w:val="28"/>
-          <w:szCs w:val="28"/>
-        </w:rPr>
-        <w:t>FROM employees;</w:t>
-      </w:r>
-    </w:p>
-    <w:p>
-      <w:pPr>
-        <w:jc w:val="center"/>
-        <w:rPr>
-          <w:rFonts w:ascii="Times New Roman" w:hAnsi="Times New Roman" w:cs="Times New Roman"/>
-          <w:b/>
-          <w:bCs/>
-          <w:sz w:val="28"/>
-          <w:szCs w:val="28"/>
-        </w:rPr>
-      </w:pPr>
-      <w:r>
-        <w:rPr>
-          <w:rFonts w:ascii="Times New Roman" w:hAnsi="Times New Roman" w:cs="Times New Roman"/>
-          <w:b/>
-          <w:bCs/>
-          <w:sz w:val="28"/>
-          <w:szCs w:val="28"/>
-        </w:rPr>
         <w:t>Ej6.</w:t>
       </w:r>
     </w:p>
@@ -564,7 +2588,6 @@
           <w:sz w:val="28"/>
           <w:szCs w:val="28"/>
         </w:rPr>
-        <w:lastRenderedPageBreak/>
         <w:drawing>
           <wp:inline distT="0" distB="0" distL="0" distR="0" wp14:anchorId="54F7EFAB" wp14:editId="264DD388">
             <wp:extent cx="3338879" cy="2667883"/>
@@ -611,15 +2634,17 @@
           <w:bCs/>
           <w:sz w:val="28"/>
           <w:szCs w:val="28"/>
-        </w:rPr>
-      </w:pPr>
-      <w:r>
-        <w:rPr>
-          <w:rFonts w:ascii="Times New Roman" w:hAnsi="Times New Roman" w:cs="Times New Roman"/>
-          <w:b/>
-          <w:bCs/>
-          <w:sz w:val="28"/>
-          <w:szCs w:val="28"/>
+          <w:lang w:val="en-US"/>
+        </w:rPr>
+      </w:pPr>
+      <w:r>
+        <w:rPr>
+          <w:rFonts w:ascii="Times New Roman" w:hAnsi="Times New Roman" w:cs="Times New Roman"/>
+          <w:b/>
+          <w:bCs/>
+          <w:sz w:val="28"/>
+          <w:szCs w:val="28"/>
+          <w:lang w:val="en-US"/>
         </w:rPr>
         <w:t>Ej7.</w:t>
       </w:r>
@@ -630,30 +2655,54 @@
           <w:rFonts w:ascii="Times New Roman" w:hAnsi="Times New Roman" w:cs="Times New Roman"/>
           <w:sz w:val="28"/>
           <w:szCs w:val="28"/>
-        </w:rPr>
-      </w:pPr>
-      <w:r>
-        <w:rPr>
-          <w:rFonts w:ascii="Times New Roman" w:hAnsi="Times New Roman" w:cs="Times New Roman"/>
-          <w:sz w:val="28"/>
-          <w:szCs w:val="28"/>
-        </w:rPr>
-        <w:t xml:space="preserve">SELECT DISTINCT job_id </w:t>
-      </w:r>
-    </w:p>
-    <w:p>
-      <w:pPr>
-        <w:rPr>
-          <w:rFonts w:ascii="Times New Roman" w:hAnsi="Times New Roman" w:cs="Times New Roman"/>
-          <w:sz w:val="28"/>
-          <w:szCs w:val="28"/>
-        </w:rPr>
-      </w:pPr>
-      <w:r>
-        <w:rPr>
-          <w:rFonts w:ascii="Times New Roman" w:hAnsi="Times New Roman" w:cs="Times New Roman"/>
-          <w:sz w:val="28"/>
-          <w:szCs w:val="28"/>
+          <w:lang w:val="en-US"/>
+        </w:rPr>
+      </w:pPr>
+      <w:r>
+        <w:rPr>
+          <w:rFonts w:ascii="Times New Roman" w:hAnsi="Times New Roman" w:cs="Times New Roman"/>
+          <w:sz w:val="28"/>
+          <w:szCs w:val="28"/>
+          <w:lang w:val="en-US"/>
+        </w:rPr>
+        <w:t xml:space="preserve">SELECT DISTINCT </w:t>
+      </w:r>
+      <w:proofErr w:type="spellStart"/>
+      <w:r>
+        <w:rPr>
+          <w:rFonts w:ascii="Times New Roman" w:hAnsi="Times New Roman" w:cs="Times New Roman"/>
+          <w:sz w:val="28"/>
+          <w:szCs w:val="28"/>
+          <w:lang w:val="en-US"/>
+        </w:rPr>
+        <w:t>job_id</w:t>
+      </w:r>
+      <w:proofErr w:type="spellEnd"/>
+      <w:r>
+        <w:rPr>
+          <w:rFonts w:ascii="Times New Roman" w:hAnsi="Times New Roman" w:cs="Times New Roman"/>
+          <w:sz w:val="28"/>
+          <w:szCs w:val="28"/>
+          <w:lang w:val="en-US"/>
+        </w:rPr>
+        <w:t xml:space="preserve"> </w:t>
+      </w:r>
+    </w:p>
+    <w:p>
+      <w:pPr>
+        <w:rPr>
+          <w:rFonts w:ascii="Times New Roman" w:hAnsi="Times New Roman" w:cs="Times New Roman"/>
+          <w:sz w:val="28"/>
+          <w:szCs w:val="28"/>
+          <w:lang w:val="en-US"/>
+        </w:rPr>
+      </w:pPr>
+      <w:r>
+        <w:rPr>
+          <w:rFonts w:ascii="Times New Roman" w:hAnsi="Times New Roman" w:cs="Times New Roman"/>
+          <w:sz w:val="28"/>
+          <w:szCs w:val="28"/>
+          <w:lang w:val="en-US"/>
         </w:rPr>
         <w:t>FROM employees;</w:t>
       </w:r>
@@ -667,15 +2716,17 @@
           <w:bCs/>
           <w:sz w:val="28"/>
           <w:szCs w:val="28"/>
-        </w:rPr>
-      </w:pPr>
-      <w:r>
-        <w:rPr>
-          <w:rFonts w:ascii="Times New Roman" w:hAnsi="Times New Roman" w:cs="Times New Roman"/>
-          <w:b/>
-          <w:bCs/>
-          <w:sz w:val="28"/>
-          <w:szCs w:val="28"/>
+          <w:lang w:val="en-US"/>
+        </w:rPr>
+      </w:pPr>
+      <w:r>
+        <w:rPr>
+          <w:rFonts w:ascii="Times New Roman" w:hAnsi="Times New Roman" w:cs="Times New Roman"/>
+          <w:b/>
+          <w:bCs/>
+          <w:sz w:val="28"/>
+          <w:szCs w:val="28"/>
+          <w:lang w:val="en-US"/>
         </w:rPr>
         <w:t>Ej8.</w:t>
       </w:r>
@@ -686,94 +2737,134 @@
           <w:rFonts w:ascii="Times New Roman" w:hAnsi="Times New Roman" w:cs="Times New Roman"/>
           <w:sz w:val="28"/>
           <w:szCs w:val="28"/>
-        </w:rPr>
-      </w:pPr>
-      <w:r>
-        <w:rPr>
-          <w:rFonts w:ascii="Times New Roman" w:hAnsi="Times New Roman" w:cs="Times New Roman"/>
-          <w:sz w:val="28"/>
-          <w:szCs w:val="28"/>
-        </w:rPr>
-        <w:t>SELECT employee_id</w:t>
-      </w:r>
-      <w:r>
-        <w:rPr>
-          <w:rFonts w:ascii="Times New Roman" w:hAnsi="Times New Roman" w:cs="Times New Roman"/>
-          <w:sz w:val="28"/>
-          <w:szCs w:val="28"/>
-        </w:rPr>
-        <w:t xml:space="preserve"> AS “EMP #”</w:t>
-      </w:r>
-      <w:r>
-        <w:rPr>
-          <w:rFonts w:ascii="Times New Roman" w:hAnsi="Times New Roman" w:cs="Times New Roman"/>
-          <w:sz w:val="28"/>
-          <w:szCs w:val="28"/>
-        </w:rPr>
-        <w:t>, last_name</w:t>
-      </w:r>
-      <w:r>
-        <w:rPr>
-          <w:rFonts w:ascii="Times New Roman" w:hAnsi="Times New Roman" w:cs="Times New Roman"/>
-          <w:sz w:val="28"/>
-          <w:szCs w:val="28"/>
-        </w:rPr>
-        <w:t xml:space="preserve"> AS “Employee”</w:t>
-      </w:r>
-      <w:r>
-        <w:rPr>
-          <w:rFonts w:ascii="Times New Roman" w:hAnsi="Times New Roman" w:cs="Times New Roman"/>
-          <w:sz w:val="28"/>
-          <w:szCs w:val="28"/>
-        </w:rPr>
-        <w:t>,  job_id</w:t>
-      </w:r>
-      <w:r>
-        <w:rPr>
-          <w:rFonts w:ascii="Times New Roman" w:hAnsi="Times New Roman" w:cs="Times New Roman"/>
-          <w:sz w:val="28"/>
-          <w:szCs w:val="28"/>
+          <w:lang w:val="en-US"/>
+        </w:rPr>
+      </w:pPr>
+      <w:r>
+        <w:rPr>
+          <w:rFonts w:ascii="Times New Roman" w:hAnsi="Times New Roman" w:cs="Times New Roman"/>
+          <w:sz w:val="28"/>
+          <w:szCs w:val="28"/>
+          <w:lang w:val="en-US"/>
+        </w:rPr>
+        <w:t xml:space="preserve">SELECT </w:t>
+      </w:r>
+      <w:proofErr w:type="spellStart"/>
+      <w:r>
+        <w:rPr>
+          <w:rFonts w:ascii="Times New Roman" w:hAnsi="Times New Roman" w:cs="Times New Roman"/>
+          <w:sz w:val="28"/>
+          <w:szCs w:val="28"/>
+          <w:lang w:val="en-US"/>
+        </w:rPr>
+        <w:t>employee_id</w:t>
+      </w:r>
+      <w:proofErr w:type="spellEnd"/>
+      <w:r>
+        <w:rPr>
+          <w:rFonts w:ascii="Times New Roman" w:hAnsi="Times New Roman" w:cs="Times New Roman"/>
+          <w:sz w:val="28"/>
+          <w:szCs w:val="28"/>
+          <w:lang w:val="en-US"/>
+        </w:rPr>
+        <w:t xml:space="preserve"> AS “EMP #”, </w:t>
+      </w:r>
+      <w:proofErr w:type="spellStart"/>
+      <w:r>
+        <w:rPr>
+          <w:rFonts w:ascii="Times New Roman" w:hAnsi="Times New Roman" w:cs="Times New Roman"/>
+          <w:sz w:val="28"/>
+          <w:szCs w:val="28"/>
+          <w:lang w:val="en-US"/>
+        </w:rPr>
+        <w:t>last_name</w:t>
+      </w:r>
+      <w:proofErr w:type="spellEnd"/>
+      <w:r>
+        <w:rPr>
+          <w:rFonts w:ascii="Times New Roman" w:hAnsi="Times New Roman" w:cs="Times New Roman"/>
+          <w:sz w:val="28"/>
+          <w:szCs w:val="28"/>
+          <w:lang w:val="en-US"/>
+        </w:rPr>
+        <w:t xml:space="preserve"> AS “Employee</w:t>
+      </w:r>
+      <w:proofErr w:type="gramStart"/>
+      <w:r>
+        <w:rPr>
+          <w:rFonts w:ascii="Times New Roman" w:hAnsi="Times New Roman" w:cs="Times New Roman"/>
+          <w:sz w:val="28"/>
+          <w:szCs w:val="28"/>
+          <w:lang w:val="en-US"/>
+        </w:rPr>
+        <w:t xml:space="preserve">”,  </w:t>
+      </w:r>
+      <w:proofErr w:type="spellStart"/>
+      <w:r>
+        <w:rPr>
+          <w:rFonts w:ascii="Times New Roman" w:hAnsi="Times New Roman" w:cs="Times New Roman"/>
+          <w:sz w:val="28"/>
+          <w:szCs w:val="28"/>
+          <w:lang w:val="en-US"/>
+        </w:rPr>
+        <w:t>job</w:t>
+      </w:r>
+      <w:proofErr w:type="gramEnd"/>
+      <w:r>
+        <w:rPr>
+          <w:rFonts w:ascii="Times New Roman" w:hAnsi="Times New Roman" w:cs="Times New Roman"/>
+          <w:sz w:val="28"/>
+          <w:szCs w:val="28"/>
+          <w:lang w:val="en-US"/>
+        </w:rPr>
+        <w:t>_id</w:t>
+      </w:r>
+      <w:proofErr w:type="spellEnd"/>
+      <w:r>
+        <w:rPr>
+          <w:rFonts w:ascii="Times New Roman" w:hAnsi="Times New Roman" w:cs="Times New Roman"/>
+          <w:sz w:val="28"/>
+          <w:szCs w:val="28"/>
+          <w:lang w:val="en-US"/>
         </w:rPr>
         <w:t xml:space="preserve"> AS “Job”, </w:t>
       </w:r>
-      <w:r>
-        <w:rPr>
-          <w:rFonts w:ascii="Times New Roman" w:hAnsi="Times New Roman" w:cs="Times New Roman"/>
-          <w:sz w:val="28"/>
-          <w:szCs w:val="28"/>
-        </w:rPr>
-        <w:t>hire_date as “</w:t>
-      </w:r>
-      <w:r>
-        <w:rPr>
-          <w:rFonts w:ascii="Times New Roman" w:hAnsi="Times New Roman" w:cs="Times New Roman"/>
-          <w:sz w:val="28"/>
-          <w:szCs w:val="28"/>
-        </w:rPr>
-        <w:t>Hire Date</w:t>
-      </w:r>
-      <w:r>
-        <w:rPr>
-          <w:rFonts w:ascii="Times New Roman" w:hAnsi="Times New Roman" w:cs="Times New Roman"/>
-          <w:sz w:val="28"/>
-          <w:szCs w:val="28"/>
-        </w:rPr>
-        <w:t>”</w:t>
-      </w:r>
-    </w:p>
-    <w:p>
-      <w:pPr>
-        <w:rPr>
-          <w:rFonts w:ascii="Times New Roman" w:hAnsi="Times New Roman" w:cs="Times New Roman"/>
-          <w:sz w:val="28"/>
-          <w:szCs w:val="28"/>
-        </w:rPr>
-      </w:pPr>
-      <w:r>
-        <w:rPr>
-          <w:rFonts w:ascii="Times New Roman" w:hAnsi="Times New Roman" w:cs="Times New Roman"/>
-          <w:sz w:val="28"/>
-          <w:szCs w:val="28"/>
+      <w:proofErr w:type="spellStart"/>
+      <w:r>
+        <w:rPr>
+          <w:rFonts w:ascii="Times New Roman" w:hAnsi="Times New Roman" w:cs="Times New Roman"/>
+          <w:sz w:val="28"/>
+          <w:szCs w:val="28"/>
+          <w:lang w:val="en-US"/>
+        </w:rPr>
+        <w:t>hire_date</w:t>
+      </w:r>
+      <w:proofErr w:type="spellEnd"/>
+      <w:r>
+        <w:rPr>
+          <w:rFonts w:ascii="Times New Roman" w:hAnsi="Times New Roman" w:cs="Times New Roman"/>
+          <w:sz w:val="28"/>
+          <w:szCs w:val="28"/>
+          <w:lang w:val="en-US"/>
+        </w:rPr>
+        <w:t xml:space="preserve"> as “Hire Date”</w:t>
+      </w:r>
+    </w:p>
+    <w:p>
+      <w:pPr>
+        <w:rPr>
+          <w:rFonts w:ascii="Times New Roman" w:hAnsi="Times New Roman" w:cs="Times New Roman"/>
+          <w:sz w:val="28"/>
+          <w:szCs w:val="28"/>
+          <w:lang w:val="en-US"/>
+        </w:rPr>
+      </w:pPr>
+      <w:r>
+        <w:rPr>
+          <w:rFonts w:ascii="Times New Roman" w:hAnsi="Times New Roman" w:cs="Times New Roman"/>
+          <w:sz w:val="28"/>
+          <w:szCs w:val="28"/>
+          <w:lang w:val="en-US"/>
         </w:rPr>
         <w:t>FROM employees;</w:t>
       </w:r>
@@ -787,15 +2878,17 @@
           <w:bCs/>
           <w:sz w:val="28"/>
           <w:szCs w:val="28"/>
-        </w:rPr>
-      </w:pPr>
-      <w:r>
-        <w:rPr>
-          <w:rFonts w:ascii="Times New Roman" w:hAnsi="Times New Roman" w:cs="Times New Roman"/>
-          <w:b/>
-          <w:bCs/>
-          <w:sz w:val="28"/>
-          <w:szCs w:val="28"/>
+          <w:lang w:val="en-US"/>
+        </w:rPr>
+      </w:pPr>
+      <w:r>
+        <w:rPr>
+          <w:rFonts w:ascii="Times New Roman" w:hAnsi="Times New Roman" w:cs="Times New Roman"/>
+          <w:b/>
+          <w:bCs/>
+          <w:sz w:val="28"/>
+          <w:szCs w:val="28"/>
+          <w:lang w:val="en-US"/>
         </w:rPr>
         <w:t>Ej9.</w:t>
       </w:r>
@@ -806,31 +2899,76 @@
           <w:rFonts w:ascii="Times New Roman" w:hAnsi="Times New Roman" w:cs="Times New Roman"/>
           <w:sz w:val="28"/>
           <w:szCs w:val="28"/>
-        </w:rPr>
-      </w:pPr>
-      <w:r>
-        <w:rPr>
-          <w:rFonts w:ascii="Times New Roman" w:hAnsi="Times New Roman" w:cs="Times New Roman"/>
-          <w:sz w:val="28"/>
-          <w:szCs w:val="28"/>
-        </w:rPr>
-        <w:t>SELECT first_name || ',' || job_id AS "Employee and Title"</w:t>
-      </w:r>
-    </w:p>
-    <w:p>
-      <w:pPr>
-        <w:rPr>
-          <w:rFonts w:ascii="Times New Roman" w:hAnsi="Times New Roman" w:cs="Times New Roman"/>
-          <w:sz w:val="28"/>
-          <w:szCs w:val="28"/>
-        </w:rPr>
-      </w:pPr>
-      <w:r>
-        <w:rPr>
-          <w:rFonts w:ascii="Times New Roman" w:hAnsi="Times New Roman" w:cs="Times New Roman"/>
-          <w:sz w:val="28"/>
-          <w:szCs w:val="28"/>
-        </w:rPr>
+          <w:lang w:val="en-US"/>
+        </w:rPr>
+      </w:pPr>
+      <w:r>
+        <w:rPr>
+          <w:rFonts w:ascii="Times New Roman" w:hAnsi="Times New Roman" w:cs="Times New Roman"/>
+          <w:sz w:val="28"/>
+          <w:szCs w:val="28"/>
+          <w:lang w:val="en-US"/>
+        </w:rPr>
+        <w:t xml:space="preserve">SELECT </w:t>
+      </w:r>
+      <w:proofErr w:type="spellStart"/>
+      <w:r>
+        <w:rPr>
+          <w:rFonts w:ascii="Times New Roman" w:hAnsi="Times New Roman" w:cs="Times New Roman"/>
+          <w:sz w:val="28"/>
+          <w:szCs w:val="28"/>
+          <w:lang w:val="en-US"/>
+        </w:rPr>
+        <w:t>first_name</w:t>
+      </w:r>
+      <w:proofErr w:type="spellEnd"/>
+      <w:r>
+        <w:rPr>
+          <w:rFonts w:ascii="Times New Roman" w:hAnsi="Times New Roman" w:cs="Times New Roman"/>
+          <w:sz w:val="28"/>
+          <w:szCs w:val="28"/>
+          <w:lang w:val="en-US"/>
+        </w:rPr>
+        <w:t xml:space="preserve"> || ',' || </w:t>
+      </w:r>
+      <w:proofErr w:type="spellStart"/>
+      <w:r>
+        <w:rPr>
+          <w:rFonts w:ascii="Times New Roman" w:hAnsi="Times New Roman" w:cs="Times New Roman"/>
+          <w:sz w:val="28"/>
+          <w:szCs w:val="28"/>
+          <w:lang w:val="en-US"/>
+        </w:rPr>
+        <w:t>job_id</w:t>
+      </w:r>
+      <w:proofErr w:type="spellEnd"/>
+      <w:r>
+        <w:rPr>
+          <w:rFonts w:ascii="Times New Roman" w:hAnsi="Times New Roman" w:cs="Times New Roman"/>
+          <w:sz w:val="28"/>
+          <w:szCs w:val="28"/>
+          <w:lang w:val="en-US"/>
+        </w:rPr>
+        <w:t xml:space="preserve"> AS "Employee and Title"</w:t>
+      </w:r>
+    </w:p>
+    <w:p>
+      <w:pPr>
+        <w:rPr>
+          <w:rFonts w:ascii="Times New Roman" w:hAnsi="Times New Roman" w:cs="Times New Roman"/>
+          <w:sz w:val="28"/>
+          <w:szCs w:val="28"/>
+          <w:lang w:val="en-US"/>
+        </w:rPr>
+      </w:pPr>
+      <w:r>
+        <w:rPr>
+          <w:rFonts w:ascii="Times New Roman" w:hAnsi="Times New Roman" w:cs="Times New Roman"/>
+          <w:sz w:val="28"/>
+          <w:szCs w:val="28"/>
+          <w:lang w:val="en-US"/>
+        </w:rPr>
+        <w:lastRenderedPageBreak/>
         <w:t>FROM employees;</w:t>
       </w:r>
     </w:p>
@@ -843,15 +2981,17 @@
           <w:bCs/>
           <w:sz w:val="28"/>
           <w:szCs w:val="28"/>
-        </w:rPr>
-      </w:pPr>
-      <w:r>
-        <w:rPr>
-          <w:rFonts w:ascii="Times New Roman" w:hAnsi="Times New Roman" w:cs="Times New Roman"/>
-          <w:b/>
-          <w:bCs/>
-          <w:sz w:val="28"/>
-          <w:szCs w:val="28"/>
+          <w:lang w:val="en-US"/>
+        </w:rPr>
+      </w:pPr>
+      <w:r>
+        <w:rPr>
+          <w:rFonts w:ascii="Times New Roman" w:hAnsi="Times New Roman" w:cs="Times New Roman"/>
+          <w:b/>
+          <w:bCs/>
+          <w:sz w:val="28"/>
+          <w:szCs w:val="28"/>
+          <w:lang w:val="en-US"/>
         </w:rPr>
         <w:t>Ej10.</w:t>
       </w:r>
@@ -862,100 +3002,283 @@
           <w:rFonts w:ascii="Times New Roman" w:hAnsi="Times New Roman" w:cs="Times New Roman"/>
           <w:sz w:val="28"/>
           <w:szCs w:val="28"/>
-        </w:rPr>
-      </w:pPr>
-      <w:r>
-        <w:rPr>
-          <w:rFonts w:ascii="Times New Roman" w:hAnsi="Times New Roman" w:cs="Times New Roman"/>
-          <w:sz w:val="28"/>
-          <w:szCs w:val="28"/>
-        </w:rPr>
-        <w:t>SELECT employee_id || ',' || first_name || ',' ||</w:t>
-      </w:r>
-    </w:p>
-    <w:p>
-      <w:pPr>
-        <w:rPr>
-          <w:rFonts w:ascii="Times New Roman" w:hAnsi="Times New Roman" w:cs="Times New Roman"/>
-          <w:sz w:val="28"/>
-          <w:szCs w:val="28"/>
-        </w:rPr>
-      </w:pPr>
-      <w:r>
-        <w:rPr>
-          <w:rFonts w:ascii="Times New Roman" w:hAnsi="Times New Roman" w:cs="Times New Roman"/>
-          <w:sz w:val="28"/>
-          <w:szCs w:val="28"/>
-        </w:rPr>
-        <w:t xml:space="preserve">        last_name || ',' || email || ',' ||</w:t>
-      </w:r>
-    </w:p>
-    <w:p>
-      <w:pPr>
-        <w:rPr>
-          <w:rFonts w:ascii="Times New Roman" w:hAnsi="Times New Roman" w:cs="Times New Roman"/>
-          <w:sz w:val="28"/>
-          <w:szCs w:val="28"/>
-        </w:rPr>
-      </w:pPr>
-      <w:r>
-        <w:rPr>
-          <w:rFonts w:ascii="Times New Roman" w:hAnsi="Times New Roman" w:cs="Times New Roman"/>
-          <w:sz w:val="28"/>
-          <w:szCs w:val="28"/>
-        </w:rPr>
-        <w:t xml:space="preserve">        phone_number || ',' || hire_date || ',' ||</w:t>
-      </w:r>
-    </w:p>
-    <w:p>
-      <w:pPr>
-        <w:rPr>
-          <w:rFonts w:ascii="Times New Roman" w:hAnsi="Times New Roman" w:cs="Times New Roman"/>
-          <w:sz w:val="28"/>
-          <w:szCs w:val="28"/>
-        </w:rPr>
-      </w:pPr>
-      <w:r>
-        <w:rPr>
-          <w:rFonts w:ascii="Times New Roman" w:hAnsi="Times New Roman" w:cs="Times New Roman"/>
-          <w:sz w:val="28"/>
-          <w:szCs w:val="28"/>
-        </w:rPr>
-        <w:t xml:space="preserve">        job_id || ',' || salary || ',' ||</w:t>
-      </w:r>
-    </w:p>
-    <w:p>
-      <w:pPr>
-        <w:rPr>
-          <w:rFonts w:ascii="Times New Roman" w:hAnsi="Times New Roman" w:cs="Times New Roman"/>
-          <w:sz w:val="28"/>
-          <w:szCs w:val="28"/>
-        </w:rPr>
-      </w:pPr>
-      <w:r>
-        <w:rPr>
-          <w:rFonts w:ascii="Times New Roman" w:hAnsi="Times New Roman" w:cs="Times New Roman"/>
-          <w:sz w:val="28"/>
-          <w:szCs w:val="28"/>
-        </w:rPr>
-        <w:t xml:space="preserve">        commission_pct || ',' || manager_id</w:t>
-      </w:r>
-    </w:p>
-    <w:p>
-      <w:pPr>
-        <w:rPr>
-          <w:rFonts w:ascii="Times New Roman" w:hAnsi="Times New Roman" w:cs="Times New Roman"/>
-          <w:sz w:val="28"/>
-          <w:szCs w:val="28"/>
-        </w:rPr>
-      </w:pPr>
-      <w:r>
-        <w:rPr>
-          <w:rFonts w:ascii="Times New Roman" w:hAnsi="Times New Roman" w:cs="Times New Roman"/>
-          <w:sz w:val="28"/>
-          <w:szCs w:val="28"/>
-        </w:rPr>
-        <w:t xml:space="preserve">        || ',' || department_id AS "THE_OUTPUT"</w:t>
+          <w:lang w:val="en-US"/>
+        </w:rPr>
+      </w:pPr>
+      <w:r>
+        <w:rPr>
+          <w:rFonts w:ascii="Times New Roman" w:hAnsi="Times New Roman" w:cs="Times New Roman"/>
+          <w:sz w:val="28"/>
+          <w:szCs w:val="28"/>
+          <w:lang w:val="en-US"/>
+        </w:rPr>
+        <w:t xml:space="preserve">SELECT </w:t>
+      </w:r>
+      <w:proofErr w:type="spellStart"/>
+      <w:r>
+        <w:rPr>
+          <w:rFonts w:ascii="Times New Roman" w:hAnsi="Times New Roman" w:cs="Times New Roman"/>
+          <w:sz w:val="28"/>
+          <w:szCs w:val="28"/>
+          <w:lang w:val="en-US"/>
+        </w:rPr>
+        <w:t>employee_id</w:t>
+      </w:r>
+      <w:proofErr w:type="spellEnd"/>
+      <w:r>
+        <w:rPr>
+          <w:rFonts w:ascii="Times New Roman" w:hAnsi="Times New Roman" w:cs="Times New Roman"/>
+          <w:sz w:val="28"/>
+          <w:szCs w:val="28"/>
+          <w:lang w:val="en-US"/>
+        </w:rPr>
+        <w:t xml:space="preserve"> || ',' || </w:t>
+      </w:r>
+      <w:proofErr w:type="spellStart"/>
+      <w:r>
+        <w:rPr>
+          <w:rFonts w:ascii="Times New Roman" w:hAnsi="Times New Roman" w:cs="Times New Roman"/>
+          <w:sz w:val="28"/>
+          <w:szCs w:val="28"/>
+          <w:lang w:val="en-US"/>
+        </w:rPr>
+        <w:t>first_name</w:t>
+      </w:r>
+      <w:proofErr w:type="spellEnd"/>
+      <w:r>
+        <w:rPr>
+          <w:rFonts w:ascii="Times New Roman" w:hAnsi="Times New Roman" w:cs="Times New Roman"/>
+          <w:sz w:val="28"/>
+          <w:szCs w:val="28"/>
+          <w:lang w:val="en-US"/>
+        </w:rPr>
+        <w:t xml:space="preserve"> || ',' ||</w:t>
+      </w:r>
+    </w:p>
+    <w:p>
+      <w:pPr>
+        <w:rPr>
+          <w:rFonts w:ascii="Times New Roman" w:hAnsi="Times New Roman" w:cs="Times New Roman"/>
+          <w:sz w:val="28"/>
+          <w:szCs w:val="28"/>
+          <w:lang w:val="en-US"/>
+        </w:rPr>
+      </w:pPr>
+      <w:r>
+        <w:rPr>
+          <w:rFonts w:ascii="Times New Roman" w:hAnsi="Times New Roman" w:cs="Times New Roman"/>
+          <w:sz w:val="28"/>
+          <w:szCs w:val="28"/>
+          <w:lang w:val="en-US"/>
+        </w:rPr>
+        <w:t xml:space="preserve">        </w:t>
+      </w:r>
+      <w:proofErr w:type="spellStart"/>
+      <w:r>
+        <w:rPr>
+          <w:rFonts w:ascii="Times New Roman" w:hAnsi="Times New Roman" w:cs="Times New Roman"/>
+          <w:sz w:val="28"/>
+          <w:szCs w:val="28"/>
+          <w:lang w:val="en-US"/>
+        </w:rPr>
+        <w:t>last_name</w:t>
+      </w:r>
+      <w:proofErr w:type="spellEnd"/>
+      <w:r>
+        <w:rPr>
+          <w:rFonts w:ascii="Times New Roman" w:hAnsi="Times New Roman" w:cs="Times New Roman"/>
+          <w:sz w:val="28"/>
+          <w:szCs w:val="28"/>
+          <w:lang w:val="en-US"/>
+        </w:rPr>
+        <w:t xml:space="preserve"> || ',' || email || ',' ||</w:t>
+      </w:r>
+    </w:p>
+    <w:p>
+      <w:pPr>
+        <w:rPr>
+          <w:rFonts w:ascii="Times New Roman" w:hAnsi="Times New Roman" w:cs="Times New Roman"/>
+          <w:sz w:val="28"/>
+          <w:szCs w:val="28"/>
+          <w:lang w:val="en-US"/>
+        </w:rPr>
+      </w:pPr>
+      <w:r>
+        <w:rPr>
+          <w:rFonts w:ascii="Times New Roman" w:hAnsi="Times New Roman" w:cs="Times New Roman"/>
+          <w:sz w:val="28"/>
+          <w:szCs w:val="28"/>
+          <w:lang w:val="en-US"/>
+        </w:rPr>
+        <w:t xml:space="preserve">        </w:t>
+      </w:r>
+      <w:proofErr w:type="spellStart"/>
+      <w:r>
+        <w:rPr>
+          <w:rFonts w:ascii="Times New Roman" w:hAnsi="Times New Roman" w:cs="Times New Roman"/>
+          <w:sz w:val="28"/>
+          <w:szCs w:val="28"/>
+          <w:lang w:val="en-US"/>
+        </w:rPr>
+        <w:t>phone_number</w:t>
+      </w:r>
+      <w:proofErr w:type="spellEnd"/>
+      <w:r>
+        <w:rPr>
+          <w:rFonts w:ascii="Times New Roman" w:hAnsi="Times New Roman" w:cs="Times New Roman"/>
+          <w:sz w:val="28"/>
+          <w:szCs w:val="28"/>
+          <w:lang w:val="en-US"/>
+        </w:rPr>
+        <w:t xml:space="preserve"> || ',' || </w:t>
+      </w:r>
+      <w:proofErr w:type="spellStart"/>
+      <w:r>
+        <w:rPr>
+          <w:rFonts w:ascii="Times New Roman" w:hAnsi="Times New Roman" w:cs="Times New Roman"/>
+          <w:sz w:val="28"/>
+          <w:szCs w:val="28"/>
+          <w:lang w:val="en-US"/>
+        </w:rPr>
+        <w:t>hire_date</w:t>
+      </w:r>
+      <w:proofErr w:type="spellEnd"/>
+      <w:r>
+        <w:rPr>
+          <w:rFonts w:ascii="Times New Roman" w:hAnsi="Times New Roman" w:cs="Times New Roman"/>
+          <w:sz w:val="28"/>
+          <w:szCs w:val="28"/>
+          <w:lang w:val="en-US"/>
+        </w:rPr>
+        <w:t xml:space="preserve"> || ',' ||</w:t>
+      </w:r>
+    </w:p>
+    <w:p>
+      <w:pPr>
+        <w:rPr>
+          <w:rFonts w:ascii="Times New Roman" w:hAnsi="Times New Roman" w:cs="Times New Roman"/>
+          <w:sz w:val="28"/>
+          <w:szCs w:val="28"/>
+          <w:lang w:val="en-US"/>
+        </w:rPr>
+      </w:pPr>
+      <w:r>
+        <w:rPr>
+          <w:rFonts w:ascii="Times New Roman" w:hAnsi="Times New Roman" w:cs="Times New Roman"/>
+          <w:sz w:val="28"/>
+          <w:szCs w:val="28"/>
+          <w:lang w:val="en-US"/>
+        </w:rPr>
+        <w:t xml:space="preserve">        </w:t>
+      </w:r>
+      <w:proofErr w:type="spellStart"/>
+      <w:r>
+        <w:rPr>
+          <w:rFonts w:ascii="Times New Roman" w:hAnsi="Times New Roman" w:cs="Times New Roman"/>
+          <w:sz w:val="28"/>
+          <w:szCs w:val="28"/>
+          <w:lang w:val="en-US"/>
+        </w:rPr>
+        <w:t>job_id</w:t>
+      </w:r>
+      <w:proofErr w:type="spellEnd"/>
+      <w:r>
+        <w:rPr>
+          <w:rFonts w:ascii="Times New Roman" w:hAnsi="Times New Roman" w:cs="Times New Roman"/>
+          <w:sz w:val="28"/>
+          <w:szCs w:val="28"/>
+          <w:lang w:val="en-US"/>
+        </w:rPr>
+        <w:t xml:space="preserve"> || ',' || salary || ',' ||</w:t>
+      </w:r>
+    </w:p>
+    <w:p>
+      <w:pPr>
+        <w:rPr>
+          <w:rFonts w:ascii="Times New Roman" w:hAnsi="Times New Roman" w:cs="Times New Roman"/>
+          <w:sz w:val="28"/>
+          <w:szCs w:val="28"/>
+          <w:lang w:val="en-US"/>
+        </w:rPr>
+      </w:pPr>
+      <w:r>
+        <w:rPr>
+          <w:rFonts w:ascii="Times New Roman" w:hAnsi="Times New Roman" w:cs="Times New Roman"/>
+          <w:sz w:val="28"/>
+          <w:szCs w:val="28"/>
+          <w:lang w:val="en-US"/>
+        </w:rPr>
+        <w:t xml:space="preserve">        </w:t>
+      </w:r>
+      <w:proofErr w:type="spellStart"/>
+      <w:r>
+        <w:rPr>
+          <w:rFonts w:ascii="Times New Roman" w:hAnsi="Times New Roman" w:cs="Times New Roman"/>
+          <w:sz w:val="28"/>
+          <w:szCs w:val="28"/>
+          <w:lang w:val="en-US"/>
+        </w:rPr>
+        <w:t>commission_pct</w:t>
+      </w:r>
+      <w:proofErr w:type="spellEnd"/>
+      <w:r>
+        <w:rPr>
+          <w:rFonts w:ascii="Times New Roman" w:hAnsi="Times New Roman" w:cs="Times New Roman"/>
+          <w:sz w:val="28"/>
+          <w:szCs w:val="28"/>
+          <w:lang w:val="en-US"/>
+        </w:rPr>
+        <w:t xml:space="preserve"> || ',' || </w:t>
+      </w:r>
+      <w:proofErr w:type="spellStart"/>
+      <w:r>
+        <w:rPr>
+          <w:rFonts w:ascii="Times New Roman" w:hAnsi="Times New Roman" w:cs="Times New Roman"/>
+          <w:sz w:val="28"/>
+          <w:szCs w:val="28"/>
+          <w:lang w:val="en-US"/>
+        </w:rPr>
+        <w:t>manager_id</w:t>
+      </w:r>
+      <w:proofErr w:type="spellEnd"/>
+    </w:p>
+    <w:p>
+      <w:pPr>
+        <w:rPr>
+          <w:rFonts w:ascii="Times New Roman" w:hAnsi="Times New Roman" w:cs="Times New Roman"/>
+          <w:sz w:val="28"/>
+          <w:szCs w:val="28"/>
+          <w:lang w:val="en-US"/>
+        </w:rPr>
+      </w:pPr>
+      <w:r>
+        <w:rPr>
+          <w:rFonts w:ascii="Times New Roman" w:hAnsi="Times New Roman" w:cs="Times New Roman"/>
+          <w:sz w:val="28"/>
+          <w:szCs w:val="28"/>
+          <w:lang w:val="en-US"/>
+        </w:rPr>
+        <w:t xml:space="preserve">        || ',' || </w:t>
+      </w:r>
+      <w:proofErr w:type="spellStart"/>
+      <w:r>
+        <w:rPr>
+          <w:rFonts w:ascii="Times New Roman" w:hAnsi="Times New Roman" w:cs="Times New Roman"/>
+          <w:sz w:val="28"/>
+          <w:szCs w:val="28"/>
+          <w:lang w:val="en-US"/>
+        </w:rPr>
+        <w:t>department_id</w:t>
+      </w:r>
+      <w:proofErr w:type="spellEnd"/>
+      <w:r>
+        <w:rPr>
+          <w:rFonts w:ascii="Times New Roman" w:hAnsi="Times New Roman" w:cs="Times New Roman"/>
+          <w:sz w:val="28"/>
+          <w:szCs w:val="28"/>
+          <w:lang w:val="en-US"/>
+        </w:rPr>
+        <w:t xml:space="preserve"> AS "THE_OUTPUT"</w:t>
       </w:r>
     </w:p>
     <w:p>
@@ -973,7 +3296,25 @@
           <w:sz w:val="28"/>
           <w:szCs w:val="28"/>
         </w:rPr>
-        <w:t>FROM employees;</w:t>
+        <w:t xml:space="preserve">FROM </w:t>
+      </w:r>
+      <w:proofErr w:type="spellStart"/>
+      <w:r>
+        <w:rPr>
+          <w:rFonts w:ascii="Times New Roman" w:hAnsi="Times New Roman" w:cs="Times New Roman"/>
+          <w:sz w:val="28"/>
+          <w:szCs w:val="28"/>
+        </w:rPr>
+        <w:t>employees</w:t>
+      </w:r>
+      <w:proofErr w:type="spellEnd"/>
+      <w:r>
+        <w:rPr>
+          <w:rFonts w:ascii="Times New Roman" w:hAnsi="Times New Roman" w:cs="Times New Roman"/>
+          <w:sz w:val="28"/>
+          <w:szCs w:val="28"/>
+        </w:rPr>
+        <w:t>;</w:t>
       </w:r>
     </w:p>
     <w:p>
@@ -1491,14 +3832,10 @@
   <w:style w:type="paragraph" w:default="1" w:styleId="Normal">
     <w:name w:val="Normal"/>
     <w:qFormat/>
-    <w:rPr>
-      <w:noProof/>
-    </w:rPr>
   </w:style>
   <w:style w:type="character" w:default="1" w:styleId="Fuentedeprrafopredeter">
     <w:name w:val="Default Paragraph Font"/>
     <w:uiPriority w:val="1"/>
-    <w:semiHidden/>
     <w:unhideWhenUsed/>
   </w:style>
   <w:style w:type="table" w:default="1" w:styleId="Tablanormal">
@@ -1532,6 +3869,19 @@
       <w:ind w:left="720"/>
       <w:contextualSpacing/>
     </w:pPr>
+  </w:style>
+  <w:style w:type="paragraph" w:styleId="NormalWeb">
+    <w:name w:val="Normal (Web)"/>
+    <w:basedOn w:val="Normal"/>
+    <w:uiPriority w:val="99"/>
+    <w:semiHidden/>
+    <w:unhideWhenUsed/>
+    <w:rsid w:val="00BF22C4"/>
+    <w:rPr>
+      <w:rFonts w:ascii="Times New Roman" w:hAnsi="Times New Roman" w:cs="Times New Roman"/>
+      <w:sz w:val="24"/>
+      <w:szCs w:val="24"/>
+    </w:rPr>
   </w:style>
 </w:styles>
 </file>

--- a/BD/eval 2/Actividades leccion 1.docx
+++ b/BD/eval 2/Actividades leccion 1.docx
@@ -11,20 +11,30 @@
           <w:bCs/>
           <w:sz w:val="28"/>
           <w:szCs w:val="28"/>
-          <w:lang w:val="en-US"/>
-        </w:rPr>
-      </w:pPr>
-      <w:r>
-        <w:rPr>
-          <w:rFonts w:ascii="Times New Roman" w:hAnsi="Times New Roman" w:cs="Times New Roman"/>
-          <w:b/>
-          <w:bCs/>
-          <w:sz w:val="28"/>
-          <w:szCs w:val="28"/>
-          <w:lang w:val="en-US"/>
-        </w:rPr>
-        <w:t xml:space="preserve">Bases de </w:t>
-      </w:r>
+        </w:rPr>
+      </w:pPr>
+      <w:r>
+        <w:rPr>
+          <w:rFonts w:ascii="Times New Roman" w:hAnsi="Times New Roman" w:cs="Times New Roman"/>
+          <w:b/>
+          <w:bCs/>
+          <w:sz w:val="28"/>
+          <w:szCs w:val="28"/>
+        </w:rPr>
+        <w:t>Bases de datos.</w:t>
+      </w:r>
+    </w:p>
+    <w:p>
+      <w:pPr>
+        <w:jc w:val="center"/>
+        <w:rPr>
+          <w:rFonts w:ascii="Times New Roman" w:hAnsi="Times New Roman" w:cs="Times New Roman"/>
+          <w:b/>
+          <w:bCs/>
+          <w:sz w:val="28"/>
+          <w:szCs w:val="28"/>
+        </w:rPr>
+      </w:pPr>
       <w:proofErr w:type="spellStart"/>
       <w:r>
         <w:rPr>
@@ -33,9 +43,8 @@
           <w:bCs/>
           <w:sz w:val="28"/>
           <w:szCs w:val="28"/>
-          <w:lang w:val="en-US"/>
-        </w:rPr>
-        <w:t>datos</w:t>
+        </w:rPr>
+        <w:t>Yehor</w:t>
       </w:r>
       <w:proofErr w:type="spellEnd"/>
       <w:r>
@@ -45,10 +54,21 @@
           <w:bCs/>
           <w:sz w:val="28"/>
           <w:szCs w:val="28"/>
-          <w:lang w:val="en-US"/>
-        </w:rPr>
-        <w:t>.</w:t>
-      </w:r>
+        </w:rPr>
+        <w:t xml:space="preserve"> </w:t>
+      </w:r>
+      <w:proofErr w:type="spellStart"/>
+      <w:r>
+        <w:rPr>
+          <w:rFonts w:ascii="Times New Roman" w:hAnsi="Times New Roman" w:cs="Times New Roman"/>
+          <w:b/>
+          <w:bCs/>
+          <w:sz w:val="28"/>
+          <w:szCs w:val="28"/>
+        </w:rPr>
+        <w:t>Burlachenko</w:t>
+      </w:r>
+      <w:proofErr w:type="spellEnd"/>
     </w:p>
     <w:p>
       <w:pPr>
@@ -59,67 +79,15 @@
           <w:bCs/>
           <w:sz w:val="28"/>
           <w:szCs w:val="28"/>
-          <w:lang w:val="en-US"/>
-        </w:rPr>
-      </w:pPr>
-      <w:proofErr w:type="spellStart"/>
-      <w:r>
-        <w:rPr>
-          <w:rFonts w:ascii="Times New Roman" w:hAnsi="Times New Roman" w:cs="Times New Roman"/>
-          <w:b/>
-          <w:bCs/>
-          <w:sz w:val="28"/>
-          <w:szCs w:val="28"/>
-          <w:lang w:val="en-US"/>
-        </w:rPr>
-        <w:t>Yehor</w:t>
-      </w:r>
-      <w:proofErr w:type="spellEnd"/>
-      <w:r>
-        <w:rPr>
-          <w:rFonts w:ascii="Times New Roman" w:hAnsi="Times New Roman" w:cs="Times New Roman"/>
-          <w:b/>
-          <w:bCs/>
-          <w:sz w:val="28"/>
-          <w:szCs w:val="28"/>
-          <w:lang w:val="en-US"/>
-        </w:rPr>
-        <w:t xml:space="preserve"> </w:t>
-      </w:r>
-      <w:proofErr w:type="spellStart"/>
-      <w:r>
-        <w:rPr>
-          <w:rFonts w:ascii="Times New Roman" w:hAnsi="Times New Roman" w:cs="Times New Roman"/>
-          <w:b/>
-          <w:bCs/>
-          <w:sz w:val="28"/>
-          <w:szCs w:val="28"/>
-          <w:lang w:val="en-US"/>
-        </w:rPr>
-        <w:t>Burlachenko</w:t>
-      </w:r>
-      <w:proofErr w:type="spellEnd"/>
-    </w:p>
-    <w:p>
-      <w:pPr>
-        <w:jc w:val="center"/>
-        <w:rPr>
-          <w:rFonts w:ascii="Times New Roman" w:hAnsi="Times New Roman" w:cs="Times New Roman"/>
-          <w:b/>
-          <w:bCs/>
-          <w:sz w:val="28"/>
-          <w:szCs w:val="28"/>
-          <w:lang w:val="en-US"/>
-        </w:rPr>
-      </w:pPr>
-      <w:r>
-        <w:rPr>
-          <w:rFonts w:ascii="Times New Roman" w:hAnsi="Times New Roman" w:cs="Times New Roman"/>
-          <w:b/>
-          <w:bCs/>
-          <w:sz w:val="28"/>
-          <w:szCs w:val="28"/>
-          <w:lang w:val="en-US"/>
+        </w:rPr>
+      </w:pPr>
+      <w:r>
+        <w:rPr>
+          <w:rFonts w:ascii="Times New Roman" w:hAnsi="Times New Roman" w:cs="Times New Roman"/>
+          <w:b/>
+          <w:bCs/>
+          <w:sz w:val="28"/>
+          <w:szCs w:val="28"/>
         </w:rPr>
         <w:t>Tema 1.</w:t>
       </w:r>
@@ -495,9 +463,17 @@
           <w:sz w:val="28"/>
           <w:szCs w:val="28"/>
         </w:rPr>
-        <w:t>employees;</w:t>
+        <w:t>employees</w:t>
       </w:r>
       <w:proofErr w:type="spellEnd"/>
+      <w:r>
+        <w:rPr>
+          <w:rFonts w:ascii="Times New Roman" w:hAnsi="Times New Roman" w:cs="Times New Roman"/>
+          <w:sz w:val="28"/>
+          <w:szCs w:val="28"/>
+        </w:rPr>
+        <w:t>;</w:t>
+      </w:r>
     </w:p>
     <w:p>
       <w:pPr>
@@ -748,6 +724,7 @@
           <w:rFonts w:ascii="Times New Roman" w:hAnsi="Times New Roman" w:cs="Times New Roman"/>
           <w:sz w:val="28"/>
           <w:szCs w:val="28"/>
+          <w:lang w:val="en-US"/>
         </w:rPr>
       </w:pPr>
       <w:r>
@@ -789,7 +766,56 @@
           <w:sz w:val="28"/>
           <w:szCs w:val="28"/>
         </w:rPr>
-        <w:t>En la siguiente sentencia hay cuatro errores de codificación. ¿Puede identificarlos?</w:t>
+        <w:t xml:space="preserve">En la siguiente sentencia hay cuatro errores de codificación. </w:t>
+      </w:r>
+      <w:r>
+        <w:rPr>
+          <w:rFonts w:ascii="Times New Roman" w:hAnsi="Times New Roman" w:cs="Times New Roman"/>
+          <w:sz w:val="28"/>
+          <w:szCs w:val="28"/>
+          <w:lang w:val="en-US"/>
+        </w:rPr>
+        <w:t>¿</w:t>
+      </w:r>
+      <w:proofErr w:type="spellStart"/>
+      <w:r>
+        <w:rPr>
+          <w:rFonts w:ascii="Times New Roman" w:hAnsi="Times New Roman" w:cs="Times New Roman"/>
+          <w:sz w:val="28"/>
+          <w:szCs w:val="28"/>
+          <w:lang w:val="en-US"/>
+        </w:rPr>
+        <w:t>Puede</w:t>
+      </w:r>
+      <w:proofErr w:type="spellEnd"/>
+      <w:r>
+        <w:rPr>
+          <w:rFonts w:ascii="Times New Roman" w:hAnsi="Times New Roman" w:cs="Times New Roman"/>
+          <w:sz w:val="28"/>
+          <w:szCs w:val="28"/>
+          <w:lang w:val="en-US"/>
+        </w:rPr>
+        <w:t xml:space="preserve"> </w:t>
+      </w:r>
+      <w:proofErr w:type="spellStart"/>
+      <w:r>
+        <w:rPr>
+          <w:rFonts w:ascii="Times New Roman" w:hAnsi="Times New Roman" w:cs="Times New Roman"/>
+          <w:sz w:val="28"/>
+          <w:szCs w:val="28"/>
+          <w:lang w:val="en-US"/>
+        </w:rPr>
+        <w:t>identificarlos</w:t>
+      </w:r>
+      <w:proofErr w:type="spellEnd"/>
+      <w:r>
+        <w:rPr>
+          <w:rFonts w:ascii="Times New Roman" w:hAnsi="Times New Roman" w:cs="Times New Roman"/>
+          <w:sz w:val="28"/>
+          <w:szCs w:val="28"/>
+          <w:lang w:val="en-US"/>
+        </w:rPr>
+        <w:t>?</w:t>
       </w:r>
     </w:p>
     <w:p>
@@ -1724,15 +1750,734 @@
           <w:rFonts w:ascii="Times New Roman" w:hAnsi="Times New Roman" w:cs="Times New Roman"/>
           <w:sz w:val="28"/>
           <w:szCs w:val="28"/>
-        </w:rPr>
-      </w:pPr>
-      <w:r>
-        <w:rPr>
-          <w:rFonts w:ascii="Times New Roman" w:hAnsi="Times New Roman" w:cs="Times New Roman"/>
-          <w:sz w:val="28"/>
-          <w:szCs w:val="28"/>
-        </w:rPr>
-        <w:t xml:space="preserve">DESCRIBE </w:t>
+          <w:lang w:val="en-US"/>
+        </w:rPr>
+      </w:pPr>
+      <w:r>
+        <w:rPr>
+          <w:rFonts w:ascii="Times New Roman" w:hAnsi="Times New Roman" w:cs="Times New Roman"/>
+          <w:sz w:val="28"/>
+          <w:szCs w:val="28"/>
+          <w:lang w:val="en-US"/>
+        </w:rPr>
+        <w:t xml:space="preserve">DESCRIBE departments; </w:t>
+      </w:r>
+    </w:p>
+    <w:p>
+      <w:pPr>
+        <w:pBdr>
+          <w:top w:val="single" w:sz="4" w:space="1" w:color="auto"/>
+          <w:left w:val="single" w:sz="4" w:space="4" w:color="auto"/>
+          <w:bottom w:val="single" w:sz="4" w:space="1" w:color="auto"/>
+          <w:right w:val="single" w:sz="4" w:space="4" w:color="auto"/>
+        </w:pBdr>
+        <w:rPr>
+          <w:rFonts w:ascii="Times New Roman" w:hAnsi="Times New Roman" w:cs="Times New Roman"/>
+          <w:sz w:val="28"/>
+          <w:szCs w:val="28"/>
+          <w:lang w:val="en-US"/>
+        </w:rPr>
+      </w:pPr>
+      <w:r>
+        <w:rPr>
+          <w:rFonts w:ascii="Times New Roman" w:hAnsi="Times New Roman" w:cs="Times New Roman"/>
+          <w:sz w:val="28"/>
+          <w:szCs w:val="28"/>
+          <w:lang w:val="en-US"/>
+        </w:rPr>
+        <w:t>SELECT * FROM departments</w:t>
+      </w:r>
+    </w:p>
+    <w:p>
+      <w:pPr>
+        <w:rPr>
+          <w:rFonts w:ascii="Times New Roman" w:hAnsi="Times New Roman" w:cs="Times New Roman"/>
+          <w:sz w:val="28"/>
+          <w:szCs w:val="28"/>
+        </w:rPr>
+      </w:pPr>
+      <w:r>
+        <w:rPr>
+          <w:rFonts w:ascii="Times New Roman" w:hAnsi="Times New Roman" w:cs="Times New Roman"/>
+          <w:b/>
+          <w:bCs/>
+          <w:sz w:val="28"/>
+          <w:szCs w:val="28"/>
+        </w:rPr>
+        <w:t>Ej</w:t>
+      </w:r>
+      <w:r>
+        <w:rPr>
+          <w:rFonts w:ascii="Times New Roman" w:hAnsi="Times New Roman" w:cs="Times New Roman"/>
+          <w:b/>
+          <w:bCs/>
+          <w:sz w:val="28"/>
+          <w:szCs w:val="28"/>
+        </w:rPr>
+        <w:t xml:space="preserve">ercicio </w:t>
+      </w:r>
+      <w:r>
+        <w:rPr>
+          <w:rFonts w:ascii="Times New Roman" w:hAnsi="Times New Roman" w:cs="Times New Roman"/>
+          <w:b/>
+          <w:bCs/>
+          <w:sz w:val="28"/>
+          <w:szCs w:val="28"/>
+        </w:rPr>
+        <w:t>5.</w:t>
+      </w:r>
+      <w:r>
+        <w:t xml:space="preserve"> </w:t>
+      </w:r>
+      <w:r>
+        <w:rPr>
+          <w:rFonts w:ascii="Times New Roman" w:hAnsi="Times New Roman" w:cs="Times New Roman"/>
+          <w:sz w:val="28"/>
+          <w:szCs w:val="28"/>
+        </w:rPr>
+        <w:t>Determine la estructura de la tabla EMPLOYEES.</w:t>
+      </w:r>
+    </w:p>
+    <w:p>
+      <w:pPr>
+        <w:pBdr>
+          <w:top w:val="single" w:sz="4" w:space="1" w:color="auto"/>
+          <w:left w:val="single" w:sz="4" w:space="1" w:color="auto"/>
+          <w:bottom w:val="single" w:sz="4" w:space="1" w:color="auto"/>
+          <w:right w:val="single" w:sz="4" w:space="1" w:color="auto"/>
+          <w:between w:val="single" w:sz="4" w:space="1" w:color="auto"/>
+          <w:bar w:val="single" w:sz="4" w:color="auto"/>
+        </w:pBdr>
+        <w:rPr>
+          <w:rFonts w:ascii="Times New Roman" w:hAnsi="Times New Roman" w:cs="Times New Roman"/>
+          <w:sz w:val="28"/>
+          <w:szCs w:val="28"/>
+          <w:lang w:val="en-US"/>
+        </w:rPr>
+      </w:pPr>
+      <w:r>
+        <w:rPr>
+          <w:rFonts w:ascii="Times New Roman" w:hAnsi="Times New Roman" w:cs="Times New Roman"/>
+          <w:sz w:val="28"/>
+          <w:szCs w:val="28"/>
+          <w:lang w:val="en-US"/>
+        </w:rPr>
+        <w:t xml:space="preserve">Name              </w:t>
+      </w:r>
+      <w:r>
+        <w:rPr>
+          <w:rFonts w:ascii="Times New Roman" w:hAnsi="Times New Roman" w:cs="Times New Roman"/>
+          <w:sz w:val="28"/>
+          <w:szCs w:val="28"/>
+          <w:lang w:val="en-US"/>
+        </w:rPr>
+        <w:tab/>
+      </w:r>
+      <w:r>
+        <w:rPr>
+          <w:rFonts w:ascii="Times New Roman" w:hAnsi="Times New Roman" w:cs="Times New Roman"/>
+          <w:sz w:val="28"/>
+          <w:szCs w:val="28"/>
+          <w:lang w:val="en-US"/>
+        </w:rPr>
+        <w:tab/>
+      </w:r>
+      <w:r>
+        <w:rPr>
+          <w:rFonts w:ascii="Times New Roman" w:hAnsi="Times New Roman" w:cs="Times New Roman"/>
+          <w:sz w:val="28"/>
+          <w:szCs w:val="28"/>
+          <w:lang w:val="en-US"/>
+        </w:rPr>
+        <w:tab/>
+      </w:r>
+      <w:r>
+        <w:rPr>
+          <w:rFonts w:ascii="Times New Roman" w:hAnsi="Times New Roman" w:cs="Times New Roman"/>
+          <w:sz w:val="28"/>
+          <w:szCs w:val="28"/>
+          <w:lang w:val="en-US"/>
+        </w:rPr>
+        <w:t xml:space="preserve">Null       </w:t>
+      </w:r>
+      <w:r>
+        <w:rPr>
+          <w:rFonts w:ascii="Times New Roman" w:hAnsi="Times New Roman" w:cs="Times New Roman"/>
+          <w:sz w:val="28"/>
+          <w:szCs w:val="28"/>
+          <w:lang w:val="en-US"/>
+        </w:rPr>
+        <w:tab/>
+      </w:r>
+      <w:r>
+        <w:rPr>
+          <w:rFonts w:ascii="Times New Roman" w:hAnsi="Times New Roman" w:cs="Times New Roman"/>
+          <w:sz w:val="28"/>
+          <w:szCs w:val="28"/>
+          <w:lang w:val="en-US"/>
+        </w:rPr>
+        <w:tab/>
+      </w:r>
+      <w:r>
+        <w:rPr>
+          <w:rFonts w:ascii="Times New Roman" w:hAnsi="Times New Roman" w:cs="Times New Roman"/>
+          <w:sz w:val="28"/>
+          <w:szCs w:val="28"/>
+          <w:lang w:val="en-US"/>
+        </w:rPr>
+        <w:tab/>
+      </w:r>
+      <w:r>
+        <w:rPr>
+          <w:rFonts w:ascii="Times New Roman" w:hAnsi="Times New Roman" w:cs="Times New Roman"/>
+          <w:sz w:val="28"/>
+          <w:szCs w:val="28"/>
+          <w:lang w:val="en-US"/>
+        </w:rPr>
+        <w:t>Type</w:t>
+      </w:r>
+    </w:p>
+    <w:p>
+      <w:pPr>
+        <w:pBdr>
+          <w:top w:val="single" w:sz="4" w:space="1" w:color="auto"/>
+          <w:left w:val="single" w:sz="4" w:space="1" w:color="auto"/>
+          <w:bottom w:val="single" w:sz="4" w:space="1" w:color="auto"/>
+          <w:right w:val="single" w:sz="4" w:space="1" w:color="auto"/>
+          <w:between w:val="single" w:sz="4" w:space="1" w:color="auto"/>
+          <w:bar w:val="single" w:sz="4" w:color="auto"/>
+        </w:pBdr>
+        <w:rPr>
+          <w:rFonts w:ascii="Times New Roman" w:hAnsi="Times New Roman" w:cs="Times New Roman"/>
+          <w:sz w:val="28"/>
+          <w:szCs w:val="28"/>
+          <w:lang w:val="en-US"/>
+        </w:rPr>
+      </w:pPr>
+      <w:r>
+        <w:rPr>
+          <w:rFonts w:ascii="Times New Roman" w:hAnsi="Times New Roman" w:cs="Times New Roman"/>
+          <w:sz w:val="28"/>
+          <w:szCs w:val="28"/>
+          <w:lang w:val="en-US"/>
+        </w:rPr>
+        <w:t xml:space="preserve">----------------- </w:t>
+      </w:r>
+      <w:r>
+        <w:rPr>
+          <w:rFonts w:ascii="Times New Roman" w:hAnsi="Times New Roman" w:cs="Times New Roman"/>
+          <w:sz w:val="28"/>
+          <w:szCs w:val="28"/>
+          <w:lang w:val="en-US"/>
+        </w:rPr>
+        <w:tab/>
+      </w:r>
+      <w:r>
+        <w:rPr>
+          <w:rFonts w:ascii="Times New Roman" w:hAnsi="Times New Roman" w:cs="Times New Roman"/>
+          <w:sz w:val="28"/>
+          <w:szCs w:val="28"/>
+          <w:lang w:val="en-US"/>
+        </w:rPr>
+        <w:tab/>
+        <w:t xml:space="preserve">       </w:t>
+      </w:r>
+      <w:r>
+        <w:rPr>
+          <w:rFonts w:ascii="Times New Roman" w:hAnsi="Times New Roman" w:cs="Times New Roman"/>
+          <w:sz w:val="28"/>
+          <w:szCs w:val="28"/>
+          <w:lang w:val="en-US"/>
+        </w:rPr>
+        <w:t>---------- ------------------</w:t>
+      </w:r>
+    </w:p>
+    <w:p>
+      <w:pPr>
+        <w:pBdr>
+          <w:top w:val="single" w:sz="4" w:space="1" w:color="auto"/>
+          <w:left w:val="single" w:sz="4" w:space="1" w:color="auto"/>
+          <w:bottom w:val="single" w:sz="4" w:space="1" w:color="auto"/>
+          <w:right w:val="single" w:sz="4" w:space="1" w:color="auto"/>
+          <w:between w:val="single" w:sz="4" w:space="1" w:color="auto"/>
+          <w:bar w:val="single" w:sz="4" w:color="auto"/>
+        </w:pBdr>
+        <w:rPr>
+          <w:rFonts w:ascii="Times New Roman" w:hAnsi="Times New Roman" w:cs="Times New Roman"/>
+          <w:sz w:val="28"/>
+          <w:szCs w:val="28"/>
+          <w:lang w:val="en-US"/>
+        </w:rPr>
+      </w:pPr>
+      <w:r>
+        <w:rPr>
+          <w:rFonts w:ascii="Times New Roman" w:hAnsi="Times New Roman" w:cs="Times New Roman"/>
+          <w:sz w:val="28"/>
+          <w:szCs w:val="28"/>
+          <w:lang w:val="en-US"/>
+        </w:rPr>
+        <w:t xml:space="preserve">EMPLOYEE_ID       NOT NULL   </w:t>
+      </w:r>
+      <w:proofErr w:type="gramStart"/>
+      <w:r>
+        <w:rPr>
+          <w:rFonts w:ascii="Times New Roman" w:hAnsi="Times New Roman" w:cs="Times New Roman"/>
+          <w:sz w:val="28"/>
+          <w:szCs w:val="28"/>
+          <w:lang w:val="en-US"/>
+        </w:rPr>
+        <w:t>NUMBER(</w:t>
+      </w:r>
+      <w:proofErr w:type="gramEnd"/>
+      <w:r>
+        <w:rPr>
+          <w:rFonts w:ascii="Times New Roman" w:hAnsi="Times New Roman" w:cs="Times New Roman"/>
+          <w:sz w:val="28"/>
+          <w:szCs w:val="28"/>
+          <w:lang w:val="en-US"/>
+        </w:rPr>
+        <w:t>6)</w:t>
+      </w:r>
+    </w:p>
+    <w:p>
+      <w:pPr>
+        <w:pBdr>
+          <w:top w:val="single" w:sz="4" w:space="1" w:color="auto"/>
+          <w:left w:val="single" w:sz="4" w:space="1" w:color="auto"/>
+          <w:bottom w:val="single" w:sz="4" w:space="1" w:color="auto"/>
+          <w:right w:val="single" w:sz="4" w:space="1" w:color="auto"/>
+          <w:between w:val="single" w:sz="4" w:space="1" w:color="auto"/>
+          <w:bar w:val="single" w:sz="4" w:color="auto"/>
+        </w:pBdr>
+        <w:rPr>
+          <w:rFonts w:ascii="Times New Roman" w:hAnsi="Times New Roman" w:cs="Times New Roman"/>
+          <w:sz w:val="28"/>
+          <w:szCs w:val="28"/>
+          <w:lang w:val="en-US"/>
+        </w:rPr>
+      </w:pPr>
+      <w:r>
+        <w:rPr>
+          <w:rFonts w:ascii="Times New Roman" w:hAnsi="Times New Roman" w:cs="Times New Roman"/>
+          <w:sz w:val="28"/>
+          <w:szCs w:val="28"/>
+          <w:lang w:val="en-US"/>
+        </w:rPr>
+        <w:t>FIRST_NAME                   VARCHAR2(20)</w:t>
+      </w:r>
+    </w:p>
+    <w:p>
+      <w:pPr>
+        <w:pBdr>
+          <w:top w:val="single" w:sz="4" w:space="1" w:color="auto"/>
+          <w:left w:val="single" w:sz="4" w:space="1" w:color="auto"/>
+          <w:bottom w:val="single" w:sz="4" w:space="1" w:color="auto"/>
+          <w:right w:val="single" w:sz="4" w:space="1" w:color="auto"/>
+          <w:between w:val="single" w:sz="4" w:space="1" w:color="auto"/>
+          <w:bar w:val="single" w:sz="4" w:color="auto"/>
+        </w:pBdr>
+        <w:rPr>
+          <w:rFonts w:ascii="Times New Roman" w:hAnsi="Times New Roman" w:cs="Times New Roman"/>
+          <w:sz w:val="28"/>
+          <w:szCs w:val="28"/>
+          <w:lang w:val="en-US"/>
+        </w:rPr>
+      </w:pPr>
+      <w:r>
+        <w:rPr>
+          <w:rFonts w:ascii="Times New Roman" w:hAnsi="Times New Roman" w:cs="Times New Roman"/>
+          <w:sz w:val="28"/>
+          <w:szCs w:val="28"/>
+          <w:lang w:val="en-US"/>
+        </w:rPr>
+        <w:t>LAST_NAME        NOT NULL    VARCHAR2(25)</w:t>
+      </w:r>
+    </w:p>
+    <w:p>
+      <w:pPr>
+        <w:pBdr>
+          <w:top w:val="single" w:sz="4" w:space="1" w:color="auto"/>
+          <w:left w:val="single" w:sz="4" w:space="1" w:color="auto"/>
+          <w:bottom w:val="single" w:sz="4" w:space="1" w:color="auto"/>
+          <w:right w:val="single" w:sz="4" w:space="1" w:color="auto"/>
+          <w:between w:val="single" w:sz="4" w:space="1" w:color="auto"/>
+          <w:bar w:val="single" w:sz="4" w:color="auto"/>
+        </w:pBdr>
+        <w:rPr>
+          <w:rFonts w:ascii="Times New Roman" w:hAnsi="Times New Roman" w:cs="Times New Roman"/>
+          <w:sz w:val="28"/>
+          <w:szCs w:val="28"/>
+          <w:lang w:val="en-US"/>
+        </w:rPr>
+      </w:pPr>
+      <w:r>
+        <w:rPr>
+          <w:rFonts w:ascii="Times New Roman" w:hAnsi="Times New Roman" w:cs="Times New Roman"/>
+          <w:sz w:val="28"/>
+          <w:szCs w:val="28"/>
+          <w:lang w:val="en-US"/>
+        </w:rPr>
+        <w:t>EMAIL            NOT NULL    VARCHAR2(25)</w:t>
+      </w:r>
+    </w:p>
+    <w:p>
+      <w:pPr>
+        <w:pBdr>
+          <w:top w:val="single" w:sz="4" w:space="1" w:color="auto"/>
+          <w:left w:val="single" w:sz="4" w:space="1" w:color="auto"/>
+          <w:bottom w:val="single" w:sz="4" w:space="1" w:color="auto"/>
+          <w:right w:val="single" w:sz="4" w:space="1" w:color="auto"/>
+          <w:between w:val="single" w:sz="4" w:space="1" w:color="auto"/>
+          <w:bar w:val="single" w:sz="4" w:color="auto"/>
+        </w:pBdr>
+        <w:rPr>
+          <w:rFonts w:ascii="Times New Roman" w:hAnsi="Times New Roman" w:cs="Times New Roman"/>
+          <w:sz w:val="28"/>
+          <w:szCs w:val="28"/>
+          <w:lang w:val="en-US"/>
+        </w:rPr>
+      </w:pPr>
+      <w:r>
+        <w:rPr>
+          <w:rFonts w:ascii="Times New Roman" w:hAnsi="Times New Roman" w:cs="Times New Roman"/>
+          <w:sz w:val="28"/>
+          <w:szCs w:val="28"/>
+          <w:lang w:val="en-US"/>
+        </w:rPr>
+        <w:t>PHONE_NUMBER                VARCHAR2(20)</w:t>
+      </w:r>
+    </w:p>
+    <w:p>
+      <w:pPr>
+        <w:pBdr>
+          <w:top w:val="single" w:sz="4" w:space="1" w:color="auto"/>
+          <w:left w:val="single" w:sz="4" w:space="1" w:color="auto"/>
+          <w:bottom w:val="single" w:sz="4" w:space="1" w:color="auto"/>
+          <w:right w:val="single" w:sz="4" w:space="1" w:color="auto"/>
+          <w:between w:val="single" w:sz="4" w:space="1" w:color="auto"/>
+          <w:bar w:val="single" w:sz="4" w:color="auto"/>
+        </w:pBdr>
+        <w:rPr>
+          <w:rFonts w:ascii="Times New Roman" w:hAnsi="Times New Roman" w:cs="Times New Roman"/>
+          <w:sz w:val="28"/>
+          <w:szCs w:val="28"/>
+          <w:lang w:val="en-US"/>
+        </w:rPr>
+      </w:pPr>
+      <w:r>
+        <w:rPr>
+          <w:rFonts w:ascii="Times New Roman" w:hAnsi="Times New Roman" w:cs="Times New Roman"/>
+          <w:sz w:val="28"/>
+          <w:szCs w:val="28"/>
+          <w:lang w:val="en-US"/>
+        </w:rPr>
+        <w:lastRenderedPageBreak/>
+        <w:t>HIRE_DATE        NOT NULL    DATE</w:t>
+      </w:r>
+    </w:p>
+    <w:p>
+      <w:pPr>
+        <w:pBdr>
+          <w:top w:val="single" w:sz="4" w:space="1" w:color="auto"/>
+          <w:left w:val="single" w:sz="4" w:space="1" w:color="auto"/>
+          <w:bottom w:val="single" w:sz="4" w:space="1" w:color="auto"/>
+          <w:right w:val="single" w:sz="4" w:space="1" w:color="auto"/>
+          <w:between w:val="single" w:sz="4" w:space="1" w:color="auto"/>
+          <w:bar w:val="single" w:sz="4" w:color="auto"/>
+        </w:pBdr>
+        <w:rPr>
+          <w:rFonts w:ascii="Times New Roman" w:hAnsi="Times New Roman" w:cs="Times New Roman"/>
+          <w:sz w:val="28"/>
+          <w:szCs w:val="28"/>
+          <w:lang w:val="en-US"/>
+        </w:rPr>
+      </w:pPr>
+      <w:r>
+        <w:rPr>
+          <w:rFonts w:ascii="Times New Roman" w:hAnsi="Times New Roman" w:cs="Times New Roman"/>
+          <w:sz w:val="28"/>
+          <w:szCs w:val="28"/>
+          <w:lang w:val="en-US"/>
+        </w:rPr>
+        <w:t>JOB_ID           NOT NULL    VARCHAR2(10)</w:t>
+      </w:r>
+    </w:p>
+    <w:p>
+      <w:pPr>
+        <w:pBdr>
+          <w:top w:val="single" w:sz="4" w:space="1" w:color="auto"/>
+          <w:left w:val="single" w:sz="4" w:space="1" w:color="auto"/>
+          <w:bottom w:val="single" w:sz="4" w:space="1" w:color="auto"/>
+          <w:right w:val="single" w:sz="4" w:space="1" w:color="auto"/>
+          <w:between w:val="single" w:sz="4" w:space="1" w:color="auto"/>
+          <w:bar w:val="single" w:sz="4" w:color="auto"/>
+        </w:pBdr>
+        <w:rPr>
+          <w:rFonts w:ascii="Times New Roman" w:hAnsi="Times New Roman" w:cs="Times New Roman"/>
+          <w:sz w:val="28"/>
+          <w:szCs w:val="28"/>
+          <w:lang w:val="en-US"/>
+        </w:rPr>
+      </w:pPr>
+      <w:r>
+        <w:rPr>
+          <w:rFonts w:ascii="Times New Roman" w:hAnsi="Times New Roman" w:cs="Times New Roman"/>
+          <w:sz w:val="28"/>
+          <w:szCs w:val="28"/>
+          <w:lang w:val="en-US"/>
+        </w:rPr>
+        <w:t xml:space="preserve">SALARY                      </w:t>
+      </w:r>
+      <w:proofErr w:type="gramStart"/>
+      <w:r>
+        <w:rPr>
+          <w:rFonts w:ascii="Times New Roman" w:hAnsi="Times New Roman" w:cs="Times New Roman"/>
+          <w:sz w:val="28"/>
+          <w:szCs w:val="28"/>
+          <w:lang w:val="en-US"/>
+        </w:rPr>
+        <w:t>NUMBER(</w:t>
+      </w:r>
+      <w:proofErr w:type="gramEnd"/>
+      <w:r>
+        <w:rPr>
+          <w:rFonts w:ascii="Times New Roman" w:hAnsi="Times New Roman" w:cs="Times New Roman"/>
+          <w:sz w:val="28"/>
+          <w:szCs w:val="28"/>
+          <w:lang w:val="en-US"/>
+        </w:rPr>
+        <w:t>8,2)</w:t>
+      </w:r>
+    </w:p>
+    <w:p>
+      <w:pPr>
+        <w:pBdr>
+          <w:top w:val="single" w:sz="4" w:space="1" w:color="auto"/>
+          <w:left w:val="single" w:sz="4" w:space="1" w:color="auto"/>
+          <w:bottom w:val="single" w:sz="4" w:space="1" w:color="auto"/>
+          <w:right w:val="single" w:sz="4" w:space="1" w:color="auto"/>
+          <w:between w:val="single" w:sz="4" w:space="1" w:color="auto"/>
+          <w:bar w:val="single" w:sz="4" w:color="auto"/>
+        </w:pBdr>
+        <w:rPr>
+          <w:rFonts w:ascii="Times New Roman" w:hAnsi="Times New Roman" w:cs="Times New Roman"/>
+          <w:sz w:val="28"/>
+          <w:szCs w:val="28"/>
+          <w:lang w:val="en-US"/>
+        </w:rPr>
+      </w:pPr>
+      <w:r>
+        <w:rPr>
+          <w:rFonts w:ascii="Times New Roman" w:hAnsi="Times New Roman" w:cs="Times New Roman"/>
+          <w:sz w:val="28"/>
+          <w:szCs w:val="28"/>
+          <w:lang w:val="en-US"/>
+        </w:rPr>
+        <w:t xml:space="preserve">COMMISSION_PCT              </w:t>
+      </w:r>
+      <w:proofErr w:type="gramStart"/>
+      <w:r>
+        <w:rPr>
+          <w:rFonts w:ascii="Times New Roman" w:hAnsi="Times New Roman" w:cs="Times New Roman"/>
+          <w:sz w:val="28"/>
+          <w:szCs w:val="28"/>
+          <w:lang w:val="en-US"/>
+        </w:rPr>
+        <w:t>NUMBER(</w:t>
+      </w:r>
+      <w:proofErr w:type="gramEnd"/>
+      <w:r>
+        <w:rPr>
+          <w:rFonts w:ascii="Times New Roman" w:hAnsi="Times New Roman" w:cs="Times New Roman"/>
+          <w:sz w:val="28"/>
+          <w:szCs w:val="28"/>
+          <w:lang w:val="en-US"/>
+        </w:rPr>
+        <w:t>2,2)</w:t>
+      </w:r>
+    </w:p>
+    <w:p>
+      <w:pPr>
+        <w:pBdr>
+          <w:top w:val="single" w:sz="4" w:space="1" w:color="auto"/>
+          <w:left w:val="single" w:sz="4" w:space="1" w:color="auto"/>
+          <w:bottom w:val="single" w:sz="4" w:space="1" w:color="auto"/>
+          <w:right w:val="single" w:sz="4" w:space="1" w:color="auto"/>
+          <w:between w:val="single" w:sz="4" w:space="1" w:color="auto"/>
+          <w:bar w:val="single" w:sz="4" w:color="auto"/>
+        </w:pBdr>
+        <w:rPr>
+          <w:rFonts w:ascii="Times New Roman" w:hAnsi="Times New Roman" w:cs="Times New Roman"/>
+          <w:sz w:val="28"/>
+          <w:szCs w:val="28"/>
+          <w:lang w:val="en-US"/>
+        </w:rPr>
+      </w:pPr>
+      <w:r>
+        <w:rPr>
+          <w:rFonts w:ascii="Times New Roman" w:hAnsi="Times New Roman" w:cs="Times New Roman"/>
+          <w:sz w:val="28"/>
+          <w:szCs w:val="28"/>
+          <w:lang w:val="en-US"/>
+        </w:rPr>
+        <w:t xml:space="preserve">MANAGER_ID                  </w:t>
+      </w:r>
+      <w:proofErr w:type="gramStart"/>
+      <w:r>
+        <w:rPr>
+          <w:rFonts w:ascii="Times New Roman" w:hAnsi="Times New Roman" w:cs="Times New Roman"/>
+          <w:sz w:val="28"/>
+          <w:szCs w:val="28"/>
+          <w:lang w:val="en-US"/>
+        </w:rPr>
+        <w:t>NUMBER(</w:t>
+      </w:r>
+      <w:proofErr w:type="gramEnd"/>
+      <w:r>
+        <w:rPr>
+          <w:rFonts w:ascii="Times New Roman" w:hAnsi="Times New Roman" w:cs="Times New Roman"/>
+          <w:sz w:val="28"/>
+          <w:szCs w:val="28"/>
+          <w:lang w:val="en-US"/>
+        </w:rPr>
+        <w:t>6)</w:t>
+      </w:r>
+    </w:p>
+    <w:p>
+      <w:pPr>
+        <w:pBdr>
+          <w:top w:val="single" w:sz="4" w:space="1" w:color="auto"/>
+          <w:left w:val="single" w:sz="4" w:space="1" w:color="auto"/>
+          <w:bottom w:val="single" w:sz="4" w:space="1" w:color="auto"/>
+          <w:right w:val="single" w:sz="4" w:space="1" w:color="auto"/>
+          <w:between w:val="single" w:sz="4" w:space="1" w:color="auto"/>
+          <w:bar w:val="single" w:sz="4" w:color="auto"/>
+        </w:pBdr>
+        <w:rPr>
+          <w:rFonts w:ascii="Times New Roman" w:hAnsi="Times New Roman" w:cs="Times New Roman"/>
+          <w:sz w:val="28"/>
+          <w:szCs w:val="28"/>
+          <w:lang w:val="en-US"/>
+        </w:rPr>
+      </w:pPr>
+      <w:r>
+        <w:rPr>
+          <w:rFonts w:ascii="Times New Roman" w:hAnsi="Times New Roman" w:cs="Times New Roman"/>
+          <w:sz w:val="28"/>
+          <w:szCs w:val="28"/>
+          <w:lang w:val="en-US"/>
+        </w:rPr>
+        <w:t xml:space="preserve">DEPARTMENT_ID               </w:t>
+      </w:r>
+      <w:proofErr w:type="gramStart"/>
+      <w:r>
+        <w:rPr>
+          <w:rFonts w:ascii="Times New Roman" w:hAnsi="Times New Roman" w:cs="Times New Roman"/>
+          <w:sz w:val="28"/>
+          <w:szCs w:val="28"/>
+          <w:lang w:val="en-US"/>
+        </w:rPr>
+        <w:t>NUMBER(</w:t>
+      </w:r>
+      <w:proofErr w:type="gramEnd"/>
+      <w:r>
+        <w:rPr>
+          <w:rFonts w:ascii="Times New Roman" w:hAnsi="Times New Roman" w:cs="Times New Roman"/>
+          <w:sz w:val="28"/>
+          <w:szCs w:val="28"/>
+          <w:lang w:val="en-US"/>
+        </w:rPr>
+        <w:t>4)</w:t>
+      </w:r>
+    </w:p>
+    <w:p>
+      <w:pPr>
+        <w:rPr>
+          <w:rFonts w:ascii="Times New Roman" w:hAnsi="Times New Roman" w:cs="Times New Roman"/>
+          <w:sz w:val="28"/>
+          <w:szCs w:val="28"/>
+        </w:rPr>
+      </w:pPr>
+      <w:r>
+        <w:rPr>
+          <w:rFonts w:ascii="Times New Roman" w:hAnsi="Times New Roman" w:cs="Times New Roman"/>
+          <w:sz w:val="28"/>
+          <w:szCs w:val="28"/>
+        </w:rPr>
+        <w:t>El departamento de recursos humanos desea que una consulta muestre el apellido, ID de cargo, fecha de contratación e ID de empleado de cada empleado, con el ID de empleado en primer lugar. Proporcione un alias STARTDATE para la columna HIRE_DATE. Guarde la sentencia SQL en un archivo con el nombre lab_01_05.sql para distribuirlo al departamento de recursos humanos.</w:t>
+      </w:r>
+    </w:p>
+    <w:p>
+      <w:pPr>
+        <w:rPr>
+          <w:rFonts w:ascii="Times New Roman" w:hAnsi="Times New Roman" w:cs="Times New Roman"/>
+          <w:b/>
+          <w:bCs/>
+          <w:sz w:val="28"/>
+          <w:szCs w:val="28"/>
+          <w:lang w:val="en-US"/>
+        </w:rPr>
+      </w:pPr>
+      <w:r>
+        <w:rPr>
+          <w:rFonts w:ascii="Times New Roman" w:hAnsi="Times New Roman" w:cs="Times New Roman"/>
+          <w:b/>
+          <w:bCs/>
+          <w:sz w:val="28"/>
+          <w:szCs w:val="28"/>
+          <w:lang w:val="en-US"/>
+        </w:rPr>
+        <w:t>Respuesta:</w:t>
+      </w:r>
+    </w:p>
+    <w:p>
+      <w:pPr>
+        <w:pBdr>
+          <w:top w:val="single" w:sz="4" w:space="1" w:color="auto"/>
+          <w:left w:val="single" w:sz="4" w:space="4" w:color="auto"/>
+          <w:bottom w:val="single" w:sz="4" w:space="1" w:color="auto"/>
+          <w:right w:val="single" w:sz="4" w:space="4" w:color="auto"/>
+        </w:pBdr>
+        <w:rPr>
+          <w:rFonts w:ascii="Times New Roman" w:hAnsi="Times New Roman" w:cs="Times New Roman"/>
+          <w:sz w:val="28"/>
+          <w:szCs w:val="28"/>
+          <w:lang w:val="en-US"/>
+        </w:rPr>
+      </w:pPr>
+      <w:r>
+        <w:rPr>
+          <w:rFonts w:ascii="Times New Roman" w:hAnsi="Times New Roman" w:cs="Times New Roman"/>
+          <w:sz w:val="28"/>
+          <w:szCs w:val="28"/>
+          <w:lang w:val="en-US"/>
+        </w:rPr>
+        <w:t>DESCRIBE employees;</w:t>
+      </w:r>
+    </w:p>
+    <w:p>
+      <w:pPr>
+        <w:pBdr>
+          <w:top w:val="single" w:sz="4" w:space="1" w:color="auto"/>
+          <w:left w:val="single" w:sz="4" w:space="4" w:color="auto"/>
+          <w:bottom w:val="single" w:sz="4" w:space="1" w:color="auto"/>
+          <w:right w:val="single" w:sz="4" w:space="4" w:color="auto"/>
+        </w:pBdr>
+        <w:rPr>
+          <w:rFonts w:ascii="Times New Roman" w:hAnsi="Times New Roman" w:cs="Times New Roman"/>
+          <w:sz w:val="28"/>
+          <w:szCs w:val="28"/>
+          <w:lang w:val="en-US"/>
+        </w:rPr>
+      </w:pPr>
+      <w:r>
+        <w:rPr>
+          <w:rFonts w:ascii="Times New Roman" w:hAnsi="Times New Roman" w:cs="Times New Roman"/>
+          <w:sz w:val="28"/>
+          <w:szCs w:val="28"/>
+          <w:lang w:val="en-US"/>
+        </w:rPr>
+        <w:t xml:space="preserve">SELECT </w:t>
       </w:r>
       <w:proofErr w:type="spellStart"/>
       <w:r>
@@ -1740,8 +2485,9 @@
           <w:rFonts w:ascii="Times New Roman" w:hAnsi="Times New Roman" w:cs="Times New Roman"/>
           <w:sz w:val="28"/>
           <w:szCs w:val="28"/>
-        </w:rPr>
-        <w:t>departments</w:t>
+          <w:lang w:val="en-US"/>
+        </w:rPr>
+        <w:t>employee_id</w:t>
       </w:r>
       <w:proofErr w:type="spellEnd"/>
       <w:r>
@@ -1749,9 +2495,81 @@
           <w:rFonts w:ascii="Times New Roman" w:hAnsi="Times New Roman" w:cs="Times New Roman"/>
           <w:sz w:val="28"/>
           <w:szCs w:val="28"/>
-        </w:rPr>
-        <w:t xml:space="preserve">; </w:t>
-      </w:r>
+          <w:lang w:val="en-US"/>
+        </w:rPr>
+        <w:t xml:space="preserve">, </w:t>
+      </w:r>
+      <w:proofErr w:type="spellStart"/>
+      <w:r>
+        <w:rPr>
+          <w:rFonts w:ascii="Times New Roman" w:hAnsi="Times New Roman" w:cs="Times New Roman"/>
+          <w:sz w:val="28"/>
+          <w:szCs w:val="28"/>
+          <w:lang w:val="en-US"/>
+        </w:rPr>
+        <w:t>last_</w:t>
+      </w:r>
+      <w:proofErr w:type="gramStart"/>
+      <w:r>
+        <w:rPr>
+          <w:rFonts w:ascii="Times New Roman" w:hAnsi="Times New Roman" w:cs="Times New Roman"/>
+          <w:sz w:val="28"/>
+          <w:szCs w:val="28"/>
+          <w:lang w:val="en-US"/>
+        </w:rPr>
+        <w:t>name</w:t>
+      </w:r>
+      <w:proofErr w:type="spellEnd"/>
+      <w:r>
+        <w:rPr>
+          <w:rFonts w:ascii="Times New Roman" w:hAnsi="Times New Roman" w:cs="Times New Roman"/>
+          <w:sz w:val="28"/>
+          <w:szCs w:val="28"/>
+          <w:lang w:val="en-US"/>
+        </w:rPr>
+        <w:t xml:space="preserve">,  </w:t>
+      </w:r>
+      <w:proofErr w:type="spellStart"/>
+      <w:r>
+        <w:rPr>
+          <w:rFonts w:ascii="Times New Roman" w:hAnsi="Times New Roman" w:cs="Times New Roman"/>
+          <w:sz w:val="28"/>
+          <w:szCs w:val="28"/>
+          <w:lang w:val="en-US"/>
+        </w:rPr>
+        <w:t>hire</w:t>
+      </w:r>
+      <w:proofErr w:type="gramEnd"/>
+      <w:r>
+        <w:rPr>
+          <w:rFonts w:ascii="Times New Roman" w:hAnsi="Times New Roman" w:cs="Times New Roman"/>
+          <w:sz w:val="28"/>
+          <w:szCs w:val="28"/>
+          <w:lang w:val="en-US"/>
+        </w:rPr>
+        <w:t>_date</w:t>
+      </w:r>
+      <w:proofErr w:type="spellEnd"/>
+      <w:r>
+        <w:rPr>
+          <w:rFonts w:ascii="Times New Roman" w:hAnsi="Times New Roman" w:cs="Times New Roman"/>
+          <w:sz w:val="28"/>
+          <w:szCs w:val="28"/>
+          <w:lang w:val="en-US"/>
+        </w:rPr>
+        <w:t xml:space="preserve"> as “STARTDATE”, </w:t>
+      </w:r>
+      <w:proofErr w:type="spellStart"/>
+      <w:r>
+        <w:rPr>
+          <w:rFonts w:ascii="Times New Roman" w:hAnsi="Times New Roman" w:cs="Times New Roman"/>
+          <w:sz w:val="28"/>
+          <w:szCs w:val="28"/>
+          <w:lang w:val="en-US"/>
+        </w:rPr>
+        <w:t>job_id</w:t>
+      </w:r>
+      <w:proofErr w:type="spellEnd"/>
     </w:p>
     <w:p>
       <w:pPr>
@@ -1773,7 +2591,7 @@
           <w:sz w:val="28"/>
           <w:szCs w:val="28"/>
         </w:rPr>
-        <w:t xml:space="preserve">SELECT * FROM </w:t>
+        <w:t xml:space="preserve">FROM </w:t>
       </w:r>
       <w:proofErr w:type="spellStart"/>
       <w:r>
@@ -1782,9 +2600,17 @@
           <w:sz w:val="28"/>
           <w:szCs w:val="28"/>
         </w:rPr>
-        <w:t>departments</w:t>
+        <w:t>employees</w:t>
       </w:r>
       <w:proofErr w:type="spellEnd"/>
+      <w:r>
+        <w:rPr>
+          <w:rFonts w:ascii="Times New Roman" w:hAnsi="Times New Roman" w:cs="Times New Roman"/>
+          <w:sz w:val="28"/>
+          <w:szCs w:val="28"/>
+        </w:rPr>
+        <w:t>;</w:t>
+      </w:r>
     </w:p>
     <w:p>
       <w:pPr>
@@ -1822,7 +2648,7 @@
           <w:sz w:val="28"/>
           <w:szCs w:val="28"/>
         </w:rPr>
-        <w:t>5.</w:t>
+        <w:t>6.</w:t>
       </w:r>
       <w:r>
         <w:t xml:space="preserve"> </w:t>
@@ -1833,7 +2659,7 @@
           <w:sz w:val="28"/>
           <w:szCs w:val="28"/>
         </w:rPr>
-        <w:t>Determine la estructura de la tabla EMPLOYEES.</w:t>
+        <w:t>Pruebe la consulta en el archivo lab_01_05.sql para asegurarse de que se ejecuta correctamente.</w:t>
       </w:r>
     </w:p>
     <w:p>
@@ -1848,91 +2674,47 @@
         </w:pBdr>
         <w:rPr>
           <w:rFonts w:ascii="Times New Roman" w:hAnsi="Times New Roman" w:cs="Times New Roman"/>
-          <w:sz w:val="28"/>
-          <w:szCs w:val="28"/>
-          <w:lang w:val="en-US"/>
-        </w:rPr>
-      </w:pPr>
-      <w:r>
-        <w:rPr>
-          <w:rFonts w:ascii="Times New Roman" w:hAnsi="Times New Roman" w:cs="Times New Roman"/>
-          <w:sz w:val="28"/>
-          <w:szCs w:val="28"/>
-          <w:lang w:val="en-US"/>
-        </w:rPr>
-        <w:t xml:space="preserve">Name              </w:t>
-      </w:r>
-      <w:r>
-        <w:rPr>
-          <w:rFonts w:ascii="Times New Roman" w:hAnsi="Times New Roman" w:cs="Times New Roman"/>
-          <w:sz w:val="28"/>
-          <w:szCs w:val="28"/>
-          <w:lang w:val="en-US"/>
-        </w:rPr>
-        <w:tab/>
-      </w:r>
-      <w:r>
-        <w:rPr>
-          <w:rFonts w:ascii="Times New Roman" w:hAnsi="Times New Roman" w:cs="Times New Roman"/>
-          <w:sz w:val="28"/>
-          <w:szCs w:val="28"/>
-          <w:lang w:val="en-US"/>
-        </w:rPr>
-        <w:tab/>
-      </w:r>
-      <w:r>
-        <w:rPr>
-          <w:rFonts w:ascii="Times New Roman" w:hAnsi="Times New Roman" w:cs="Times New Roman"/>
-          <w:sz w:val="28"/>
-          <w:szCs w:val="28"/>
-          <w:lang w:val="en-US"/>
-        </w:rPr>
-        <w:tab/>
-      </w:r>
-      <w:r>
-        <w:rPr>
-          <w:rFonts w:ascii="Times New Roman" w:hAnsi="Times New Roman" w:cs="Times New Roman"/>
-          <w:sz w:val="28"/>
-          <w:szCs w:val="28"/>
-          <w:lang w:val="en-US"/>
-        </w:rPr>
-        <w:t xml:space="preserve">Null       </w:t>
-      </w:r>
-      <w:r>
-        <w:rPr>
-          <w:rFonts w:ascii="Times New Roman" w:hAnsi="Times New Roman" w:cs="Times New Roman"/>
-          <w:sz w:val="28"/>
-          <w:szCs w:val="28"/>
-          <w:lang w:val="en-US"/>
-        </w:rPr>
-        <w:tab/>
-      </w:r>
-      <w:r>
-        <w:rPr>
-          <w:rFonts w:ascii="Times New Roman" w:hAnsi="Times New Roman" w:cs="Times New Roman"/>
-          <w:sz w:val="28"/>
-          <w:szCs w:val="28"/>
-          <w:lang w:val="en-US"/>
-        </w:rPr>
-        <w:tab/>
-      </w:r>
-      <w:r>
-        <w:rPr>
-          <w:rFonts w:ascii="Times New Roman" w:hAnsi="Times New Roman" w:cs="Times New Roman"/>
-          <w:sz w:val="28"/>
-          <w:szCs w:val="28"/>
-          <w:lang w:val="en-US"/>
-        </w:rPr>
-        <w:tab/>
-      </w:r>
-      <w:r>
-        <w:rPr>
-          <w:rFonts w:ascii="Times New Roman" w:hAnsi="Times New Roman" w:cs="Times New Roman"/>
-          <w:sz w:val="28"/>
-          <w:szCs w:val="28"/>
-          <w:lang w:val="en-US"/>
-        </w:rPr>
-        <w:t>Type</w:t>
+          <w:b/>
+          <w:bCs/>
+          <w:sz w:val="28"/>
+          <w:szCs w:val="28"/>
+          <w:lang w:val="en-US"/>
+        </w:rPr>
+      </w:pPr>
+      <w:r>
+        <w:rPr>
+          <w:rFonts w:ascii="Times New Roman" w:hAnsi="Times New Roman" w:cs="Times New Roman"/>
+          <w:b/>
+          <w:bCs/>
+          <w:sz w:val="28"/>
+          <w:szCs w:val="28"/>
+          <w:lang w:val="en-US"/>
+        </w:rPr>
+        <w:t xml:space="preserve">  EMPLOYEE_</w:t>
+      </w:r>
+      <w:proofErr w:type="gramStart"/>
+      <w:r>
+        <w:rPr>
+          <w:rFonts w:ascii="Times New Roman" w:hAnsi="Times New Roman" w:cs="Times New Roman"/>
+          <w:b/>
+          <w:bCs/>
+          <w:sz w:val="28"/>
+          <w:szCs w:val="28"/>
+          <w:lang w:val="en-US"/>
+        </w:rPr>
+        <w:t>ID  LAST</w:t>
+      </w:r>
+      <w:proofErr w:type="gramEnd"/>
+      <w:r>
+        <w:rPr>
+          <w:rFonts w:ascii="Times New Roman" w:hAnsi="Times New Roman" w:cs="Times New Roman"/>
+          <w:b/>
+          <w:bCs/>
+          <w:sz w:val="28"/>
+          <w:szCs w:val="28"/>
+          <w:lang w:val="en-US"/>
+        </w:rPr>
+        <w:t>_NAME   JOB_ID     STARTDATE</w:t>
       </w:r>
     </w:p>
     <w:p>
@@ -1947,47 +2729,23 @@
         </w:pBdr>
         <w:rPr>
           <w:rFonts w:ascii="Times New Roman" w:hAnsi="Times New Roman" w:cs="Times New Roman"/>
-          <w:sz w:val="28"/>
-          <w:szCs w:val="28"/>
-          <w:lang w:val="en-US"/>
-        </w:rPr>
-      </w:pPr>
-      <w:r>
-        <w:rPr>
-          <w:rFonts w:ascii="Times New Roman" w:hAnsi="Times New Roman" w:cs="Times New Roman"/>
-          <w:sz w:val="28"/>
-          <w:szCs w:val="28"/>
-          <w:lang w:val="en-US"/>
-        </w:rPr>
-        <w:t xml:space="preserve">----------------- </w:t>
-      </w:r>
-      <w:r>
-        <w:rPr>
-          <w:rFonts w:ascii="Times New Roman" w:hAnsi="Times New Roman" w:cs="Times New Roman"/>
-          <w:sz w:val="28"/>
-          <w:szCs w:val="28"/>
-          <w:lang w:val="en-US"/>
-        </w:rPr>
-        <w:tab/>
-      </w:r>
-      <w:r>
-        <w:rPr>
-          <w:rFonts w:ascii="Times New Roman" w:hAnsi="Times New Roman" w:cs="Times New Roman"/>
-          <w:sz w:val="28"/>
-          <w:szCs w:val="28"/>
-          <w:lang w:val="en-US"/>
-        </w:rPr>
-        <w:tab/>
-        <w:t xml:space="preserve">       </w:t>
-      </w:r>
-      <w:r>
-        <w:rPr>
-          <w:rFonts w:ascii="Times New Roman" w:hAnsi="Times New Roman" w:cs="Times New Roman"/>
-          <w:sz w:val="28"/>
-          <w:szCs w:val="28"/>
-          <w:lang w:val="en-US"/>
-        </w:rPr>
-        <w:t>---------- ------------------</w:t>
+          <w:b/>
+          <w:bCs/>
+          <w:sz w:val="28"/>
+          <w:szCs w:val="28"/>
+          <w:lang w:val="en-US"/>
+        </w:rPr>
+      </w:pPr>
+      <w:r>
+        <w:rPr>
+          <w:rFonts w:ascii="Times New Roman" w:hAnsi="Times New Roman" w:cs="Times New Roman"/>
+          <w:b/>
+          <w:bCs/>
+          <w:sz w:val="28"/>
+          <w:szCs w:val="28"/>
+          <w:lang w:val="en-US"/>
+        </w:rPr>
+        <w:t xml:space="preserve">  200          Whalen      AD_ASST    17-SEP-87</w:t>
       </w:r>
     </w:p>
     <w:p>
@@ -2002,39 +2760,23 @@
         </w:pBdr>
         <w:rPr>
           <w:rFonts w:ascii="Times New Roman" w:hAnsi="Times New Roman" w:cs="Times New Roman"/>
-          <w:sz w:val="28"/>
-          <w:szCs w:val="28"/>
-          <w:lang w:val="en-US"/>
-        </w:rPr>
-      </w:pPr>
-      <w:r>
-        <w:rPr>
-          <w:rFonts w:ascii="Times New Roman" w:hAnsi="Times New Roman" w:cs="Times New Roman"/>
-          <w:sz w:val="28"/>
-          <w:szCs w:val="28"/>
-          <w:lang w:val="en-US"/>
-        </w:rPr>
-        <w:t xml:space="preserve">EMPLOYEE_ID       NOT NULL   </w:t>
-      </w:r>
-      <w:proofErr w:type="gramStart"/>
-      <w:r>
-        <w:rPr>
-          <w:rFonts w:ascii="Times New Roman" w:hAnsi="Times New Roman" w:cs="Times New Roman"/>
-          <w:sz w:val="28"/>
-          <w:szCs w:val="28"/>
-          <w:lang w:val="en-US"/>
-        </w:rPr>
-        <w:t>NUMBER(</w:t>
-      </w:r>
-      <w:proofErr w:type="gramEnd"/>
-      <w:r>
-        <w:rPr>
-          <w:rFonts w:ascii="Times New Roman" w:hAnsi="Times New Roman" w:cs="Times New Roman"/>
-          <w:sz w:val="28"/>
-          <w:szCs w:val="28"/>
-          <w:lang w:val="en-US"/>
-        </w:rPr>
-        <w:t>6)</w:t>
+          <w:b/>
+          <w:bCs/>
+          <w:sz w:val="28"/>
+          <w:szCs w:val="28"/>
+          <w:lang w:val="en-US"/>
+        </w:rPr>
+      </w:pPr>
+      <w:r>
+        <w:rPr>
+          <w:rFonts w:ascii="Times New Roman" w:hAnsi="Times New Roman" w:cs="Times New Roman"/>
+          <w:b/>
+          <w:bCs/>
+          <w:sz w:val="28"/>
+          <w:szCs w:val="28"/>
+          <w:lang w:val="en-US"/>
+        </w:rPr>
+        <w:t xml:space="preserve">  201          Hartstein   MK_MAN     17-SEP-96</w:t>
       </w:r>
     </w:p>
     <w:p>
@@ -2049,19 +2791,23 @@
         </w:pBdr>
         <w:rPr>
           <w:rFonts w:ascii="Times New Roman" w:hAnsi="Times New Roman" w:cs="Times New Roman"/>
-          <w:sz w:val="28"/>
-          <w:szCs w:val="28"/>
-          <w:lang w:val="en-US"/>
-        </w:rPr>
-      </w:pPr>
-      <w:r>
-        <w:rPr>
-          <w:rFonts w:ascii="Times New Roman" w:hAnsi="Times New Roman" w:cs="Times New Roman"/>
-          <w:sz w:val="28"/>
-          <w:szCs w:val="28"/>
-          <w:lang w:val="en-US"/>
-        </w:rPr>
-        <w:t>FIRST_NAME                   VARCHAR2(20)</w:t>
+          <w:b/>
+          <w:bCs/>
+          <w:sz w:val="28"/>
+          <w:szCs w:val="28"/>
+          <w:lang w:val="en-US"/>
+        </w:rPr>
+      </w:pPr>
+      <w:r>
+        <w:rPr>
+          <w:rFonts w:ascii="Times New Roman" w:hAnsi="Times New Roman" w:cs="Times New Roman"/>
+          <w:b/>
+          <w:bCs/>
+          <w:sz w:val="28"/>
+          <w:szCs w:val="28"/>
+          <w:lang w:val="en-US"/>
+        </w:rPr>
+        <w:t xml:space="preserve">  202          Fay         MK_REP     17-AUG-97</w:t>
       </w:r>
     </w:p>
     <w:p>
@@ -2076,19 +2822,23 @@
         </w:pBdr>
         <w:rPr>
           <w:rFonts w:ascii="Times New Roman" w:hAnsi="Times New Roman" w:cs="Times New Roman"/>
-          <w:sz w:val="28"/>
-          <w:szCs w:val="28"/>
-          <w:lang w:val="en-US"/>
-        </w:rPr>
-      </w:pPr>
-      <w:r>
-        <w:rPr>
-          <w:rFonts w:ascii="Times New Roman" w:hAnsi="Times New Roman" w:cs="Times New Roman"/>
-          <w:sz w:val="28"/>
-          <w:szCs w:val="28"/>
-          <w:lang w:val="en-US"/>
-        </w:rPr>
-        <w:t>LAST_NAME        NOT NULL    VARCHAR2(25)</w:t>
+          <w:b/>
+          <w:bCs/>
+          <w:sz w:val="28"/>
+          <w:szCs w:val="28"/>
+          <w:lang w:val="en-US"/>
+        </w:rPr>
+      </w:pPr>
+      <w:r>
+        <w:rPr>
+          <w:rFonts w:ascii="Times New Roman" w:hAnsi="Times New Roman" w:cs="Times New Roman"/>
+          <w:b/>
+          <w:bCs/>
+          <w:sz w:val="28"/>
+          <w:szCs w:val="28"/>
+          <w:lang w:val="en-US"/>
+        </w:rPr>
+        <w:t xml:space="preserve">  205          Higgins     AC_MGR     07-JUN-94</w:t>
       </w:r>
     </w:p>
     <w:p>
@@ -2103,19 +2853,23 @@
         </w:pBdr>
         <w:rPr>
           <w:rFonts w:ascii="Times New Roman" w:hAnsi="Times New Roman" w:cs="Times New Roman"/>
-          <w:sz w:val="28"/>
-          <w:szCs w:val="28"/>
-          <w:lang w:val="en-US"/>
-        </w:rPr>
-      </w:pPr>
-      <w:r>
-        <w:rPr>
-          <w:rFonts w:ascii="Times New Roman" w:hAnsi="Times New Roman" w:cs="Times New Roman"/>
-          <w:sz w:val="28"/>
-          <w:szCs w:val="28"/>
-          <w:lang w:val="en-US"/>
-        </w:rPr>
-        <w:t>EMAIL            NOT NULL    VARCHAR2(25)</w:t>
+          <w:b/>
+          <w:bCs/>
+          <w:sz w:val="28"/>
+          <w:szCs w:val="28"/>
+          <w:lang w:val="en-US"/>
+        </w:rPr>
+      </w:pPr>
+      <w:r>
+        <w:rPr>
+          <w:rFonts w:ascii="Times New Roman" w:hAnsi="Times New Roman" w:cs="Times New Roman"/>
+          <w:b/>
+          <w:bCs/>
+          <w:sz w:val="28"/>
+          <w:szCs w:val="28"/>
+          <w:lang w:val="en-US"/>
+        </w:rPr>
+        <w:t xml:space="preserve">  206          Gietz       AC_ACCOUNT 07-JUN-94</w:t>
       </w:r>
     </w:p>
     <w:p>
@@ -2130,19 +2884,23 @@
         </w:pBdr>
         <w:rPr>
           <w:rFonts w:ascii="Times New Roman" w:hAnsi="Times New Roman" w:cs="Times New Roman"/>
-          <w:sz w:val="28"/>
-          <w:szCs w:val="28"/>
-          <w:lang w:val="en-US"/>
-        </w:rPr>
-      </w:pPr>
-      <w:r>
-        <w:rPr>
-          <w:rFonts w:ascii="Times New Roman" w:hAnsi="Times New Roman" w:cs="Times New Roman"/>
-          <w:sz w:val="28"/>
-          <w:szCs w:val="28"/>
-          <w:lang w:val="en-US"/>
-        </w:rPr>
-        <w:t>PHONE_NUMBER                VARCHAR2(20)</w:t>
+          <w:b/>
+          <w:bCs/>
+          <w:sz w:val="28"/>
+          <w:szCs w:val="28"/>
+          <w:lang w:val="en-US"/>
+        </w:rPr>
+      </w:pPr>
+      <w:r>
+        <w:rPr>
+          <w:rFonts w:ascii="Times New Roman" w:hAnsi="Times New Roman" w:cs="Times New Roman"/>
+          <w:b/>
+          <w:bCs/>
+          <w:sz w:val="28"/>
+          <w:szCs w:val="28"/>
+          <w:lang w:val="en-US"/>
+        </w:rPr>
+        <w:t xml:space="preserve">  ...</w:t>
       </w:r>
     </w:p>
     <w:p>
@@ -2157,20 +2915,23 @@
         </w:pBdr>
         <w:rPr>
           <w:rFonts w:ascii="Times New Roman" w:hAnsi="Times New Roman" w:cs="Times New Roman"/>
-          <w:sz w:val="28"/>
-          <w:szCs w:val="28"/>
-          <w:lang w:val="en-US"/>
-        </w:rPr>
-      </w:pPr>
-      <w:r>
-        <w:rPr>
-          <w:rFonts w:ascii="Times New Roman" w:hAnsi="Times New Roman" w:cs="Times New Roman"/>
-          <w:sz w:val="28"/>
-          <w:szCs w:val="28"/>
-          <w:lang w:val="en-US"/>
-        </w:rPr>
-        <w:lastRenderedPageBreak/>
-        <w:t>HIRE_DATE        NOT NULL    DATE</w:t>
+          <w:b/>
+          <w:bCs/>
+          <w:sz w:val="28"/>
+          <w:szCs w:val="28"/>
+          <w:lang w:val="en-US"/>
+        </w:rPr>
+      </w:pPr>
+      <w:r>
+        <w:rPr>
+          <w:rFonts w:ascii="Times New Roman" w:hAnsi="Times New Roman" w:cs="Times New Roman"/>
+          <w:b/>
+          <w:bCs/>
+          <w:sz w:val="28"/>
+          <w:szCs w:val="28"/>
+          <w:lang w:val="en-US"/>
+        </w:rPr>
+        <w:t xml:space="preserve">  176          Taylor      SA_REP     24-MAR-98</w:t>
       </w:r>
     </w:p>
     <w:p>
@@ -2185,406 +2946,73 @@
         </w:pBdr>
         <w:rPr>
           <w:rFonts w:ascii="Times New Roman" w:hAnsi="Times New Roman" w:cs="Times New Roman"/>
-          <w:sz w:val="28"/>
-          <w:szCs w:val="28"/>
-          <w:lang w:val="en-US"/>
-        </w:rPr>
-      </w:pPr>
-      <w:r>
-        <w:rPr>
-          <w:rFonts w:ascii="Times New Roman" w:hAnsi="Times New Roman" w:cs="Times New Roman"/>
-          <w:sz w:val="28"/>
-          <w:szCs w:val="28"/>
-          <w:lang w:val="en-US"/>
-        </w:rPr>
-        <w:t>JOB_ID           NOT NULL    VARCHAR2(10)</w:t>
-      </w:r>
-    </w:p>
-    <w:p>
-      <w:pPr>
-        <w:pBdr>
-          <w:top w:val="single" w:sz="4" w:space="1" w:color="auto"/>
-          <w:left w:val="single" w:sz="4" w:space="4" w:color="auto"/>
-          <w:bottom w:val="single" w:sz="4" w:space="1" w:color="auto"/>
-          <w:right w:val="single" w:sz="4" w:space="4" w:color="auto"/>
-          <w:between w:val="single" w:sz="4" w:space="1" w:color="auto"/>
-          <w:bar w:val="single" w:sz="4" w:color="auto"/>
-        </w:pBdr>
-        <w:rPr>
-          <w:rFonts w:ascii="Times New Roman" w:hAnsi="Times New Roman" w:cs="Times New Roman"/>
-          <w:sz w:val="28"/>
-          <w:szCs w:val="28"/>
-          <w:lang w:val="en-US"/>
-        </w:rPr>
-      </w:pPr>
-      <w:r>
-        <w:rPr>
-          <w:rFonts w:ascii="Times New Roman" w:hAnsi="Times New Roman" w:cs="Times New Roman"/>
-          <w:sz w:val="28"/>
-          <w:szCs w:val="28"/>
-          <w:lang w:val="en-US"/>
-        </w:rPr>
-        <w:t xml:space="preserve">SALARY                      </w:t>
-      </w:r>
-      <w:proofErr w:type="gramStart"/>
-      <w:r>
-        <w:rPr>
-          <w:rFonts w:ascii="Times New Roman" w:hAnsi="Times New Roman" w:cs="Times New Roman"/>
-          <w:sz w:val="28"/>
-          <w:szCs w:val="28"/>
-          <w:lang w:val="en-US"/>
-        </w:rPr>
-        <w:t>NUMBER(</w:t>
-      </w:r>
-      <w:proofErr w:type="gramEnd"/>
-      <w:r>
-        <w:rPr>
-          <w:rFonts w:ascii="Times New Roman" w:hAnsi="Times New Roman" w:cs="Times New Roman"/>
-          <w:sz w:val="28"/>
-          <w:szCs w:val="28"/>
-          <w:lang w:val="en-US"/>
-        </w:rPr>
-        <w:t>8,2)</w:t>
-      </w:r>
-    </w:p>
-    <w:p>
-      <w:pPr>
-        <w:pBdr>
-          <w:top w:val="single" w:sz="4" w:space="1" w:color="auto"/>
-          <w:left w:val="single" w:sz="4" w:space="4" w:color="auto"/>
-          <w:bottom w:val="single" w:sz="4" w:space="1" w:color="auto"/>
-          <w:right w:val="single" w:sz="4" w:space="4" w:color="auto"/>
-          <w:between w:val="single" w:sz="4" w:space="1" w:color="auto"/>
-          <w:bar w:val="single" w:sz="4" w:color="auto"/>
-        </w:pBdr>
-        <w:rPr>
-          <w:rFonts w:ascii="Times New Roman" w:hAnsi="Times New Roman" w:cs="Times New Roman"/>
-          <w:sz w:val="28"/>
-          <w:szCs w:val="28"/>
-          <w:lang w:val="en-US"/>
-        </w:rPr>
-      </w:pPr>
-      <w:r>
-        <w:rPr>
-          <w:rFonts w:ascii="Times New Roman" w:hAnsi="Times New Roman" w:cs="Times New Roman"/>
-          <w:sz w:val="28"/>
-          <w:szCs w:val="28"/>
-          <w:lang w:val="en-US"/>
-        </w:rPr>
-        <w:t xml:space="preserve">COMMISSION_PCT              </w:t>
-      </w:r>
-      <w:proofErr w:type="gramStart"/>
-      <w:r>
-        <w:rPr>
-          <w:rFonts w:ascii="Times New Roman" w:hAnsi="Times New Roman" w:cs="Times New Roman"/>
-          <w:sz w:val="28"/>
-          <w:szCs w:val="28"/>
-          <w:lang w:val="en-US"/>
-        </w:rPr>
-        <w:t>NUMBER(</w:t>
-      </w:r>
-      <w:proofErr w:type="gramEnd"/>
-      <w:r>
-        <w:rPr>
-          <w:rFonts w:ascii="Times New Roman" w:hAnsi="Times New Roman" w:cs="Times New Roman"/>
-          <w:sz w:val="28"/>
-          <w:szCs w:val="28"/>
-          <w:lang w:val="en-US"/>
-        </w:rPr>
-        <w:t>2,2)</w:t>
-      </w:r>
-    </w:p>
-    <w:p>
-      <w:pPr>
-        <w:pBdr>
-          <w:top w:val="single" w:sz="4" w:space="1" w:color="auto"/>
-          <w:left w:val="single" w:sz="4" w:space="4" w:color="auto"/>
-          <w:bottom w:val="single" w:sz="4" w:space="1" w:color="auto"/>
-          <w:right w:val="single" w:sz="4" w:space="4" w:color="auto"/>
-          <w:between w:val="single" w:sz="4" w:space="1" w:color="auto"/>
-          <w:bar w:val="single" w:sz="4" w:color="auto"/>
-        </w:pBdr>
-        <w:rPr>
-          <w:rFonts w:ascii="Times New Roman" w:hAnsi="Times New Roman" w:cs="Times New Roman"/>
-          <w:sz w:val="28"/>
-          <w:szCs w:val="28"/>
-          <w:lang w:val="en-US"/>
-        </w:rPr>
-      </w:pPr>
-      <w:r>
-        <w:rPr>
-          <w:rFonts w:ascii="Times New Roman" w:hAnsi="Times New Roman" w:cs="Times New Roman"/>
-          <w:sz w:val="28"/>
-          <w:szCs w:val="28"/>
-          <w:lang w:val="en-US"/>
-        </w:rPr>
-        <w:t xml:space="preserve">MANAGER_ID                  </w:t>
-      </w:r>
-      <w:proofErr w:type="gramStart"/>
-      <w:r>
-        <w:rPr>
-          <w:rFonts w:ascii="Times New Roman" w:hAnsi="Times New Roman" w:cs="Times New Roman"/>
-          <w:sz w:val="28"/>
-          <w:szCs w:val="28"/>
-          <w:lang w:val="en-US"/>
-        </w:rPr>
-        <w:t>NUMBER(</w:t>
-      </w:r>
-      <w:proofErr w:type="gramEnd"/>
-      <w:r>
-        <w:rPr>
-          <w:rFonts w:ascii="Times New Roman" w:hAnsi="Times New Roman" w:cs="Times New Roman"/>
-          <w:sz w:val="28"/>
-          <w:szCs w:val="28"/>
-          <w:lang w:val="en-US"/>
-        </w:rPr>
-        <w:t>6)</w:t>
-      </w:r>
-    </w:p>
-    <w:p>
-      <w:pPr>
-        <w:rPr>
-          <w:rFonts w:ascii="Times New Roman" w:hAnsi="Times New Roman" w:cs="Times New Roman"/>
-          <w:b/>
-          <w:bCs/>
-          <w:sz w:val="28"/>
-          <w:szCs w:val="28"/>
-          <w:lang w:val="en-US"/>
-        </w:rPr>
-      </w:pPr>
-      <w:r>
-        <w:rPr>
-          <w:rFonts w:ascii="Times New Roman" w:hAnsi="Times New Roman" w:cs="Times New Roman"/>
-          <w:b/>
-          <w:bCs/>
-          <w:sz w:val="28"/>
-          <w:szCs w:val="28"/>
-          <w:lang w:val="en-US"/>
-        </w:rPr>
-        <w:t xml:space="preserve">DEPARTMENT_ID               </w:t>
-      </w:r>
-      <w:proofErr w:type="gramStart"/>
-      <w:r>
-        <w:rPr>
-          <w:rFonts w:ascii="Times New Roman" w:hAnsi="Times New Roman" w:cs="Times New Roman"/>
-          <w:b/>
-          <w:bCs/>
-          <w:sz w:val="28"/>
-          <w:szCs w:val="28"/>
-          <w:lang w:val="en-US"/>
-        </w:rPr>
-        <w:t>NUMBER(</w:t>
-      </w:r>
-      <w:proofErr w:type="gramEnd"/>
-      <w:r>
-        <w:rPr>
-          <w:rFonts w:ascii="Times New Roman" w:hAnsi="Times New Roman" w:cs="Times New Roman"/>
-          <w:b/>
-          <w:bCs/>
-          <w:sz w:val="28"/>
-          <w:szCs w:val="28"/>
-          <w:lang w:val="en-US"/>
-        </w:rPr>
-        <w:t>4)</w:t>
-      </w:r>
-    </w:p>
-    <w:p>
-      <w:pPr>
-        <w:rPr>
-          <w:rFonts w:ascii="Times New Roman" w:hAnsi="Times New Roman" w:cs="Times New Roman"/>
-          <w:sz w:val="28"/>
-          <w:szCs w:val="28"/>
-          <w:lang w:val="en-US"/>
-        </w:rPr>
-      </w:pPr>
-      <w:r>
-        <w:rPr>
-          <w:rFonts w:ascii="Times New Roman" w:hAnsi="Times New Roman" w:cs="Times New Roman"/>
-          <w:sz w:val="28"/>
-          <w:szCs w:val="28"/>
-          <w:lang w:val="en-US"/>
-        </w:rPr>
-        <w:t>DESCRIBE employees;</w:t>
-      </w:r>
-    </w:p>
-    <w:p>
-      <w:pPr>
-        <w:rPr>
-          <w:rFonts w:ascii="Times New Roman" w:hAnsi="Times New Roman" w:cs="Times New Roman"/>
-          <w:sz w:val="28"/>
-          <w:szCs w:val="28"/>
-          <w:lang w:val="en-US"/>
-        </w:rPr>
-      </w:pPr>
-      <w:r>
-        <w:rPr>
-          <w:rFonts w:ascii="Times New Roman" w:hAnsi="Times New Roman" w:cs="Times New Roman"/>
-          <w:sz w:val="28"/>
-          <w:szCs w:val="28"/>
-          <w:lang w:val="en-US"/>
-        </w:rPr>
-        <w:t xml:space="preserve">SELECT </w:t>
-      </w:r>
-      <w:proofErr w:type="spellStart"/>
-      <w:r>
-        <w:rPr>
-          <w:rFonts w:ascii="Times New Roman" w:hAnsi="Times New Roman" w:cs="Times New Roman"/>
-          <w:sz w:val="28"/>
-          <w:szCs w:val="28"/>
-          <w:lang w:val="en-US"/>
-        </w:rPr>
-        <w:t>employee_id</w:t>
-      </w:r>
-      <w:proofErr w:type="spellEnd"/>
-      <w:r>
-        <w:rPr>
-          <w:rFonts w:ascii="Times New Roman" w:hAnsi="Times New Roman" w:cs="Times New Roman"/>
-          <w:sz w:val="28"/>
-          <w:szCs w:val="28"/>
-          <w:lang w:val="en-US"/>
-        </w:rPr>
-        <w:t xml:space="preserve">, </w:t>
-      </w:r>
-      <w:proofErr w:type="spellStart"/>
-      <w:r>
-        <w:rPr>
-          <w:rFonts w:ascii="Times New Roman" w:hAnsi="Times New Roman" w:cs="Times New Roman"/>
-          <w:sz w:val="28"/>
-          <w:szCs w:val="28"/>
-          <w:lang w:val="en-US"/>
-        </w:rPr>
-        <w:t>last_</w:t>
-      </w:r>
-      <w:proofErr w:type="gramStart"/>
-      <w:r>
-        <w:rPr>
-          <w:rFonts w:ascii="Times New Roman" w:hAnsi="Times New Roman" w:cs="Times New Roman"/>
-          <w:sz w:val="28"/>
-          <w:szCs w:val="28"/>
-          <w:lang w:val="en-US"/>
-        </w:rPr>
-        <w:t>name</w:t>
-      </w:r>
-      <w:proofErr w:type="spellEnd"/>
-      <w:r>
-        <w:rPr>
-          <w:rFonts w:ascii="Times New Roman" w:hAnsi="Times New Roman" w:cs="Times New Roman"/>
-          <w:sz w:val="28"/>
-          <w:szCs w:val="28"/>
-          <w:lang w:val="en-US"/>
-        </w:rPr>
-        <w:t xml:space="preserve">,  </w:t>
-      </w:r>
-      <w:proofErr w:type="spellStart"/>
-      <w:r>
-        <w:rPr>
-          <w:rFonts w:ascii="Times New Roman" w:hAnsi="Times New Roman" w:cs="Times New Roman"/>
-          <w:sz w:val="28"/>
-          <w:szCs w:val="28"/>
-          <w:lang w:val="en-US"/>
-        </w:rPr>
-        <w:t>hire</w:t>
-      </w:r>
-      <w:proofErr w:type="gramEnd"/>
-      <w:r>
-        <w:rPr>
-          <w:rFonts w:ascii="Times New Roman" w:hAnsi="Times New Roman" w:cs="Times New Roman"/>
-          <w:sz w:val="28"/>
-          <w:szCs w:val="28"/>
-          <w:lang w:val="en-US"/>
-        </w:rPr>
-        <w:t>_date</w:t>
-      </w:r>
-      <w:proofErr w:type="spellEnd"/>
-      <w:r>
-        <w:rPr>
-          <w:rFonts w:ascii="Times New Roman" w:hAnsi="Times New Roman" w:cs="Times New Roman"/>
-          <w:sz w:val="28"/>
-          <w:szCs w:val="28"/>
-          <w:lang w:val="en-US"/>
-        </w:rPr>
-        <w:t xml:space="preserve"> as “STARTDATE”, </w:t>
-      </w:r>
-      <w:proofErr w:type="spellStart"/>
-      <w:r>
-        <w:rPr>
-          <w:rFonts w:ascii="Times New Roman" w:hAnsi="Times New Roman" w:cs="Times New Roman"/>
-          <w:sz w:val="28"/>
-          <w:szCs w:val="28"/>
-          <w:lang w:val="en-US"/>
-        </w:rPr>
-        <w:t>job_id</w:t>
-      </w:r>
-      <w:proofErr w:type="spellEnd"/>
-    </w:p>
-    <w:p>
-      <w:pPr>
-        <w:rPr>
-          <w:rFonts w:ascii="Times New Roman" w:hAnsi="Times New Roman" w:cs="Times New Roman"/>
-          <w:sz w:val="28"/>
-          <w:szCs w:val="28"/>
-        </w:rPr>
-      </w:pPr>
-      <w:r>
-        <w:rPr>
-          <w:rFonts w:ascii="Times New Roman" w:hAnsi="Times New Roman" w:cs="Times New Roman"/>
-          <w:sz w:val="28"/>
-          <w:szCs w:val="28"/>
-        </w:rPr>
-        <w:t xml:space="preserve">FROM </w:t>
-      </w:r>
-      <w:proofErr w:type="spellStart"/>
-      <w:r>
-        <w:rPr>
-          <w:rFonts w:ascii="Times New Roman" w:hAnsi="Times New Roman" w:cs="Times New Roman"/>
-          <w:sz w:val="28"/>
-          <w:szCs w:val="28"/>
-        </w:rPr>
-        <w:t>employees</w:t>
-      </w:r>
-      <w:proofErr w:type="spellEnd"/>
-      <w:r>
-        <w:rPr>
-          <w:rFonts w:ascii="Times New Roman" w:hAnsi="Times New Roman" w:cs="Times New Roman"/>
-          <w:sz w:val="28"/>
-          <w:szCs w:val="28"/>
-        </w:rPr>
-        <w:t>;</w:t>
-      </w:r>
-    </w:p>
-    <w:p>
-      <w:pPr>
-        <w:jc w:val="center"/>
-        <w:rPr>
-          <w:rFonts w:ascii="Times New Roman" w:hAnsi="Times New Roman" w:cs="Times New Roman"/>
-          <w:b/>
-          <w:bCs/>
-          <w:sz w:val="28"/>
-          <w:szCs w:val="28"/>
-        </w:rPr>
-      </w:pPr>
-      <w:r>
-        <w:rPr>
-          <w:rFonts w:ascii="Times New Roman" w:hAnsi="Times New Roman" w:cs="Times New Roman"/>
-          <w:b/>
-          <w:bCs/>
-          <w:sz w:val="28"/>
-          <w:szCs w:val="28"/>
-        </w:rPr>
-        <w:t>Ej6.</w:t>
-      </w:r>
-    </w:p>
-    <w:p>
-      <w:pPr>
-        <w:rPr>
-          <w:rFonts w:ascii="Times New Roman" w:hAnsi="Times New Roman" w:cs="Times New Roman"/>
-          <w:sz w:val="28"/>
-          <w:szCs w:val="28"/>
-        </w:rPr>
-      </w:pPr>
-      <w:r>
-        <w:rPr>
-          <w:rFonts w:ascii="Times New Roman" w:hAnsi="Times New Roman" w:cs="Times New Roman"/>
+          <w:b/>
+          <w:bCs/>
+          <w:sz w:val="28"/>
+          <w:szCs w:val="28"/>
+          <w:lang w:val="en-US"/>
+        </w:rPr>
+      </w:pPr>
+      <w:r>
+        <w:rPr>
+          <w:rFonts w:ascii="Times New Roman" w:hAnsi="Times New Roman" w:cs="Times New Roman"/>
+          <w:b/>
+          <w:bCs/>
+          <w:sz w:val="28"/>
+          <w:szCs w:val="28"/>
+          <w:lang w:val="en-US"/>
+        </w:rPr>
+        <w:t xml:space="preserve">  178          Grant       SA_REP     24-MAY-99</w:t>
+      </w:r>
+    </w:p>
+    <w:p>
+      <w:pPr>
+        <w:rPr>
+          <w:rFonts w:ascii="Times New Roman" w:hAnsi="Times New Roman" w:cs="Times New Roman"/>
+          <w:b/>
+          <w:bCs/>
+          <w:sz w:val="28"/>
+          <w:szCs w:val="28"/>
+          <w:lang w:val="en-US"/>
+        </w:rPr>
+      </w:pPr>
+    </w:p>
+    <w:p>
+      <w:pPr>
+        <w:rPr>
+          <w:rFonts w:ascii="Times New Roman" w:hAnsi="Times New Roman" w:cs="Times New Roman"/>
+          <w:b/>
+          <w:bCs/>
+          <w:sz w:val="28"/>
+          <w:szCs w:val="28"/>
+          <w:lang w:val="en-US"/>
+        </w:rPr>
+      </w:pPr>
+      <w:r>
+        <w:rPr>
+          <w:rFonts w:ascii="Times New Roman" w:hAnsi="Times New Roman" w:cs="Times New Roman"/>
+          <w:b/>
+          <w:bCs/>
+          <w:sz w:val="28"/>
+          <w:szCs w:val="28"/>
+          <w:lang w:val="en-US"/>
+        </w:rPr>
+        <w:lastRenderedPageBreak/>
+        <w:t>Respuesta:</w:t>
+      </w:r>
+    </w:p>
+    <w:p>
+      <w:pPr>
+        <w:rPr>
+          <w:rFonts w:ascii="Times New Roman" w:hAnsi="Times New Roman" w:cs="Times New Roman"/>
+          <w:sz w:val="28"/>
+          <w:szCs w:val="28"/>
+        </w:rPr>
+      </w:pPr>
+      <w:r>
+        <w:rPr>
+          <w:rFonts w:ascii="Times New Roman" w:hAnsi="Times New Roman" w:cs="Times New Roman"/>
+          <w:noProof/>
           <w:sz w:val="28"/>
           <w:szCs w:val="28"/>
         </w:rPr>
@@ -2627,30 +3055,64 @@
     </w:p>
     <w:p>
       <w:pPr>
-        <w:jc w:val="center"/>
-        <w:rPr>
-          <w:rFonts w:ascii="Times New Roman" w:hAnsi="Times New Roman" w:cs="Times New Roman"/>
-          <w:b/>
-          <w:bCs/>
-          <w:sz w:val="28"/>
-          <w:szCs w:val="28"/>
-          <w:lang w:val="en-US"/>
-        </w:rPr>
-      </w:pPr>
-      <w:r>
-        <w:rPr>
-          <w:rFonts w:ascii="Times New Roman" w:hAnsi="Times New Roman" w:cs="Times New Roman"/>
-          <w:b/>
-          <w:bCs/>
-          <w:sz w:val="28"/>
-          <w:szCs w:val="28"/>
-          <w:lang w:val="en-US"/>
-        </w:rPr>
-        <w:t>Ej7.</w:t>
-      </w:r>
-    </w:p>
-    <w:p>
-      <w:pPr>
+        <w:rPr>
+          <w:rFonts w:ascii="Times New Roman" w:hAnsi="Times New Roman" w:cs="Times New Roman"/>
+          <w:b/>
+          <w:bCs/>
+          <w:sz w:val="28"/>
+          <w:szCs w:val="28"/>
+        </w:rPr>
+      </w:pPr>
+      <w:r>
+        <w:rPr>
+          <w:rFonts w:ascii="Times New Roman" w:hAnsi="Times New Roman" w:cs="Times New Roman"/>
+          <w:b/>
+          <w:bCs/>
+          <w:sz w:val="28"/>
+          <w:szCs w:val="28"/>
+        </w:rPr>
+        <w:t>Ej</w:t>
+      </w:r>
+      <w:r>
+        <w:rPr>
+          <w:rFonts w:ascii="Times New Roman" w:hAnsi="Times New Roman" w:cs="Times New Roman"/>
+          <w:b/>
+          <w:bCs/>
+          <w:sz w:val="28"/>
+          <w:szCs w:val="28"/>
+        </w:rPr>
+        <w:t xml:space="preserve">ercicio </w:t>
+      </w:r>
+      <w:r>
+        <w:rPr>
+          <w:rFonts w:ascii="Times New Roman" w:hAnsi="Times New Roman" w:cs="Times New Roman"/>
+          <w:b/>
+          <w:bCs/>
+          <w:sz w:val="28"/>
+          <w:szCs w:val="28"/>
+        </w:rPr>
+        <w:t>7.</w:t>
+      </w:r>
+      <w:r>
+        <w:t xml:space="preserve"> </w:t>
+      </w:r>
+      <w:r>
+        <w:rPr>
+          <w:rFonts w:ascii="Times New Roman" w:hAnsi="Times New Roman" w:cs="Times New Roman"/>
+          <w:sz w:val="28"/>
+          <w:szCs w:val="28"/>
+        </w:rPr>
+        <w:t>El departamento de recursos humanos desea una consulta para mostrar todos los ID de cargo únicos de la tabla EMPLOYEES.</w:t>
+      </w:r>
+    </w:p>
+    <w:p>
+      <w:pPr>
+        <w:pBdr>
+          <w:top w:val="single" w:sz="4" w:space="1" w:color="auto"/>
+          <w:left w:val="single" w:sz="4" w:space="4" w:color="auto"/>
+          <w:bottom w:val="single" w:sz="4" w:space="1" w:color="auto"/>
+          <w:right w:val="single" w:sz="4" w:space="4" w:color="auto"/>
+        </w:pBdr>
         <w:rPr>
           <w:rFonts w:ascii="Times New Roman" w:hAnsi="Times New Roman" w:cs="Times New Roman"/>
           <w:sz w:val="28"/>
@@ -2690,6 +3152,12 @@
     </w:p>
     <w:p>
       <w:pPr>
+        <w:pBdr>
+          <w:top w:val="single" w:sz="4" w:space="1" w:color="auto"/>
+          <w:left w:val="single" w:sz="4" w:space="4" w:color="auto"/>
+          <w:bottom w:val="single" w:sz="4" w:space="1" w:color="auto"/>
+          <w:right w:val="single" w:sz="4" w:space="4" w:color="auto"/>
+        </w:pBdr>
         <w:rPr>
           <w:rFonts w:ascii="Times New Roman" w:hAnsi="Times New Roman" w:cs="Times New Roman"/>
           <w:sz w:val="28"/>
@@ -2709,30 +3177,94 @@
     </w:p>
     <w:p>
       <w:pPr>
-        <w:jc w:val="center"/>
-        <w:rPr>
-          <w:rFonts w:ascii="Times New Roman" w:hAnsi="Times New Roman" w:cs="Times New Roman"/>
-          <w:b/>
-          <w:bCs/>
-          <w:sz w:val="28"/>
-          <w:szCs w:val="28"/>
-          <w:lang w:val="en-US"/>
-        </w:rPr>
-      </w:pPr>
-      <w:r>
-        <w:rPr>
-          <w:rFonts w:ascii="Times New Roman" w:hAnsi="Times New Roman" w:cs="Times New Roman"/>
-          <w:b/>
-          <w:bCs/>
-          <w:sz w:val="28"/>
-          <w:szCs w:val="28"/>
-          <w:lang w:val="en-US"/>
-        </w:rPr>
-        <w:t>Ej8.</w:t>
-      </w:r>
-    </w:p>
-    <w:p>
-      <w:pPr>
+        <w:ind w:left="708" w:hanging="708"/>
+        <w:rPr>
+          <w:rFonts w:ascii="Times New Roman" w:hAnsi="Times New Roman" w:cs="Times New Roman"/>
+          <w:b/>
+          <w:bCs/>
+          <w:sz w:val="28"/>
+          <w:szCs w:val="28"/>
+          <w:lang w:val="en-US"/>
+        </w:rPr>
+      </w:pPr>
+      <w:proofErr w:type="spellStart"/>
+      <w:r>
+        <w:rPr>
+          <w:rFonts w:ascii="Times New Roman" w:hAnsi="Times New Roman" w:cs="Times New Roman"/>
+          <w:b/>
+          <w:bCs/>
+          <w:sz w:val="28"/>
+          <w:szCs w:val="28"/>
+          <w:lang w:val="en-US"/>
+        </w:rPr>
+        <w:t>Ej</w:t>
+      </w:r>
+      <w:r>
+        <w:rPr>
+          <w:rFonts w:ascii="Times New Roman" w:hAnsi="Times New Roman" w:cs="Times New Roman"/>
+          <w:b/>
+          <w:bCs/>
+          <w:sz w:val="28"/>
+          <w:szCs w:val="28"/>
+          <w:lang w:val="en-US"/>
+        </w:rPr>
+        <w:t>ercicio</w:t>
+      </w:r>
+      <w:proofErr w:type="spellEnd"/>
+      <w:r>
+        <w:rPr>
+          <w:rFonts w:ascii="Times New Roman" w:hAnsi="Times New Roman" w:cs="Times New Roman"/>
+          <w:b/>
+          <w:bCs/>
+          <w:sz w:val="28"/>
+          <w:szCs w:val="28"/>
+          <w:lang w:val="en-US"/>
+        </w:rPr>
+        <w:t xml:space="preserve"> </w:t>
+      </w:r>
+      <w:r>
+        <w:rPr>
+          <w:rFonts w:ascii="Times New Roman" w:hAnsi="Times New Roman" w:cs="Times New Roman"/>
+          <w:b/>
+          <w:bCs/>
+          <w:sz w:val="28"/>
+          <w:szCs w:val="28"/>
+          <w:lang w:val="en-US"/>
+        </w:rPr>
+        <w:t>8.</w:t>
+      </w:r>
+      <w:r>
+        <w:rPr>
+          <w:rFonts w:ascii="Times New Roman" w:hAnsi="Times New Roman" w:cs="Times New Roman"/>
+          <w:b/>
+          <w:bCs/>
+          <w:sz w:val="28"/>
+          <w:szCs w:val="28"/>
+          <w:lang w:val="en-US"/>
+        </w:rPr>
+        <w:t xml:space="preserve"> </w:t>
+      </w:r>
+    </w:p>
+    <w:p>
+      <w:pPr>
+        <w:rPr>
+          <w:rFonts w:ascii="Times New Roman" w:hAnsi="Times New Roman" w:cs="Times New Roman"/>
+          <w:b/>
+          <w:bCs/>
+          <w:sz w:val="28"/>
+          <w:szCs w:val="28"/>
+          <w:lang w:val="en-US"/>
+        </w:rPr>
+      </w:pPr>
+    </w:p>
+    <w:p>
+      <w:pPr>
+        <w:pBdr>
+          <w:top w:val="single" w:sz="4" w:space="1" w:color="auto"/>
+          <w:left w:val="single" w:sz="4" w:space="4" w:color="auto"/>
+          <w:bottom w:val="single" w:sz="4" w:space="1" w:color="auto"/>
+          <w:right w:val="single" w:sz="4" w:space="4" w:color="auto"/>
+        </w:pBdr>
         <w:rPr>
           <w:rFonts w:ascii="Times New Roman" w:hAnsi="Times New Roman" w:cs="Times New Roman"/>
           <w:sz w:val="28"/>
@@ -2852,6 +3384,12 @@
     </w:p>
     <w:p>
       <w:pPr>
+        <w:pBdr>
+          <w:top w:val="single" w:sz="4" w:space="1" w:color="auto"/>
+          <w:left w:val="single" w:sz="4" w:space="4" w:color="auto"/>
+          <w:bottom w:val="single" w:sz="4" w:space="1" w:color="auto"/>
+          <w:right w:val="single" w:sz="4" w:space="4" w:color="auto"/>
+        </w:pBdr>
         <w:rPr>
           <w:rFonts w:ascii="Times New Roman" w:hAnsi="Times New Roman" w:cs="Times New Roman"/>
           <w:sz w:val="28"/>
@@ -2871,30 +3409,70 @@
     </w:p>
     <w:p>
       <w:pPr>
-        <w:jc w:val="center"/>
-        <w:rPr>
-          <w:rFonts w:ascii="Times New Roman" w:hAnsi="Times New Roman" w:cs="Times New Roman"/>
-          <w:b/>
-          <w:bCs/>
-          <w:sz w:val="28"/>
-          <w:szCs w:val="28"/>
-          <w:lang w:val="en-US"/>
-        </w:rPr>
-      </w:pPr>
-      <w:r>
-        <w:rPr>
-          <w:rFonts w:ascii="Times New Roman" w:hAnsi="Times New Roman" w:cs="Times New Roman"/>
-          <w:b/>
-          <w:bCs/>
-          <w:sz w:val="28"/>
-          <w:szCs w:val="28"/>
-          <w:lang w:val="en-US"/>
-        </w:rPr>
-        <w:t>Ej9.</w:t>
-      </w:r>
-    </w:p>
-    <w:p>
-      <w:pPr>
+        <w:rPr>
+          <w:rFonts w:ascii="Times New Roman" w:hAnsi="Times New Roman" w:cs="Times New Roman"/>
+          <w:b/>
+          <w:bCs/>
+          <w:sz w:val="28"/>
+          <w:szCs w:val="28"/>
+          <w:lang w:val="en-US"/>
+        </w:rPr>
+      </w:pPr>
+      <w:proofErr w:type="spellStart"/>
+      <w:r>
+        <w:rPr>
+          <w:rFonts w:ascii="Times New Roman" w:hAnsi="Times New Roman" w:cs="Times New Roman"/>
+          <w:b/>
+          <w:bCs/>
+          <w:sz w:val="28"/>
+          <w:szCs w:val="28"/>
+          <w:lang w:val="en-US"/>
+        </w:rPr>
+        <w:t>Ej</w:t>
+      </w:r>
+      <w:r>
+        <w:rPr>
+          <w:rFonts w:ascii="Times New Roman" w:hAnsi="Times New Roman" w:cs="Times New Roman"/>
+          <w:b/>
+          <w:bCs/>
+          <w:sz w:val="28"/>
+          <w:szCs w:val="28"/>
+          <w:lang w:val="en-US"/>
+        </w:rPr>
+        <w:t>ercicio</w:t>
+      </w:r>
+      <w:proofErr w:type="spellEnd"/>
+      <w:r>
+        <w:rPr>
+          <w:rFonts w:ascii="Times New Roman" w:hAnsi="Times New Roman" w:cs="Times New Roman"/>
+          <w:b/>
+          <w:bCs/>
+          <w:sz w:val="28"/>
+          <w:szCs w:val="28"/>
+          <w:lang w:val="en-US"/>
+        </w:rPr>
+        <w:t xml:space="preserve"> </w:t>
+      </w:r>
+      <w:r>
+        <w:rPr>
+          <w:rFonts w:ascii="Times New Roman" w:hAnsi="Times New Roman" w:cs="Times New Roman"/>
+          <w:b/>
+          <w:bCs/>
+          <w:sz w:val="28"/>
+          <w:szCs w:val="28"/>
+          <w:lang w:val="en-US"/>
+        </w:rPr>
+        <w:t>9.</w:t>
+      </w:r>
+    </w:p>
+    <w:p>
+      <w:pPr>
+        <w:pBdr>
+          <w:top w:val="single" w:sz="4" w:space="1" w:color="auto"/>
+          <w:left w:val="single" w:sz="4" w:space="4" w:color="auto"/>
+          <w:bottom w:val="single" w:sz="4" w:space="1" w:color="auto"/>
+          <w:right w:val="single" w:sz="4" w:space="4" w:color="auto"/>
+        </w:pBdr>
         <w:rPr>
           <w:rFonts w:ascii="Times New Roman" w:hAnsi="Times New Roman" w:cs="Times New Roman"/>
           <w:sz w:val="28"/>
@@ -2954,6 +3532,371 @@
     </w:p>
     <w:p>
       <w:pPr>
+        <w:pBdr>
+          <w:top w:val="single" w:sz="4" w:space="1" w:color="auto"/>
+          <w:left w:val="single" w:sz="4" w:space="4" w:color="auto"/>
+          <w:bottom w:val="single" w:sz="4" w:space="1" w:color="auto"/>
+          <w:right w:val="single" w:sz="4" w:space="4" w:color="auto"/>
+        </w:pBdr>
+        <w:rPr>
+          <w:rFonts w:ascii="Times New Roman" w:hAnsi="Times New Roman" w:cs="Times New Roman"/>
+          <w:sz w:val="28"/>
+          <w:szCs w:val="28"/>
+          <w:lang w:val="en-US"/>
+        </w:rPr>
+      </w:pPr>
+      <w:r>
+        <w:rPr>
+          <w:rFonts w:ascii="Times New Roman" w:hAnsi="Times New Roman" w:cs="Times New Roman"/>
+          <w:sz w:val="28"/>
+          <w:szCs w:val="28"/>
+          <w:lang w:val="en-US"/>
+        </w:rPr>
+        <w:t>FROM employees;</w:t>
+      </w:r>
+    </w:p>
+    <w:p>
+      <w:pPr>
+        <w:rPr>
+          <w:rFonts w:ascii="Times New Roman" w:hAnsi="Times New Roman" w:cs="Times New Roman"/>
+          <w:b/>
+          <w:bCs/>
+          <w:sz w:val="28"/>
+          <w:szCs w:val="28"/>
+          <w:lang w:val="en-US"/>
+        </w:rPr>
+      </w:pPr>
+      <w:proofErr w:type="spellStart"/>
+      <w:r>
+        <w:rPr>
+          <w:rFonts w:ascii="Times New Roman" w:hAnsi="Times New Roman" w:cs="Times New Roman"/>
+          <w:b/>
+          <w:bCs/>
+          <w:sz w:val="28"/>
+          <w:szCs w:val="28"/>
+          <w:lang w:val="en-US"/>
+        </w:rPr>
+        <w:t>Ej</w:t>
+      </w:r>
+      <w:r>
+        <w:rPr>
+          <w:rFonts w:ascii="Times New Roman" w:hAnsi="Times New Roman" w:cs="Times New Roman"/>
+          <w:b/>
+          <w:bCs/>
+          <w:sz w:val="28"/>
+          <w:szCs w:val="28"/>
+          <w:lang w:val="en-US"/>
+        </w:rPr>
+        <w:t>ercicio</w:t>
+      </w:r>
+      <w:proofErr w:type="spellEnd"/>
+      <w:r>
+        <w:rPr>
+          <w:rFonts w:ascii="Times New Roman" w:hAnsi="Times New Roman" w:cs="Times New Roman"/>
+          <w:b/>
+          <w:bCs/>
+          <w:sz w:val="28"/>
+          <w:szCs w:val="28"/>
+          <w:lang w:val="en-US"/>
+        </w:rPr>
+        <w:t xml:space="preserve"> </w:t>
+      </w:r>
+      <w:r>
+        <w:rPr>
+          <w:rFonts w:ascii="Times New Roman" w:hAnsi="Times New Roman" w:cs="Times New Roman"/>
+          <w:b/>
+          <w:bCs/>
+          <w:sz w:val="28"/>
+          <w:szCs w:val="28"/>
+          <w:lang w:val="en-US"/>
+        </w:rPr>
+        <w:t>10.</w:t>
+      </w:r>
+    </w:p>
+    <w:p>
+      <w:pPr>
+        <w:pBdr>
+          <w:top w:val="single" w:sz="4" w:space="1" w:color="auto"/>
+          <w:left w:val="single" w:sz="4" w:space="4" w:color="auto"/>
+          <w:bottom w:val="single" w:sz="4" w:space="1" w:color="auto"/>
+          <w:right w:val="single" w:sz="4" w:space="4" w:color="auto"/>
+        </w:pBdr>
+        <w:rPr>
+          <w:rFonts w:ascii="Times New Roman" w:hAnsi="Times New Roman" w:cs="Times New Roman"/>
+          <w:sz w:val="28"/>
+          <w:szCs w:val="28"/>
+          <w:lang w:val="en-US"/>
+        </w:rPr>
+      </w:pPr>
+      <w:r>
+        <w:rPr>
+          <w:rFonts w:ascii="Times New Roman" w:hAnsi="Times New Roman" w:cs="Times New Roman"/>
+          <w:sz w:val="28"/>
+          <w:szCs w:val="28"/>
+          <w:lang w:val="en-US"/>
+        </w:rPr>
+        <w:t xml:space="preserve">SELECT </w:t>
+      </w:r>
+      <w:proofErr w:type="spellStart"/>
+      <w:r>
+        <w:rPr>
+          <w:rFonts w:ascii="Times New Roman" w:hAnsi="Times New Roman" w:cs="Times New Roman"/>
+          <w:sz w:val="28"/>
+          <w:szCs w:val="28"/>
+          <w:lang w:val="en-US"/>
+        </w:rPr>
+        <w:t>employee_id</w:t>
+      </w:r>
+      <w:proofErr w:type="spellEnd"/>
+      <w:r>
+        <w:rPr>
+          <w:rFonts w:ascii="Times New Roman" w:hAnsi="Times New Roman" w:cs="Times New Roman"/>
+          <w:sz w:val="28"/>
+          <w:szCs w:val="28"/>
+          <w:lang w:val="en-US"/>
+        </w:rPr>
+        <w:t xml:space="preserve"> || ',' || </w:t>
+      </w:r>
+      <w:proofErr w:type="spellStart"/>
+      <w:r>
+        <w:rPr>
+          <w:rFonts w:ascii="Times New Roman" w:hAnsi="Times New Roman" w:cs="Times New Roman"/>
+          <w:sz w:val="28"/>
+          <w:szCs w:val="28"/>
+          <w:lang w:val="en-US"/>
+        </w:rPr>
+        <w:t>first_name</w:t>
+      </w:r>
+      <w:proofErr w:type="spellEnd"/>
+      <w:r>
+        <w:rPr>
+          <w:rFonts w:ascii="Times New Roman" w:hAnsi="Times New Roman" w:cs="Times New Roman"/>
+          <w:sz w:val="28"/>
+          <w:szCs w:val="28"/>
+          <w:lang w:val="en-US"/>
+        </w:rPr>
+        <w:t xml:space="preserve"> || ',' ||</w:t>
+      </w:r>
+    </w:p>
+    <w:p>
+      <w:pPr>
+        <w:pBdr>
+          <w:top w:val="single" w:sz="4" w:space="1" w:color="auto"/>
+          <w:left w:val="single" w:sz="4" w:space="4" w:color="auto"/>
+          <w:bottom w:val="single" w:sz="4" w:space="1" w:color="auto"/>
+          <w:right w:val="single" w:sz="4" w:space="4" w:color="auto"/>
+        </w:pBdr>
+        <w:rPr>
+          <w:rFonts w:ascii="Times New Roman" w:hAnsi="Times New Roman" w:cs="Times New Roman"/>
+          <w:sz w:val="28"/>
+          <w:szCs w:val="28"/>
+          <w:lang w:val="en-US"/>
+        </w:rPr>
+      </w:pPr>
+      <w:r>
+        <w:rPr>
+          <w:rFonts w:ascii="Times New Roman" w:hAnsi="Times New Roman" w:cs="Times New Roman"/>
+          <w:sz w:val="28"/>
+          <w:szCs w:val="28"/>
+          <w:lang w:val="en-US"/>
+        </w:rPr>
+        <w:t xml:space="preserve">        </w:t>
+      </w:r>
+      <w:proofErr w:type="spellStart"/>
+      <w:r>
+        <w:rPr>
+          <w:rFonts w:ascii="Times New Roman" w:hAnsi="Times New Roman" w:cs="Times New Roman"/>
+          <w:sz w:val="28"/>
+          <w:szCs w:val="28"/>
+          <w:lang w:val="en-US"/>
+        </w:rPr>
+        <w:t>last_name</w:t>
+      </w:r>
+      <w:proofErr w:type="spellEnd"/>
+      <w:r>
+        <w:rPr>
+          <w:rFonts w:ascii="Times New Roman" w:hAnsi="Times New Roman" w:cs="Times New Roman"/>
+          <w:sz w:val="28"/>
+          <w:szCs w:val="28"/>
+          <w:lang w:val="en-US"/>
+        </w:rPr>
+        <w:t xml:space="preserve"> || ',' || email || ',' ||</w:t>
+      </w:r>
+    </w:p>
+    <w:p>
+      <w:pPr>
+        <w:pBdr>
+          <w:top w:val="single" w:sz="4" w:space="1" w:color="auto"/>
+          <w:left w:val="single" w:sz="4" w:space="4" w:color="auto"/>
+          <w:bottom w:val="single" w:sz="4" w:space="1" w:color="auto"/>
+          <w:right w:val="single" w:sz="4" w:space="4" w:color="auto"/>
+        </w:pBdr>
+        <w:rPr>
+          <w:rFonts w:ascii="Times New Roman" w:hAnsi="Times New Roman" w:cs="Times New Roman"/>
+          <w:sz w:val="28"/>
+          <w:szCs w:val="28"/>
+          <w:lang w:val="en-US"/>
+        </w:rPr>
+      </w:pPr>
+      <w:r>
+        <w:rPr>
+          <w:rFonts w:ascii="Times New Roman" w:hAnsi="Times New Roman" w:cs="Times New Roman"/>
+          <w:sz w:val="28"/>
+          <w:szCs w:val="28"/>
+          <w:lang w:val="en-US"/>
+        </w:rPr>
+        <w:t xml:space="preserve">        </w:t>
+      </w:r>
+      <w:proofErr w:type="spellStart"/>
+      <w:r>
+        <w:rPr>
+          <w:rFonts w:ascii="Times New Roman" w:hAnsi="Times New Roman" w:cs="Times New Roman"/>
+          <w:sz w:val="28"/>
+          <w:szCs w:val="28"/>
+          <w:lang w:val="en-US"/>
+        </w:rPr>
+        <w:t>phone_number</w:t>
+      </w:r>
+      <w:proofErr w:type="spellEnd"/>
+      <w:r>
+        <w:rPr>
+          <w:rFonts w:ascii="Times New Roman" w:hAnsi="Times New Roman" w:cs="Times New Roman"/>
+          <w:sz w:val="28"/>
+          <w:szCs w:val="28"/>
+          <w:lang w:val="en-US"/>
+        </w:rPr>
+        <w:t xml:space="preserve"> || ',' || </w:t>
+      </w:r>
+      <w:proofErr w:type="spellStart"/>
+      <w:r>
+        <w:rPr>
+          <w:rFonts w:ascii="Times New Roman" w:hAnsi="Times New Roman" w:cs="Times New Roman"/>
+          <w:sz w:val="28"/>
+          <w:szCs w:val="28"/>
+          <w:lang w:val="en-US"/>
+        </w:rPr>
+        <w:t>hire_date</w:t>
+      </w:r>
+      <w:proofErr w:type="spellEnd"/>
+      <w:r>
+        <w:rPr>
+          <w:rFonts w:ascii="Times New Roman" w:hAnsi="Times New Roman" w:cs="Times New Roman"/>
+          <w:sz w:val="28"/>
+          <w:szCs w:val="28"/>
+          <w:lang w:val="en-US"/>
+        </w:rPr>
+        <w:t xml:space="preserve"> || ',' ||</w:t>
+      </w:r>
+    </w:p>
+    <w:p>
+      <w:pPr>
+        <w:pBdr>
+          <w:top w:val="single" w:sz="4" w:space="1" w:color="auto"/>
+          <w:left w:val="single" w:sz="4" w:space="4" w:color="auto"/>
+          <w:bottom w:val="single" w:sz="4" w:space="1" w:color="auto"/>
+          <w:right w:val="single" w:sz="4" w:space="4" w:color="auto"/>
+        </w:pBdr>
+        <w:rPr>
+          <w:rFonts w:ascii="Times New Roman" w:hAnsi="Times New Roman" w:cs="Times New Roman"/>
+          <w:sz w:val="28"/>
+          <w:szCs w:val="28"/>
+          <w:lang w:val="en-US"/>
+        </w:rPr>
+      </w:pPr>
+      <w:r>
+        <w:rPr>
+          <w:rFonts w:ascii="Times New Roman" w:hAnsi="Times New Roman" w:cs="Times New Roman"/>
+          <w:sz w:val="28"/>
+          <w:szCs w:val="28"/>
+          <w:lang w:val="en-US"/>
+        </w:rPr>
+        <w:t xml:space="preserve">        </w:t>
+      </w:r>
+      <w:proofErr w:type="spellStart"/>
+      <w:r>
+        <w:rPr>
+          <w:rFonts w:ascii="Times New Roman" w:hAnsi="Times New Roman" w:cs="Times New Roman"/>
+          <w:sz w:val="28"/>
+          <w:szCs w:val="28"/>
+          <w:lang w:val="en-US"/>
+        </w:rPr>
+        <w:t>job_id</w:t>
+      </w:r>
+      <w:proofErr w:type="spellEnd"/>
+      <w:r>
+        <w:rPr>
+          <w:rFonts w:ascii="Times New Roman" w:hAnsi="Times New Roman" w:cs="Times New Roman"/>
+          <w:sz w:val="28"/>
+          <w:szCs w:val="28"/>
+          <w:lang w:val="en-US"/>
+        </w:rPr>
+        <w:t xml:space="preserve"> || ',' || salary || ',' ||</w:t>
+      </w:r>
+    </w:p>
+    <w:p>
+      <w:pPr>
+        <w:pBdr>
+          <w:top w:val="single" w:sz="4" w:space="1" w:color="auto"/>
+          <w:left w:val="single" w:sz="4" w:space="4" w:color="auto"/>
+          <w:bottom w:val="single" w:sz="4" w:space="1" w:color="auto"/>
+          <w:right w:val="single" w:sz="4" w:space="4" w:color="auto"/>
+        </w:pBdr>
+        <w:rPr>
+          <w:rFonts w:ascii="Times New Roman" w:hAnsi="Times New Roman" w:cs="Times New Roman"/>
+          <w:sz w:val="28"/>
+          <w:szCs w:val="28"/>
+          <w:lang w:val="en-US"/>
+        </w:rPr>
+      </w:pPr>
+      <w:r>
+        <w:rPr>
+          <w:rFonts w:ascii="Times New Roman" w:hAnsi="Times New Roman" w:cs="Times New Roman"/>
+          <w:sz w:val="28"/>
+          <w:szCs w:val="28"/>
+          <w:lang w:val="en-US"/>
+        </w:rPr>
+        <w:t xml:space="preserve">        </w:t>
+      </w:r>
+      <w:proofErr w:type="spellStart"/>
+      <w:r>
+        <w:rPr>
+          <w:rFonts w:ascii="Times New Roman" w:hAnsi="Times New Roman" w:cs="Times New Roman"/>
+          <w:sz w:val="28"/>
+          <w:szCs w:val="28"/>
+          <w:lang w:val="en-US"/>
+        </w:rPr>
+        <w:t>commission_pct</w:t>
+      </w:r>
+      <w:proofErr w:type="spellEnd"/>
+      <w:r>
+        <w:rPr>
+          <w:rFonts w:ascii="Times New Roman" w:hAnsi="Times New Roman" w:cs="Times New Roman"/>
+          <w:sz w:val="28"/>
+          <w:szCs w:val="28"/>
+          <w:lang w:val="en-US"/>
+        </w:rPr>
+        <w:t xml:space="preserve"> || ',' || </w:t>
+      </w:r>
+      <w:proofErr w:type="spellStart"/>
+      <w:r>
+        <w:rPr>
+          <w:rFonts w:ascii="Times New Roman" w:hAnsi="Times New Roman" w:cs="Times New Roman"/>
+          <w:sz w:val="28"/>
+          <w:szCs w:val="28"/>
+          <w:lang w:val="en-US"/>
+        </w:rPr>
+        <w:t>manager_id</w:t>
+      </w:r>
+      <w:proofErr w:type="spellEnd"/>
+    </w:p>
+    <w:p>
+      <w:pPr>
+        <w:pBdr>
+          <w:top w:val="single" w:sz="4" w:space="1" w:color="auto"/>
+          <w:left w:val="single" w:sz="4" w:space="4" w:color="auto"/>
+          <w:bottom w:val="single" w:sz="4" w:space="1" w:color="auto"/>
+          <w:right w:val="single" w:sz="4" w:space="4" w:color="auto"/>
+        </w:pBdr>
         <w:rPr>
           <w:rFonts w:ascii="Times New Roman" w:hAnsi="Times New Roman" w:cs="Times New Roman"/>
           <w:sz w:val="28"/>
@@ -2969,50 +3912,7 @@
           <w:lang w:val="en-US"/>
         </w:rPr>
         <w:lastRenderedPageBreak/>
-        <w:t>FROM employees;</w:t>
-      </w:r>
-    </w:p>
-    <w:p>
-      <w:pPr>
-        <w:jc w:val="center"/>
-        <w:rPr>
-          <w:rFonts w:ascii="Times New Roman" w:hAnsi="Times New Roman" w:cs="Times New Roman"/>
-          <w:b/>
-          <w:bCs/>
-          <w:sz w:val="28"/>
-          <w:szCs w:val="28"/>
-          <w:lang w:val="en-US"/>
-        </w:rPr>
-      </w:pPr>
-      <w:r>
-        <w:rPr>
-          <w:rFonts w:ascii="Times New Roman" w:hAnsi="Times New Roman" w:cs="Times New Roman"/>
-          <w:b/>
-          <w:bCs/>
-          <w:sz w:val="28"/>
-          <w:szCs w:val="28"/>
-          <w:lang w:val="en-US"/>
-        </w:rPr>
-        <w:t>Ej10.</w:t>
-      </w:r>
-    </w:p>
-    <w:p>
-      <w:pPr>
-        <w:rPr>
-          <w:rFonts w:ascii="Times New Roman" w:hAnsi="Times New Roman" w:cs="Times New Roman"/>
-          <w:sz w:val="28"/>
-          <w:szCs w:val="28"/>
-          <w:lang w:val="en-US"/>
-        </w:rPr>
-      </w:pPr>
-      <w:r>
-        <w:rPr>
-          <w:rFonts w:ascii="Times New Roman" w:hAnsi="Times New Roman" w:cs="Times New Roman"/>
-          <w:sz w:val="28"/>
-          <w:szCs w:val="28"/>
-          <w:lang w:val="en-US"/>
-        </w:rPr>
-        <w:t xml:space="preserve">SELECT </w:t>
+        <w:t xml:space="preserve">        || ',' || </w:t>
       </w:r>
       <w:proofErr w:type="spellStart"/>
       <w:r>
@@ -3022,7 +3922,7 @@
           <w:szCs w:val="28"/>
           <w:lang w:val="en-US"/>
         </w:rPr>
-        <w:t>employee_id</w:t>
+        <w:t>department_id</w:t>
       </w:r>
       <w:proofErr w:type="spellEnd"/>
       <w:r>
@@ -3032,257 +3932,17 @@
           <w:szCs w:val="28"/>
           <w:lang w:val="en-US"/>
         </w:rPr>
-        <w:t xml:space="preserve"> || ',' || </w:t>
-      </w:r>
-      <w:proofErr w:type="spellStart"/>
-      <w:r>
-        <w:rPr>
-          <w:rFonts w:ascii="Times New Roman" w:hAnsi="Times New Roman" w:cs="Times New Roman"/>
-          <w:sz w:val="28"/>
-          <w:szCs w:val="28"/>
-          <w:lang w:val="en-US"/>
-        </w:rPr>
-        <w:t>first_name</w:t>
-      </w:r>
-      <w:proofErr w:type="spellEnd"/>
-      <w:r>
-        <w:rPr>
-          <w:rFonts w:ascii="Times New Roman" w:hAnsi="Times New Roman" w:cs="Times New Roman"/>
-          <w:sz w:val="28"/>
-          <w:szCs w:val="28"/>
-          <w:lang w:val="en-US"/>
-        </w:rPr>
-        <w:t xml:space="preserve"> || ',' ||</w:t>
-      </w:r>
-    </w:p>
-    <w:p>
-      <w:pPr>
-        <w:rPr>
-          <w:rFonts w:ascii="Times New Roman" w:hAnsi="Times New Roman" w:cs="Times New Roman"/>
-          <w:sz w:val="28"/>
-          <w:szCs w:val="28"/>
-          <w:lang w:val="en-US"/>
-        </w:rPr>
-      </w:pPr>
-      <w:r>
-        <w:rPr>
-          <w:rFonts w:ascii="Times New Roman" w:hAnsi="Times New Roman" w:cs="Times New Roman"/>
-          <w:sz w:val="28"/>
-          <w:szCs w:val="28"/>
-          <w:lang w:val="en-US"/>
-        </w:rPr>
-        <w:t xml:space="preserve">        </w:t>
-      </w:r>
-      <w:proofErr w:type="spellStart"/>
-      <w:r>
-        <w:rPr>
-          <w:rFonts w:ascii="Times New Roman" w:hAnsi="Times New Roman" w:cs="Times New Roman"/>
-          <w:sz w:val="28"/>
-          <w:szCs w:val="28"/>
-          <w:lang w:val="en-US"/>
-        </w:rPr>
-        <w:t>last_name</w:t>
-      </w:r>
-      <w:proofErr w:type="spellEnd"/>
-      <w:r>
-        <w:rPr>
-          <w:rFonts w:ascii="Times New Roman" w:hAnsi="Times New Roman" w:cs="Times New Roman"/>
-          <w:sz w:val="28"/>
-          <w:szCs w:val="28"/>
-          <w:lang w:val="en-US"/>
-        </w:rPr>
-        <w:t xml:space="preserve"> || ',' || email || ',' ||</w:t>
-      </w:r>
-    </w:p>
-    <w:p>
-      <w:pPr>
-        <w:rPr>
-          <w:rFonts w:ascii="Times New Roman" w:hAnsi="Times New Roman" w:cs="Times New Roman"/>
-          <w:sz w:val="28"/>
-          <w:szCs w:val="28"/>
-          <w:lang w:val="en-US"/>
-        </w:rPr>
-      </w:pPr>
-      <w:r>
-        <w:rPr>
-          <w:rFonts w:ascii="Times New Roman" w:hAnsi="Times New Roman" w:cs="Times New Roman"/>
-          <w:sz w:val="28"/>
-          <w:szCs w:val="28"/>
-          <w:lang w:val="en-US"/>
-        </w:rPr>
-        <w:t xml:space="preserve">        </w:t>
-      </w:r>
-      <w:proofErr w:type="spellStart"/>
-      <w:r>
-        <w:rPr>
-          <w:rFonts w:ascii="Times New Roman" w:hAnsi="Times New Roman" w:cs="Times New Roman"/>
-          <w:sz w:val="28"/>
-          <w:szCs w:val="28"/>
-          <w:lang w:val="en-US"/>
-        </w:rPr>
-        <w:t>phone_number</w:t>
-      </w:r>
-      <w:proofErr w:type="spellEnd"/>
-      <w:r>
-        <w:rPr>
-          <w:rFonts w:ascii="Times New Roman" w:hAnsi="Times New Roman" w:cs="Times New Roman"/>
-          <w:sz w:val="28"/>
-          <w:szCs w:val="28"/>
-          <w:lang w:val="en-US"/>
-        </w:rPr>
-        <w:t xml:space="preserve"> || ',' || </w:t>
-      </w:r>
-      <w:proofErr w:type="spellStart"/>
-      <w:r>
-        <w:rPr>
-          <w:rFonts w:ascii="Times New Roman" w:hAnsi="Times New Roman" w:cs="Times New Roman"/>
-          <w:sz w:val="28"/>
-          <w:szCs w:val="28"/>
-          <w:lang w:val="en-US"/>
-        </w:rPr>
-        <w:t>hire_date</w:t>
-      </w:r>
-      <w:proofErr w:type="spellEnd"/>
-      <w:r>
-        <w:rPr>
-          <w:rFonts w:ascii="Times New Roman" w:hAnsi="Times New Roman" w:cs="Times New Roman"/>
-          <w:sz w:val="28"/>
-          <w:szCs w:val="28"/>
-          <w:lang w:val="en-US"/>
-        </w:rPr>
-        <w:t xml:space="preserve"> || ',' ||</w:t>
-      </w:r>
-    </w:p>
-    <w:p>
-      <w:pPr>
-        <w:rPr>
-          <w:rFonts w:ascii="Times New Roman" w:hAnsi="Times New Roman" w:cs="Times New Roman"/>
-          <w:sz w:val="28"/>
-          <w:szCs w:val="28"/>
-          <w:lang w:val="en-US"/>
-        </w:rPr>
-      </w:pPr>
-      <w:r>
-        <w:rPr>
-          <w:rFonts w:ascii="Times New Roman" w:hAnsi="Times New Roman" w:cs="Times New Roman"/>
-          <w:sz w:val="28"/>
-          <w:szCs w:val="28"/>
-          <w:lang w:val="en-US"/>
-        </w:rPr>
-        <w:t xml:space="preserve">        </w:t>
-      </w:r>
-      <w:proofErr w:type="spellStart"/>
-      <w:r>
-        <w:rPr>
-          <w:rFonts w:ascii="Times New Roman" w:hAnsi="Times New Roman" w:cs="Times New Roman"/>
-          <w:sz w:val="28"/>
-          <w:szCs w:val="28"/>
-          <w:lang w:val="en-US"/>
-        </w:rPr>
-        <w:t>job_id</w:t>
-      </w:r>
-      <w:proofErr w:type="spellEnd"/>
-      <w:r>
-        <w:rPr>
-          <w:rFonts w:ascii="Times New Roman" w:hAnsi="Times New Roman" w:cs="Times New Roman"/>
-          <w:sz w:val="28"/>
-          <w:szCs w:val="28"/>
-          <w:lang w:val="en-US"/>
-        </w:rPr>
-        <w:t xml:space="preserve"> || ',' || salary || ',' ||</w:t>
-      </w:r>
-    </w:p>
-    <w:p>
-      <w:pPr>
-        <w:rPr>
-          <w:rFonts w:ascii="Times New Roman" w:hAnsi="Times New Roman" w:cs="Times New Roman"/>
-          <w:sz w:val="28"/>
-          <w:szCs w:val="28"/>
-          <w:lang w:val="en-US"/>
-        </w:rPr>
-      </w:pPr>
-      <w:r>
-        <w:rPr>
-          <w:rFonts w:ascii="Times New Roman" w:hAnsi="Times New Roman" w:cs="Times New Roman"/>
-          <w:sz w:val="28"/>
-          <w:szCs w:val="28"/>
-          <w:lang w:val="en-US"/>
-        </w:rPr>
-        <w:t xml:space="preserve">        </w:t>
-      </w:r>
-      <w:proofErr w:type="spellStart"/>
-      <w:r>
-        <w:rPr>
-          <w:rFonts w:ascii="Times New Roman" w:hAnsi="Times New Roman" w:cs="Times New Roman"/>
-          <w:sz w:val="28"/>
-          <w:szCs w:val="28"/>
-          <w:lang w:val="en-US"/>
-        </w:rPr>
-        <w:t>commission_pct</w:t>
-      </w:r>
-      <w:proofErr w:type="spellEnd"/>
-      <w:r>
-        <w:rPr>
-          <w:rFonts w:ascii="Times New Roman" w:hAnsi="Times New Roman" w:cs="Times New Roman"/>
-          <w:sz w:val="28"/>
-          <w:szCs w:val="28"/>
-          <w:lang w:val="en-US"/>
-        </w:rPr>
-        <w:t xml:space="preserve"> || ',' || </w:t>
-      </w:r>
-      <w:proofErr w:type="spellStart"/>
-      <w:r>
-        <w:rPr>
-          <w:rFonts w:ascii="Times New Roman" w:hAnsi="Times New Roman" w:cs="Times New Roman"/>
-          <w:sz w:val="28"/>
-          <w:szCs w:val="28"/>
-          <w:lang w:val="en-US"/>
-        </w:rPr>
-        <w:t>manager_id</w:t>
-      </w:r>
-      <w:proofErr w:type="spellEnd"/>
-    </w:p>
-    <w:p>
-      <w:pPr>
-        <w:rPr>
-          <w:rFonts w:ascii="Times New Roman" w:hAnsi="Times New Roman" w:cs="Times New Roman"/>
-          <w:sz w:val="28"/>
-          <w:szCs w:val="28"/>
-          <w:lang w:val="en-US"/>
-        </w:rPr>
-      </w:pPr>
-      <w:r>
-        <w:rPr>
-          <w:rFonts w:ascii="Times New Roman" w:hAnsi="Times New Roman" w:cs="Times New Roman"/>
-          <w:sz w:val="28"/>
-          <w:szCs w:val="28"/>
-          <w:lang w:val="en-US"/>
-        </w:rPr>
-        <w:t xml:space="preserve">        || ',' || </w:t>
-      </w:r>
-      <w:proofErr w:type="spellStart"/>
-      <w:r>
-        <w:rPr>
-          <w:rFonts w:ascii="Times New Roman" w:hAnsi="Times New Roman" w:cs="Times New Roman"/>
-          <w:sz w:val="28"/>
-          <w:szCs w:val="28"/>
-          <w:lang w:val="en-US"/>
-        </w:rPr>
-        <w:t>department_id</w:t>
-      </w:r>
-      <w:proofErr w:type="spellEnd"/>
-      <w:r>
-        <w:rPr>
-          <w:rFonts w:ascii="Times New Roman" w:hAnsi="Times New Roman" w:cs="Times New Roman"/>
-          <w:sz w:val="28"/>
-          <w:szCs w:val="28"/>
-          <w:lang w:val="en-US"/>
-        </w:rPr>
         <w:t xml:space="preserve"> AS "THE_OUTPUT"</w:t>
       </w:r>
     </w:p>
     <w:p>
       <w:pPr>
+        <w:pBdr>
+          <w:top w:val="single" w:sz="4" w:space="1" w:color="auto"/>
+          <w:left w:val="single" w:sz="4" w:space="4" w:color="auto"/>
+          <w:bottom w:val="single" w:sz="4" w:space="1" w:color="auto"/>
+          <w:right w:val="single" w:sz="4" w:space="4" w:color="auto"/>
+        </w:pBdr>
         <w:rPr>
           <w:rFonts w:ascii="Times New Roman" w:hAnsi="Times New Roman" w:cs="Times New Roman"/>
           <w:sz w:val="28"/>

--- a/BD/eval 2/Actividades leccion 1.docx
+++ b/BD/eval 2/Actividades leccion 1.docx
@@ -90,203 +90,6 @@
           <w:szCs w:val="28"/>
         </w:rPr>
         <w:t>Tema 1.</w:t>
-      </w:r>
-    </w:p>
-    <w:p>
-      <w:pPr>
-        <w:jc w:val="center"/>
-        <w:rPr>
-          <w:rFonts w:ascii="Times New Roman" w:hAnsi="Times New Roman" w:cs="Times New Roman"/>
-          <w:b/>
-          <w:bCs/>
-          <w:sz w:val="28"/>
-          <w:szCs w:val="28"/>
-        </w:rPr>
-      </w:pPr>
-      <w:r>
-        <w:rPr>
-          <w:rFonts w:ascii="Times New Roman" w:hAnsi="Times New Roman" w:cs="Times New Roman"/>
-          <w:b/>
-          <w:bCs/>
-          <w:sz w:val="28"/>
-          <w:szCs w:val="28"/>
-        </w:rPr>
-        <w:t>Prueba.</w:t>
-      </w:r>
-    </w:p>
-    <w:p>
-      <w:pPr>
-        <w:rPr>
-          <w:rFonts w:ascii="Times New Roman" w:hAnsi="Times New Roman" w:cs="Times New Roman"/>
-          <w:sz w:val="28"/>
-          <w:szCs w:val="28"/>
-        </w:rPr>
-      </w:pPr>
-      <w:r>
-        <w:rPr>
-          <w:rFonts w:ascii="Times New Roman" w:hAnsi="Times New Roman" w:cs="Times New Roman"/>
-          <w:sz w:val="28"/>
-          <w:szCs w:val="28"/>
-        </w:rPr>
-        <w:t>Las segunda y tercera sentencia se ejecutan correctamente.</w:t>
-      </w:r>
-    </w:p>
-    <w:p>
-      <w:pPr>
-        <w:jc w:val="center"/>
-        <w:rPr>
-          <w:rFonts w:ascii="Times New Roman" w:hAnsi="Times New Roman" w:cs="Times New Roman"/>
-          <w:b/>
-          <w:bCs/>
-          <w:sz w:val="28"/>
-          <w:szCs w:val="28"/>
-          <w:lang w:val="en-US"/>
-        </w:rPr>
-      </w:pPr>
-      <w:proofErr w:type="spellStart"/>
-      <w:r>
-        <w:rPr>
-          <w:rFonts w:ascii="Times New Roman" w:hAnsi="Times New Roman" w:cs="Times New Roman"/>
-          <w:b/>
-          <w:bCs/>
-          <w:sz w:val="28"/>
-          <w:szCs w:val="28"/>
-          <w:lang w:val="en-US"/>
-        </w:rPr>
-        <w:t>Practica</w:t>
-      </w:r>
-      <w:proofErr w:type="spellEnd"/>
-      <w:r>
-        <w:rPr>
-          <w:rFonts w:ascii="Times New Roman" w:hAnsi="Times New Roman" w:cs="Times New Roman"/>
-          <w:b/>
-          <w:bCs/>
-          <w:sz w:val="28"/>
-          <w:szCs w:val="28"/>
-          <w:lang w:val="en-US"/>
-        </w:rPr>
-        <w:t xml:space="preserve"> 1(</w:t>
-      </w:r>
-      <w:proofErr w:type="spellStart"/>
-      <w:r>
-        <w:rPr>
-          <w:rFonts w:ascii="Times New Roman" w:hAnsi="Times New Roman" w:cs="Times New Roman"/>
-          <w:b/>
-          <w:bCs/>
-          <w:sz w:val="28"/>
-          <w:szCs w:val="28"/>
-          <w:lang w:val="en-US"/>
-        </w:rPr>
-        <w:t>dispositiva</w:t>
-      </w:r>
-      <w:proofErr w:type="spellEnd"/>
-      <w:r>
-        <w:rPr>
-          <w:rFonts w:ascii="Times New Roman" w:hAnsi="Times New Roman" w:cs="Times New Roman"/>
-          <w:b/>
-          <w:bCs/>
-          <w:sz w:val="28"/>
-          <w:szCs w:val="28"/>
-          <w:lang w:val="en-US"/>
-        </w:rPr>
-        <w:t xml:space="preserve"> 30)</w:t>
-      </w:r>
-    </w:p>
-    <w:p>
-      <w:pPr>
-        <w:rPr>
-          <w:rFonts w:ascii="Times New Roman" w:hAnsi="Times New Roman" w:cs="Times New Roman"/>
-          <w:sz w:val="28"/>
-          <w:szCs w:val="28"/>
-          <w:lang w:val="en-US"/>
-        </w:rPr>
-      </w:pPr>
-      <w:r>
-        <w:rPr>
-          <w:rFonts w:ascii="Times New Roman" w:hAnsi="Times New Roman" w:cs="Times New Roman"/>
-          <w:sz w:val="28"/>
-          <w:szCs w:val="28"/>
-          <w:lang w:val="en-US"/>
-        </w:rPr>
-        <w:t xml:space="preserve">SELECT * </w:t>
-      </w:r>
-    </w:p>
-    <w:p>
-      <w:pPr>
-        <w:rPr>
-          <w:rFonts w:ascii="Times New Roman" w:hAnsi="Times New Roman" w:cs="Times New Roman"/>
-          <w:sz w:val="28"/>
-          <w:szCs w:val="28"/>
-          <w:lang w:val="en-US"/>
-        </w:rPr>
-      </w:pPr>
-      <w:r>
-        <w:rPr>
-          <w:rFonts w:ascii="Times New Roman" w:hAnsi="Times New Roman" w:cs="Times New Roman"/>
-          <w:sz w:val="28"/>
-          <w:szCs w:val="28"/>
-          <w:lang w:val="en-US"/>
-        </w:rPr>
-        <w:t>FROM employees;</w:t>
-      </w:r>
-    </w:p>
-    <w:p>
-      <w:pPr>
-        <w:rPr>
-          <w:rFonts w:ascii="Times New Roman" w:hAnsi="Times New Roman" w:cs="Times New Roman"/>
-          <w:sz w:val="28"/>
-          <w:szCs w:val="28"/>
-          <w:lang w:val="en-US"/>
-        </w:rPr>
-      </w:pPr>
-    </w:p>
-    <w:p>
-      <w:pPr>
-        <w:rPr>
-          <w:rFonts w:ascii="Times New Roman" w:hAnsi="Times New Roman" w:cs="Times New Roman"/>
-          <w:sz w:val="28"/>
-          <w:szCs w:val="28"/>
-          <w:lang w:val="en-US"/>
-        </w:rPr>
-      </w:pPr>
-      <w:r>
-        <w:rPr>
-          <w:rFonts w:ascii="Times New Roman" w:hAnsi="Times New Roman" w:cs="Times New Roman"/>
-          <w:sz w:val="28"/>
-          <w:szCs w:val="28"/>
-          <w:lang w:val="en-US"/>
-        </w:rPr>
-        <w:t xml:space="preserve">SELECT </w:t>
-      </w:r>
-      <w:proofErr w:type="spellStart"/>
-      <w:r>
-        <w:rPr>
-          <w:rFonts w:ascii="Times New Roman" w:hAnsi="Times New Roman" w:cs="Times New Roman"/>
-          <w:sz w:val="28"/>
-          <w:szCs w:val="28"/>
-          <w:lang w:val="en-US"/>
-        </w:rPr>
-        <w:t>department_name</w:t>
-      </w:r>
-      <w:proofErr w:type="spellEnd"/>
-    </w:p>
-    <w:p>
-      <w:pPr>
-        <w:rPr>
-          <w:rFonts w:ascii="Times New Roman" w:hAnsi="Times New Roman" w:cs="Times New Roman"/>
-          <w:sz w:val="28"/>
-          <w:szCs w:val="28"/>
-          <w:lang w:val="en-US"/>
-        </w:rPr>
-      </w:pPr>
-      <w:r>
-        <w:rPr>
-          <w:rFonts w:ascii="Times New Roman" w:hAnsi="Times New Roman" w:cs="Times New Roman"/>
-          <w:sz w:val="28"/>
-          <w:szCs w:val="28"/>
-          <w:lang w:val="en-US"/>
-        </w:rPr>
-        <w:t>FROM departments;</w:t>
       </w:r>
     </w:p>
     <w:p>
@@ -965,7 +768,6 @@
           <w:szCs w:val="28"/>
           <w:lang w:val="en-US"/>
         </w:rPr>
-        <w:lastRenderedPageBreak/>
         <w:t>Respuesta:</w:t>
       </w:r>
       <w:r>
@@ -1360,6 +1162,7 @@
           <w:szCs w:val="28"/>
           <w:lang w:val="en-US"/>
         </w:rPr>
+        <w:lastRenderedPageBreak/>
         <w:t xml:space="preserve">DEPARTMENT_ID      </w:t>
       </w:r>
       <w:r>
@@ -1840,1112 +1643,571 @@
     </w:p>
     <w:p>
       <w:pPr>
-        <w:pBdr>
-          <w:top w:val="single" w:sz="4" w:space="1" w:color="auto"/>
-          <w:left w:val="single" w:sz="4" w:space="1" w:color="auto"/>
-          <w:bottom w:val="single" w:sz="4" w:space="1" w:color="auto"/>
-          <w:right w:val="single" w:sz="4" w:space="1" w:color="auto"/>
+        <w:rPr>
+          <w:rFonts w:ascii="Times New Roman" w:hAnsi="Times New Roman" w:cs="Times New Roman"/>
+          <w:sz w:val="28"/>
+          <w:szCs w:val="28"/>
+        </w:rPr>
+      </w:pPr>
+      <w:r>
+        <w:rPr>
+          <w:rFonts w:ascii="Times New Roman" w:hAnsi="Times New Roman" w:cs="Times New Roman"/>
+          <w:sz w:val="28"/>
+          <w:szCs w:val="28"/>
+        </w:rPr>
+        <w:t>El departamento de recursos humanos desea que una consulta muestre el apellido, ID de cargo, fecha de contratación e ID de empleado de cada empleado, con el ID de empleado en primer lugar. Proporcione un alias STARTDATE para la columna HIRE_DATE. Guarde la sentencia SQL en un archivo con el nombre lab_01_05.sql para distribuirlo al departamento de recursos humanos.</w:t>
+      </w:r>
+    </w:p>
+    <w:p>
+      <w:pPr>
+        <w:rPr>
+          <w:rFonts w:ascii="Times New Roman" w:hAnsi="Times New Roman" w:cs="Times New Roman"/>
+          <w:b/>
+          <w:bCs/>
+          <w:sz w:val="28"/>
+          <w:szCs w:val="28"/>
+          <w:lang w:val="en-US"/>
+        </w:rPr>
+      </w:pPr>
+      <w:r>
+        <w:rPr>
+          <w:rFonts w:ascii="Times New Roman" w:hAnsi="Times New Roman" w:cs="Times New Roman"/>
+          <w:b/>
+          <w:bCs/>
+          <w:sz w:val="28"/>
+          <w:szCs w:val="28"/>
+          <w:lang w:val="en-US"/>
+        </w:rPr>
+        <w:t>Respuesta:</w:t>
+      </w:r>
+    </w:p>
+    <w:p>
+      <w:pPr>
+        <w:pBdr>
+          <w:top w:val="single" w:sz="4" w:space="1" w:color="auto"/>
+          <w:left w:val="single" w:sz="4" w:space="4" w:color="auto"/>
+          <w:bottom w:val="single" w:sz="4" w:space="1" w:color="auto"/>
+          <w:right w:val="single" w:sz="4" w:space="4" w:color="auto"/>
+        </w:pBdr>
+        <w:rPr>
+          <w:rFonts w:ascii="Times New Roman" w:hAnsi="Times New Roman" w:cs="Times New Roman"/>
+          <w:sz w:val="28"/>
+          <w:szCs w:val="28"/>
+          <w:lang w:val="en-US"/>
+        </w:rPr>
+      </w:pPr>
+      <w:r>
+        <w:rPr>
+          <w:rFonts w:ascii="Times New Roman" w:hAnsi="Times New Roman" w:cs="Times New Roman"/>
+          <w:sz w:val="28"/>
+          <w:szCs w:val="28"/>
+          <w:lang w:val="en-US"/>
+        </w:rPr>
+        <w:t>DESCRIBE employees;</w:t>
+      </w:r>
+    </w:p>
+    <w:p>
+      <w:pPr>
+        <w:pBdr>
+          <w:top w:val="single" w:sz="4" w:space="1" w:color="auto"/>
+          <w:left w:val="single" w:sz="4" w:space="4" w:color="auto"/>
+          <w:bottom w:val="single" w:sz="4" w:space="1" w:color="auto"/>
+          <w:right w:val="single" w:sz="4" w:space="4" w:color="auto"/>
+        </w:pBdr>
+        <w:rPr>
+          <w:rFonts w:ascii="Times New Roman" w:hAnsi="Times New Roman" w:cs="Times New Roman"/>
+          <w:sz w:val="28"/>
+          <w:szCs w:val="28"/>
+          <w:lang w:val="en-US"/>
+        </w:rPr>
+      </w:pPr>
+      <w:r>
+        <w:rPr>
+          <w:rFonts w:ascii="Times New Roman" w:hAnsi="Times New Roman" w:cs="Times New Roman"/>
+          <w:sz w:val="28"/>
+          <w:szCs w:val="28"/>
+          <w:lang w:val="en-US"/>
+        </w:rPr>
+        <w:t xml:space="preserve">SELECT </w:t>
+      </w:r>
+      <w:proofErr w:type="spellStart"/>
+      <w:r>
+        <w:rPr>
+          <w:rFonts w:ascii="Times New Roman" w:hAnsi="Times New Roman" w:cs="Times New Roman"/>
+          <w:sz w:val="28"/>
+          <w:szCs w:val="28"/>
+          <w:lang w:val="en-US"/>
+        </w:rPr>
+        <w:t>employee_id</w:t>
+      </w:r>
+      <w:proofErr w:type="spellEnd"/>
+      <w:r>
+        <w:rPr>
+          <w:rFonts w:ascii="Times New Roman" w:hAnsi="Times New Roman" w:cs="Times New Roman"/>
+          <w:sz w:val="28"/>
+          <w:szCs w:val="28"/>
+          <w:lang w:val="en-US"/>
+        </w:rPr>
+        <w:t xml:space="preserve">, </w:t>
+      </w:r>
+      <w:proofErr w:type="spellStart"/>
+      <w:r>
+        <w:rPr>
+          <w:rFonts w:ascii="Times New Roman" w:hAnsi="Times New Roman" w:cs="Times New Roman"/>
+          <w:sz w:val="28"/>
+          <w:szCs w:val="28"/>
+          <w:lang w:val="en-US"/>
+        </w:rPr>
+        <w:t>last_</w:t>
+      </w:r>
+      <w:proofErr w:type="gramStart"/>
+      <w:r>
+        <w:rPr>
+          <w:rFonts w:ascii="Times New Roman" w:hAnsi="Times New Roman" w:cs="Times New Roman"/>
+          <w:sz w:val="28"/>
+          <w:szCs w:val="28"/>
+          <w:lang w:val="en-US"/>
+        </w:rPr>
+        <w:t>name</w:t>
+      </w:r>
+      <w:proofErr w:type="spellEnd"/>
+      <w:r>
+        <w:rPr>
+          <w:rFonts w:ascii="Times New Roman" w:hAnsi="Times New Roman" w:cs="Times New Roman"/>
+          <w:sz w:val="28"/>
+          <w:szCs w:val="28"/>
+          <w:lang w:val="en-US"/>
+        </w:rPr>
+        <w:t xml:space="preserve">,  </w:t>
+      </w:r>
+      <w:proofErr w:type="spellStart"/>
+      <w:r>
+        <w:rPr>
+          <w:rFonts w:ascii="Times New Roman" w:hAnsi="Times New Roman" w:cs="Times New Roman"/>
+          <w:sz w:val="28"/>
+          <w:szCs w:val="28"/>
+          <w:lang w:val="en-US"/>
+        </w:rPr>
+        <w:t>hire</w:t>
+      </w:r>
+      <w:proofErr w:type="gramEnd"/>
+      <w:r>
+        <w:rPr>
+          <w:rFonts w:ascii="Times New Roman" w:hAnsi="Times New Roman" w:cs="Times New Roman"/>
+          <w:sz w:val="28"/>
+          <w:szCs w:val="28"/>
+          <w:lang w:val="en-US"/>
+        </w:rPr>
+        <w:t>_date</w:t>
+      </w:r>
+      <w:proofErr w:type="spellEnd"/>
+      <w:r>
+        <w:rPr>
+          <w:rFonts w:ascii="Times New Roman" w:hAnsi="Times New Roman" w:cs="Times New Roman"/>
+          <w:sz w:val="28"/>
+          <w:szCs w:val="28"/>
+          <w:lang w:val="en-US"/>
+        </w:rPr>
+        <w:t xml:space="preserve"> as “STARTDATE”, </w:t>
+      </w:r>
+      <w:proofErr w:type="spellStart"/>
+      <w:r>
+        <w:rPr>
+          <w:rFonts w:ascii="Times New Roman" w:hAnsi="Times New Roman" w:cs="Times New Roman"/>
+          <w:sz w:val="28"/>
+          <w:szCs w:val="28"/>
+          <w:lang w:val="en-US"/>
+        </w:rPr>
+        <w:t>job_id</w:t>
+      </w:r>
+      <w:proofErr w:type="spellEnd"/>
+    </w:p>
+    <w:p>
+      <w:pPr>
+        <w:pBdr>
+          <w:top w:val="single" w:sz="4" w:space="1" w:color="auto"/>
+          <w:left w:val="single" w:sz="4" w:space="4" w:color="auto"/>
+          <w:bottom w:val="single" w:sz="4" w:space="1" w:color="auto"/>
+          <w:right w:val="single" w:sz="4" w:space="4" w:color="auto"/>
+        </w:pBdr>
+        <w:rPr>
+          <w:rFonts w:ascii="Times New Roman" w:hAnsi="Times New Roman" w:cs="Times New Roman"/>
+          <w:sz w:val="28"/>
+          <w:szCs w:val="28"/>
+        </w:rPr>
+      </w:pPr>
+      <w:r>
+        <w:rPr>
+          <w:rFonts w:ascii="Times New Roman" w:hAnsi="Times New Roman" w:cs="Times New Roman"/>
+          <w:sz w:val="28"/>
+          <w:szCs w:val="28"/>
+        </w:rPr>
+        <w:t xml:space="preserve">FROM </w:t>
+      </w:r>
+      <w:proofErr w:type="spellStart"/>
+      <w:r>
+        <w:rPr>
+          <w:rFonts w:ascii="Times New Roman" w:hAnsi="Times New Roman" w:cs="Times New Roman"/>
+          <w:sz w:val="28"/>
+          <w:szCs w:val="28"/>
+        </w:rPr>
+        <w:t>employees</w:t>
+      </w:r>
+      <w:proofErr w:type="spellEnd"/>
+      <w:r>
+        <w:rPr>
+          <w:rFonts w:ascii="Times New Roman" w:hAnsi="Times New Roman" w:cs="Times New Roman"/>
+          <w:sz w:val="28"/>
+          <w:szCs w:val="28"/>
+        </w:rPr>
+        <w:t>;</w:t>
+      </w:r>
+    </w:p>
+    <w:p>
+      <w:pPr>
+        <w:rPr>
+          <w:rFonts w:ascii="Times New Roman" w:hAnsi="Times New Roman" w:cs="Times New Roman"/>
+          <w:sz w:val="28"/>
+          <w:szCs w:val="28"/>
+        </w:rPr>
+      </w:pPr>
+      <w:r>
+        <w:rPr>
+          <w:rFonts w:ascii="Times New Roman" w:hAnsi="Times New Roman" w:cs="Times New Roman"/>
+          <w:b/>
+          <w:bCs/>
+          <w:sz w:val="28"/>
+          <w:szCs w:val="28"/>
+        </w:rPr>
+        <w:t>Ej</w:t>
+      </w:r>
+      <w:r>
+        <w:rPr>
+          <w:rFonts w:ascii="Times New Roman" w:hAnsi="Times New Roman" w:cs="Times New Roman"/>
+          <w:b/>
+          <w:bCs/>
+          <w:sz w:val="28"/>
+          <w:szCs w:val="28"/>
+        </w:rPr>
+        <w:t xml:space="preserve">ercicio </w:t>
+      </w:r>
+      <w:r>
+        <w:rPr>
+          <w:rFonts w:ascii="Times New Roman" w:hAnsi="Times New Roman" w:cs="Times New Roman"/>
+          <w:b/>
+          <w:bCs/>
+          <w:sz w:val="28"/>
+          <w:szCs w:val="28"/>
+        </w:rPr>
+        <w:t>6.</w:t>
+      </w:r>
+      <w:r>
+        <w:t xml:space="preserve"> </w:t>
+      </w:r>
+      <w:r>
+        <w:rPr>
+          <w:rFonts w:ascii="Times New Roman" w:hAnsi="Times New Roman" w:cs="Times New Roman"/>
+          <w:sz w:val="28"/>
+          <w:szCs w:val="28"/>
+        </w:rPr>
+        <w:t>Pruebe la consulta en el archivo lab_01_05.sql para asegurarse de que se ejecuta correctamente.</w:t>
+      </w:r>
+    </w:p>
+    <w:p>
+      <w:pPr>
+        <w:pBdr>
+          <w:top w:val="single" w:sz="4" w:space="1" w:color="auto"/>
+          <w:left w:val="single" w:sz="4" w:space="4" w:color="auto"/>
+          <w:bottom w:val="single" w:sz="4" w:space="1" w:color="auto"/>
+          <w:right w:val="single" w:sz="4" w:space="4" w:color="auto"/>
           <w:between w:val="single" w:sz="4" w:space="1" w:color="auto"/>
           <w:bar w:val="single" w:sz="4" w:color="auto"/>
         </w:pBdr>
         <w:rPr>
           <w:rFonts w:ascii="Times New Roman" w:hAnsi="Times New Roman" w:cs="Times New Roman"/>
-          <w:sz w:val="28"/>
-          <w:szCs w:val="28"/>
-          <w:lang w:val="en-US"/>
-        </w:rPr>
-      </w:pPr>
-      <w:r>
-        <w:rPr>
-          <w:rFonts w:ascii="Times New Roman" w:hAnsi="Times New Roman" w:cs="Times New Roman"/>
-          <w:sz w:val="28"/>
-          <w:szCs w:val="28"/>
-          <w:lang w:val="en-US"/>
-        </w:rPr>
-        <w:t xml:space="preserve">Name              </w:t>
-      </w:r>
-      <w:r>
-        <w:rPr>
-          <w:rFonts w:ascii="Times New Roman" w:hAnsi="Times New Roman" w:cs="Times New Roman"/>
-          <w:sz w:val="28"/>
-          <w:szCs w:val="28"/>
-          <w:lang w:val="en-US"/>
-        </w:rPr>
-        <w:tab/>
-      </w:r>
-      <w:r>
-        <w:rPr>
-          <w:rFonts w:ascii="Times New Roman" w:hAnsi="Times New Roman" w:cs="Times New Roman"/>
-          <w:sz w:val="28"/>
-          <w:szCs w:val="28"/>
-          <w:lang w:val="en-US"/>
-        </w:rPr>
-        <w:tab/>
-      </w:r>
-      <w:r>
-        <w:rPr>
-          <w:rFonts w:ascii="Times New Roman" w:hAnsi="Times New Roman" w:cs="Times New Roman"/>
-          <w:sz w:val="28"/>
-          <w:szCs w:val="28"/>
-          <w:lang w:val="en-US"/>
-        </w:rPr>
-        <w:tab/>
-      </w:r>
-      <w:r>
-        <w:rPr>
-          <w:rFonts w:ascii="Times New Roman" w:hAnsi="Times New Roman" w:cs="Times New Roman"/>
-          <w:sz w:val="28"/>
-          <w:szCs w:val="28"/>
-          <w:lang w:val="en-US"/>
-        </w:rPr>
-        <w:t xml:space="preserve">Null       </w:t>
-      </w:r>
-      <w:r>
-        <w:rPr>
-          <w:rFonts w:ascii="Times New Roman" w:hAnsi="Times New Roman" w:cs="Times New Roman"/>
-          <w:sz w:val="28"/>
-          <w:szCs w:val="28"/>
-          <w:lang w:val="en-US"/>
-        </w:rPr>
-        <w:tab/>
-      </w:r>
-      <w:r>
-        <w:rPr>
-          <w:rFonts w:ascii="Times New Roman" w:hAnsi="Times New Roman" w:cs="Times New Roman"/>
-          <w:sz w:val="28"/>
-          <w:szCs w:val="28"/>
-          <w:lang w:val="en-US"/>
-        </w:rPr>
-        <w:tab/>
-      </w:r>
-      <w:r>
-        <w:rPr>
-          <w:rFonts w:ascii="Times New Roman" w:hAnsi="Times New Roman" w:cs="Times New Roman"/>
-          <w:sz w:val="28"/>
-          <w:szCs w:val="28"/>
-          <w:lang w:val="en-US"/>
-        </w:rPr>
-        <w:tab/>
-      </w:r>
-      <w:r>
-        <w:rPr>
-          <w:rFonts w:ascii="Times New Roman" w:hAnsi="Times New Roman" w:cs="Times New Roman"/>
-          <w:sz w:val="28"/>
-          <w:szCs w:val="28"/>
-          <w:lang w:val="en-US"/>
-        </w:rPr>
-        <w:t>Type</w:t>
-      </w:r>
-    </w:p>
-    <w:p>
-      <w:pPr>
-        <w:pBdr>
-          <w:top w:val="single" w:sz="4" w:space="1" w:color="auto"/>
-          <w:left w:val="single" w:sz="4" w:space="1" w:color="auto"/>
-          <w:bottom w:val="single" w:sz="4" w:space="1" w:color="auto"/>
-          <w:right w:val="single" w:sz="4" w:space="1" w:color="auto"/>
+          <w:b/>
+          <w:bCs/>
+          <w:sz w:val="28"/>
+          <w:szCs w:val="28"/>
+          <w:lang w:val="en-US"/>
+        </w:rPr>
+      </w:pPr>
+      <w:r>
+        <w:rPr>
+          <w:rFonts w:ascii="Times New Roman" w:hAnsi="Times New Roman" w:cs="Times New Roman"/>
+          <w:b/>
+          <w:bCs/>
+          <w:sz w:val="28"/>
+          <w:szCs w:val="28"/>
+        </w:rPr>
+        <w:t xml:space="preserve">  </w:t>
+      </w:r>
+      <w:r>
+        <w:rPr>
+          <w:rFonts w:ascii="Times New Roman" w:hAnsi="Times New Roman" w:cs="Times New Roman"/>
+          <w:b/>
+          <w:bCs/>
+          <w:sz w:val="28"/>
+          <w:szCs w:val="28"/>
+          <w:lang w:val="en-US"/>
+        </w:rPr>
+        <w:t>EMPLOYEE_</w:t>
+      </w:r>
+      <w:proofErr w:type="gramStart"/>
+      <w:r>
+        <w:rPr>
+          <w:rFonts w:ascii="Times New Roman" w:hAnsi="Times New Roman" w:cs="Times New Roman"/>
+          <w:b/>
+          <w:bCs/>
+          <w:sz w:val="28"/>
+          <w:szCs w:val="28"/>
+          <w:lang w:val="en-US"/>
+        </w:rPr>
+        <w:t>ID  LAST</w:t>
+      </w:r>
+      <w:proofErr w:type="gramEnd"/>
+      <w:r>
+        <w:rPr>
+          <w:rFonts w:ascii="Times New Roman" w:hAnsi="Times New Roman" w:cs="Times New Roman"/>
+          <w:b/>
+          <w:bCs/>
+          <w:sz w:val="28"/>
+          <w:szCs w:val="28"/>
+          <w:lang w:val="en-US"/>
+        </w:rPr>
+        <w:t>_NAME   JOB_ID     STARTDATE</w:t>
+      </w:r>
+    </w:p>
+    <w:p>
+      <w:pPr>
+        <w:pBdr>
+          <w:top w:val="single" w:sz="4" w:space="1" w:color="auto"/>
+          <w:left w:val="single" w:sz="4" w:space="4" w:color="auto"/>
+          <w:bottom w:val="single" w:sz="4" w:space="1" w:color="auto"/>
+          <w:right w:val="single" w:sz="4" w:space="4" w:color="auto"/>
           <w:between w:val="single" w:sz="4" w:space="1" w:color="auto"/>
           <w:bar w:val="single" w:sz="4" w:color="auto"/>
         </w:pBdr>
         <w:rPr>
           <w:rFonts w:ascii="Times New Roman" w:hAnsi="Times New Roman" w:cs="Times New Roman"/>
-          <w:sz w:val="28"/>
-          <w:szCs w:val="28"/>
-          <w:lang w:val="en-US"/>
-        </w:rPr>
-      </w:pPr>
-      <w:r>
-        <w:rPr>
-          <w:rFonts w:ascii="Times New Roman" w:hAnsi="Times New Roman" w:cs="Times New Roman"/>
-          <w:sz w:val="28"/>
-          <w:szCs w:val="28"/>
-          <w:lang w:val="en-US"/>
-        </w:rPr>
-        <w:t xml:space="preserve">----------------- </w:t>
-      </w:r>
-      <w:r>
-        <w:rPr>
-          <w:rFonts w:ascii="Times New Roman" w:hAnsi="Times New Roman" w:cs="Times New Roman"/>
-          <w:sz w:val="28"/>
-          <w:szCs w:val="28"/>
-          <w:lang w:val="en-US"/>
-        </w:rPr>
-        <w:tab/>
-      </w:r>
-      <w:r>
-        <w:rPr>
-          <w:rFonts w:ascii="Times New Roman" w:hAnsi="Times New Roman" w:cs="Times New Roman"/>
-          <w:sz w:val="28"/>
-          <w:szCs w:val="28"/>
-          <w:lang w:val="en-US"/>
-        </w:rPr>
-        <w:tab/>
-        <w:t xml:space="preserve">       </w:t>
-      </w:r>
-      <w:r>
-        <w:rPr>
-          <w:rFonts w:ascii="Times New Roman" w:hAnsi="Times New Roman" w:cs="Times New Roman"/>
-          <w:sz w:val="28"/>
-          <w:szCs w:val="28"/>
-          <w:lang w:val="en-US"/>
-        </w:rPr>
-        <w:t>---------- ------------------</w:t>
-      </w:r>
-    </w:p>
-    <w:p>
-      <w:pPr>
-        <w:pBdr>
-          <w:top w:val="single" w:sz="4" w:space="1" w:color="auto"/>
-          <w:left w:val="single" w:sz="4" w:space="1" w:color="auto"/>
-          <w:bottom w:val="single" w:sz="4" w:space="1" w:color="auto"/>
-          <w:right w:val="single" w:sz="4" w:space="1" w:color="auto"/>
+          <w:b/>
+          <w:bCs/>
+          <w:sz w:val="28"/>
+          <w:szCs w:val="28"/>
+          <w:lang w:val="en-US"/>
+        </w:rPr>
+      </w:pPr>
+      <w:r>
+        <w:rPr>
+          <w:rFonts w:ascii="Times New Roman" w:hAnsi="Times New Roman" w:cs="Times New Roman"/>
+          <w:b/>
+          <w:bCs/>
+          <w:sz w:val="28"/>
+          <w:szCs w:val="28"/>
+          <w:lang w:val="en-US"/>
+        </w:rPr>
+        <w:t xml:space="preserve">  200          Whalen      AD_ASST    17-SEP-87</w:t>
+      </w:r>
+    </w:p>
+    <w:p>
+      <w:pPr>
+        <w:pBdr>
+          <w:top w:val="single" w:sz="4" w:space="1" w:color="auto"/>
+          <w:left w:val="single" w:sz="4" w:space="4" w:color="auto"/>
+          <w:bottom w:val="single" w:sz="4" w:space="1" w:color="auto"/>
+          <w:right w:val="single" w:sz="4" w:space="4" w:color="auto"/>
           <w:between w:val="single" w:sz="4" w:space="1" w:color="auto"/>
           <w:bar w:val="single" w:sz="4" w:color="auto"/>
         </w:pBdr>
         <w:rPr>
           <w:rFonts w:ascii="Times New Roman" w:hAnsi="Times New Roman" w:cs="Times New Roman"/>
-          <w:sz w:val="28"/>
-          <w:szCs w:val="28"/>
-          <w:lang w:val="en-US"/>
-        </w:rPr>
-      </w:pPr>
-      <w:r>
-        <w:rPr>
-          <w:rFonts w:ascii="Times New Roman" w:hAnsi="Times New Roman" w:cs="Times New Roman"/>
-          <w:sz w:val="28"/>
-          <w:szCs w:val="28"/>
-          <w:lang w:val="en-US"/>
-        </w:rPr>
-        <w:t xml:space="preserve">EMPLOYEE_ID       NOT NULL   </w:t>
-      </w:r>
-      <w:proofErr w:type="gramStart"/>
-      <w:r>
-        <w:rPr>
-          <w:rFonts w:ascii="Times New Roman" w:hAnsi="Times New Roman" w:cs="Times New Roman"/>
-          <w:sz w:val="28"/>
-          <w:szCs w:val="28"/>
-          <w:lang w:val="en-US"/>
-        </w:rPr>
-        <w:t>NUMBER(</w:t>
-      </w:r>
-      <w:proofErr w:type="gramEnd"/>
-      <w:r>
-        <w:rPr>
-          <w:rFonts w:ascii="Times New Roman" w:hAnsi="Times New Roman" w:cs="Times New Roman"/>
-          <w:sz w:val="28"/>
-          <w:szCs w:val="28"/>
-          <w:lang w:val="en-US"/>
-        </w:rPr>
-        <w:t>6)</w:t>
-      </w:r>
-    </w:p>
-    <w:p>
-      <w:pPr>
-        <w:pBdr>
-          <w:top w:val="single" w:sz="4" w:space="1" w:color="auto"/>
-          <w:left w:val="single" w:sz="4" w:space="1" w:color="auto"/>
-          <w:bottom w:val="single" w:sz="4" w:space="1" w:color="auto"/>
-          <w:right w:val="single" w:sz="4" w:space="1" w:color="auto"/>
+          <w:b/>
+          <w:bCs/>
+          <w:sz w:val="28"/>
+          <w:szCs w:val="28"/>
+          <w:lang w:val="en-US"/>
+        </w:rPr>
+      </w:pPr>
+      <w:r>
+        <w:rPr>
+          <w:rFonts w:ascii="Times New Roman" w:hAnsi="Times New Roman" w:cs="Times New Roman"/>
+          <w:b/>
+          <w:bCs/>
+          <w:sz w:val="28"/>
+          <w:szCs w:val="28"/>
+          <w:lang w:val="en-US"/>
+        </w:rPr>
+        <w:t xml:space="preserve">  201          Hartstein   MK_MAN     17-SEP-96</w:t>
+      </w:r>
+    </w:p>
+    <w:p>
+      <w:pPr>
+        <w:pBdr>
+          <w:top w:val="single" w:sz="4" w:space="1" w:color="auto"/>
+          <w:left w:val="single" w:sz="4" w:space="4" w:color="auto"/>
+          <w:bottom w:val="single" w:sz="4" w:space="1" w:color="auto"/>
+          <w:right w:val="single" w:sz="4" w:space="4" w:color="auto"/>
           <w:between w:val="single" w:sz="4" w:space="1" w:color="auto"/>
           <w:bar w:val="single" w:sz="4" w:color="auto"/>
         </w:pBdr>
         <w:rPr>
           <w:rFonts w:ascii="Times New Roman" w:hAnsi="Times New Roman" w:cs="Times New Roman"/>
-          <w:sz w:val="28"/>
-          <w:szCs w:val="28"/>
-          <w:lang w:val="en-US"/>
-        </w:rPr>
-      </w:pPr>
-      <w:r>
-        <w:rPr>
-          <w:rFonts w:ascii="Times New Roman" w:hAnsi="Times New Roman" w:cs="Times New Roman"/>
-          <w:sz w:val="28"/>
-          <w:szCs w:val="28"/>
-          <w:lang w:val="en-US"/>
-        </w:rPr>
-        <w:t>FIRST_NAME                   VARCHAR2(20)</w:t>
-      </w:r>
-    </w:p>
-    <w:p>
-      <w:pPr>
-        <w:pBdr>
-          <w:top w:val="single" w:sz="4" w:space="1" w:color="auto"/>
-          <w:left w:val="single" w:sz="4" w:space="1" w:color="auto"/>
-          <w:bottom w:val="single" w:sz="4" w:space="1" w:color="auto"/>
-          <w:right w:val="single" w:sz="4" w:space="1" w:color="auto"/>
+          <w:b/>
+          <w:bCs/>
+          <w:sz w:val="28"/>
+          <w:szCs w:val="28"/>
+          <w:lang w:val="en-US"/>
+        </w:rPr>
+      </w:pPr>
+      <w:r>
+        <w:rPr>
+          <w:rFonts w:ascii="Times New Roman" w:hAnsi="Times New Roman" w:cs="Times New Roman"/>
+          <w:b/>
+          <w:bCs/>
+          <w:sz w:val="28"/>
+          <w:szCs w:val="28"/>
+          <w:lang w:val="en-US"/>
+        </w:rPr>
+        <w:t xml:space="preserve">  202          Fay         MK_REP     17-AUG-97</w:t>
+      </w:r>
+    </w:p>
+    <w:p>
+      <w:pPr>
+        <w:pBdr>
+          <w:top w:val="single" w:sz="4" w:space="1" w:color="auto"/>
+          <w:left w:val="single" w:sz="4" w:space="4" w:color="auto"/>
+          <w:bottom w:val="single" w:sz="4" w:space="1" w:color="auto"/>
+          <w:right w:val="single" w:sz="4" w:space="4" w:color="auto"/>
           <w:between w:val="single" w:sz="4" w:space="1" w:color="auto"/>
           <w:bar w:val="single" w:sz="4" w:color="auto"/>
         </w:pBdr>
         <w:rPr>
           <w:rFonts w:ascii="Times New Roman" w:hAnsi="Times New Roman" w:cs="Times New Roman"/>
-          <w:sz w:val="28"/>
-          <w:szCs w:val="28"/>
-          <w:lang w:val="en-US"/>
-        </w:rPr>
-      </w:pPr>
-      <w:r>
-        <w:rPr>
-          <w:rFonts w:ascii="Times New Roman" w:hAnsi="Times New Roman" w:cs="Times New Roman"/>
-          <w:sz w:val="28"/>
-          <w:szCs w:val="28"/>
-          <w:lang w:val="en-US"/>
-        </w:rPr>
-        <w:t>LAST_NAME        NOT NULL    VARCHAR2(25)</w:t>
-      </w:r>
-    </w:p>
-    <w:p>
-      <w:pPr>
-        <w:pBdr>
-          <w:top w:val="single" w:sz="4" w:space="1" w:color="auto"/>
-          <w:left w:val="single" w:sz="4" w:space="1" w:color="auto"/>
-          <w:bottom w:val="single" w:sz="4" w:space="1" w:color="auto"/>
-          <w:right w:val="single" w:sz="4" w:space="1" w:color="auto"/>
+          <w:b/>
+          <w:bCs/>
+          <w:sz w:val="28"/>
+          <w:szCs w:val="28"/>
+          <w:lang w:val="en-US"/>
+        </w:rPr>
+      </w:pPr>
+      <w:r>
+        <w:rPr>
+          <w:rFonts w:ascii="Times New Roman" w:hAnsi="Times New Roman" w:cs="Times New Roman"/>
+          <w:b/>
+          <w:bCs/>
+          <w:sz w:val="28"/>
+          <w:szCs w:val="28"/>
+          <w:lang w:val="en-US"/>
+        </w:rPr>
+        <w:t xml:space="preserve">  205          Higgins     AC_MGR     07-JUN-94</w:t>
+      </w:r>
+    </w:p>
+    <w:p>
+      <w:pPr>
+        <w:pBdr>
+          <w:top w:val="single" w:sz="4" w:space="1" w:color="auto"/>
+          <w:left w:val="single" w:sz="4" w:space="4" w:color="auto"/>
+          <w:bottom w:val="single" w:sz="4" w:space="1" w:color="auto"/>
+          <w:right w:val="single" w:sz="4" w:space="4" w:color="auto"/>
           <w:between w:val="single" w:sz="4" w:space="1" w:color="auto"/>
           <w:bar w:val="single" w:sz="4" w:color="auto"/>
         </w:pBdr>
         <w:rPr>
           <w:rFonts w:ascii="Times New Roman" w:hAnsi="Times New Roman" w:cs="Times New Roman"/>
-          <w:sz w:val="28"/>
-          <w:szCs w:val="28"/>
-          <w:lang w:val="en-US"/>
-        </w:rPr>
-      </w:pPr>
-      <w:r>
-        <w:rPr>
-          <w:rFonts w:ascii="Times New Roman" w:hAnsi="Times New Roman" w:cs="Times New Roman"/>
-          <w:sz w:val="28"/>
-          <w:szCs w:val="28"/>
-          <w:lang w:val="en-US"/>
-        </w:rPr>
-        <w:t>EMAIL            NOT NULL    VARCHAR2(25)</w:t>
-      </w:r>
-    </w:p>
-    <w:p>
-      <w:pPr>
-        <w:pBdr>
-          <w:top w:val="single" w:sz="4" w:space="1" w:color="auto"/>
-          <w:left w:val="single" w:sz="4" w:space="1" w:color="auto"/>
-          <w:bottom w:val="single" w:sz="4" w:space="1" w:color="auto"/>
-          <w:right w:val="single" w:sz="4" w:space="1" w:color="auto"/>
+          <w:b/>
+          <w:bCs/>
+          <w:sz w:val="28"/>
+          <w:szCs w:val="28"/>
+          <w:lang w:val="en-US"/>
+        </w:rPr>
+      </w:pPr>
+      <w:r>
+        <w:rPr>
+          <w:rFonts w:ascii="Times New Roman" w:hAnsi="Times New Roman" w:cs="Times New Roman"/>
+          <w:b/>
+          <w:bCs/>
+          <w:sz w:val="28"/>
+          <w:szCs w:val="28"/>
+          <w:lang w:val="en-US"/>
+        </w:rPr>
+        <w:lastRenderedPageBreak/>
+        <w:t xml:space="preserve">  206          Gietz       AC_ACCOUNT 07-JUN-94</w:t>
+      </w:r>
+    </w:p>
+    <w:p>
+      <w:pPr>
+        <w:pBdr>
+          <w:top w:val="single" w:sz="4" w:space="1" w:color="auto"/>
+          <w:left w:val="single" w:sz="4" w:space="4" w:color="auto"/>
+          <w:bottom w:val="single" w:sz="4" w:space="1" w:color="auto"/>
+          <w:right w:val="single" w:sz="4" w:space="4" w:color="auto"/>
           <w:between w:val="single" w:sz="4" w:space="1" w:color="auto"/>
           <w:bar w:val="single" w:sz="4" w:color="auto"/>
         </w:pBdr>
         <w:rPr>
           <w:rFonts w:ascii="Times New Roman" w:hAnsi="Times New Roman" w:cs="Times New Roman"/>
-          <w:sz w:val="28"/>
-          <w:szCs w:val="28"/>
-          <w:lang w:val="en-US"/>
-        </w:rPr>
-      </w:pPr>
-      <w:r>
-        <w:rPr>
-          <w:rFonts w:ascii="Times New Roman" w:hAnsi="Times New Roman" w:cs="Times New Roman"/>
-          <w:sz w:val="28"/>
-          <w:szCs w:val="28"/>
-          <w:lang w:val="en-US"/>
-        </w:rPr>
-        <w:t>PHONE_NUMBER                VARCHAR2(20)</w:t>
-      </w:r>
-    </w:p>
-    <w:p>
-      <w:pPr>
-        <w:pBdr>
-          <w:top w:val="single" w:sz="4" w:space="1" w:color="auto"/>
-          <w:left w:val="single" w:sz="4" w:space="1" w:color="auto"/>
-          <w:bottom w:val="single" w:sz="4" w:space="1" w:color="auto"/>
-          <w:right w:val="single" w:sz="4" w:space="1" w:color="auto"/>
+          <w:b/>
+          <w:bCs/>
+          <w:sz w:val="28"/>
+          <w:szCs w:val="28"/>
+          <w:lang w:val="en-US"/>
+        </w:rPr>
+      </w:pPr>
+      <w:r>
+        <w:rPr>
+          <w:rFonts w:ascii="Times New Roman" w:hAnsi="Times New Roman" w:cs="Times New Roman"/>
+          <w:b/>
+          <w:bCs/>
+          <w:sz w:val="28"/>
+          <w:szCs w:val="28"/>
+          <w:lang w:val="en-US"/>
+        </w:rPr>
+        <w:t xml:space="preserve">  ...</w:t>
+      </w:r>
+    </w:p>
+    <w:p>
+      <w:pPr>
+        <w:pBdr>
+          <w:top w:val="single" w:sz="4" w:space="1" w:color="auto"/>
+          <w:left w:val="single" w:sz="4" w:space="4" w:color="auto"/>
+          <w:bottom w:val="single" w:sz="4" w:space="1" w:color="auto"/>
+          <w:right w:val="single" w:sz="4" w:space="4" w:color="auto"/>
           <w:between w:val="single" w:sz="4" w:space="1" w:color="auto"/>
           <w:bar w:val="single" w:sz="4" w:color="auto"/>
         </w:pBdr>
         <w:rPr>
           <w:rFonts w:ascii="Times New Roman" w:hAnsi="Times New Roman" w:cs="Times New Roman"/>
-          <w:sz w:val="28"/>
-          <w:szCs w:val="28"/>
-          <w:lang w:val="en-US"/>
-        </w:rPr>
-      </w:pPr>
-      <w:r>
-        <w:rPr>
-          <w:rFonts w:ascii="Times New Roman" w:hAnsi="Times New Roman" w:cs="Times New Roman"/>
-          <w:sz w:val="28"/>
-          <w:szCs w:val="28"/>
-          <w:lang w:val="en-US"/>
-        </w:rPr>
-        <w:lastRenderedPageBreak/>
-        <w:t>HIRE_DATE        NOT NULL    DATE</w:t>
-      </w:r>
-    </w:p>
-    <w:p>
-      <w:pPr>
-        <w:pBdr>
-          <w:top w:val="single" w:sz="4" w:space="1" w:color="auto"/>
-          <w:left w:val="single" w:sz="4" w:space="1" w:color="auto"/>
-          <w:bottom w:val="single" w:sz="4" w:space="1" w:color="auto"/>
-          <w:right w:val="single" w:sz="4" w:space="1" w:color="auto"/>
+          <w:b/>
+          <w:bCs/>
+          <w:sz w:val="28"/>
+          <w:szCs w:val="28"/>
+          <w:lang w:val="en-US"/>
+        </w:rPr>
+      </w:pPr>
+      <w:r>
+        <w:rPr>
+          <w:rFonts w:ascii="Times New Roman" w:hAnsi="Times New Roman" w:cs="Times New Roman"/>
+          <w:b/>
+          <w:bCs/>
+          <w:sz w:val="28"/>
+          <w:szCs w:val="28"/>
+          <w:lang w:val="en-US"/>
+        </w:rPr>
+        <w:t xml:space="preserve">  176          Taylor      SA_REP     24-MAR-98</w:t>
+      </w:r>
+    </w:p>
+    <w:p>
+      <w:pPr>
+        <w:pBdr>
+          <w:top w:val="single" w:sz="4" w:space="1" w:color="auto"/>
+          <w:left w:val="single" w:sz="4" w:space="4" w:color="auto"/>
+          <w:bottom w:val="single" w:sz="4" w:space="1" w:color="auto"/>
+          <w:right w:val="single" w:sz="4" w:space="4" w:color="auto"/>
           <w:between w:val="single" w:sz="4" w:space="1" w:color="auto"/>
           <w:bar w:val="single" w:sz="4" w:color="auto"/>
         </w:pBdr>
         <w:rPr>
           <w:rFonts w:ascii="Times New Roman" w:hAnsi="Times New Roman" w:cs="Times New Roman"/>
-          <w:sz w:val="28"/>
-          <w:szCs w:val="28"/>
-          <w:lang w:val="en-US"/>
-        </w:rPr>
-      </w:pPr>
-      <w:r>
-        <w:rPr>
-          <w:rFonts w:ascii="Times New Roman" w:hAnsi="Times New Roman" w:cs="Times New Roman"/>
-          <w:sz w:val="28"/>
-          <w:szCs w:val="28"/>
-          <w:lang w:val="en-US"/>
-        </w:rPr>
-        <w:t>JOB_ID           NOT NULL    VARCHAR2(10)</w:t>
-      </w:r>
-    </w:p>
-    <w:p>
-      <w:pPr>
-        <w:pBdr>
-          <w:top w:val="single" w:sz="4" w:space="1" w:color="auto"/>
-          <w:left w:val="single" w:sz="4" w:space="1" w:color="auto"/>
-          <w:bottom w:val="single" w:sz="4" w:space="1" w:color="auto"/>
-          <w:right w:val="single" w:sz="4" w:space="1" w:color="auto"/>
-          <w:between w:val="single" w:sz="4" w:space="1" w:color="auto"/>
-          <w:bar w:val="single" w:sz="4" w:color="auto"/>
-        </w:pBdr>
-        <w:rPr>
-          <w:rFonts w:ascii="Times New Roman" w:hAnsi="Times New Roman" w:cs="Times New Roman"/>
-          <w:sz w:val="28"/>
-          <w:szCs w:val="28"/>
-          <w:lang w:val="en-US"/>
-        </w:rPr>
-      </w:pPr>
-      <w:r>
-        <w:rPr>
-          <w:rFonts w:ascii="Times New Roman" w:hAnsi="Times New Roman" w:cs="Times New Roman"/>
-          <w:sz w:val="28"/>
-          <w:szCs w:val="28"/>
-          <w:lang w:val="en-US"/>
-        </w:rPr>
-        <w:t xml:space="preserve">SALARY                      </w:t>
-      </w:r>
-      <w:proofErr w:type="gramStart"/>
-      <w:r>
-        <w:rPr>
-          <w:rFonts w:ascii="Times New Roman" w:hAnsi="Times New Roman" w:cs="Times New Roman"/>
-          <w:sz w:val="28"/>
-          <w:szCs w:val="28"/>
-          <w:lang w:val="en-US"/>
-        </w:rPr>
-        <w:t>NUMBER(</w:t>
-      </w:r>
-      <w:proofErr w:type="gramEnd"/>
-      <w:r>
-        <w:rPr>
-          <w:rFonts w:ascii="Times New Roman" w:hAnsi="Times New Roman" w:cs="Times New Roman"/>
-          <w:sz w:val="28"/>
-          <w:szCs w:val="28"/>
-          <w:lang w:val="en-US"/>
-        </w:rPr>
-        <w:t>8,2)</w:t>
-      </w:r>
-    </w:p>
-    <w:p>
-      <w:pPr>
-        <w:pBdr>
-          <w:top w:val="single" w:sz="4" w:space="1" w:color="auto"/>
-          <w:left w:val="single" w:sz="4" w:space="1" w:color="auto"/>
-          <w:bottom w:val="single" w:sz="4" w:space="1" w:color="auto"/>
-          <w:right w:val="single" w:sz="4" w:space="1" w:color="auto"/>
-          <w:between w:val="single" w:sz="4" w:space="1" w:color="auto"/>
-          <w:bar w:val="single" w:sz="4" w:color="auto"/>
-        </w:pBdr>
-        <w:rPr>
-          <w:rFonts w:ascii="Times New Roman" w:hAnsi="Times New Roman" w:cs="Times New Roman"/>
-          <w:sz w:val="28"/>
-          <w:szCs w:val="28"/>
-          <w:lang w:val="en-US"/>
-        </w:rPr>
-      </w:pPr>
-      <w:r>
-        <w:rPr>
-          <w:rFonts w:ascii="Times New Roman" w:hAnsi="Times New Roman" w:cs="Times New Roman"/>
-          <w:sz w:val="28"/>
-          <w:szCs w:val="28"/>
-          <w:lang w:val="en-US"/>
-        </w:rPr>
-        <w:t xml:space="preserve">COMMISSION_PCT              </w:t>
-      </w:r>
-      <w:proofErr w:type="gramStart"/>
-      <w:r>
-        <w:rPr>
-          <w:rFonts w:ascii="Times New Roman" w:hAnsi="Times New Roman" w:cs="Times New Roman"/>
-          <w:sz w:val="28"/>
-          <w:szCs w:val="28"/>
-          <w:lang w:val="en-US"/>
-        </w:rPr>
-        <w:t>NUMBER(</w:t>
-      </w:r>
-      <w:proofErr w:type="gramEnd"/>
-      <w:r>
-        <w:rPr>
-          <w:rFonts w:ascii="Times New Roman" w:hAnsi="Times New Roman" w:cs="Times New Roman"/>
-          <w:sz w:val="28"/>
-          <w:szCs w:val="28"/>
-          <w:lang w:val="en-US"/>
-        </w:rPr>
-        <w:t>2,2)</w:t>
-      </w:r>
-    </w:p>
-    <w:p>
-      <w:pPr>
-        <w:pBdr>
-          <w:top w:val="single" w:sz="4" w:space="1" w:color="auto"/>
-          <w:left w:val="single" w:sz="4" w:space="1" w:color="auto"/>
-          <w:bottom w:val="single" w:sz="4" w:space="1" w:color="auto"/>
-          <w:right w:val="single" w:sz="4" w:space="1" w:color="auto"/>
-          <w:between w:val="single" w:sz="4" w:space="1" w:color="auto"/>
-          <w:bar w:val="single" w:sz="4" w:color="auto"/>
-        </w:pBdr>
-        <w:rPr>
-          <w:rFonts w:ascii="Times New Roman" w:hAnsi="Times New Roman" w:cs="Times New Roman"/>
-          <w:sz w:val="28"/>
-          <w:szCs w:val="28"/>
-          <w:lang w:val="en-US"/>
-        </w:rPr>
-      </w:pPr>
-      <w:r>
-        <w:rPr>
-          <w:rFonts w:ascii="Times New Roman" w:hAnsi="Times New Roman" w:cs="Times New Roman"/>
-          <w:sz w:val="28"/>
-          <w:szCs w:val="28"/>
-          <w:lang w:val="en-US"/>
-        </w:rPr>
-        <w:t xml:space="preserve">MANAGER_ID                  </w:t>
-      </w:r>
-      <w:proofErr w:type="gramStart"/>
-      <w:r>
-        <w:rPr>
-          <w:rFonts w:ascii="Times New Roman" w:hAnsi="Times New Roman" w:cs="Times New Roman"/>
-          <w:sz w:val="28"/>
-          <w:szCs w:val="28"/>
-          <w:lang w:val="en-US"/>
-        </w:rPr>
-        <w:t>NUMBER(</w:t>
-      </w:r>
-      <w:proofErr w:type="gramEnd"/>
-      <w:r>
-        <w:rPr>
-          <w:rFonts w:ascii="Times New Roman" w:hAnsi="Times New Roman" w:cs="Times New Roman"/>
-          <w:sz w:val="28"/>
-          <w:szCs w:val="28"/>
-          <w:lang w:val="en-US"/>
-        </w:rPr>
-        <w:t>6)</w:t>
-      </w:r>
-    </w:p>
-    <w:p>
-      <w:pPr>
-        <w:pBdr>
-          <w:top w:val="single" w:sz="4" w:space="1" w:color="auto"/>
-          <w:left w:val="single" w:sz="4" w:space="1" w:color="auto"/>
-          <w:bottom w:val="single" w:sz="4" w:space="1" w:color="auto"/>
-          <w:right w:val="single" w:sz="4" w:space="1" w:color="auto"/>
-          <w:between w:val="single" w:sz="4" w:space="1" w:color="auto"/>
-          <w:bar w:val="single" w:sz="4" w:color="auto"/>
-        </w:pBdr>
-        <w:rPr>
-          <w:rFonts w:ascii="Times New Roman" w:hAnsi="Times New Roman" w:cs="Times New Roman"/>
-          <w:sz w:val="28"/>
-          <w:szCs w:val="28"/>
-          <w:lang w:val="en-US"/>
-        </w:rPr>
-      </w:pPr>
-      <w:r>
-        <w:rPr>
-          <w:rFonts w:ascii="Times New Roman" w:hAnsi="Times New Roman" w:cs="Times New Roman"/>
-          <w:sz w:val="28"/>
-          <w:szCs w:val="28"/>
-          <w:lang w:val="en-US"/>
-        </w:rPr>
-        <w:t xml:space="preserve">DEPARTMENT_ID               </w:t>
-      </w:r>
-      <w:proofErr w:type="gramStart"/>
-      <w:r>
-        <w:rPr>
-          <w:rFonts w:ascii="Times New Roman" w:hAnsi="Times New Roman" w:cs="Times New Roman"/>
-          <w:sz w:val="28"/>
-          <w:szCs w:val="28"/>
-          <w:lang w:val="en-US"/>
-        </w:rPr>
-        <w:t>NUMBER(</w:t>
-      </w:r>
-      <w:proofErr w:type="gramEnd"/>
-      <w:r>
-        <w:rPr>
-          <w:rFonts w:ascii="Times New Roman" w:hAnsi="Times New Roman" w:cs="Times New Roman"/>
-          <w:sz w:val="28"/>
-          <w:szCs w:val="28"/>
-          <w:lang w:val="en-US"/>
-        </w:rPr>
-        <w:t>4)</w:t>
-      </w:r>
-    </w:p>
-    <w:p>
-      <w:pPr>
-        <w:rPr>
-          <w:rFonts w:ascii="Times New Roman" w:hAnsi="Times New Roman" w:cs="Times New Roman"/>
-          <w:sz w:val="28"/>
-          <w:szCs w:val="28"/>
-        </w:rPr>
-      </w:pPr>
-      <w:r>
-        <w:rPr>
-          <w:rFonts w:ascii="Times New Roman" w:hAnsi="Times New Roman" w:cs="Times New Roman"/>
-          <w:sz w:val="28"/>
-          <w:szCs w:val="28"/>
-        </w:rPr>
-        <w:t>El departamento de recursos humanos desea que una consulta muestre el apellido, ID de cargo, fecha de contratación e ID de empleado de cada empleado, con el ID de empleado en primer lugar. Proporcione un alias STARTDATE para la columna HIRE_DATE. Guarde la sentencia SQL en un archivo con el nombre lab_01_05.sql para distribuirlo al departamento de recursos humanos.</w:t>
-      </w:r>
-    </w:p>
-    <w:p>
-      <w:pPr>
-        <w:rPr>
-          <w:rFonts w:ascii="Times New Roman" w:hAnsi="Times New Roman" w:cs="Times New Roman"/>
-          <w:b/>
-          <w:bCs/>
-          <w:sz w:val="28"/>
-          <w:szCs w:val="28"/>
-          <w:lang w:val="en-US"/>
-        </w:rPr>
-      </w:pPr>
-      <w:r>
-        <w:rPr>
-          <w:rFonts w:ascii="Times New Roman" w:hAnsi="Times New Roman" w:cs="Times New Roman"/>
-          <w:b/>
-          <w:bCs/>
-          <w:sz w:val="28"/>
-          <w:szCs w:val="28"/>
-          <w:lang w:val="en-US"/>
-        </w:rPr>
-        <w:t>Respuesta:</w:t>
-      </w:r>
-    </w:p>
-    <w:p>
-      <w:pPr>
-        <w:pBdr>
-          <w:top w:val="single" w:sz="4" w:space="1" w:color="auto"/>
-          <w:left w:val="single" w:sz="4" w:space="4" w:color="auto"/>
-          <w:bottom w:val="single" w:sz="4" w:space="1" w:color="auto"/>
-          <w:right w:val="single" w:sz="4" w:space="4" w:color="auto"/>
-        </w:pBdr>
-        <w:rPr>
-          <w:rFonts w:ascii="Times New Roman" w:hAnsi="Times New Roman" w:cs="Times New Roman"/>
-          <w:sz w:val="28"/>
-          <w:szCs w:val="28"/>
-          <w:lang w:val="en-US"/>
-        </w:rPr>
-      </w:pPr>
-      <w:r>
-        <w:rPr>
-          <w:rFonts w:ascii="Times New Roman" w:hAnsi="Times New Roman" w:cs="Times New Roman"/>
-          <w:sz w:val="28"/>
-          <w:szCs w:val="28"/>
-          <w:lang w:val="en-US"/>
-        </w:rPr>
-        <w:t>DESCRIBE employees;</w:t>
-      </w:r>
-    </w:p>
-    <w:p>
-      <w:pPr>
-        <w:pBdr>
-          <w:top w:val="single" w:sz="4" w:space="1" w:color="auto"/>
-          <w:left w:val="single" w:sz="4" w:space="4" w:color="auto"/>
-          <w:bottom w:val="single" w:sz="4" w:space="1" w:color="auto"/>
-          <w:right w:val="single" w:sz="4" w:space="4" w:color="auto"/>
-        </w:pBdr>
-        <w:rPr>
-          <w:rFonts w:ascii="Times New Roman" w:hAnsi="Times New Roman" w:cs="Times New Roman"/>
-          <w:sz w:val="28"/>
-          <w:szCs w:val="28"/>
-          <w:lang w:val="en-US"/>
-        </w:rPr>
-      </w:pPr>
-      <w:r>
-        <w:rPr>
-          <w:rFonts w:ascii="Times New Roman" w:hAnsi="Times New Roman" w:cs="Times New Roman"/>
-          <w:sz w:val="28"/>
-          <w:szCs w:val="28"/>
-          <w:lang w:val="en-US"/>
-        </w:rPr>
-        <w:t xml:space="preserve">SELECT </w:t>
-      </w:r>
-      <w:proofErr w:type="spellStart"/>
-      <w:r>
-        <w:rPr>
-          <w:rFonts w:ascii="Times New Roman" w:hAnsi="Times New Roman" w:cs="Times New Roman"/>
-          <w:sz w:val="28"/>
-          <w:szCs w:val="28"/>
-          <w:lang w:val="en-US"/>
-        </w:rPr>
-        <w:t>employee_id</w:t>
-      </w:r>
-      <w:proofErr w:type="spellEnd"/>
-      <w:r>
-        <w:rPr>
-          <w:rFonts w:ascii="Times New Roman" w:hAnsi="Times New Roman" w:cs="Times New Roman"/>
-          <w:sz w:val="28"/>
-          <w:szCs w:val="28"/>
-          <w:lang w:val="en-US"/>
-        </w:rPr>
-        <w:t xml:space="preserve">, </w:t>
-      </w:r>
-      <w:proofErr w:type="spellStart"/>
-      <w:r>
-        <w:rPr>
-          <w:rFonts w:ascii="Times New Roman" w:hAnsi="Times New Roman" w:cs="Times New Roman"/>
-          <w:sz w:val="28"/>
-          <w:szCs w:val="28"/>
-          <w:lang w:val="en-US"/>
-        </w:rPr>
-        <w:t>last_</w:t>
-      </w:r>
-      <w:proofErr w:type="gramStart"/>
-      <w:r>
-        <w:rPr>
-          <w:rFonts w:ascii="Times New Roman" w:hAnsi="Times New Roman" w:cs="Times New Roman"/>
-          <w:sz w:val="28"/>
-          <w:szCs w:val="28"/>
-          <w:lang w:val="en-US"/>
-        </w:rPr>
-        <w:t>name</w:t>
-      </w:r>
-      <w:proofErr w:type="spellEnd"/>
-      <w:r>
-        <w:rPr>
-          <w:rFonts w:ascii="Times New Roman" w:hAnsi="Times New Roman" w:cs="Times New Roman"/>
-          <w:sz w:val="28"/>
-          <w:szCs w:val="28"/>
-          <w:lang w:val="en-US"/>
-        </w:rPr>
-        <w:t xml:space="preserve">,  </w:t>
-      </w:r>
-      <w:proofErr w:type="spellStart"/>
-      <w:r>
-        <w:rPr>
-          <w:rFonts w:ascii="Times New Roman" w:hAnsi="Times New Roman" w:cs="Times New Roman"/>
-          <w:sz w:val="28"/>
-          <w:szCs w:val="28"/>
-          <w:lang w:val="en-US"/>
-        </w:rPr>
-        <w:t>hire</w:t>
-      </w:r>
-      <w:proofErr w:type="gramEnd"/>
-      <w:r>
-        <w:rPr>
-          <w:rFonts w:ascii="Times New Roman" w:hAnsi="Times New Roman" w:cs="Times New Roman"/>
-          <w:sz w:val="28"/>
-          <w:szCs w:val="28"/>
-          <w:lang w:val="en-US"/>
-        </w:rPr>
-        <w:t>_date</w:t>
-      </w:r>
-      <w:proofErr w:type="spellEnd"/>
-      <w:r>
-        <w:rPr>
-          <w:rFonts w:ascii="Times New Roman" w:hAnsi="Times New Roman" w:cs="Times New Roman"/>
-          <w:sz w:val="28"/>
-          <w:szCs w:val="28"/>
-          <w:lang w:val="en-US"/>
-        </w:rPr>
-        <w:t xml:space="preserve"> as “STARTDATE”, </w:t>
-      </w:r>
-      <w:proofErr w:type="spellStart"/>
-      <w:r>
-        <w:rPr>
-          <w:rFonts w:ascii="Times New Roman" w:hAnsi="Times New Roman" w:cs="Times New Roman"/>
-          <w:sz w:val="28"/>
-          <w:szCs w:val="28"/>
-          <w:lang w:val="en-US"/>
-        </w:rPr>
-        <w:t>job_id</w:t>
-      </w:r>
-      <w:proofErr w:type="spellEnd"/>
-    </w:p>
-    <w:p>
-      <w:pPr>
-        <w:pBdr>
-          <w:top w:val="single" w:sz="4" w:space="1" w:color="auto"/>
-          <w:left w:val="single" w:sz="4" w:space="4" w:color="auto"/>
-          <w:bottom w:val="single" w:sz="4" w:space="1" w:color="auto"/>
-          <w:right w:val="single" w:sz="4" w:space="4" w:color="auto"/>
-        </w:pBdr>
-        <w:rPr>
-          <w:rFonts w:ascii="Times New Roman" w:hAnsi="Times New Roman" w:cs="Times New Roman"/>
-          <w:sz w:val="28"/>
-          <w:szCs w:val="28"/>
-        </w:rPr>
-      </w:pPr>
-      <w:r>
-        <w:rPr>
-          <w:rFonts w:ascii="Times New Roman" w:hAnsi="Times New Roman" w:cs="Times New Roman"/>
-          <w:sz w:val="28"/>
-          <w:szCs w:val="28"/>
-        </w:rPr>
-        <w:t xml:space="preserve">FROM </w:t>
-      </w:r>
-      <w:proofErr w:type="spellStart"/>
-      <w:r>
-        <w:rPr>
-          <w:rFonts w:ascii="Times New Roman" w:hAnsi="Times New Roman" w:cs="Times New Roman"/>
-          <w:sz w:val="28"/>
-          <w:szCs w:val="28"/>
-        </w:rPr>
-        <w:t>employees</w:t>
-      </w:r>
-      <w:proofErr w:type="spellEnd"/>
-      <w:r>
-        <w:rPr>
-          <w:rFonts w:ascii="Times New Roman" w:hAnsi="Times New Roman" w:cs="Times New Roman"/>
-          <w:sz w:val="28"/>
-          <w:szCs w:val="28"/>
-        </w:rPr>
-        <w:t>;</w:t>
-      </w:r>
-    </w:p>
-    <w:p>
-      <w:pPr>
-        <w:rPr>
-          <w:rFonts w:ascii="Times New Roman" w:hAnsi="Times New Roman" w:cs="Times New Roman"/>
-          <w:sz w:val="28"/>
-          <w:szCs w:val="28"/>
-        </w:rPr>
-      </w:pPr>
-      <w:r>
-        <w:rPr>
-          <w:rFonts w:ascii="Times New Roman" w:hAnsi="Times New Roman" w:cs="Times New Roman"/>
-          <w:b/>
-          <w:bCs/>
-          <w:sz w:val="28"/>
-          <w:szCs w:val="28"/>
-        </w:rPr>
-        <w:t>Ej</w:t>
-      </w:r>
-      <w:r>
-        <w:rPr>
-          <w:rFonts w:ascii="Times New Roman" w:hAnsi="Times New Roman" w:cs="Times New Roman"/>
-          <w:b/>
-          <w:bCs/>
-          <w:sz w:val="28"/>
-          <w:szCs w:val="28"/>
-        </w:rPr>
-        <w:t xml:space="preserve">ercicio </w:t>
-      </w:r>
-      <w:r>
-        <w:rPr>
-          <w:rFonts w:ascii="Times New Roman" w:hAnsi="Times New Roman" w:cs="Times New Roman"/>
-          <w:b/>
-          <w:bCs/>
-          <w:sz w:val="28"/>
-          <w:szCs w:val="28"/>
-        </w:rPr>
-        <w:t>6.</w:t>
-      </w:r>
-      <w:r>
-        <w:t xml:space="preserve"> </w:t>
-      </w:r>
-      <w:r>
-        <w:rPr>
-          <w:rFonts w:ascii="Times New Roman" w:hAnsi="Times New Roman" w:cs="Times New Roman"/>
-          <w:sz w:val="28"/>
-          <w:szCs w:val="28"/>
-        </w:rPr>
-        <w:t>Pruebe la consulta en el archivo lab_01_05.sql para asegurarse de que se ejecuta correctamente.</w:t>
-      </w:r>
-    </w:p>
-    <w:p>
-      <w:pPr>
-        <w:pBdr>
-          <w:top w:val="single" w:sz="4" w:space="1" w:color="auto"/>
-          <w:left w:val="single" w:sz="4" w:space="4" w:color="auto"/>
-          <w:bottom w:val="single" w:sz="4" w:space="1" w:color="auto"/>
-          <w:right w:val="single" w:sz="4" w:space="4" w:color="auto"/>
-          <w:between w:val="single" w:sz="4" w:space="1" w:color="auto"/>
-          <w:bar w:val="single" w:sz="4" w:color="auto"/>
-        </w:pBdr>
-        <w:rPr>
-          <w:rFonts w:ascii="Times New Roman" w:hAnsi="Times New Roman" w:cs="Times New Roman"/>
-          <w:b/>
-          <w:bCs/>
-          <w:sz w:val="28"/>
-          <w:szCs w:val="28"/>
-          <w:lang w:val="en-US"/>
-        </w:rPr>
-      </w:pPr>
-      <w:r>
-        <w:rPr>
-          <w:rFonts w:ascii="Times New Roman" w:hAnsi="Times New Roman" w:cs="Times New Roman"/>
-          <w:b/>
-          <w:bCs/>
-          <w:sz w:val="28"/>
-          <w:szCs w:val="28"/>
-          <w:lang w:val="en-US"/>
-        </w:rPr>
-        <w:t xml:space="preserve">  EMPLOYEE_</w:t>
-      </w:r>
-      <w:proofErr w:type="gramStart"/>
-      <w:r>
-        <w:rPr>
-          <w:rFonts w:ascii="Times New Roman" w:hAnsi="Times New Roman" w:cs="Times New Roman"/>
-          <w:b/>
-          <w:bCs/>
-          <w:sz w:val="28"/>
-          <w:szCs w:val="28"/>
-          <w:lang w:val="en-US"/>
-        </w:rPr>
-        <w:t>ID  LAST</w:t>
-      </w:r>
-      <w:proofErr w:type="gramEnd"/>
-      <w:r>
-        <w:rPr>
-          <w:rFonts w:ascii="Times New Roman" w:hAnsi="Times New Roman" w:cs="Times New Roman"/>
-          <w:b/>
-          <w:bCs/>
-          <w:sz w:val="28"/>
-          <w:szCs w:val="28"/>
-          <w:lang w:val="en-US"/>
-        </w:rPr>
-        <w:t>_NAME   JOB_ID     STARTDATE</w:t>
-      </w:r>
-    </w:p>
-    <w:p>
-      <w:pPr>
-        <w:pBdr>
-          <w:top w:val="single" w:sz="4" w:space="1" w:color="auto"/>
-          <w:left w:val="single" w:sz="4" w:space="4" w:color="auto"/>
-          <w:bottom w:val="single" w:sz="4" w:space="1" w:color="auto"/>
-          <w:right w:val="single" w:sz="4" w:space="4" w:color="auto"/>
-          <w:between w:val="single" w:sz="4" w:space="1" w:color="auto"/>
-          <w:bar w:val="single" w:sz="4" w:color="auto"/>
-        </w:pBdr>
-        <w:rPr>
-          <w:rFonts w:ascii="Times New Roman" w:hAnsi="Times New Roman" w:cs="Times New Roman"/>
-          <w:b/>
-          <w:bCs/>
-          <w:sz w:val="28"/>
-          <w:szCs w:val="28"/>
-          <w:lang w:val="en-US"/>
-        </w:rPr>
-      </w:pPr>
-      <w:r>
-        <w:rPr>
-          <w:rFonts w:ascii="Times New Roman" w:hAnsi="Times New Roman" w:cs="Times New Roman"/>
-          <w:b/>
-          <w:bCs/>
-          <w:sz w:val="28"/>
-          <w:szCs w:val="28"/>
-          <w:lang w:val="en-US"/>
-        </w:rPr>
-        <w:t xml:space="preserve">  200          Whalen      AD_ASST    17-SEP-87</w:t>
-      </w:r>
-    </w:p>
-    <w:p>
-      <w:pPr>
-        <w:pBdr>
-          <w:top w:val="single" w:sz="4" w:space="1" w:color="auto"/>
-          <w:left w:val="single" w:sz="4" w:space="4" w:color="auto"/>
-          <w:bottom w:val="single" w:sz="4" w:space="1" w:color="auto"/>
-          <w:right w:val="single" w:sz="4" w:space="4" w:color="auto"/>
-          <w:between w:val="single" w:sz="4" w:space="1" w:color="auto"/>
-          <w:bar w:val="single" w:sz="4" w:color="auto"/>
-        </w:pBdr>
-        <w:rPr>
-          <w:rFonts w:ascii="Times New Roman" w:hAnsi="Times New Roman" w:cs="Times New Roman"/>
-          <w:b/>
-          <w:bCs/>
-          <w:sz w:val="28"/>
-          <w:szCs w:val="28"/>
-          <w:lang w:val="en-US"/>
-        </w:rPr>
-      </w:pPr>
-      <w:r>
-        <w:rPr>
-          <w:rFonts w:ascii="Times New Roman" w:hAnsi="Times New Roman" w:cs="Times New Roman"/>
-          <w:b/>
-          <w:bCs/>
-          <w:sz w:val="28"/>
-          <w:szCs w:val="28"/>
-          <w:lang w:val="en-US"/>
-        </w:rPr>
-        <w:t xml:space="preserve">  201          Hartstein   MK_MAN     17-SEP-96</w:t>
-      </w:r>
-    </w:p>
-    <w:p>
-      <w:pPr>
-        <w:pBdr>
-          <w:top w:val="single" w:sz="4" w:space="1" w:color="auto"/>
-          <w:left w:val="single" w:sz="4" w:space="4" w:color="auto"/>
-          <w:bottom w:val="single" w:sz="4" w:space="1" w:color="auto"/>
-          <w:right w:val="single" w:sz="4" w:space="4" w:color="auto"/>
-          <w:between w:val="single" w:sz="4" w:space="1" w:color="auto"/>
-          <w:bar w:val="single" w:sz="4" w:color="auto"/>
-        </w:pBdr>
-        <w:rPr>
-          <w:rFonts w:ascii="Times New Roman" w:hAnsi="Times New Roman" w:cs="Times New Roman"/>
-          <w:b/>
-          <w:bCs/>
-          <w:sz w:val="28"/>
-          <w:szCs w:val="28"/>
-          <w:lang w:val="en-US"/>
-        </w:rPr>
-      </w:pPr>
-      <w:r>
-        <w:rPr>
-          <w:rFonts w:ascii="Times New Roman" w:hAnsi="Times New Roman" w:cs="Times New Roman"/>
-          <w:b/>
-          <w:bCs/>
-          <w:sz w:val="28"/>
-          <w:szCs w:val="28"/>
-          <w:lang w:val="en-US"/>
-        </w:rPr>
-        <w:t xml:space="preserve">  202          Fay         MK_REP     17-AUG-97</w:t>
-      </w:r>
-    </w:p>
-    <w:p>
-      <w:pPr>
-        <w:pBdr>
-          <w:top w:val="single" w:sz="4" w:space="1" w:color="auto"/>
-          <w:left w:val="single" w:sz="4" w:space="4" w:color="auto"/>
-          <w:bottom w:val="single" w:sz="4" w:space="1" w:color="auto"/>
-          <w:right w:val="single" w:sz="4" w:space="4" w:color="auto"/>
-          <w:between w:val="single" w:sz="4" w:space="1" w:color="auto"/>
-          <w:bar w:val="single" w:sz="4" w:color="auto"/>
-        </w:pBdr>
-        <w:rPr>
-          <w:rFonts w:ascii="Times New Roman" w:hAnsi="Times New Roman" w:cs="Times New Roman"/>
-          <w:b/>
-          <w:bCs/>
-          <w:sz w:val="28"/>
-          <w:szCs w:val="28"/>
-          <w:lang w:val="en-US"/>
-        </w:rPr>
-      </w:pPr>
-      <w:r>
-        <w:rPr>
-          <w:rFonts w:ascii="Times New Roman" w:hAnsi="Times New Roman" w:cs="Times New Roman"/>
-          <w:b/>
-          <w:bCs/>
-          <w:sz w:val="28"/>
-          <w:szCs w:val="28"/>
-          <w:lang w:val="en-US"/>
-        </w:rPr>
-        <w:t xml:space="preserve">  205          Higgins     AC_MGR     07-JUN-94</w:t>
-      </w:r>
-    </w:p>
-    <w:p>
-      <w:pPr>
-        <w:pBdr>
-          <w:top w:val="single" w:sz="4" w:space="1" w:color="auto"/>
-          <w:left w:val="single" w:sz="4" w:space="4" w:color="auto"/>
-          <w:bottom w:val="single" w:sz="4" w:space="1" w:color="auto"/>
-          <w:right w:val="single" w:sz="4" w:space="4" w:color="auto"/>
-          <w:between w:val="single" w:sz="4" w:space="1" w:color="auto"/>
-          <w:bar w:val="single" w:sz="4" w:color="auto"/>
-        </w:pBdr>
-        <w:rPr>
-          <w:rFonts w:ascii="Times New Roman" w:hAnsi="Times New Roman" w:cs="Times New Roman"/>
-          <w:b/>
-          <w:bCs/>
-          <w:sz w:val="28"/>
-          <w:szCs w:val="28"/>
-          <w:lang w:val="en-US"/>
-        </w:rPr>
-      </w:pPr>
-      <w:r>
-        <w:rPr>
-          <w:rFonts w:ascii="Times New Roman" w:hAnsi="Times New Roman" w:cs="Times New Roman"/>
-          <w:b/>
-          <w:bCs/>
-          <w:sz w:val="28"/>
-          <w:szCs w:val="28"/>
-          <w:lang w:val="en-US"/>
-        </w:rPr>
-        <w:t xml:space="preserve">  206          Gietz       AC_ACCOUNT 07-JUN-94</w:t>
-      </w:r>
-    </w:p>
-    <w:p>
-      <w:pPr>
-        <w:pBdr>
-          <w:top w:val="single" w:sz="4" w:space="1" w:color="auto"/>
-          <w:left w:val="single" w:sz="4" w:space="4" w:color="auto"/>
-          <w:bottom w:val="single" w:sz="4" w:space="1" w:color="auto"/>
-          <w:right w:val="single" w:sz="4" w:space="4" w:color="auto"/>
-          <w:between w:val="single" w:sz="4" w:space="1" w:color="auto"/>
-          <w:bar w:val="single" w:sz="4" w:color="auto"/>
-        </w:pBdr>
-        <w:rPr>
-          <w:rFonts w:ascii="Times New Roman" w:hAnsi="Times New Roman" w:cs="Times New Roman"/>
-          <w:b/>
-          <w:bCs/>
-          <w:sz w:val="28"/>
-          <w:szCs w:val="28"/>
-          <w:lang w:val="en-US"/>
-        </w:rPr>
-      </w:pPr>
-      <w:r>
-        <w:rPr>
-          <w:rFonts w:ascii="Times New Roman" w:hAnsi="Times New Roman" w:cs="Times New Roman"/>
-          <w:b/>
-          <w:bCs/>
-          <w:sz w:val="28"/>
-          <w:szCs w:val="28"/>
-          <w:lang w:val="en-US"/>
-        </w:rPr>
-        <w:t xml:space="preserve">  ...</w:t>
-      </w:r>
-    </w:p>
-    <w:p>
-      <w:pPr>
-        <w:pBdr>
-          <w:top w:val="single" w:sz="4" w:space="1" w:color="auto"/>
-          <w:left w:val="single" w:sz="4" w:space="4" w:color="auto"/>
-          <w:bottom w:val="single" w:sz="4" w:space="1" w:color="auto"/>
-          <w:right w:val="single" w:sz="4" w:space="4" w:color="auto"/>
-          <w:between w:val="single" w:sz="4" w:space="1" w:color="auto"/>
-          <w:bar w:val="single" w:sz="4" w:color="auto"/>
-        </w:pBdr>
-        <w:rPr>
-          <w:rFonts w:ascii="Times New Roman" w:hAnsi="Times New Roman" w:cs="Times New Roman"/>
-          <w:b/>
-          <w:bCs/>
-          <w:sz w:val="28"/>
-          <w:szCs w:val="28"/>
-          <w:lang w:val="en-US"/>
-        </w:rPr>
-      </w:pPr>
-      <w:r>
-        <w:rPr>
-          <w:rFonts w:ascii="Times New Roman" w:hAnsi="Times New Roman" w:cs="Times New Roman"/>
-          <w:b/>
-          <w:bCs/>
-          <w:sz w:val="28"/>
-          <w:szCs w:val="28"/>
-          <w:lang w:val="en-US"/>
-        </w:rPr>
-        <w:t xml:space="preserve">  176          Taylor      SA_REP     24-MAR-98</w:t>
-      </w:r>
-    </w:p>
-    <w:p>
-      <w:pPr>
-        <w:pBdr>
-          <w:top w:val="single" w:sz="4" w:space="1" w:color="auto"/>
-          <w:left w:val="single" w:sz="4" w:space="4" w:color="auto"/>
-          <w:bottom w:val="single" w:sz="4" w:space="1" w:color="auto"/>
-          <w:right w:val="single" w:sz="4" w:space="4" w:color="auto"/>
-          <w:between w:val="single" w:sz="4" w:space="1" w:color="auto"/>
-          <w:bar w:val="single" w:sz="4" w:color="auto"/>
-        </w:pBdr>
-        <w:rPr>
-          <w:rFonts w:ascii="Times New Roman" w:hAnsi="Times New Roman" w:cs="Times New Roman"/>
           <w:b/>
           <w:bCs/>
           <w:sz w:val="28"/>
@@ -2976,28 +2238,15 @@
           <w:lang w:val="en-US"/>
         </w:rPr>
       </w:pPr>
-    </w:p>
-    <w:p>
-      <w:pPr>
-        <w:rPr>
-          <w:rFonts w:ascii="Times New Roman" w:hAnsi="Times New Roman" w:cs="Times New Roman"/>
-          <w:b/>
-          <w:bCs/>
-          <w:sz w:val="28"/>
-          <w:szCs w:val="28"/>
-          <w:lang w:val="en-US"/>
-        </w:rPr>
-      </w:pPr>
-      <w:r>
-        <w:rPr>
-          <w:rFonts w:ascii="Times New Roman" w:hAnsi="Times New Roman" w:cs="Times New Roman"/>
-          <w:b/>
-          <w:bCs/>
-          <w:sz w:val="28"/>
-          <w:szCs w:val="28"/>
-          <w:lang w:val="en-US"/>
-        </w:rPr>
-        <w:lastRenderedPageBreak/>
+      <w:r>
+        <w:rPr>
+          <w:rFonts w:ascii="Times New Roman" w:hAnsi="Times New Roman" w:cs="Times New Roman"/>
+          <w:b/>
+          <w:bCs/>
+          <w:sz w:val="28"/>
+          <w:szCs w:val="28"/>
+          <w:lang w:val="en-US"/>
+        </w:rPr>
         <w:t>Respuesta:</w:t>
       </w:r>
     </w:p>
@@ -3057,6 +2306,15 @@
       <w:pPr>
         <w:rPr>
           <w:rFonts w:ascii="Times New Roman" w:hAnsi="Times New Roman" w:cs="Times New Roman"/>
+          <w:sz w:val="28"/>
+          <w:szCs w:val="28"/>
+        </w:rPr>
+      </w:pPr>
+    </w:p>
+    <w:p>
+      <w:pPr>
+        <w:rPr>
+          <w:rFonts w:ascii="Times New Roman" w:hAnsi="Times New Roman" w:cs="Times New Roman"/>
           <w:b/>
           <w:bCs/>
           <w:sz w:val="28"/>
@@ -3177,25 +2435,19 @@
     </w:p>
     <w:p>
       <w:pPr>
-        <w:ind w:left="708" w:hanging="708"/>
-        <w:rPr>
-          <w:rFonts w:ascii="Times New Roman" w:hAnsi="Times New Roman" w:cs="Times New Roman"/>
-          <w:b/>
-          <w:bCs/>
-          <w:sz w:val="28"/>
-          <w:szCs w:val="28"/>
-          <w:lang w:val="en-US"/>
-        </w:rPr>
-      </w:pPr>
-      <w:proofErr w:type="spellStart"/>
-      <w:r>
-        <w:rPr>
-          <w:rFonts w:ascii="Times New Roman" w:hAnsi="Times New Roman" w:cs="Times New Roman"/>
-          <w:b/>
-          <w:bCs/>
-          <w:sz w:val="28"/>
-          <w:szCs w:val="28"/>
-          <w:lang w:val="en-US"/>
+        <w:rPr>
+          <w:rFonts w:ascii="Times New Roman" w:hAnsi="Times New Roman" w:cs="Times New Roman"/>
+          <w:sz w:val="28"/>
+          <w:szCs w:val="28"/>
+        </w:rPr>
+      </w:pPr>
+      <w:r>
+        <w:rPr>
+          <w:rFonts w:ascii="Times New Roman" w:hAnsi="Times New Roman" w:cs="Times New Roman"/>
+          <w:b/>
+          <w:bCs/>
+          <w:sz w:val="28"/>
+          <w:szCs w:val="28"/>
         </w:rPr>
         <w:t>Ej</w:t>
       </w:r>
@@ -3206,56 +2458,384 @@
           <w:bCs/>
           <w:sz w:val="28"/>
           <w:szCs w:val="28"/>
-          <w:lang w:val="en-US"/>
-        </w:rPr>
-        <w:t>ercicio</w:t>
-      </w:r>
-      <w:proofErr w:type="spellEnd"/>
-      <w:r>
-        <w:rPr>
-          <w:rFonts w:ascii="Times New Roman" w:hAnsi="Times New Roman" w:cs="Times New Roman"/>
-          <w:b/>
-          <w:bCs/>
-          <w:sz w:val="28"/>
-          <w:szCs w:val="28"/>
-          <w:lang w:val="en-US"/>
+        </w:rPr>
+        <w:t xml:space="preserve">ercicio </w:t>
+      </w:r>
+      <w:r>
+        <w:rPr>
+          <w:rFonts w:ascii="Times New Roman" w:hAnsi="Times New Roman" w:cs="Times New Roman"/>
+          <w:b/>
+          <w:bCs/>
+          <w:sz w:val="28"/>
+          <w:szCs w:val="28"/>
+        </w:rPr>
+        <w:t>8.</w:t>
+      </w:r>
+      <w:r>
+        <w:rPr>
+          <w:rFonts w:ascii="Times New Roman" w:hAnsi="Times New Roman" w:cs="Times New Roman"/>
+          <w:b/>
+          <w:bCs/>
+          <w:sz w:val="28"/>
+          <w:szCs w:val="28"/>
         </w:rPr>
         <w:t xml:space="preserve"> </w:t>
       </w:r>
       <w:r>
         <w:rPr>
           <w:rFonts w:ascii="Times New Roman" w:hAnsi="Times New Roman" w:cs="Times New Roman"/>
-          <w:b/>
-          <w:bCs/>
-          <w:sz w:val="28"/>
-          <w:szCs w:val="28"/>
-          <w:lang w:val="en-US"/>
-        </w:rPr>
-        <w:t>8.</w:t>
-      </w:r>
-      <w:r>
-        <w:rPr>
-          <w:rFonts w:ascii="Times New Roman" w:hAnsi="Times New Roman" w:cs="Times New Roman"/>
-          <w:b/>
-          <w:bCs/>
-          <w:sz w:val="28"/>
-          <w:szCs w:val="28"/>
-          <w:lang w:val="en-US"/>
+          <w:sz w:val="28"/>
+          <w:szCs w:val="28"/>
+        </w:rPr>
+        <w:t xml:space="preserve">El departamento de recursos humanos desea cabeceras de columna más descriptivas para su informe sobre empleados. Copie la sentencia de lab_01_05.sql en una nueva hoja de trabajo de SQL. Asigne a las cabeceras de columna los nombres </w:t>
+      </w:r>
+      <w:proofErr w:type="spellStart"/>
+      <w:r>
+        <w:rPr>
+          <w:rFonts w:ascii="Times New Roman" w:hAnsi="Times New Roman" w:cs="Times New Roman"/>
+          <w:sz w:val="28"/>
+          <w:szCs w:val="28"/>
+        </w:rPr>
+        <w:t>Emp</w:t>
+      </w:r>
+      <w:proofErr w:type="spellEnd"/>
+      <w:r>
+        <w:rPr>
+          <w:rFonts w:ascii="Times New Roman" w:hAnsi="Times New Roman" w:cs="Times New Roman"/>
+          <w:sz w:val="28"/>
+          <w:szCs w:val="28"/>
+        </w:rPr>
+        <w:t xml:space="preserve"> #, </w:t>
+      </w:r>
+      <w:proofErr w:type="spellStart"/>
+      <w:r>
+        <w:rPr>
+          <w:rFonts w:ascii="Times New Roman" w:hAnsi="Times New Roman" w:cs="Times New Roman"/>
+          <w:sz w:val="28"/>
+          <w:szCs w:val="28"/>
+        </w:rPr>
+        <w:t>Employee</w:t>
+      </w:r>
+      <w:proofErr w:type="spellEnd"/>
+      <w:r>
+        <w:rPr>
+          <w:rFonts w:ascii="Times New Roman" w:hAnsi="Times New Roman" w:cs="Times New Roman"/>
+          <w:sz w:val="28"/>
+          <w:szCs w:val="28"/>
+        </w:rPr>
+        <w:t xml:space="preserve">, Job y </w:t>
+      </w:r>
+      <w:proofErr w:type="spellStart"/>
+      <w:r>
+        <w:rPr>
+          <w:rFonts w:ascii="Times New Roman" w:hAnsi="Times New Roman" w:cs="Times New Roman"/>
+          <w:sz w:val="28"/>
+          <w:szCs w:val="28"/>
+        </w:rPr>
+        <w:t>Hire</w:t>
+      </w:r>
+      <w:proofErr w:type="spellEnd"/>
+      <w:r>
+        <w:rPr>
+          <w:rFonts w:ascii="Times New Roman" w:hAnsi="Times New Roman" w:cs="Times New Roman"/>
+          <w:sz w:val="28"/>
+          <w:szCs w:val="28"/>
+        </w:rPr>
+        <w:t xml:space="preserve"> Date, respectivamente. A continuación, vuelva a ejecutar la consulta.</w:t>
+      </w:r>
+    </w:p>
+    <w:p>
+      <w:pPr>
+        <w:rPr>
+          <w:rFonts w:ascii="Times New Roman" w:hAnsi="Times New Roman" w:cs="Times New Roman"/>
+          <w:b/>
+          <w:bCs/>
+          <w:sz w:val="28"/>
+          <w:szCs w:val="28"/>
+          <w:lang w:val="en-US"/>
+        </w:rPr>
+      </w:pPr>
+      <w:r>
+        <w:rPr>
+          <w:rFonts w:ascii="Times New Roman" w:hAnsi="Times New Roman" w:cs="Times New Roman"/>
+          <w:b/>
+          <w:bCs/>
+          <w:sz w:val="28"/>
+          <w:szCs w:val="28"/>
+          <w:lang w:val="en-US"/>
+        </w:rPr>
+        <w:t>Respuesta:</w:t>
+      </w:r>
+    </w:p>
+    <w:p>
+      <w:pPr>
+        <w:pBdr>
+          <w:top w:val="single" w:sz="4" w:space="1" w:color="auto"/>
+          <w:left w:val="single" w:sz="4" w:space="4" w:color="auto"/>
+          <w:bottom w:val="single" w:sz="4" w:space="1" w:color="auto"/>
+          <w:right w:val="single" w:sz="4" w:space="4" w:color="auto"/>
+        </w:pBdr>
+        <w:rPr>
+          <w:rFonts w:ascii="Times New Roman" w:hAnsi="Times New Roman" w:cs="Times New Roman"/>
+          <w:sz w:val="28"/>
+          <w:szCs w:val="28"/>
+          <w:lang w:val="en-US"/>
+        </w:rPr>
+      </w:pPr>
+      <w:r>
+        <w:rPr>
+          <w:rFonts w:ascii="Times New Roman" w:hAnsi="Times New Roman" w:cs="Times New Roman"/>
+          <w:sz w:val="28"/>
+          <w:szCs w:val="28"/>
+          <w:lang w:val="en-US"/>
+        </w:rPr>
+        <w:t xml:space="preserve">SELECT </w:t>
+      </w:r>
+      <w:proofErr w:type="spellStart"/>
+      <w:r>
+        <w:rPr>
+          <w:rFonts w:ascii="Times New Roman" w:hAnsi="Times New Roman" w:cs="Times New Roman"/>
+          <w:sz w:val="28"/>
+          <w:szCs w:val="28"/>
+          <w:lang w:val="en-US"/>
+        </w:rPr>
+        <w:t>employee_id</w:t>
+      </w:r>
+      <w:proofErr w:type="spellEnd"/>
+      <w:r>
+        <w:rPr>
+          <w:rFonts w:ascii="Times New Roman" w:hAnsi="Times New Roman" w:cs="Times New Roman"/>
+          <w:sz w:val="28"/>
+          <w:szCs w:val="28"/>
+          <w:lang w:val="en-US"/>
+        </w:rPr>
+        <w:t xml:space="preserve"> AS “EMP #”, </w:t>
+      </w:r>
+      <w:proofErr w:type="spellStart"/>
+      <w:r>
+        <w:rPr>
+          <w:rFonts w:ascii="Times New Roman" w:hAnsi="Times New Roman" w:cs="Times New Roman"/>
+          <w:sz w:val="28"/>
+          <w:szCs w:val="28"/>
+          <w:lang w:val="en-US"/>
+        </w:rPr>
+        <w:t>last_name</w:t>
+      </w:r>
+      <w:proofErr w:type="spellEnd"/>
+      <w:r>
+        <w:rPr>
+          <w:rFonts w:ascii="Times New Roman" w:hAnsi="Times New Roman" w:cs="Times New Roman"/>
+          <w:sz w:val="28"/>
+          <w:szCs w:val="28"/>
+          <w:lang w:val="en-US"/>
+        </w:rPr>
+        <w:t xml:space="preserve"> AS “Employee</w:t>
+      </w:r>
+      <w:proofErr w:type="gramStart"/>
+      <w:r>
+        <w:rPr>
+          <w:rFonts w:ascii="Times New Roman" w:hAnsi="Times New Roman" w:cs="Times New Roman"/>
+          <w:sz w:val="28"/>
+          <w:szCs w:val="28"/>
+          <w:lang w:val="en-US"/>
+        </w:rPr>
+        <w:t xml:space="preserve">”,  </w:t>
+      </w:r>
+      <w:proofErr w:type="spellStart"/>
+      <w:r>
+        <w:rPr>
+          <w:rFonts w:ascii="Times New Roman" w:hAnsi="Times New Roman" w:cs="Times New Roman"/>
+          <w:sz w:val="28"/>
+          <w:szCs w:val="28"/>
+          <w:lang w:val="en-US"/>
+        </w:rPr>
+        <w:t>job</w:t>
+      </w:r>
+      <w:proofErr w:type="gramEnd"/>
+      <w:r>
+        <w:rPr>
+          <w:rFonts w:ascii="Times New Roman" w:hAnsi="Times New Roman" w:cs="Times New Roman"/>
+          <w:sz w:val="28"/>
+          <w:szCs w:val="28"/>
+          <w:lang w:val="en-US"/>
+        </w:rPr>
+        <w:t>_id</w:t>
+      </w:r>
+      <w:proofErr w:type="spellEnd"/>
+      <w:r>
+        <w:rPr>
+          <w:rFonts w:ascii="Times New Roman" w:hAnsi="Times New Roman" w:cs="Times New Roman"/>
+          <w:sz w:val="28"/>
+          <w:szCs w:val="28"/>
+          <w:lang w:val="en-US"/>
+        </w:rPr>
+        <w:t xml:space="preserve"> AS “Job”, </w:t>
+      </w:r>
+      <w:proofErr w:type="spellStart"/>
+      <w:r>
+        <w:rPr>
+          <w:rFonts w:ascii="Times New Roman" w:hAnsi="Times New Roman" w:cs="Times New Roman"/>
+          <w:sz w:val="28"/>
+          <w:szCs w:val="28"/>
+          <w:lang w:val="en-US"/>
+        </w:rPr>
+        <w:t>hire_date</w:t>
+      </w:r>
+      <w:proofErr w:type="spellEnd"/>
+      <w:r>
+        <w:rPr>
+          <w:rFonts w:ascii="Times New Roman" w:hAnsi="Times New Roman" w:cs="Times New Roman"/>
+          <w:sz w:val="28"/>
+          <w:szCs w:val="28"/>
+          <w:lang w:val="en-US"/>
+        </w:rPr>
+        <w:t xml:space="preserve"> as “Hire Date”</w:t>
+      </w:r>
+    </w:p>
+    <w:p>
+      <w:pPr>
+        <w:pBdr>
+          <w:top w:val="single" w:sz="4" w:space="1" w:color="auto"/>
+          <w:left w:val="single" w:sz="4" w:space="4" w:color="auto"/>
+          <w:bottom w:val="single" w:sz="4" w:space="1" w:color="auto"/>
+          <w:right w:val="single" w:sz="4" w:space="4" w:color="auto"/>
+        </w:pBdr>
+        <w:rPr>
+          <w:rFonts w:ascii="Times New Roman" w:hAnsi="Times New Roman" w:cs="Times New Roman"/>
+          <w:sz w:val="28"/>
+          <w:szCs w:val="28"/>
+          <w:lang w:val="en-US"/>
+        </w:rPr>
+      </w:pPr>
+      <w:r>
+        <w:rPr>
+          <w:rFonts w:ascii="Times New Roman" w:hAnsi="Times New Roman" w:cs="Times New Roman"/>
+          <w:sz w:val="28"/>
+          <w:szCs w:val="28"/>
+          <w:lang w:val="en-US"/>
+        </w:rPr>
+        <w:t>FROM employees;</w:t>
+      </w:r>
+    </w:p>
+    <w:p>
+      <w:pPr>
+        <w:jc w:val="both"/>
+        <w:rPr>
+          <w:b/>
+          <w:bCs/>
+          <w:sz w:val="28"/>
+          <w:szCs w:val="28"/>
+        </w:rPr>
+      </w:pPr>
+      <w:r>
+        <w:rPr>
+          <w:rFonts w:ascii="Times New Roman" w:hAnsi="Times New Roman" w:cs="Times New Roman"/>
+          <w:b/>
+          <w:bCs/>
+          <w:sz w:val="28"/>
+          <w:szCs w:val="28"/>
+        </w:rPr>
+        <w:lastRenderedPageBreak/>
+        <w:t>Ej</w:t>
+      </w:r>
+      <w:r>
+        <w:rPr>
+          <w:rFonts w:ascii="Times New Roman" w:hAnsi="Times New Roman" w:cs="Times New Roman"/>
+          <w:b/>
+          <w:bCs/>
+          <w:sz w:val="28"/>
+          <w:szCs w:val="28"/>
+        </w:rPr>
+        <w:t xml:space="preserve">ercicio </w:t>
+      </w:r>
+      <w:r>
+        <w:rPr>
+          <w:rFonts w:ascii="Times New Roman" w:hAnsi="Times New Roman" w:cs="Times New Roman"/>
+          <w:b/>
+          <w:bCs/>
+          <w:sz w:val="28"/>
+          <w:szCs w:val="28"/>
+        </w:rPr>
+        <w:t>9.</w:t>
+      </w:r>
+      <w:r>
+        <w:rPr>
+          <w:rFonts w:ascii="Times New Roman" w:eastAsia="Times New Roman" w:hAnsi="Times New Roman" w:cs="Times New Roman"/>
+          <w:kern w:val="0"/>
+          <w:sz w:val="24"/>
+          <w:szCs w:val="24"/>
+          <w:lang w:eastAsia="es-ES"/>
+          <w14:ligatures w14:val="none"/>
         </w:rPr>
         <w:t xml:space="preserve"> </w:t>
       </w:r>
-    </w:p>
-    <w:p>
-      <w:pPr>
-        <w:rPr>
-          <w:rFonts w:ascii="Times New Roman" w:hAnsi="Times New Roman" w:cs="Times New Roman"/>
-          <w:b/>
-          <w:bCs/>
-          <w:sz w:val="28"/>
-          <w:szCs w:val="28"/>
-          <w:lang w:val="en-US"/>
-        </w:rPr>
-      </w:pPr>
+      <w:r>
+        <w:rPr>
+          <w:rFonts w:ascii="Times New Roman" w:hAnsi="Times New Roman" w:cs="Times New Roman"/>
+          <w:sz w:val="28"/>
+          <w:szCs w:val="28"/>
+        </w:rPr>
+        <w:t xml:space="preserve">El departamento de recursos humanos ha solicitado un informe de todos los empleados y sus ID de cargo. Muestre el apellido concatenado con el ID de cargo (separado por una coma y un espacio) y asigne a la columna el nombre </w:t>
+      </w:r>
+      <w:proofErr w:type="spellStart"/>
+      <w:r>
+        <w:rPr>
+          <w:rFonts w:ascii="Times New Roman" w:hAnsi="Times New Roman" w:cs="Times New Roman"/>
+          <w:sz w:val="28"/>
+          <w:szCs w:val="28"/>
+        </w:rPr>
+        <w:t>Employee</w:t>
+      </w:r>
+      <w:proofErr w:type="spellEnd"/>
+      <w:r>
+        <w:rPr>
+          <w:rFonts w:ascii="Times New Roman" w:hAnsi="Times New Roman" w:cs="Times New Roman"/>
+          <w:sz w:val="28"/>
+          <w:szCs w:val="28"/>
+        </w:rPr>
+        <w:t xml:space="preserve"> and </w:t>
+      </w:r>
+      <w:proofErr w:type="spellStart"/>
+      <w:r>
+        <w:rPr>
+          <w:rFonts w:ascii="Times New Roman" w:hAnsi="Times New Roman" w:cs="Times New Roman"/>
+          <w:sz w:val="28"/>
+          <w:szCs w:val="28"/>
+        </w:rPr>
+        <w:t>Title</w:t>
+      </w:r>
+      <w:proofErr w:type="spellEnd"/>
+      <w:r>
+        <w:rPr>
+          <w:b/>
+          <w:bCs/>
+          <w:sz w:val="28"/>
+          <w:szCs w:val="28"/>
+        </w:rPr>
+        <w:t>.</w:t>
+      </w:r>
+    </w:p>
+    <w:p>
+      <w:pPr>
+        <w:jc w:val="both"/>
+        <w:rPr>
+          <w:rFonts w:ascii="Times New Roman" w:hAnsi="Times New Roman" w:cs="Times New Roman"/>
+          <w:b/>
+          <w:bCs/>
+          <w:sz w:val="28"/>
+          <w:szCs w:val="28"/>
+        </w:rPr>
+      </w:pPr>
+      <w:r>
+        <w:rPr>
+          <w:rFonts w:ascii="Times New Roman" w:hAnsi="Times New Roman" w:cs="Times New Roman"/>
+          <w:b/>
+          <w:bCs/>
+          <w:sz w:val="28"/>
+          <w:szCs w:val="28"/>
+        </w:rPr>
+        <w:t>Respuesta:</w:t>
+      </w:r>
     </w:p>
     <w:p>
       <w:pPr>
@@ -3289,6 +2869,194 @@
           <w:szCs w:val="28"/>
           <w:lang w:val="en-US"/>
         </w:rPr>
+        <w:t>first_name</w:t>
+      </w:r>
+      <w:proofErr w:type="spellEnd"/>
+      <w:r>
+        <w:rPr>
+          <w:rFonts w:ascii="Times New Roman" w:hAnsi="Times New Roman" w:cs="Times New Roman"/>
+          <w:sz w:val="28"/>
+          <w:szCs w:val="28"/>
+          <w:lang w:val="en-US"/>
+        </w:rPr>
+        <w:t xml:space="preserve"> || ',' || </w:t>
+      </w:r>
+      <w:proofErr w:type="spellStart"/>
+      <w:r>
+        <w:rPr>
+          <w:rFonts w:ascii="Times New Roman" w:hAnsi="Times New Roman" w:cs="Times New Roman"/>
+          <w:sz w:val="28"/>
+          <w:szCs w:val="28"/>
+          <w:lang w:val="en-US"/>
+        </w:rPr>
+        <w:t>job_id</w:t>
+      </w:r>
+      <w:proofErr w:type="spellEnd"/>
+      <w:r>
+        <w:rPr>
+          <w:rFonts w:ascii="Times New Roman" w:hAnsi="Times New Roman" w:cs="Times New Roman"/>
+          <w:sz w:val="28"/>
+          <w:szCs w:val="28"/>
+          <w:lang w:val="en-US"/>
+        </w:rPr>
+        <w:t xml:space="preserve"> AS "Employee and Title"</w:t>
+      </w:r>
+    </w:p>
+    <w:p>
+      <w:pPr>
+        <w:pBdr>
+          <w:top w:val="single" w:sz="4" w:space="1" w:color="auto"/>
+          <w:left w:val="single" w:sz="4" w:space="4" w:color="auto"/>
+          <w:bottom w:val="single" w:sz="4" w:space="1" w:color="auto"/>
+          <w:right w:val="single" w:sz="4" w:space="4" w:color="auto"/>
+        </w:pBdr>
+        <w:rPr>
+          <w:rFonts w:ascii="Times New Roman" w:hAnsi="Times New Roman" w:cs="Times New Roman"/>
+          <w:sz w:val="28"/>
+          <w:szCs w:val="28"/>
+          <w:lang w:val="en-US"/>
+        </w:rPr>
+      </w:pPr>
+      <w:r>
+        <w:rPr>
+          <w:rFonts w:ascii="Times New Roman" w:hAnsi="Times New Roman" w:cs="Times New Roman"/>
+          <w:sz w:val="28"/>
+          <w:szCs w:val="28"/>
+          <w:lang w:val="en-US"/>
+        </w:rPr>
+        <w:t>FROM employees;</w:t>
+      </w:r>
+    </w:p>
+    <w:p>
+      <w:pPr>
+        <w:rPr>
+          <w:rFonts w:ascii="Times New Roman" w:hAnsi="Times New Roman" w:cs="Times New Roman"/>
+          <w:sz w:val="28"/>
+          <w:szCs w:val="28"/>
+        </w:rPr>
+      </w:pPr>
+      <w:r>
+        <w:rPr>
+          <w:rFonts w:ascii="Times New Roman" w:hAnsi="Times New Roman" w:cs="Times New Roman"/>
+          <w:b/>
+          <w:bCs/>
+          <w:sz w:val="28"/>
+          <w:szCs w:val="28"/>
+        </w:rPr>
+        <w:t>Ej</w:t>
+      </w:r>
+      <w:r>
+        <w:rPr>
+          <w:rFonts w:ascii="Times New Roman" w:hAnsi="Times New Roman" w:cs="Times New Roman"/>
+          <w:b/>
+          <w:bCs/>
+          <w:sz w:val="28"/>
+          <w:szCs w:val="28"/>
+        </w:rPr>
+        <w:t xml:space="preserve">ercicio </w:t>
+      </w:r>
+      <w:r>
+        <w:rPr>
+          <w:rFonts w:ascii="Times New Roman" w:hAnsi="Times New Roman" w:cs="Times New Roman"/>
+          <w:b/>
+          <w:bCs/>
+          <w:sz w:val="28"/>
+          <w:szCs w:val="28"/>
+        </w:rPr>
+        <w:t>10.</w:t>
+      </w:r>
+      <w:r>
+        <w:rPr>
+          <w:rFonts w:ascii="Times New Roman" w:eastAsia="Times New Roman" w:hAnsi="Times New Roman" w:cs="Times New Roman"/>
+          <w:kern w:val="0"/>
+          <w:sz w:val="24"/>
+          <w:szCs w:val="24"/>
+          <w:lang w:eastAsia="es-ES"/>
+          <w14:ligatures w14:val="none"/>
+        </w:rPr>
+        <w:t xml:space="preserve"> </w:t>
+      </w:r>
+      <w:r>
+        <w:rPr>
+          <w:rFonts w:ascii="Times New Roman" w:hAnsi="Times New Roman" w:cs="Times New Roman"/>
+          <w:sz w:val="28"/>
+          <w:szCs w:val="28"/>
+        </w:rPr>
+        <w:t>Si desea superarse a sí mismo, complete el siguiente ejercicio:</w:t>
+      </w:r>
+    </w:p>
+    <w:p>
+      <w:pPr>
+        <w:rPr>
+          <w:rFonts w:ascii="Times New Roman" w:hAnsi="Times New Roman" w:cs="Times New Roman"/>
+          <w:sz w:val="28"/>
+          <w:szCs w:val="28"/>
+        </w:rPr>
+      </w:pPr>
+      <w:r>
+        <w:rPr>
+          <w:rFonts w:ascii="Times New Roman" w:hAnsi="Times New Roman" w:cs="Times New Roman"/>
+          <w:sz w:val="28"/>
+          <w:szCs w:val="28"/>
+        </w:rPr>
+        <w:t>Para familiarizarse con los datos de la tabla EMPLOYEES, cree una consulta para mostrar todos los datos de dicha tabla. Separe cada salida de la columna por una coma. Asigne a la columna el título THE_OUTPUT.</w:t>
+      </w:r>
+    </w:p>
+    <w:p>
+      <w:pPr>
+        <w:rPr>
+          <w:rFonts w:ascii="Times New Roman" w:hAnsi="Times New Roman" w:cs="Times New Roman"/>
+          <w:b/>
+          <w:bCs/>
+          <w:sz w:val="28"/>
+          <w:szCs w:val="28"/>
+          <w:lang w:val="en-US"/>
+        </w:rPr>
+      </w:pPr>
+      <w:r>
+        <w:rPr>
+          <w:rFonts w:ascii="Times New Roman" w:hAnsi="Times New Roman" w:cs="Times New Roman"/>
+          <w:b/>
+          <w:bCs/>
+          <w:sz w:val="28"/>
+          <w:szCs w:val="28"/>
+          <w:lang w:val="en-US"/>
+        </w:rPr>
+        <w:t>Respuesta:</w:t>
+      </w:r>
+    </w:p>
+    <w:p>
+      <w:pPr>
+        <w:pBdr>
+          <w:top w:val="single" w:sz="4" w:space="1" w:color="auto"/>
+          <w:left w:val="single" w:sz="4" w:space="4" w:color="auto"/>
+          <w:bottom w:val="single" w:sz="4" w:space="1" w:color="auto"/>
+          <w:right w:val="single" w:sz="4" w:space="4" w:color="auto"/>
+        </w:pBdr>
+        <w:rPr>
+          <w:rFonts w:ascii="Times New Roman" w:hAnsi="Times New Roman" w:cs="Times New Roman"/>
+          <w:sz w:val="28"/>
+          <w:szCs w:val="28"/>
+          <w:lang w:val="en-US"/>
+        </w:rPr>
+      </w:pPr>
+      <w:r>
+        <w:rPr>
+          <w:rFonts w:ascii="Times New Roman" w:hAnsi="Times New Roman" w:cs="Times New Roman"/>
+          <w:sz w:val="28"/>
+          <w:szCs w:val="28"/>
+          <w:lang w:val="en-US"/>
+        </w:rPr>
+        <w:t xml:space="preserve">SELECT </w:t>
+      </w:r>
+      <w:proofErr w:type="spellStart"/>
+      <w:r>
+        <w:rPr>
+          <w:rFonts w:ascii="Times New Roman" w:hAnsi="Times New Roman" w:cs="Times New Roman"/>
+          <w:sz w:val="28"/>
+          <w:szCs w:val="28"/>
+          <w:lang w:val="en-US"/>
+        </w:rPr>
         <w:t>employee_id</w:t>
       </w:r>
       <w:proofErr w:type="spellEnd"/>
@@ -3299,7 +3067,52 @@
           <w:szCs w:val="28"/>
           <w:lang w:val="en-US"/>
         </w:rPr>
-        <w:t xml:space="preserve"> AS “EMP #”, </w:t>
+        <w:t xml:space="preserve"> || ',' || </w:t>
+      </w:r>
+      <w:proofErr w:type="spellStart"/>
+      <w:r>
+        <w:rPr>
+          <w:rFonts w:ascii="Times New Roman" w:hAnsi="Times New Roman" w:cs="Times New Roman"/>
+          <w:sz w:val="28"/>
+          <w:szCs w:val="28"/>
+          <w:lang w:val="en-US"/>
+        </w:rPr>
+        <w:t>first_name</w:t>
+      </w:r>
+      <w:proofErr w:type="spellEnd"/>
+      <w:r>
+        <w:rPr>
+          <w:rFonts w:ascii="Times New Roman" w:hAnsi="Times New Roman" w:cs="Times New Roman"/>
+          <w:sz w:val="28"/>
+          <w:szCs w:val="28"/>
+          <w:lang w:val="en-US"/>
+        </w:rPr>
+        <w:t xml:space="preserve"> || ',' ||</w:t>
+      </w:r>
+    </w:p>
+    <w:p>
+      <w:pPr>
+        <w:pBdr>
+          <w:top w:val="single" w:sz="4" w:space="1" w:color="auto"/>
+          <w:left w:val="single" w:sz="4" w:space="4" w:color="auto"/>
+          <w:bottom w:val="single" w:sz="4" w:space="1" w:color="auto"/>
+          <w:right w:val="single" w:sz="4" w:space="4" w:color="auto"/>
+        </w:pBdr>
+        <w:rPr>
+          <w:rFonts w:ascii="Times New Roman" w:hAnsi="Times New Roman" w:cs="Times New Roman"/>
+          <w:sz w:val="28"/>
+          <w:szCs w:val="28"/>
+          <w:lang w:val="en-US"/>
+        </w:rPr>
+      </w:pPr>
+      <w:r>
+        <w:rPr>
+          <w:rFonts w:ascii="Times New Roman" w:hAnsi="Times New Roman" w:cs="Times New Roman"/>
+          <w:sz w:val="28"/>
+          <w:szCs w:val="28"/>
+          <w:lang w:val="en-US"/>
+        </w:rPr>
+        <w:t xml:space="preserve">        </w:t>
       </w:r>
       <w:proofErr w:type="spellStart"/>
       <w:r>
@@ -3319,47 +3132,52 @@
           <w:szCs w:val="28"/>
           <w:lang w:val="en-US"/>
         </w:rPr>
-        <w:t xml:space="preserve"> AS “Employee</w:t>
-      </w:r>
-      <w:proofErr w:type="gramStart"/>
-      <w:r>
-        <w:rPr>
-          <w:rFonts w:ascii="Times New Roman" w:hAnsi="Times New Roman" w:cs="Times New Roman"/>
-          <w:sz w:val="28"/>
-          <w:szCs w:val="28"/>
-          <w:lang w:val="en-US"/>
-        </w:rPr>
-        <w:t xml:space="preserve">”,  </w:t>
-      </w:r>
-      <w:proofErr w:type="spellStart"/>
-      <w:r>
-        <w:rPr>
-          <w:rFonts w:ascii="Times New Roman" w:hAnsi="Times New Roman" w:cs="Times New Roman"/>
-          <w:sz w:val="28"/>
-          <w:szCs w:val="28"/>
-          <w:lang w:val="en-US"/>
-        </w:rPr>
-        <w:t>job</w:t>
-      </w:r>
-      <w:proofErr w:type="gramEnd"/>
-      <w:r>
-        <w:rPr>
-          <w:rFonts w:ascii="Times New Roman" w:hAnsi="Times New Roman" w:cs="Times New Roman"/>
-          <w:sz w:val="28"/>
-          <w:szCs w:val="28"/>
-          <w:lang w:val="en-US"/>
-        </w:rPr>
-        <w:t>_id</w:t>
-      </w:r>
-      <w:proofErr w:type="spellEnd"/>
-      <w:r>
-        <w:rPr>
-          <w:rFonts w:ascii="Times New Roman" w:hAnsi="Times New Roman" w:cs="Times New Roman"/>
-          <w:sz w:val="28"/>
-          <w:szCs w:val="28"/>
-          <w:lang w:val="en-US"/>
-        </w:rPr>
-        <w:t xml:space="preserve"> AS “Job”, </w:t>
+        <w:t xml:space="preserve"> || ',' || email || ',' ||</w:t>
+      </w:r>
+    </w:p>
+    <w:p>
+      <w:pPr>
+        <w:pBdr>
+          <w:top w:val="single" w:sz="4" w:space="1" w:color="auto"/>
+          <w:left w:val="single" w:sz="4" w:space="4" w:color="auto"/>
+          <w:bottom w:val="single" w:sz="4" w:space="1" w:color="auto"/>
+          <w:right w:val="single" w:sz="4" w:space="4" w:color="auto"/>
+        </w:pBdr>
+        <w:rPr>
+          <w:rFonts w:ascii="Times New Roman" w:hAnsi="Times New Roman" w:cs="Times New Roman"/>
+          <w:sz w:val="28"/>
+          <w:szCs w:val="28"/>
+          <w:lang w:val="en-US"/>
+        </w:rPr>
+      </w:pPr>
+      <w:r>
+        <w:rPr>
+          <w:rFonts w:ascii="Times New Roman" w:hAnsi="Times New Roman" w:cs="Times New Roman"/>
+          <w:sz w:val="28"/>
+          <w:szCs w:val="28"/>
+          <w:lang w:val="en-US"/>
+        </w:rPr>
+        <w:t xml:space="preserve">        </w:t>
+      </w:r>
+      <w:proofErr w:type="spellStart"/>
+      <w:r>
+        <w:rPr>
+          <w:rFonts w:ascii="Times New Roman" w:hAnsi="Times New Roman" w:cs="Times New Roman"/>
+          <w:sz w:val="28"/>
+          <w:szCs w:val="28"/>
+          <w:lang w:val="en-US"/>
+        </w:rPr>
+        <w:t>phone_number</w:t>
+      </w:r>
+      <w:proofErr w:type="spellEnd"/>
+      <w:r>
+        <w:rPr>
+          <w:rFonts w:ascii="Times New Roman" w:hAnsi="Times New Roman" w:cs="Times New Roman"/>
+          <w:sz w:val="28"/>
+          <w:szCs w:val="28"/>
+          <w:lang w:val="en-US"/>
+        </w:rPr>
+        <w:t xml:space="preserve"> || ',' || </w:t>
       </w:r>
       <w:proofErr w:type="spellStart"/>
       <w:r>
@@ -3379,7 +3197,331 @@
           <w:szCs w:val="28"/>
           <w:lang w:val="en-US"/>
         </w:rPr>
-        <w:t xml:space="preserve"> as “Hire Date”</w:t>
+        <w:t xml:space="preserve"> || ',' ||</w:t>
+      </w:r>
+    </w:p>
+    <w:p>
+      <w:pPr>
+        <w:pBdr>
+          <w:top w:val="single" w:sz="4" w:space="1" w:color="auto"/>
+          <w:left w:val="single" w:sz="4" w:space="4" w:color="auto"/>
+          <w:bottom w:val="single" w:sz="4" w:space="1" w:color="auto"/>
+          <w:right w:val="single" w:sz="4" w:space="4" w:color="auto"/>
+        </w:pBdr>
+        <w:rPr>
+          <w:rFonts w:ascii="Times New Roman" w:hAnsi="Times New Roman" w:cs="Times New Roman"/>
+          <w:sz w:val="28"/>
+          <w:szCs w:val="28"/>
+          <w:lang w:val="en-US"/>
+        </w:rPr>
+      </w:pPr>
+      <w:r>
+        <w:rPr>
+          <w:rFonts w:ascii="Times New Roman" w:hAnsi="Times New Roman" w:cs="Times New Roman"/>
+          <w:sz w:val="28"/>
+          <w:szCs w:val="28"/>
+          <w:lang w:val="en-US"/>
+        </w:rPr>
+        <w:t xml:space="preserve">        </w:t>
+      </w:r>
+      <w:proofErr w:type="spellStart"/>
+      <w:r>
+        <w:rPr>
+          <w:rFonts w:ascii="Times New Roman" w:hAnsi="Times New Roman" w:cs="Times New Roman"/>
+          <w:sz w:val="28"/>
+          <w:szCs w:val="28"/>
+          <w:lang w:val="en-US"/>
+        </w:rPr>
+        <w:t>job_id</w:t>
+      </w:r>
+      <w:proofErr w:type="spellEnd"/>
+      <w:r>
+        <w:rPr>
+          <w:rFonts w:ascii="Times New Roman" w:hAnsi="Times New Roman" w:cs="Times New Roman"/>
+          <w:sz w:val="28"/>
+          <w:szCs w:val="28"/>
+          <w:lang w:val="en-US"/>
+        </w:rPr>
+        <w:t xml:space="preserve"> || ',' || salary || ',' ||</w:t>
+      </w:r>
+    </w:p>
+    <w:p>
+      <w:pPr>
+        <w:pBdr>
+          <w:top w:val="single" w:sz="4" w:space="1" w:color="auto"/>
+          <w:left w:val="single" w:sz="4" w:space="4" w:color="auto"/>
+          <w:bottom w:val="single" w:sz="4" w:space="1" w:color="auto"/>
+          <w:right w:val="single" w:sz="4" w:space="4" w:color="auto"/>
+        </w:pBdr>
+        <w:rPr>
+          <w:rFonts w:ascii="Times New Roman" w:hAnsi="Times New Roman" w:cs="Times New Roman"/>
+          <w:sz w:val="28"/>
+          <w:szCs w:val="28"/>
+          <w:lang w:val="en-US"/>
+        </w:rPr>
+      </w:pPr>
+      <w:r>
+        <w:rPr>
+          <w:rFonts w:ascii="Times New Roman" w:hAnsi="Times New Roman" w:cs="Times New Roman"/>
+          <w:sz w:val="28"/>
+          <w:szCs w:val="28"/>
+          <w:lang w:val="en-US"/>
+        </w:rPr>
+        <w:t xml:space="preserve">        </w:t>
+      </w:r>
+      <w:proofErr w:type="spellStart"/>
+      <w:r>
+        <w:rPr>
+          <w:rFonts w:ascii="Times New Roman" w:hAnsi="Times New Roman" w:cs="Times New Roman"/>
+          <w:sz w:val="28"/>
+          <w:szCs w:val="28"/>
+          <w:lang w:val="en-US"/>
+        </w:rPr>
+        <w:t>commission_pct</w:t>
+      </w:r>
+      <w:proofErr w:type="spellEnd"/>
+      <w:r>
+        <w:rPr>
+          <w:rFonts w:ascii="Times New Roman" w:hAnsi="Times New Roman" w:cs="Times New Roman"/>
+          <w:sz w:val="28"/>
+          <w:szCs w:val="28"/>
+          <w:lang w:val="en-US"/>
+        </w:rPr>
+        <w:t xml:space="preserve"> || ',' || </w:t>
+      </w:r>
+      <w:proofErr w:type="spellStart"/>
+      <w:r>
+        <w:rPr>
+          <w:rFonts w:ascii="Times New Roman" w:hAnsi="Times New Roman" w:cs="Times New Roman"/>
+          <w:sz w:val="28"/>
+          <w:szCs w:val="28"/>
+          <w:lang w:val="en-US"/>
+        </w:rPr>
+        <w:t>manager_id</w:t>
+      </w:r>
+      <w:proofErr w:type="spellEnd"/>
+    </w:p>
+    <w:p>
+      <w:pPr>
+        <w:pBdr>
+          <w:top w:val="single" w:sz="4" w:space="1" w:color="auto"/>
+          <w:left w:val="single" w:sz="4" w:space="4" w:color="auto"/>
+          <w:bottom w:val="single" w:sz="4" w:space="1" w:color="auto"/>
+          <w:right w:val="single" w:sz="4" w:space="4" w:color="auto"/>
+        </w:pBdr>
+        <w:rPr>
+          <w:rFonts w:ascii="Times New Roman" w:hAnsi="Times New Roman" w:cs="Times New Roman"/>
+          <w:sz w:val="28"/>
+          <w:szCs w:val="28"/>
+          <w:lang w:val="en-US"/>
+        </w:rPr>
+      </w:pPr>
+      <w:r>
+        <w:rPr>
+          <w:rFonts w:ascii="Times New Roman" w:hAnsi="Times New Roman" w:cs="Times New Roman"/>
+          <w:sz w:val="28"/>
+          <w:szCs w:val="28"/>
+          <w:lang w:val="en-US"/>
+        </w:rPr>
+        <w:t xml:space="preserve">        || ',' || </w:t>
+      </w:r>
+      <w:proofErr w:type="spellStart"/>
+      <w:r>
+        <w:rPr>
+          <w:rFonts w:ascii="Times New Roman" w:hAnsi="Times New Roman" w:cs="Times New Roman"/>
+          <w:sz w:val="28"/>
+          <w:szCs w:val="28"/>
+          <w:lang w:val="en-US"/>
+        </w:rPr>
+        <w:t>department_id</w:t>
+      </w:r>
+      <w:proofErr w:type="spellEnd"/>
+      <w:r>
+        <w:rPr>
+          <w:rFonts w:ascii="Times New Roman" w:hAnsi="Times New Roman" w:cs="Times New Roman"/>
+          <w:sz w:val="28"/>
+          <w:szCs w:val="28"/>
+          <w:lang w:val="en-US"/>
+        </w:rPr>
+        <w:t xml:space="preserve"> AS "THE_OUTPUT"</w:t>
+      </w:r>
+    </w:p>
+    <w:p>
+      <w:pPr>
+        <w:pBdr>
+          <w:top w:val="single" w:sz="4" w:space="1" w:color="auto"/>
+          <w:left w:val="single" w:sz="4" w:space="4" w:color="auto"/>
+          <w:bottom w:val="single" w:sz="4" w:space="1" w:color="auto"/>
+          <w:right w:val="single" w:sz="4" w:space="4" w:color="auto"/>
+        </w:pBdr>
+        <w:rPr>
+          <w:rFonts w:ascii="Times New Roman" w:hAnsi="Times New Roman" w:cs="Times New Roman"/>
+          <w:sz w:val="28"/>
+          <w:szCs w:val="28"/>
+          <w:u w:val="single"/>
+        </w:rPr>
+      </w:pPr>
+      <w:r>
+        <w:rPr>
+          <w:rFonts w:ascii="Times New Roman" w:hAnsi="Times New Roman" w:cs="Times New Roman"/>
+          <w:sz w:val="28"/>
+          <w:szCs w:val="28"/>
+        </w:rPr>
+        <w:t xml:space="preserve">FROM </w:t>
+      </w:r>
+      <w:proofErr w:type="spellStart"/>
+      <w:r>
+        <w:rPr>
+          <w:rFonts w:ascii="Times New Roman" w:hAnsi="Times New Roman" w:cs="Times New Roman"/>
+          <w:sz w:val="28"/>
+          <w:szCs w:val="28"/>
+        </w:rPr>
+        <w:t>employees</w:t>
+      </w:r>
+      <w:proofErr w:type="spellEnd"/>
+      <w:r>
+        <w:rPr>
+          <w:rFonts w:ascii="Times New Roman" w:hAnsi="Times New Roman" w:cs="Times New Roman"/>
+          <w:sz w:val="28"/>
+          <w:szCs w:val="28"/>
+        </w:rPr>
+        <w:t>;</w:t>
+      </w:r>
+    </w:p>
+    <w:p>
+      <w:pPr>
+        <w:jc w:val="center"/>
+        <w:rPr>
+          <w:rFonts w:ascii="Times New Roman" w:hAnsi="Times New Roman" w:cs="Times New Roman"/>
+          <w:b/>
+          <w:bCs/>
+          <w:sz w:val="28"/>
+          <w:szCs w:val="28"/>
+        </w:rPr>
+      </w:pPr>
+    </w:p>
+    <w:p>
+      <w:pPr>
+        <w:jc w:val="center"/>
+        <w:rPr>
+          <w:rFonts w:ascii="Times New Roman" w:hAnsi="Times New Roman" w:cs="Times New Roman"/>
+          <w:b/>
+          <w:bCs/>
+          <w:sz w:val="28"/>
+          <w:szCs w:val="28"/>
+        </w:rPr>
+      </w:pPr>
+      <w:r>
+        <w:rPr>
+          <w:rFonts w:ascii="Times New Roman" w:hAnsi="Times New Roman" w:cs="Times New Roman"/>
+          <w:b/>
+          <w:bCs/>
+          <w:sz w:val="28"/>
+          <w:szCs w:val="28"/>
+        </w:rPr>
+        <w:t>Prueba.</w:t>
+      </w:r>
+    </w:p>
+    <w:p>
+      <w:pPr>
+        <w:rPr>
+          <w:rFonts w:ascii="Times New Roman" w:hAnsi="Times New Roman" w:cs="Times New Roman"/>
+          <w:sz w:val="28"/>
+          <w:szCs w:val="28"/>
+        </w:rPr>
+      </w:pPr>
+      <w:r>
+        <w:rPr>
+          <w:rFonts w:ascii="Times New Roman" w:hAnsi="Times New Roman" w:cs="Times New Roman"/>
+          <w:sz w:val="28"/>
+          <w:szCs w:val="28"/>
+        </w:rPr>
+        <w:t>Identificar las sentencias SELECT que se ejecutan correctamente.</w:t>
+      </w:r>
+    </w:p>
+    <w:p>
+      <w:pPr>
+        <w:pBdr>
+          <w:top w:val="single" w:sz="4" w:space="1" w:color="auto"/>
+          <w:left w:val="single" w:sz="4" w:space="4" w:color="auto"/>
+          <w:bottom w:val="single" w:sz="4" w:space="1" w:color="auto"/>
+          <w:right w:val="single" w:sz="4" w:space="4" w:color="auto"/>
+        </w:pBdr>
+        <w:rPr>
+          <w:rFonts w:ascii="Times New Roman" w:hAnsi="Times New Roman" w:cs="Times New Roman"/>
+          <w:sz w:val="28"/>
+          <w:szCs w:val="28"/>
+          <w:lang w:val="en-US"/>
+        </w:rPr>
+      </w:pPr>
+      <w:r>
+        <w:rPr>
+          <w:rFonts w:ascii="Times New Roman" w:hAnsi="Times New Roman" w:cs="Times New Roman"/>
+          <w:sz w:val="28"/>
+          <w:szCs w:val="28"/>
+          <w:lang w:val="en-US"/>
+        </w:rPr>
+        <w:t xml:space="preserve">SELECT </w:t>
+      </w:r>
+      <w:proofErr w:type="spellStart"/>
+      <w:r>
+        <w:rPr>
+          <w:rFonts w:ascii="Times New Roman" w:hAnsi="Times New Roman" w:cs="Times New Roman"/>
+          <w:sz w:val="28"/>
+          <w:szCs w:val="28"/>
+          <w:lang w:val="en-US"/>
+        </w:rPr>
+        <w:t>first_name</w:t>
+      </w:r>
+      <w:proofErr w:type="spellEnd"/>
+      <w:r>
+        <w:rPr>
+          <w:rFonts w:ascii="Times New Roman" w:hAnsi="Times New Roman" w:cs="Times New Roman"/>
+          <w:sz w:val="28"/>
+          <w:szCs w:val="28"/>
+          <w:lang w:val="en-US"/>
+        </w:rPr>
+        <w:t xml:space="preserve">, </w:t>
+      </w:r>
+      <w:proofErr w:type="spellStart"/>
+      <w:r>
+        <w:rPr>
+          <w:rFonts w:ascii="Times New Roman" w:hAnsi="Times New Roman" w:cs="Times New Roman"/>
+          <w:sz w:val="28"/>
+          <w:szCs w:val="28"/>
+          <w:lang w:val="en-US"/>
+        </w:rPr>
+        <w:t>last_name</w:t>
+      </w:r>
+      <w:proofErr w:type="spellEnd"/>
+      <w:r>
+        <w:rPr>
+          <w:rFonts w:ascii="Times New Roman" w:hAnsi="Times New Roman" w:cs="Times New Roman"/>
+          <w:sz w:val="28"/>
+          <w:szCs w:val="28"/>
+          <w:lang w:val="en-US"/>
+        </w:rPr>
+        <w:t xml:space="preserve">, </w:t>
+      </w:r>
+      <w:proofErr w:type="spellStart"/>
+      <w:r>
+        <w:rPr>
+          <w:rFonts w:ascii="Times New Roman" w:hAnsi="Times New Roman" w:cs="Times New Roman"/>
+          <w:sz w:val="28"/>
+          <w:szCs w:val="28"/>
+          <w:lang w:val="en-US"/>
+        </w:rPr>
+        <w:t>job_id</w:t>
+      </w:r>
+      <w:proofErr w:type="spellEnd"/>
+      <w:r>
+        <w:rPr>
+          <w:rFonts w:ascii="Times New Roman" w:hAnsi="Times New Roman" w:cs="Times New Roman"/>
+          <w:sz w:val="28"/>
+          <w:szCs w:val="28"/>
+          <w:lang w:val="en-US"/>
+        </w:rPr>
+        <w:t xml:space="preserve">, salary*12 AS Yearly Sal </w:t>
       </w:r>
     </w:p>
     <w:p>
@@ -3411,58 +3553,658 @@
       <w:pPr>
         <w:rPr>
           <w:rFonts w:ascii="Times New Roman" w:hAnsi="Times New Roman" w:cs="Times New Roman"/>
-          <w:b/>
-          <w:bCs/>
-          <w:sz w:val="28"/>
-          <w:szCs w:val="28"/>
-          <w:lang w:val="en-US"/>
-        </w:rPr>
-      </w:pPr>
-      <w:proofErr w:type="spellStart"/>
-      <w:r>
-        <w:rPr>
-          <w:rFonts w:ascii="Times New Roman" w:hAnsi="Times New Roman" w:cs="Times New Roman"/>
-          <w:b/>
-          <w:bCs/>
-          <w:sz w:val="28"/>
-          <w:szCs w:val="28"/>
-          <w:lang w:val="en-US"/>
-        </w:rPr>
-        <w:t>Ej</w:t>
-      </w:r>
-      <w:r>
-        <w:rPr>
-          <w:rFonts w:ascii="Times New Roman" w:hAnsi="Times New Roman" w:cs="Times New Roman"/>
-          <w:b/>
-          <w:bCs/>
-          <w:sz w:val="28"/>
-          <w:szCs w:val="28"/>
-          <w:lang w:val="en-US"/>
-        </w:rPr>
-        <w:t>ercicio</w:t>
-      </w:r>
-      <w:proofErr w:type="spellEnd"/>
-      <w:r>
-        <w:rPr>
-          <w:rFonts w:ascii="Times New Roman" w:hAnsi="Times New Roman" w:cs="Times New Roman"/>
-          <w:b/>
-          <w:bCs/>
+          <w:sz w:val="28"/>
+          <w:szCs w:val="28"/>
+          <w:lang w:val="en-US"/>
+        </w:rPr>
+      </w:pPr>
+    </w:p>
+    <w:p>
+      <w:pPr>
+        <w:pBdr>
+          <w:top w:val="single" w:sz="4" w:space="1" w:color="auto"/>
+          <w:left w:val="single" w:sz="4" w:space="4" w:color="auto"/>
+          <w:bottom w:val="single" w:sz="4" w:space="1" w:color="auto"/>
+          <w:right w:val="single" w:sz="4" w:space="4" w:color="auto"/>
+        </w:pBdr>
+        <w:rPr>
+          <w:rFonts w:ascii="Times New Roman" w:hAnsi="Times New Roman" w:cs="Times New Roman"/>
+          <w:sz w:val="28"/>
+          <w:szCs w:val="28"/>
+          <w:lang w:val="en-US"/>
+        </w:rPr>
+      </w:pPr>
+      <w:r>
+        <w:rPr>
+          <w:rFonts w:ascii="Times New Roman" w:hAnsi="Times New Roman" w:cs="Times New Roman"/>
+          <w:sz w:val="28"/>
+          <w:szCs w:val="28"/>
+          <w:lang w:val="en-US"/>
+        </w:rPr>
+        <w:t xml:space="preserve">SELECT </w:t>
+      </w:r>
+      <w:proofErr w:type="spellStart"/>
+      <w:r>
+        <w:rPr>
+          <w:rFonts w:ascii="Times New Roman" w:hAnsi="Times New Roman" w:cs="Times New Roman"/>
+          <w:sz w:val="28"/>
+          <w:szCs w:val="28"/>
+          <w:lang w:val="en-US"/>
+        </w:rPr>
+        <w:t>first_name</w:t>
+      </w:r>
+      <w:proofErr w:type="spellEnd"/>
+      <w:r>
+        <w:rPr>
+          <w:rFonts w:ascii="Times New Roman" w:hAnsi="Times New Roman" w:cs="Times New Roman"/>
+          <w:sz w:val="28"/>
+          <w:szCs w:val="28"/>
+          <w:lang w:val="en-US"/>
+        </w:rPr>
+        <w:t xml:space="preserve">, </w:t>
+      </w:r>
+      <w:proofErr w:type="spellStart"/>
+      <w:r>
+        <w:rPr>
+          <w:rFonts w:ascii="Times New Roman" w:hAnsi="Times New Roman" w:cs="Times New Roman"/>
+          <w:sz w:val="28"/>
+          <w:szCs w:val="28"/>
+          <w:lang w:val="en-US"/>
+        </w:rPr>
+        <w:t>last_name</w:t>
+      </w:r>
+      <w:proofErr w:type="spellEnd"/>
+      <w:r>
+        <w:rPr>
+          <w:rFonts w:ascii="Times New Roman" w:hAnsi="Times New Roman" w:cs="Times New Roman"/>
+          <w:sz w:val="28"/>
+          <w:szCs w:val="28"/>
+          <w:lang w:val="en-US"/>
+        </w:rPr>
+        <w:t xml:space="preserve">, </w:t>
+      </w:r>
+      <w:proofErr w:type="spellStart"/>
+      <w:r>
+        <w:rPr>
+          <w:rFonts w:ascii="Times New Roman" w:hAnsi="Times New Roman" w:cs="Times New Roman"/>
+          <w:sz w:val="28"/>
+          <w:szCs w:val="28"/>
+          <w:lang w:val="en-US"/>
+        </w:rPr>
+        <w:t>job_id</w:t>
+      </w:r>
+      <w:proofErr w:type="spellEnd"/>
+      <w:r>
+        <w:rPr>
+          <w:rFonts w:ascii="Times New Roman" w:hAnsi="Times New Roman" w:cs="Times New Roman"/>
+          <w:sz w:val="28"/>
+          <w:szCs w:val="28"/>
+          <w:lang w:val="en-US"/>
+        </w:rPr>
+        <w:t xml:space="preserve">, salary*12 "yearly </w:t>
+      </w:r>
+      <w:proofErr w:type="spellStart"/>
+      <w:r>
+        <w:rPr>
+          <w:rFonts w:ascii="Times New Roman" w:hAnsi="Times New Roman" w:cs="Times New Roman"/>
+          <w:sz w:val="28"/>
+          <w:szCs w:val="28"/>
+          <w:lang w:val="en-US"/>
+        </w:rPr>
+        <w:t>sal</w:t>
+      </w:r>
+      <w:proofErr w:type="spellEnd"/>
+      <w:r>
+        <w:rPr>
+          <w:rFonts w:ascii="Times New Roman" w:hAnsi="Times New Roman" w:cs="Times New Roman"/>
+          <w:sz w:val="28"/>
+          <w:szCs w:val="28"/>
+          <w:lang w:val="en-US"/>
+        </w:rPr>
+        <w:t xml:space="preserve">" </w:t>
+      </w:r>
+    </w:p>
+    <w:p>
+      <w:pPr>
+        <w:pBdr>
+          <w:top w:val="single" w:sz="4" w:space="1" w:color="auto"/>
+          <w:left w:val="single" w:sz="4" w:space="4" w:color="auto"/>
+          <w:bottom w:val="single" w:sz="4" w:space="1" w:color="auto"/>
+          <w:right w:val="single" w:sz="4" w:space="4" w:color="auto"/>
+        </w:pBdr>
+        <w:rPr>
+          <w:rFonts w:ascii="Times New Roman" w:hAnsi="Times New Roman" w:cs="Times New Roman"/>
+          <w:sz w:val="28"/>
+          <w:szCs w:val="28"/>
+          <w:lang w:val="en-US"/>
+        </w:rPr>
+      </w:pPr>
+      <w:r>
+        <w:rPr>
+          <w:rFonts w:ascii="Times New Roman" w:hAnsi="Times New Roman" w:cs="Times New Roman"/>
+          <w:sz w:val="28"/>
+          <w:szCs w:val="28"/>
+          <w:lang w:val="en-US"/>
+        </w:rPr>
+        <w:t>FROM employees;</w:t>
+      </w:r>
+    </w:p>
+    <w:p>
+      <w:pPr>
+        <w:rPr>
+          <w:rFonts w:ascii="Times New Roman" w:hAnsi="Times New Roman" w:cs="Times New Roman"/>
+          <w:sz w:val="28"/>
+          <w:szCs w:val="28"/>
+          <w:lang w:val="en-US"/>
+        </w:rPr>
+      </w:pPr>
+    </w:p>
+    <w:p>
+      <w:pPr>
+        <w:pBdr>
+          <w:top w:val="single" w:sz="4" w:space="1" w:color="auto"/>
+          <w:left w:val="single" w:sz="4" w:space="4" w:color="auto"/>
+          <w:bottom w:val="single" w:sz="4" w:space="1" w:color="auto"/>
+          <w:right w:val="single" w:sz="4" w:space="4" w:color="auto"/>
+        </w:pBdr>
+        <w:rPr>
+          <w:rFonts w:ascii="Times New Roman" w:hAnsi="Times New Roman" w:cs="Times New Roman"/>
+          <w:sz w:val="28"/>
+          <w:szCs w:val="28"/>
+          <w:lang w:val="en-US"/>
+        </w:rPr>
+      </w:pPr>
+      <w:r>
+        <w:rPr>
+          <w:rFonts w:ascii="Times New Roman" w:hAnsi="Times New Roman" w:cs="Times New Roman"/>
+          <w:sz w:val="28"/>
+          <w:szCs w:val="28"/>
+          <w:lang w:val="en-US"/>
+        </w:rPr>
+        <w:lastRenderedPageBreak/>
+        <w:t xml:space="preserve">SELECT </w:t>
+      </w:r>
+      <w:proofErr w:type="spellStart"/>
+      <w:r>
+        <w:rPr>
+          <w:rFonts w:ascii="Times New Roman" w:hAnsi="Times New Roman" w:cs="Times New Roman"/>
+          <w:sz w:val="28"/>
+          <w:szCs w:val="28"/>
+          <w:lang w:val="en-US"/>
+        </w:rPr>
+        <w:t>first_name</w:t>
+      </w:r>
+      <w:proofErr w:type="spellEnd"/>
+      <w:r>
+        <w:rPr>
+          <w:rFonts w:ascii="Times New Roman" w:hAnsi="Times New Roman" w:cs="Times New Roman"/>
+          <w:sz w:val="28"/>
+          <w:szCs w:val="28"/>
+          <w:lang w:val="en-US"/>
+        </w:rPr>
+        <w:t xml:space="preserve">, </w:t>
+      </w:r>
+      <w:proofErr w:type="spellStart"/>
+      <w:r>
+        <w:rPr>
+          <w:rFonts w:ascii="Times New Roman" w:hAnsi="Times New Roman" w:cs="Times New Roman"/>
+          <w:sz w:val="28"/>
+          <w:szCs w:val="28"/>
+          <w:lang w:val="en-US"/>
+        </w:rPr>
+        <w:t>last_name</w:t>
+      </w:r>
+      <w:proofErr w:type="spellEnd"/>
+      <w:r>
+        <w:rPr>
+          <w:rFonts w:ascii="Times New Roman" w:hAnsi="Times New Roman" w:cs="Times New Roman"/>
+          <w:sz w:val="28"/>
+          <w:szCs w:val="28"/>
+          <w:lang w:val="en-US"/>
+        </w:rPr>
+        <w:t xml:space="preserve">, </w:t>
+      </w:r>
+      <w:proofErr w:type="spellStart"/>
+      <w:r>
+        <w:rPr>
+          <w:rFonts w:ascii="Times New Roman" w:hAnsi="Times New Roman" w:cs="Times New Roman"/>
+          <w:sz w:val="28"/>
+          <w:szCs w:val="28"/>
+          <w:lang w:val="en-US"/>
+        </w:rPr>
+        <w:t>job_id</w:t>
+      </w:r>
+      <w:proofErr w:type="spellEnd"/>
+      <w:r>
+        <w:rPr>
+          <w:rFonts w:ascii="Times New Roman" w:hAnsi="Times New Roman" w:cs="Times New Roman"/>
+          <w:sz w:val="28"/>
+          <w:szCs w:val="28"/>
+          <w:lang w:val="en-US"/>
+        </w:rPr>
+        <w:t xml:space="preserve">, salary AS "yearly </w:t>
+      </w:r>
+      <w:proofErr w:type="spellStart"/>
+      <w:r>
+        <w:rPr>
+          <w:rFonts w:ascii="Times New Roman" w:hAnsi="Times New Roman" w:cs="Times New Roman"/>
+          <w:sz w:val="28"/>
+          <w:szCs w:val="28"/>
+          <w:lang w:val="en-US"/>
+        </w:rPr>
+        <w:t>sal</w:t>
+      </w:r>
+      <w:proofErr w:type="spellEnd"/>
+      <w:r>
+        <w:rPr>
+          <w:rFonts w:ascii="Times New Roman" w:hAnsi="Times New Roman" w:cs="Times New Roman"/>
+          <w:sz w:val="28"/>
+          <w:szCs w:val="28"/>
+          <w:lang w:val="en-US"/>
+        </w:rPr>
+        <w:t xml:space="preserve">" </w:t>
+      </w:r>
+    </w:p>
+    <w:p>
+      <w:pPr>
+        <w:pBdr>
+          <w:top w:val="single" w:sz="4" w:space="1" w:color="auto"/>
+          <w:left w:val="single" w:sz="4" w:space="4" w:color="auto"/>
+          <w:bottom w:val="single" w:sz="4" w:space="1" w:color="auto"/>
+          <w:right w:val="single" w:sz="4" w:space="4" w:color="auto"/>
+        </w:pBdr>
+        <w:rPr>
+          <w:rFonts w:ascii="Times New Roman" w:hAnsi="Times New Roman" w:cs="Times New Roman"/>
+          <w:sz w:val="28"/>
+          <w:szCs w:val="28"/>
+          <w:lang w:val="en-US"/>
+        </w:rPr>
+      </w:pPr>
+      <w:r>
+        <w:rPr>
+          <w:rFonts w:ascii="Times New Roman" w:hAnsi="Times New Roman" w:cs="Times New Roman"/>
+          <w:sz w:val="28"/>
+          <w:szCs w:val="28"/>
+          <w:lang w:val="en-US"/>
+        </w:rPr>
+        <w:t>FROM employees;</w:t>
+      </w:r>
+    </w:p>
+    <w:p>
+      <w:pPr>
+        <w:rPr>
+          <w:rFonts w:ascii="Times New Roman" w:hAnsi="Times New Roman" w:cs="Times New Roman"/>
+          <w:sz w:val="28"/>
+          <w:szCs w:val="28"/>
+          <w:lang w:val="en-US"/>
+        </w:rPr>
+      </w:pPr>
+    </w:p>
+    <w:p>
+      <w:pPr>
+        <w:pBdr>
+          <w:top w:val="single" w:sz="4" w:space="1" w:color="auto"/>
+          <w:left w:val="single" w:sz="4" w:space="4" w:color="auto"/>
+          <w:bottom w:val="single" w:sz="4" w:space="1" w:color="auto"/>
+          <w:right w:val="single" w:sz="4" w:space="4" w:color="auto"/>
+        </w:pBdr>
+        <w:rPr>
+          <w:rFonts w:ascii="Times New Roman" w:hAnsi="Times New Roman" w:cs="Times New Roman"/>
+          <w:sz w:val="28"/>
+          <w:szCs w:val="28"/>
+          <w:lang w:val="en-US"/>
+        </w:rPr>
+      </w:pPr>
+      <w:r>
+        <w:rPr>
+          <w:rFonts w:ascii="Times New Roman" w:hAnsi="Times New Roman" w:cs="Times New Roman"/>
+          <w:sz w:val="28"/>
+          <w:szCs w:val="28"/>
+          <w:lang w:val="en-US"/>
+        </w:rPr>
+        <w:t xml:space="preserve">SELECT </w:t>
+      </w:r>
+      <w:proofErr w:type="spellStart"/>
+      <w:r>
+        <w:rPr>
+          <w:rFonts w:ascii="Times New Roman" w:hAnsi="Times New Roman" w:cs="Times New Roman"/>
+          <w:sz w:val="28"/>
+          <w:szCs w:val="28"/>
+          <w:lang w:val="en-US"/>
+        </w:rPr>
+        <w:t>first_name+last_name</w:t>
+      </w:r>
+      <w:proofErr w:type="spellEnd"/>
+      <w:r>
+        <w:rPr>
+          <w:rFonts w:ascii="Times New Roman" w:hAnsi="Times New Roman" w:cs="Times New Roman"/>
+          <w:sz w:val="28"/>
+          <w:szCs w:val="28"/>
+          <w:lang w:val="en-US"/>
+        </w:rPr>
+        <w:t xml:space="preserve"> AS name, </w:t>
+      </w:r>
+      <w:proofErr w:type="spellStart"/>
+      <w:r>
+        <w:rPr>
+          <w:rFonts w:ascii="Times New Roman" w:hAnsi="Times New Roman" w:cs="Times New Roman"/>
+          <w:sz w:val="28"/>
+          <w:szCs w:val="28"/>
+          <w:lang w:val="en-US"/>
+        </w:rPr>
+        <w:t>job_Id</w:t>
+      </w:r>
+      <w:proofErr w:type="spellEnd"/>
+      <w:r>
+        <w:rPr>
+          <w:rFonts w:ascii="Times New Roman" w:hAnsi="Times New Roman" w:cs="Times New Roman"/>
+          <w:sz w:val="28"/>
+          <w:szCs w:val="28"/>
+          <w:lang w:val="en-US"/>
+        </w:rPr>
+        <w:t xml:space="preserve">, salary*12 yearly </w:t>
+      </w:r>
+      <w:proofErr w:type="spellStart"/>
+      <w:r>
+        <w:rPr>
+          <w:rFonts w:ascii="Times New Roman" w:hAnsi="Times New Roman" w:cs="Times New Roman"/>
+          <w:sz w:val="28"/>
+          <w:szCs w:val="28"/>
+          <w:lang w:val="en-US"/>
+        </w:rPr>
+        <w:t>sal</w:t>
+      </w:r>
+      <w:proofErr w:type="spellEnd"/>
+      <w:r>
+        <w:rPr>
+          <w:rFonts w:ascii="Times New Roman" w:hAnsi="Times New Roman" w:cs="Times New Roman"/>
           <w:sz w:val="28"/>
           <w:szCs w:val="28"/>
           <w:lang w:val="en-US"/>
         </w:rPr>
         <w:t xml:space="preserve"> </w:t>
       </w:r>
-      <w:r>
-        <w:rPr>
-          <w:rFonts w:ascii="Times New Roman" w:hAnsi="Times New Roman" w:cs="Times New Roman"/>
-          <w:b/>
-          <w:bCs/>
-          <w:sz w:val="28"/>
-          <w:szCs w:val="28"/>
-          <w:lang w:val="en-US"/>
-        </w:rPr>
-        <w:t>9.</w:t>
+    </w:p>
+    <w:p>
+      <w:pPr>
+        <w:pBdr>
+          <w:top w:val="single" w:sz="4" w:space="1" w:color="auto"/>
+          <w:left w:val="single" w:sz="4" w:space="4" w:color="auto"/>
+          <w:bottom w:val="single" w:sz="4" w:space="1" w:color="auto"/>
+          <w:right w:val="single" w:sz="4" w:space="4" w:color="auto"/>
+        </w:pBdr>
+        <w:rPr>
+          <w:rFonts w:ascii="Times New Roman" w:hAnsi="Times New Roman" w:cs="Times New Roman"/>
+          <w:sz w:val="28"/>
+          <w:szCs w:val="28"/>
+        </w:rPr>
+      </w:pPr>
+      <w:r>
+        <w:rPr>
+          <w:rFonts w:ascii="Times New Roman" w:hAnsi="Times New Roman" w:cs="Times New Roman"/>
+          <w:sz w:val="28"/>
+          <w:szCs w:val="28"/>
+        </w:rPr>
+        <w:t xml:space="preserve">FROM </w:t>
+      </w:r>
+      <w:proofErr w:type="spellStart"/>
+      <w:r>
+        <w:rPr>
+          <w:rFonts w:ascii="Times New Roman" w:hAnsi="Times New Roman" w:cs="Times New Roman"/>
+          <w:sz w:val="28"/>
+          <w:szCs w:val="28"/>
+        </w:rPr>
+        <w:t>employees</w:t>
+      </w:r>
+      <w:proofErr w:type="spellEnd"/>
+      <w:r>
+        <w:rPr>
+          <w:rFonts w:ascii="Times New Roman" w:hAnsi="Times New Roman" w:cs="Times New Roman"/>
+          <w:sz w:val="28"/>
+          <w:szCs w:val="28"/>
+        </w:rPr>
+        <w:t xml:space="preserve">; </w:t>
+      </w:r>
+    </w:p>
+    <w:p>
+      <w:pPr>
+        <w:rPr>
+          <w:rFonts w:ascii="Times New Roman" w:hAnsi="Times New Roman" w:cs="Times New Roman"/>
+          <w:sz w:val="28"/>
+          <w:szCs w:val="28"/>
+        </w:rPr>
+      </w:pPr>
+      <w:r>
+        <w:rPr>
+          <w:rFonts w:ascii="Times New Roman" w:hAnsi="Times New Roman" w:cs="Times New Roman"/>
+          <w:b/>
+          <w:bCs/>
+          <w:sz w:val="28"/>
+          <w:szCs w:val="28"/>
+        </w:rPr>
+        <w:t>Respuesta:</w:t>
+      </w:r>
+      <w:r>
+        <w:rPr>
+          <w:rFonts w:ascii="Times New Roman" w:hAnsi="Times New Roman" w:cs="Times New Roman"/>
+          <w:sz w:val="28"/>
+          <w:szCs w:val="28"/>
+        </w:rPr>
+        <w:t xml:space="preserve"> </w:t>
+      </w:r>
+      <w:r>
+        <w:rPr>
+          <w:rFonts w:ascii="Times New Roman" w:hAnsi="Times New Roman" w:cs="Times New Roman"/>
+          <w:sz w:val="28"/>
+          <w:szCs w:val="28"/>
+        </w:rPr>
+        <w:t>Las segunda y tercera sentencia se ejecutan correctamente</w:t>
+      </w:r>
+      <w:r>
+        <w:rPr>
+          <w:rFonts w:ascii="Times New Roman" w:hAnsi="Times New Roman" w:cs="Times New Roman"/>
+          <w:sz w:val="28"/>
+          <w:szCs w:val="28"/>
+        </w:rPr>
+        <w:t>, pero con sentido lógico la sentencia correcta es la segunda.</w:t>
+      </w:r>
+    </w:p>
+    <w:p>
+      <w:pPr>
+        <w:jc w:val="center"/>
+        <w:rPr>
+          <w:rFonts w:ascii="Times New Roman" w:hAnsi="Times New Roman" w:cs="Times New Roman"/>
+          <w:b/>
+          <w:bCs/>
+          <w:sz w:val="28"/>
+          <w:szCs w:val="28"/>
+          <w:lang w:val="en-US"/>
+        </w:rPr>
+      </w:pPr>
+      <w:proofErr w:type="spellStart"/>
+      <w:r>
+        <w:rPr>
+          <w:rFonts w:ascii="Times New Roman" w:hAnsi="Times New Roman" w:cs="Times New Roman"/>
+          <w:b/>
+          <w:bCs/>
+          <w:sz w:val="28"/>
+          <w:szCs w:val="28"/>
+          <w:lang w:val="en-US"/>
+        </w:rPr>
+        <w:t>Practica</w:t>
+      </w:r>
+      <w:proofErr w:type="spellEnd"/>
+      <w:r>
+        <w:rPr>
+          <w:rFonts w:ascii="Times New Roman" w:hAnsi="Times New Roman" w:cs="Times New Roman"/>
+          <w:b/>
+          <w:bCs/>
+          <w:sz w:val="28"/>
+          <w:szCs w:val="28"/>
+          <w:lang w:val="en-US"/>
+        </w:rPr>
+        <w:t xml:space="preserve"> 1(</w:t>
+      </w:r>
+      <w:proofErr w:type="spellStart"/>
+      <w:r>
+        <w:rPr>
+          <w:rFonts w:ascii="Times New Roman" w:hAnsi="Times New Roman" w:cs="Times New Roman"/>
+          <w:b/>
+          <w:bCs/>
+          <w:sz w:val="28"/>
+          <w:szCs w:val="28"/>
+          <w:lang w:val="en-US"/>
+        </w:rPr>
+        <w:t>dispositiva</w:t>
+      </w:r>
+      <w:proofErr w:type="spellEnd"/>
+      <w:r>
+        <w:rPr>
+          <w:rFonts w:ascii="Times New Roman" w:hAnsi="Times New Roman" w:cs="Times New Roman"/>
+          <w:b/>
+          <w:bCs/>
+          <w:sz w:val="28"/>
+          <w:szCs w:val="28"/>
+          <w:lang w:val="en-US"/>
+        </w:rPr>
+        <w:t xml:space="preserve"> 30)</w:t>
+      </w:r>
+    </w:p>
+    <w:p>
+      <w:pPr>
+        <w:pStyle w:val="Prrafodelista"/>
+        <w:numPr>
+          <w:ilvl w:val="0"/>
+          <w:numId w:val="2"/>
+        </w:numPr>
+        <w:rPr>
+          <w:rFonts w:ascii="Times New Roman" w:hAnsi="Times New Roman" w:cs="Times New Roman"/>
+          <w:sz w:val="28"/>
+          <w:szCs w:val="28"/>
+        </w:rPr>
+      </w:pPr>
+      <w:r>
+        <w:rPr>
+          <w:rFonts w:ascii="Times New Roman" w:hAnsi="Times New Roman" w:cs="Times New Roman"/>
+          <w:sz w:val="28"/>
+          <w:szCs w:val="28"/>
+        </w:rPr>
+        <w:t>Selección de todos los datos de diferentes tablas</w:t>
+      </w:r>
+    </w:p>
+    <w:p>
+      <w:pPr>
+        <w:pStyle w:val="Prrafodelista"/>
+        <w:numPr>
+          <w:ilvl w:val="0"/>
+          <w:numId w:val="2"/>
+        </w:numPr>
+        <w:rPr>
+          <w:rFonts w:ascii="Times New Roman" w:hAnsi="Times New Roman" w:cs="Times New Roman"/>
+          <w:sz w:val="28"/>
+          <w:szCs w:val="28"/>
+        </w:rPr>
+      </w:pPr>
+      <w:r>
+        <w:rPr>
+          <w:rFonts w:ascii="Times New Roman" w:hAnsi="Times New Roman" w:cs="Times New Roman"/>
+          <w:sz w:val="28"/>
+          <w:szCs w:val="28"/>
+        </w:rPr>
+        <w:t>Descripción de la estructura de tablas</w:t>
+      </w:r>
+    </w:p>
+    <w:p>
+      <w:pPr>
+        <w:pStyle w:val="Prrafodelista"/>
+        <w:numPr>
+          <w:ilvl w:val="0"/>
+          <w:numId w:val="2"/>
+        </w:numPr>
+        <w:rPr>
+          <w:rFonts w:ascii="Times New Roman" w:hAnsi="Times New Roman" w:cs="Times New Roman"/>
+          <w:sz w:val="28"/>
+          <w:szCs w:val="28"/>
+        </w:rPr>
+      </w:pPr>
+      <w:r>
+        <w:rPr>
+          <w:rFonts w:ascii="Times New Roman" w:hAnsi="Times New Roman" w:cs="Times New Roman"/>
+          <w:sz w:val="28"/>
+          <w:szCs w:val="28"/>
+        </w:rPr>
+        <w:t>Realización de cálculos aritméticos y especificación de nombres de columna</w:t>
+      </w:r>
+    </w:p>
+    <w:p>
+      <w:pPr>
+        <w:rPr>
+          <w:rFonts w:ascii="Times New Roman" w:hAnsi="Times New Roman" w:cs="Times New Roman"/>
+          <w:b/>
+          <w:bCs/>
+          <w:sz w:val="28"/>
+          <w:szCs w:val="28"/>
+        </w:rPr>
+      </w:pPr>
+      <w:r>
+        <w:rPr>
+          <w:rFonts w:ascii="Times New Roman" w:hAnsi="Times New Roman" w:cs="Times New Roman"/>
+          <w:b/>
+          <w:bCs/>
+          <w:sz w:val="28"/>
+          <w:szCs w:val="28"/>
+        </w:rPr>
+        <w:t>Respuesta:</w:t>
+      </w:r>
+    </w:p>
+    <w:p>
+      <w:pPr>
+        <w:pBdr>
+          <w:top w:val="single" w:sz="4" w:space="1" w:color="auto"/>
+          <w:left w:val="single" w:sz="4" w:space="4" w:color="auto"/>
+          <w:bottom w:val="single" w:sz="4" w:space="1" w:color="auto"/>
+          <w:right w:val="single" w:sz="4" w:space="4" w:color="auto"/>
+        </w:pBdr>
+        <w:rPr>
+          <w:rFonts w:ascii="Times New Roman" w:hAnsi="Times New Roman" w:cs="Times New Roman"/>
+          <w:sz w:val="28"/>
+          <w:szCs w:val="28"/>
+          <w:lang w:val="en-US"/>
+        </w:rPr>
+      </w:pPr>
+      <w:r>
+        <w:rPr>
+          <w:rFonts w:ascii="Times New Roman" w:hAnsi="Times New Roman" w:cs="Times New Roman"/>
+          <w:sz w:val="28"/>
+          <w:szCs w:val="28"/>
+          <w:lang w:val="en-US"/>
+        </w:rPr>
+        <w:t xml:space="preserve">SELECT * </w:t>
+      </w:r>
+    </w:p>
+    <w:p>
+      <w:pPr>
+        <w:pBdr>
+          <w:top w:val="single" w:sz="4" w:space="1" w:color="auto"/>
+          <w:left w:val="single" w:sz="4" w:space="4" w:color="auto"/>
+          <w:bottom w:val="single" w:sz="4" w:space="1" w:color="auto"/>
+          <w:right w:val="single" w:sz="4" w:space="4" w:color="auto"/>
+        </w:pBdr>
+        <w:rPr>
+          <w:rFonts w:ascii="Times New Roman" w:hAnsi="Times New Roman" w:cs="Times New Roman"/>
+          <w:sz w:val="28"/>
+          <w:szCs w:val="28"/>
+          <w:lang w:val="en-US"/>
+        </w:rPr>
+      </w:pPr>
+      <w:r>
+        <w:rPr>
+          <w:rFonts w:ascii="Times New Roman" w:hAnsi="Times New Roman" w:cs="Times New Roman"/>
+          <w:sz w:val="28"/>
+          <w:szCs w:val="28"/>
+          <w:lang w:val="en-US"/>
+        </w:rPr>
+        <w:t>FROM employees;</w:t>
       </w:r>
     </w:p>
     <w:p>
@@ -3497,37 +4239,197 @@
           <w:szCs w:val="28"/>
           <w:lang w:val="en-US"/>
         </w:rPr>
-        <w:t>first_name</w:t>
-      </w:r>
-      <w:proofErr w:type="spellEnd"/>
-      <w:r>
-        <w:rPr>
-          <w:rFonts w:ascii="Times New Roman" w:hAnsi="Times New Roman" w:cs="Times New Roman"/>
-          <w:sz w:val="28"/>
-          <w:szCs w:val="28"/>
-          <w:lang w:val="en-US"/>
-        </w:rPr>
-        <w:t xml:space="preserve"> || ',' || </w:t>
-      </w:r>
-      <w:proofErr w:type="spellStart"/>
-      <w:r>
-        <w:rPr>
-          <w:rFonts w:ascii="Times New Roman" w:hAnsi="Times New Roman" w:cs="Times New Roman"/>
-          <w:sz w:val="28"/>
-          <w:szCs w:val="28"/>
-          <w:lang w:val="en-US"/>
-        </w:rPr>
-        <w:t>job_id</w:t>
-      </w:r>
-      <w:proofErr w:type="spellEnd"/>
-      <w:r>
-        <w:rPr>
-          <w:rFonts w:ascii="Times New Roman" w:hAnsi="Times New Roman" w:cs="Times New Roman"/>
-          <w:sz w:val="28"/>
-          <w:szCs w:val="28"/>
-          <w:lang w:val="en-US"/>
-        </w:rPr>
-        <w:t xml:space="preserve"> AS "Employee and Title"</w:t>
+        <w:t>department_name</w:t>
+      </w:r>
+      <w:proofErr w:type="spellEnd"/>
+    </w:p>
+    <w:p>
+      <w:pPr>
+        <w:pBdr>
+          <w:top w:val="single" w:sz="4" w:space="1" w:color="auto"/>
+          <w:left w:val="single" w:sz="4" w:space="4" w:color="auto"/>
+          <w:bottom w:val="single" w:sz="4" w:space="1" w:color="auto"/>
+          <w:right w:val="single" w:sz="4" w:space="4" w:color="auto"/>
+        </w:pBdr>
+        <w:rPr>
+          <w:rFonts w:ascii="Times New Roman" w:hAnsi="Times New Roman" w:cs="Times New Roman"/>
+          <w:sz w:val="28"/>
+          <w:szCs w:val="28"/>
+          <w:lang w:val="en-US"/>
+        </w:rPr>
+      </w:pPr>
+      <w:r>
+        <w:rPr>
+          <w:rFonts w:ascii="Times New Roman" w:hAnsi="Times New Roman" w:cs="Times New Roman"/>
+          <w:sz w:val="28"/>
+          <w:szCs w:val="28"/>
+          <w:lang w:val="en-US"/>
+        </w:rPr>
+        <w:t>FROM departments;</w:t>
+      </w:r>
+    </w:p>
+    <w:p>
+      <w:pPr>
+        <w:pBdr>
+          <w:top w:val="single" w:sz="4" w:space="1" w:color="auto"/>
+          <w:left w:val="single" w:sz="4" w:space="4" w:color="auto"/>
+          <w:bottom w:val="single" w:sz="4" w:space="1" w:color="auto"/>
+          <w:right w:val="single" w:sz="4" w:space="4" w:color="auto"/>
+        </w:pBdr>
+        <w:rPr>
+          <w:rFonts w:ascii="Times New Roman" w:hAnsi="Times New Roman" w:cs="Times New Roman"/>
+          <w:sz w:val="28"/>
+          <w:szCs w:val="28"/>
+          <w:lang w:val="en-US"/>
+        </w:rPr>
+      </w:pPr>
+      <w:r>
+        <w:rPr>
+          <w:rFonts w:ascii="Times New Roman" w:hAnsi="Times New Roman" w:cs="Times New Roman"/>
+          <w:sz w:val="28"/>
+          <w:szCs w:val="28"/>
+          <w:lang w:val="en-US"/>
+        </w:rPr>
+        <w:t>DESCRIBE employees;</w:t>
+      </w:r>
+    </w:p>
+    <w:p>
+      <w:pPr>
+        <w:pBdr>
+          <w:top w:val="single" w:sz="4" w:space="1" w:color="auto"/>
+          <w:left w:val="single" w:sz="4" w:space="4" w:color="auto"/>
+          <w:bottom w:val="single" w:sz="4" w:space="1" w:color="auto"/>
+          <w:right w:val="single" w:sz="4" w:space="4" w:color="auto"/>
+        </w:pBdr>
+        <w:rPr>
+          <w:rFonts w:ascii="Times New Roman" w:hAnsi="Times New Roman" w:cs="Times New Roman"/>
+          <w:sz w:val="28"/>
+          <w:szCs w:val="28"/>
+          <w:lang w:val="en-US"/>
+        </w:rPr>
+      </w:pPr>
+      <w:r>
+        <w:rPr>
+          <w:rFonts w:ascii="Times New Roman" w:hAnsi="Times New Roman" w:cs="Times New Roman"/>
+          <w:sz w:val="28"/>
+          <w:szCs w:val="28"/>
+          <w:lang w:val="en-US"/>
+        </w:rPr>
+        <w:t xml:space="preserve">SELECT </w:t>
+      </w:r>
+      <w:proofErr w:type="spellStart"/>
+      <w:r>
+        <w:rPr>
+          <w:rFonts w:ascii="Times New Roman" w:hAnsi="Times New Roman" w:cs="Times New Roman"/>
+          <w:sz w:val="28"/>
+          <w:szCs w:val="28"/>
+          <w:lang w:val="en-US"/>
+        </w:rPr>
+        <w:t>last_name</w:t>
+      </w:r>
+      <w:proofErr w:type="spellEnd"/>
+      <w:r>
+        <w:rPr>
+          <w:rFonts w:ascii="Times New Roman" w:hAnsi="Times New Roman" w:cs="Times New Roman"/>
+          <w:sz w:val="28"/>
+          <w:szCs w:val="28"/>
+          <w:lang w:val="en-US"/>
+        </w:rPr>
+        <w:t xml:space="preserve"> AS “</w:t>
+      </w:r>
+      <w:proofErr w:type="spellStart"/>
+      <w:r>
+        <w:rPr>
+          <w:rFonts w:ascii="Times New Roman" w:hAnsi="Times New Roman" w:cs="Times New Roman"/>
+          <w:sz w:val="28"/>
+          <w:szCs w:val="28"/>
+          <w:lang w:val="en-US"/>
+        </w:rPr>
+        <w:t>apellido</w:t>
+      </w:r>
+      <w:proofErr w:type="spellEnd"/>
+      <w:r>
+        <w:rPr>
+          <w:rFonts w:ascii="Times New Roman" w:hAnsi="Times New Roman" w:cs="Times New Roman"/>
+          <w:sz w:val="28"/>
+          <w:szCs w:val="28"/>
+          <w:lang w:val="en-US"/>
+        </w:rPr>
+        <w:t>” || ‘,’ ||</w:t>
+      </w:r>
+    </w:p>
+    <w:p>
+      <w:pPr>
+        <w:pBdr>
+          <w:top w:val="single" w:sz="4" w:space="1" w:color="auto"/>
+          <w:left w:val="single" w:sz="4" w:space="4" w:color="auto"/>
+          <w:bottom w:val="single" w:sz="4" w:space="1" w:color="auto"/>
+          <w:right w:val="single" w:sz="4" w:space="4" w:color="auto"/>
+        </w:pBdr>
+        <w:rPr>
+          <w:rFonts w:ascii="Times New Roman" w:hAnsi="Times New Roman" w:cs="Times New Roman"/>
+          <w:sz w:val="28"/>
+          <w:szCs w:val="28"/>
+          <w:lang w:val="en-US"/>
+        </w:rPr>
+      </w:pPr>
+      <w:r>
+        <w:rPr>
+          <w:rFonts w:ascii="Times New Roman" w:hAnsi="Times New Roman" w:cs="Times New Roman"/>
+          <w:sz w:val="28"/>
+          <w:szCs w:val="28"/>
+          <w:lang w:val="en-US"/>
+        </w:rPr>
+        <w:tab/>
+      </w:r>
+      <w:r>
+        <w:rPr>
+          <w:rFonts w:ascii="Times New Roman" w:hAnsi="Times New Roman" w:cs="Times New Roman"/>
+          <w:sz w:val="28"/>
+          <w:szCs w:val="28"/>
+          <w:lang w:val="en-US"/>
+        </w:rPr>
+        <w:t>salary/30 AS “</w:t>
+      </w:r>
+      <w:proofErr w:type="spellStart"/>
+      <w:r>
+        <w:rPr>
+          <w:rFonts w:ascii="Times New Roman" w:hAnsi="Times New Roman" w:cs="Times New Roman"/>
+          <w:sz w:val="28"/>
+          <w:szCs w:val="28"/>
+          <w:lang w:val="en-US"/>
+        </w:rPr>
+        <w:t>Salario</w:t>
+      </w:r>
+      <w:proofErr w:type="spellEnd"/>
+      <w:r>
+        <w:rPr>
+          <w:rFonts w:ascii="Times New Roman" w:hAnsi="Times New Roman" w:cs="Times New Roman"/>
+          <w:sz w:val="28"/>
+          <w:szCs w:val="28"/>
+          <w:lang w:val="en-US"/>
+        </w:rPr>
+        <w:t xml:space="preserve"> </w:t>
+      </w:r>
+      <w:proofErr w:type="spellStart"/>
+      <w:r>
+        <w:rPr>
+          <w:rFonts w:ascii="Times New Roman" w:hAnsi="Times New Roman" w:cs="Times New Roman"/>
+          <w:sz w:val="28"/>
+          <w:szCs w:val="28"/>
+          <w:lang w:val="en-US"/>
+        </w:rPr>
+        <w:t>diario</w:t>
+      </w:r>
+      <w:proofErr w:type="spellEnd"/>
+      <w:r>
+        <w:rPr>
+          <w:rFonts w:ascii="Times New Roman" w:hAnsi="Times New Roman" w:cs="Times New Roman"/>
+          <w:sz w:val="28"/>
+          <w:szCs w:val="28"/>
+          <w:lang w:val="en-US"/>
+        </w:rPr>
+        <w:t>”</w:t>
       </w:r>
     </w:p>
     <w:p>
@@ -3553,428 +4455,6 @@
           <w:lang w:val="en-US"/>
         </w:rPr>
         <w:t>FROM employees;</w:t>
-      </w:r>
-    </w:p>
-    <w:p>
-      <w:pPr>
-        <w:rPr>
-          <w:rFonts w:ascii="Times New Roman" w:hAnsi="Times New Roman" w:cs="Times New Roman"/>
-          <w:b/>
-          <w:bCs/>
-          <w:sz w:val="28"/>
-          <w:szCs w:val="28"/>
-          <w:lang w:val="en-US"/>
-        </w:rPr>
-      </w:pPr>
-      <w:proofErr w:type="spellStart"/>
-      <w:r>
-        <w:rPr>
-          <w:rFonts w:ascii="Times New Roman" w:hAnsi="Times New Roman" w:cs="Times New Roman"/>
-          <w:b/>
-          <w:bCs/>
-          <w:sz w:val="28"/>
-          <w:szCs w:val="28"/>
-          <w:lang w:val="en-US"/>
-        </w:rPr>
-        <w:t>Ej</w:t>
-      </w:r>
-      <w:r>
-        <w:rPr>
-          <w:rFonts w:ascii="Times New Roman" w:hAnsi="Times New Roman" w:cs="Times New Roman"/>
-          <w:b/>
-          <w:bCs/>
-          <w:sz w:val="28"/>
-          <w:szCs w:val="28"/>
-          <w:lang w:val="en-US"/>
-        </w:rPr>
-        <w:t>ercicio</w:t>
-      </w:r>
-      <w:proofErr w:type="spellEnd"/>
-      <w:r>
-        <w:rPr>
-          <w:rFonts w:ascii="Times New Roman" w:hAnsi="Times New Roman" w:cs="Times New Roman"/>
-          <w:b/>
-          <w:bCs/>
-          <w:sz w:val="28"/>
-          <w:szCs w:val="28"/>
-          <w:lang w:val="en-US"/>
-        </w:rPr>
-        <w:t xml:space="preserve"> </w:t>
-      </w:r>
-      <w:r>
-        <w:rPr>
-          <w:rFonts w:ascii="Times New Roman" w:hAnsi="Times New Roman" w:cs="Times New Roman"/>
-          <w:b/>
-          <w:bCs/>
-          <w:sz w:val="28"/>
-          <w:szCs w:val="28"/>
-          <w:lang w:val="en-US"/>
-        </w:rPr>
-        <w:t>10.</w:t>
-      </w:r>
-    </w:p>
-    <w:p>
-      <w:pPr>
-        <w:pBdr>
-          <w:top w:val="single" w:sz="4" w:space="1" w:color="auto"/>
-          <w:left w:val="single" w:sz="4" w:space="4" w:color="auto"/>
-          <w:bottom w:val="single" w:sz="4" w:space="1" w:color="auto"/>
-          <w:right w:val="single" w:sz="4" w:space="4" w:color="auto"/>
-        </w:pBdr>
-        <w:rPr>
-          <w:rFonts w:ascii="Times New Roman" w:hAnsi="Times New Roman" w:cs="Times New Roman"/>
-          <w:sz w:val="28"/>
-          <w:szCs w:val="28"/>
-          <w:lang w:val="en-US"/>
-        </w:rPr>
-      </w:pPr>
-      <w:r>
-        <w:rPr>
-          <w:rFonts w:ascii="Times New Roman" w:hAnsi="Times New Roman" w:cs="Times New Roman"/>
-          <w:sz w:val="28"/>
-          <w:szCs w:val="28"/>
-          <w:lang w:val="en-US"/>
-        </w:rPr>
-        <w:t xml:space="preserve">SELECT </w:t>
-      </w:r>
-      <w:proofErr w:type="spellStart"/>
-      <w:r>
-        <w:rPr>
-          <w:rFonts w:ascii="Times New Roman" w:hAnsi="Times New Roman" w:cs="Times New Roman"/>
-          <w:sz w:val="28"/>
-          <w:szCs w:val="28"/>
-          <w:lang w:val="en-US"/>
-        </w:rPr>
-        <w:t>employee_id</w:t>
-      </w:r>
-      <w:proofErr w:type="spellEnd"/>
-      <w:r>
-        <w:rPr>
-          <w:rFonts w:ascii="Times New Roman" w:hAnsi="Times New Roman" w:cs="Times New Roman"/>
-          <w:sz w:val="28"/>
-          <w:szCs w:val="28"/>
-          <w:lang w:val="en-US"/>
-        </w:rPr>
-        <w:t xml:space="preserve"> || ',' || </w:t>
-      </w:r>
-      <w:proofErr w:type="spellStart"/>
-      <w:r>
-        <w:rPr>
-          <w:rFonts w:ascii="Times New Roman" w:hAnsi="Times New Roman" w:cs="Times New Roman"/>
-          <w:sz w:val="28"/>
-          <w:szCs w:val="28"/>
-          <w:lang w:val="en-US"/>
-        </w:rPr>
-        <w:t>first_name</w:t>
-      </w:r>
-      <w:proofErr w:type="spellEnd"/>
-      <w:r>
-        <w:rPr>
-          <w:rFonts w:ascii="Times New Roman" w:hAnsi="Times New Roman" w:cs="Times New Roman"/>
-          <w:sz w:val="28"/>
-          <w:szCs w:val="28"/>
-          <w:lang w:val="en-US"/>
-        </w:rPr>
-        <w:t xml:space="preserve"> || ',' ||</w:t>
-      </w:r>
-    </w:p>
-    <w:p>
-      <w:pPr>
-        <w:pBdr>
-          <w:top w:val="single" w:sz="4" w:space="1" w:color="auto"/>
-          <w:left w:val="single" w:sz="4" w:space="4" w:color="auto"/>
-          <w:bottom w:val="single" w:sz="4" w:space="1" w:color="auto"/>
-          <w:right w:val="single" w:sz="4" w:space="4" w:color="auto"/>
-        </w:pBdr>
-        <w:rPr>
-          <w:rFonts w:ascii="Times New Roman" w:hAnsi="Times New Roman" w:cs="Times New Roman"/>
-          <w:sz w:val="28"/>
-          <w:szCs w:val="28"/>
-          <w:lang w:val="en-US"/>
-        </w:rPr>
-      </w:pPr>
-      <w:r>
-        <w:rPr>
-          <w:rFonts w:ascii="Times New Roman" w:hAnsi="Times New Roman" w:cs="Times New Roman"/>
-          <w:sz w:val="28"/>
-          <w:szCs w:val="28"/>
-          <w:lang w:val="en-US"/>
-        </w:rPr>
-        <w:t xml:space="preserve">        </w:t>
-      </w:r>
-      <w:proofErr w:type="spellStart"/>
-      <w:r>
-        <w:rPr>
-          <w:rFonts w:ascii="Times New Roman" w:hAnsi="Times New Roman" w:cs="Times New Roman"/>
-          <w:sz w:val="28"/>
-          <w:szCs w:val="28"/>
-          <w:lang w:val="en-US"/>
-        </w:rPr>
-        <w:t>last_name</w:t>
-      </w:r>
-      <w:proofErr w:type="spellEnd"/>
-      <w:r>
-        <w:rPr>
-          <w:rFonts w:ascii="Times New Roman" w:hAnsi="Times New Roman" w:cs="Times New Roman"/>
-          <w:sz w:val="28"/>
-          <w:szCs w:val="28"/>
-          <w:lang w:val="en-US"/>
-        </w:rPr>
-        <w:t xml:space="preserve"> || ',' || email || ',' ||</w:t>
-      </w:r>
-    </w:p>
-    <w:p>
-      <w:pPr>
-        <w:pBdr>
-          <w:top w:val="single" w:sz="4" w:space="1" w:color="auto"/>
-          <w:left w:val="single" w:sz="4" w:space="4" w:color="auto"/>
-          <w:bottom w:val="single" w:sz="4" w:space="1" w:color="auto"/>
-          <w:right w:val="single" w:sz="4" w:space="4" w:color="auto"/>
-        </w:pBdr>
-        <w:rPr>
-          <w:rFonts w:ascii="Times New Roman" w:hAnsi="Times New Roman" w:cs="Times New Roman"/>
-          <w:sz w:val="28"/>
-          <w:szCs w:val="28"/>
-          <w:lang w:val="en-US"/>
-        </w:rPr>
-      </w:pPr>
-      <w:r>
-        <w:rPr>
-          <w:rFonts w:ascii="Times New Roman" w:hAnsi="Times New Roman" w:cs="Times New Roman"/>
-          <w:sz w:val="28"/>
-          <w:szCs w:val="28"/>
-          <w:lang w:val="en-US"/>
-        </w:rPr>
-        <w:t xml:space="preserve">        </w:t>
-      </w:r>
-      <w:proofErr w:type="spellStart"/>
-      <w:r>
-        <w:rPr>
-          <w:rFonts w:ascii="Times New Roman" w:hAnsi="Times New Roman" w:cs="Times New Roman"/>
-          <w:sz w:val="28"/>
-          <w:szCs w:val="28"/>
-          <w:lang w:val="en-US"/>
-        </w:rPr>
-        <w:t>phone_number</w:t>
-      </w:r>
-      <w:proofErr w:type="spellEnd"/>
-      <w:r>
-        <w:rPr>
-          <w:rFonts w:ascii="Times New Roman" w:hAnsi="Times New Roman" w:cs="Times New Roman"/>
-          <w:sz w:val="28"/>
-          <w:szCs w:val="28"/>
-          <w:lang w:val="en-US"/>
-        </w:rPr>
-        <w:t xml:space="preserve"> || ',' || </w:t>
-      </w:r>
-      <w:proofErr w:type="spellStart"/>
-      <w:r>
-        <w:rPr>
-          <w:rFonts w:ascii="Times New Roman" w:hAnsi="Times New Roman" w:cs="Times New Roman"/>
-          <w:sz w:val="28"/>
-          <w:szCs w:val="28"/>
-          <w:lang w:val="en-US"/>
-        </w:rPr>
-        <w:t>hire_date</w:t>
-      </w:r>
-      <w:proofErr w:type="spellEnd"/>
-      <w:r>
-        <w:rPr>
-          <w:rFonts w:ascii="Times New Roman" w:hAnsi="Times New Roman" w:cs="Times New Roman"/>
-          <w:sz w:val="28"/>
-          <w:szCs w:val="28"/>
-          <w:lang w:val="en-US"/>
-        </w:rPr>
-        <w:t xml:space="preserve"> || ',' ||</w:t>
-      </w:r>
-    </w:p>
-    <w:p>
-      <w:pPr>
-        <w:pBdr>
-          <w:top w:val="single" w:sz="4" w:space="1" w:color="auto"/>
-          <w:left w:val="single" w:sz="4" w:space="4" w:color="auto"/>
-          <w:bottom w:val="single" w:sz="4" w:space="1" w:color="auto"/>
-          <w:right w:val="single" w:sz="4" w:space="4" w:color="auto"/>
-        </w:pBdr>
-        <w:rPr>
-          <w:rFonts w:ascii="Times New Roman" w:hAnsi="Times New Roman" w:cs="Times New Roman"/>
-          <w:sz w:val="28"/>
-          <w:szCs w:val="28"/>
-          <w:lang w:val="en-US"/>
-        </w:rPr>
-      </w:pPr>
-      <w:r>
-        <w:rPr>
-          <w:rFonts w:ascii="Times New Roman" w:hAnsi="Times New Roman" w:cs="Times New Roman"/>
-          <w:sz w:val="28"/>
-          <w:szCs w:val="28"/>
-          <w:lang w:val="en-US"/>
-        </w:rPr>
-        <w:t xml:space="preserve">        </w:t>
-      </w:r>
-      <w:proofErr w:type="spellStart"/>
-      <w:r>
-        <w:rPr>
-          <w:rFonts w:ascii="Times New Roman" w:hAnsi="Times New Roman" w:cs="Times New Roman"/>
-          <w:sz w:val="28"/>
-          <w:szCs w:val="28"/>
-          <w:lang w:val="en-US"/>
-        </w:rPr>
-        <w:t>job_id</w:t>
-      </w:r>
-      <w:proofErr w:type="spellEnd"/>
-      <w:r>
-        <w:rPr>
-          <w:rFonts w:ascii="Times New Roman" w:hAnsi="Times New Roman" w:cs="Times New Roman"/>
-          <w:sz w:val="28"/>
-          <w:szCs w:val="28"/>
-          <w:lang w:val="en-US"/>
-        </w:rPr>
-        <w:t xml:space="preserve"> || ',' || salary || ',' ||</w:t>
-      </w:r>
-    </w:p>
-    <w:p>
-      <w:pPr>
-        <w:pBdr>
-          <w:top w:val="single" w:sz="4" w:space="1" w:color="auto"/>
-          <w:left w:val="single" w:sz="4" w:space="4" w:color="auto"/>
-          <w:bottom w:val="single" w:sz="4" w:space="1" w:color="auto"/>
-          <w:right w:val="single" w:sz="4" w:space="4" w:color="auto"/>
-        </w:pBdr>
-        <w:rPr>
-          <w:rFonts w:ascii="Times New Roman" w:hAnsi="Times New Roman" w:cs="Times New Roman"/>
-          <w:sz w:val="28"/>
-          <w:szCs w:val="28"/>
-          <w:lang w:val="en-US"/>
-        </w:rPr>
-      </w:pPr>
-      <w:r>
-        <w:rPr>
-          <w:rFonts w:ascii="Times New Roman" w:hAnsi="Times New Roman" w:cs="Times New Roman"/>
-          <w:sz w:val="28"/>
-          <w:szCs w:val="28"/>
-          <w:lang w:val="en-US"/>
-        </w:rPr>
-        <w:t xml:space="preserve">        </w:t>
-      </w:r>
-      <w:proofErr w:type="spellStart"/>
-      <w:r>
-        <w:rPr>
-          <w:rFonts w:ascii="Times New Roman" w:hAnsi="Times New Roman" w:cs="Times New Roman"/>
-          <w:sz w:val="28"/>
-          <w:szCs w:val="28"/>
-          <w:lang w:val="en-US"/>
-        </w:rPr>
-        <w:t>commission_pct</w:t>
-      </w:r>
-      <w:proofErr w:type="spellEnd"/>
-      <w:r>
-        <w:rPr>
-          <w:rFonts w:ascii="Times New Roman" w:hAnsi="Times New Roman" w:cs="Times New Roman"/>
-          <w:sz w:val="28"/>
-          <w:szCs w:val="28"/>
-          <w:lang w:val="en-US"/>
-        </w:rPr>
-        <w:t xml:space="preserve"> || ',' || </w:t>
-      </w:r>
-      <w:proofErr w:type="spellStart"/>
-      <w:r>
-        <w:rPr>
-          <w:rFonts w:ascii="Times New Roman" w:hAnsi="Times New Roman" w:cs="Times New Roman"/>
-          <w:sz w:val="28"/>
-          <w:szCs w:val="28"/>
-          <w:lang w:val="en-US"/>
-        </w:rPr>
-        <w:t>manager_id</w:t>
-      </w:r>
-      <w:proofErr w:type="spellEnd"/>
-    </w:p>
-    <w:p>
-      <w:pPr>
-        <w:pBdr>
-          <w:top w:val="single" w:sz="4" w:space="1" w:color="auto"/>
-          <w:left w:val="single" w:sz="4" w:space="4" w:color="auto"/>
-          <w:bottom w:val="single" w:sz="4" w:space="1" w:color="auto"/>
-          <w:right w:val="single" w:sz="4" w:space="4" w:color="auto"/>
-        </w:pBdr>
-        <w:rPr>
-          <w:rFonts w:ascii="Times New Roman" w:hAnsi="Times New Roman" w:cs="Times New Roman"/>
-          <w:sz w:val="28"/>
-          <w:szCs w:val="28"/>
-          <w:lang w:val="en-US"/>
-        </w:rPr>
-      </w:pPr>
-      <w:r>
-        <w:rPr>
-          <w:rFonts w:ascii="Times New Roman" w:hAnsi="Times New Roman" w:cs="Times New Roman"/>
-          <w:sz w:val="28"/>
-          <w:szCs w:val="28"/>
-          <w:lang w:val="en-US"/>
-        </w:rPr>
-        <w:lastRenderedPageBreak/>
-        <w:t xml:space="preserve">        || ',' || </w:t>
-      </w:r>
-      <w:proofErr w:type="spellStart"/>
-      <w:r>
-        <w:rPr>
-          <w:rFonts w:ascii="Times New Roman" w:hAnsi="Times New Roman" w:cs="Times New Roman"/>
-          <w:sz w:val="28"/>
-          <w:szCs w:val="28"/>
-          <w:lang w:val="en-US"/>
-        </w:rPr>
-        <w:t>department_id</w:t>
-      </w:r>
-      <w:proofErr w:type="spellEnd"/>
-      <w:r>
-        <w:rPr>
-          <w:rFonts w:ascii="Times New Roman" w:hAnsi="Times New Roman" w:cs="Times New Roman"/>
-          <w:sz w:val="28"/>
-          <w:szCs w:val="28"/>
-          <w:lang w:val="en-US"/>
-        </w:rPr>
-        <w:t xml:space="preserve"> AS "THE_OUTPUT"</w:t>
-      </w:r>
-    </w:p>
-    <w:p>
-      <w:pPr>
-        <w:pBdr>
-          <w:top w:val="single" w:sz="4" w:space="1" w:color="auto"/>
-          <w:left w:val="single" w:sz="4" w:space="4" w:color="auto"/>
-          <w:bottom w:val="single" w:sz="4" w:space="1" w:color="auto"/>
-          <w:right w:val="single" w:sz="4" w:space="4" w:color="auto"/>
-        </w:pBdr>
-        <w:rPr>
-          <w:rFonts w:ascii="Times New Roman" w:hAnsi="Times New Roman" w:cs="Times New Roman"/>
-          <w:sz w:val="28"/>
-          <w:szCs w:val="28"/>
-          <w:u w:val="single"/>
-        </w:rPr>
-      </w:pPr>
-      <w:r>
-        <w:rPr>
-          <w:rFonts w:ascii="Times New Roman" w:hAnsi="Times New Roman" w:cs="Times New Roman"/>
-          <w:sz w:val="28"/>
-          <w:szCs w:val="28"/>
-        </w:rPr>
-        <w:t xml:space="preserve">FROM </w:t>
-      </w:r>
-      <w:proofErr w:type="spellStart"/>
-      <w:r>
-        <w:rPr>
-          <w:rFonts w:ascii="Times New Roman" w:hAnsi="Times New Roman" w:cs="Times New Roman"/>
-          <w:sz w:val="28"/>
-          <w:szCs w:val="28"/>
-        </w:rPr>
-        <w:t>employees</w:t>
-      </w:r>
-      <w:proofErr w:type="spellEnd"/>
-      <w:r>
-        <w:rPr>
-          <w:rFonts w:ascii="Times New Roman" w:hAnsi="Times New Roman" w:cs="Times New Roman"/>
-          <w:sz w:val="28"/>
-          <w:szCs w:val="28"/>
-        </w:rPr>
-        <w:t>;</w:t>
       </w:r>
     </w:p>
     <w:p>
@@ -3998,6 +4478,92 @@
 <file path=word/numbering.xml><?xml version="1.0" encoding="utf-8"?>
 <w:numbering xmlns:wpc="http://schemas.microsoft.com/office/word/2010/wordprocessingCanvas" xmlns:cx="http://schemas.microsoft.com/office/drawing/2014/chartex" xmlns:cx1="http://schemas.microsoft.com/office/drawing/2015/9/8/chartex" xmlns:cx2="http://schemas.microsoft.com/office/drawing/2015/10/21/chartex" xmlns:cx3="http://schemas.microsoft.com/office/drawing/2016/5/9/chartex" xmlns:cx4="http://schemas.microsoft.com/office/drawing/2016/5/10/chartex" xmlns:cx5="http://schemas.microsoft.com/office/drawing/2016/5/11/chartex" xmlns:cx6="http://schemas.microsoft.com/office/drawing/2016/5/12/chartex" xmlns:cx7="http://schemas.microsoft.com/office/drawing/2016/5/13/chartex" xmlns:cx8="http://schemas.microsoft.com/office/drawing/2016/5/14/chartex" xmlns:mc="http://schemas.openxmlformats.org/markup-compatibility/2006" xmlns:aink="http://schemas.microsoft.com/office/drawing/2016/ink" xmlns:am3d="http://schemas.microsoft.com/office/drawing/2017/model3d" xmlns:o="urn:schemas-microsoft-com:office:office" xmlns:oel="http://schemas.microsoft.com/office/2019/extlst" xmlns:r="http://schemas.openxmlformats.org/officeDocument/2006/relationships" xmlns:m="http://schemas.openxmlformats.org/officeDocument/2006/math" xmlns:v="urn:schemas-microsoft-com:vml" xmlns:wp14="http://schemas.microsoft.com/office/word/2010/wordprocessingDrawing" xmlns:wp="http://schemas.openxmlformats.org/drawingml/2006/wordprocessingDrawing" xmlns:w10="urn:schemas-microsoft-com:office:word" xmlns:w="http://schemas.openxmlformats.org/wordprocessingml/2006/main" xmlns:w14="http://schemas.microsoft.com/office/word/2010/wordml" xmlns:w15="http://schemas.microsoft.com/office/word/2012/wordml" xmlns:w16cex="http://schemas.microsoft.com/office/word/2018/wordml/cex" xmlns:w16cid="http://schemas.microsoft.com/office/word/2016/wordml/cid" xmlns:w16="http://schemas.microsoft.com/office/word/2018/wordml" xmlns:w16du="http://schemas.microsoft.com/office/word/2023/wordml/word16du" xmlns:w16sdtdh="http://schemas.microsoft.com/office/word/2020/wordml/sdtdatahash" xmlns:w16sdtfl="http://schemas.microsoft.com/office/word/2024/wordml/sdtformatlock" xmlns:w16se="http://schemas.microsoft.com/office/word/2015/wordml/symex" xmlns:wpg="http://schemas.microsoft.com/office/word/2010/wordprocessingGroup" xmlns:wpi="http://schemas.microsoft.com/office/word/2010/wordprocessingInk" xmlns:wne="http://schemas.microsoft.com/office/word/2006/wordml" xmlns:wps="http://schemas.microsoft.com/office/word/2010/wordprocessingShape" mc:Ignorable="w14 w15 w16se w16cid w16 w16cex w16sdtdh w16sdtfl w16du wp14">
   <w:abstractNum w:abstractNumId="0" w15:restartNumberingAfterBreak="0">
+    <w:nsid w:val="3FC07889"/>
+    <w:multiLevelType w:val="hybridMultilevel"/>
+    <w:tmpl w:val="E36C427A"/>
+    <w:lvl w:ilvl="0" w:tplc="0C0A000F">
+      <w:start w:val="1"/>
+      <w:numFmt w:val="decimal"/>
+      <w:lvlText w:val="%1."/>
+      <w:lvlJc w:val="left"/>
+      <w:pPr>
+        <w:ind w:left="720" w:hanging="360"/>
+      </w:pPr>
+    </w:lvl>
+    <w:lvl w:ilvl="1" w:tplc="0C0A0019" w:tentative="1">
+      <w:start w:val="1"/>
+      <w:numFmt w:val="lowerLetter"/>
+      <w:lvlText w:val="%2."/>
+      <w:lvlJc w:val="left"/>
+      <w:pPr>
+        <w:ind w:left="1440" w:hanging="360"/>
+      </w:pPr>
+    </w:lvl>
+    <w:lvl w:ilvl="2" w:tplc="0C0A001B" w:tentative="1">
+      <w:start w:val="1"/>
+      <w:numFmt w:val="lowerRoman"/>
+      <w:lvlText w:val="%3."/>
+      <w:lvlJc w:val="right"/>
+      <w:pPr>
+        <w:ind w:left="2160" w:hanging="180"/>
+      </w:pPr>
+    </w:lvl>
+    <w:lvl w:ilvl="3" w:tplc="0C0A000F" w:tentative="1">
+      <w:start w:val="1"/>
+      <w:numFmt w:val="decimal"/>
+      <w:lvlText w:val="%4."/>
+      <w:lvlJc w:val="left"/>
+      <w:pPr>
+        <w:ind w:left="2880" w:hanging="360"/>
+      </w:pPr>
+    </w:lvl>
+    <w:lvl w:ilvl="4" w:tplc="0C0A0019" w:tentative="1">
+      <w:start w:val="1"/>
+      <w:numFmt w:val="lowerLetter"/>
+      <w:lvlText w:val="%5."/>
+      <w:lvlJc w:val="left"/>
+      <w:pPr>
+        <w:ind w:left="3600" w:hanging="360"/>
+      </w:pPr>
+    </w:lvl>
+    <w:lvl w:ilvl="5" w:tplc="0C0A001B" w:tentative="1">
+      <w:start w:val="1"/>
+      <w:numFmt w:val="lowerRoman"/>
+      <w:lvlText w:val="%6."/>
+      <w:lvlJc w:val="right"/>
+      <w:pPr>
+        <w:ind w:left="4320" w:hanging="180"/>
+      </w:pPr>
+    </w:lvl>
+    <w:lvl w:ilvl="6" w:tplc="0C0A000F" w:tentative="1">
+      <w:start w:val="1"/>
+      <w:numFmt w:val="decimal"/>
+      <w:lvlText w:val="%7."/>
+      <w:lvlJc w:val="left"/>
+      <w:pPr>
+        <w:ind w:left="5040" w:hanging="360"/>
+      </w:pPr>
+    </w:lvl>
+    <w:lvl w:ilvl="7" w:tplc="0C0A0019" w:tentative="1">
+      <w:start w:val="1"/>
+      <w:numFmt w:val="lowerLetter"/>
+      <w:lvlText w:val="%8."/>
+      <w:lvlJc w:val="left"/>
+      <w:pPr>
+        <w:ind w:left="5760" w:hanging="360"/>
+      </w:pPr>
+    </w:lvl>
+    <w:lvl w:ilvl="8" w:tplc="0C0A001B" w:tentative="1">
+      <w:start w:val="1"/>
+      <w:numFmt w:val="lowerRoman"/>
+      <w:lvlText w:val="%9."/>
+      <w:lvlJc w:val="right"/>
+      <w:pPr>
+        <w:ind w:left="6480" w:hanging="180"/>
+      </w:pPr>
+    </w:lvl>
+  </w:abstractNum>
+  <w:abstractNum w:abstractNumId="1" w15:restartNumberingAfterBreak="0">
     <w:nsid w:val="791A2F0F"/>
     <w:multiLevelType w:val="hybridMultilevel"/>
     <w:tmpl w:val="08B0982C"/>
@@ -4087,6 +4653,9 @@
     </w:lvl>
   </w:abstractNum>
   <w:num w:numId="1" w16cid:durableId="1356418616">
+    <w:abstractNumId w:val="1"/>
+  </w:num>
+  <w:num w:numId="2" w16cid:durableId="2011635421">
     <w:abstractNumId w:val="0"/>
   </w:num>
 </w:numbering>

--- a/BD/eval 2/Actividades leccion 1.docx
+++ b/BD/eval 2/Actividades leccion 1.docx
@@ -316,15 +316,6 @@
     <w:p>
       <w:pPr>
         <w:rPr>
-          <w:rFonts w:ascii="Times New Roman" w:hAnsi="Times New Roman" w:cs="Times New Roman"/>
-          <w:sz w:val="28"/>
-          <w:szCs w:val="28"/>
-        </w:rPr>
-      </w:pPr>
-    </w:p>
-    <w:p>
-      <w:pPr>
-        <w:rPr>
           <w:sz w:val="28"/>
           <w:szCs w:val="28"/>
         </w:rPr>
@@ -742,18 +733,6 @@
       <w:pPr>
         <w:rPr>
           <w:rFonts w:ascii="Times New Roman" w:hAnsi="Times New Roman" w:cs="Times New Roman"/>
-          <w:b/>
-          <w:bCs/>
-          <w:sz w:val="28"/>
-          <w:szCs w:val="28"/>
-          <w:lang w:val="en-US"/>
-        </w:rPr>
-      </w:pPr>
-    </w:p>
-    <w:p>
-      <w:pPr>
-        <w:rPr>
-          <w:rFonts w:ascii="Times New Roman" w:hAnsi="Times New Roman" w:cs="Times New Roman"/>
           <w:sz w:val="28"/>
           <w:szCs w:val="28"/>
           <w:lang w:val="en-US"/>
@@ -973,6 +952,633 @@
           <w:szCs w:val="28"/>
         </w:rPr>
         <w:t>Su primera tarea es determinar la estructura de la tabla DEPARTMENTS y su contenido.</w:t>
+      </w:r>
+    </w:p>
+    <w:p>
+      <w:pPr>
+        <w:rPr>
+          <w:rFonts w:ascii="Times New Roman" w:hAnsi="Times New Roman" w:cs="Times New Roman"/>
+          <w:b/>
+          <w:bCs/>
+          <w:sz w:val="28"/>
+          <w:szCs w:val="28"/>
+          <w:lang w:val="en-US"/>
+        </w:rPr>
+      </w:pPr>
+      <w:r>
+        <w:rPr>
+          <w:rFonts w:ascii="Times New Roman" w:hAnsi="Times New Roman" w:cs="Times New Roman"/>
+          <w:b/>
+          <w:bCs/>
+          <w:sz w:val="28"/>
+          <w:szCs w:val="28"/>
+          <w:lang w:val="en-US"/>
+        </w:rPr>
+        <w:t>Respuesta:</w:t>
+      </w:r>
+    </w:p>
+    <w:p>
+      <w:pPr>
+        <w:pBdr>
+          <w:top w:val="single" w:sz="4" w:space="1" w:color="auto"/>
+          <w:left w:val="single" w:sz="4" w:space="4" w:color="auto"/>
+          <w:bottom w:val="single" w:sz="4" w:space="1" w:color="auto"/>
+          <w:right w:val="single" w:sz="4" w:space="4" w:color="auto"/>
+        </w:pBdr>
+        <w:rPr>
+          <w:rFonts w:ascii="Times New Roman" w:hAnsi="Times New Roman" w:cs="Times New Roman"/>
+          <w:sz w:val="28"/>
+          <w:szCs w:val="28"/>
+          <w:lang w:val="en-US"/>
+        </w:rPr>
+      </w:pPr>
+      <w:r>
+        <w:rPr>
+          <w:rFonts w:ascii="Times New Roman" w:hAnsi="Times New Roman" w:cs="Times New Roman"/>
+          <w:sz w:val="28"/>
+          <w:szCs w:val="28"/>
+          <w:lang w:val="en-US"/>
+        </w:rPr>
+        <w:t xml:space="preserve">DESCRIBE departments; </w:t>
+      </w:r>
+    </w:p>
+    <w:p>
+      <w:pPr>
+        <w:pBdr>
+          <w:top w:val="single" w:sz="4" w:space="1" w:color="auto"/>
+          <w:left w:val="single" w:sz="4" w:space="4" w:color="auto"/>
+          <w:bottom w:val="single" w:sz="4" w:space="1" w:color="auto"/>
+          <w:right w:val="single" w:sz="4" w:space="4" w:color="auto"/>
+        </w:pBdr>
+        <w:rPr>
+          <w:rFonts w:ascii="Times New Roman" w:hAnsi="Times New Roman" w:cs="Times New Roman"/>
+          <w:sz w:val="28"/>
+          <w:szCs w:val="28"/>
+          <w:lang w:val="en-US"/>
+        </w:rPr>
+      </w:pPr>
+      <w:r>
+        <w:rPr>
+          <w:rFonts w:ascii="Times New Roman" w:hAnsi="Times New Roman" w:cs="Times New Roman"/>
+          <w:sz w:val="28"/>
+          <w:szCs w:val="28"/>
+          <w:lang w:val="en-US"/>
+        </w:rPr>
+        <w:t>SELECT * FROM departments</w:t>
+      </w:r>
+      <w:r>
+        <w:rPr>
+          <w:rFonts w:ascii="Times New Roman" w:hAnsi="Times New Roman" w:cs="Times New Roman"/>
+          <w:sz w:val="28"/>
+          <w:szCs w:val="28"/>
+          <w:lang w:val="en-US"/>
+        </w:rPr>
+        <w:t>;</w:t>
+      </w:r>
+    </w:p>
+    <w:p>
+      <w:pPr>
+        <w:rPr>
+          <w:rFonts w:ascii="Times New Roman" w:hAnsi="Times New Roman" w:cs="Times New Roman"/>
+          <w:b/>
+          <w:bCs/>
+          <w:sz w:val="28"/>
+          <w:szCs w:val="28"/>
+        </w:rPr>
+      </w:pPr>
+      <w:r>
+        <w:rPr>
+          <w:rFonts w:ascii="Times New Roman" w:hAnsi="Times New Roman" w:cs="Times New Roman"/>
+          <w:b/>
+          <w:bCs/>
+          <w:sz w:val="28"/>
+          <w:szCs w:val="28"/>
+        </w:rPr>
+        <w:lastRenderedPageBreak/>
+        <w:drawing>
+          <wp:inline distT="0" distB="0" distL="0" distR="0" wp14:anchorId="0C022D47" wp14:editId="4A8FB97C">
+            <wp:extent cx="3991532" cy="2896004"/>
+            <wp:effectExtent l="0" t="0" r="9525" b="0"/>
+            <wp:docPr id="396493840" name="Imagen 1"/>
+            <wp:cNvGraphicFramePr>
+              <a:graphicFrameLocks xmlns:a="http://schemas.openxmlformats.org/drawingml/2006/main" noChangeAspect="1"/>
+            </wp:cNvGraphicFramePr>
+            <a:graphic xmlns:a="http://schemas.openxmlformats.org/drawingml/2006/main">
+              <a:graphicData uri="http://schemas.openxmlformats.org/drawingml/2006/picture">
+                <pic:pic xmlns:pic="http://schemas.openxmlformats.org/drawingml/2006/picture">
+                  <pic:nvPicPr>
+                    <pic:cNvPr id="396493840" name=""/>
+                    <pic:cNvPicPr/>
+                  </pic:nvPicPr>
+                  <pic:blipFill>
+                    <a:blip r:embed="rId5"/>
+                    <a:stretch>
+                      <a:fillRect/>
+                    </a:stretch>
+                  </pic:blipFill>
+                  <pic:spPr>
+                    <a:xfrm>
+                      <a:off x="0" y="0"/>
+                      <a:ext cx="3991532" cy="2896004"/>
+                    </a:xfrm>
+                    <a:prstGeom prst="rect">
+                      <a:avLst/>
+                    </a:prstGeom>
+                  </pic:spPr>
+                </pic:pic>
+              </a:graphicData>
+            </a:graphic>
+          </wp:inline>
+        </w:drawing>
+      </w:r>
+    </w:p>
+    <w:p>
+      <w:pPr>
+        <w:rPr>
+          <w:rFonts w:ascii="Times New Roman" w:hAnsi="Times New Roman" w:cs="Times New Roman"/>
+          <w:b/>
+          <w:bCs/>
+          <w:sz w:val="28"/>
+          <w:szCs w:val="28"/>
+        </w:rPr>
+      </w:pPr>
+      <w:r>
+        <w:rPr>
+          <w:rFonts w:ascii="Times New Roman" w:hAnsi="Times New Roman" w:cs="Times New Roman"/>
+          <w:b/>
+          <w:bCs/>
+          <w:sz w:val="28"/>
+          <w:szCs w:val="28"/>
+        </w:rPr>
+        <w:drawing>
+          <wp:inline distT="0" distB="0" distL="0" distR="0" wp14:anchorId="21BEEE59" wp14:editId="10C7532D">
+            <wp:extent cx="3939895" cy="5557652"/>
+            <wp:effectExtent l="0" t="0" r="3810" b="5080"/>
+            <wp:docPr id="587821056" name="Imagen 1"/>
+            <wp:cNvGraphicFramePr>
+              <a:graphicFrameLocks xmlns:a="http://schemas.openxmlformats.org/drawingml/2006/main" noChangeAspect="1"/>
+            </wp:cNvGraphicFramePr>
+            <a:graphic xmlns:a="http://schemas.openxmlformats.org/drawingml/2006/main">
+              <a:graphicData uri="http://schemas.openxmlformats.org/drawingml/2006/picture">
+                <pic:pic xmlns:pic="http://schemas.openxmlformats.org/drawingml/2006/picture">
+                  <pic:nvPicPr>
+                    <pic:cNvPr id="587821056" name=""/>
+                    <pic:cNvPicPr/>
+                  </pic:nvPicPr>
+                  <pic:blipFill>
+                    <a:blip r:embed="rId6"/>
+                    <a:stretch>
+                      <a:fillRect/>
+                    </a:stretch>
+                  </pic:blipFill>
+                  <pic:spPr>
+                    <a:xfrm>
+                      <a:off x="0" y="0"/>
+                      <a:ext cx="3943679" cy="5562990"/>
+                    </a:xfrm>
+                    <a:prstGeom prst="rect">
+                      <a:avLst/>
+                    </a:prstGeom>
+                  </pic:spPr>
+                </pic:pic>
+              </a:graphicData>
+            </a:graphic>
+          </wp:inline>
+        </w:drawing>
+      </w:r>
+    </w:p>
+    <w:p>
+      <w:pPr>
+        <w:rPr>
+          <w:rFonts w:ascii="Times New Roman" w:hAnsi="Times New Roman" w:cs="Times New Roman"/>
+          <w:sz w:val="28"/>
+          <w:szCs w:val="28"/>
+        </w:rPr>
+      </w:pPr>
+      <w:r>
+        <w:rPr>
+          <w:rFonts w:ascii="Times New Roman" w:hAnsi="Times New Roman" w:cs="Times New Roman"/>
+          <w:b/>
+          <w:bCs/>
+          <w:sz w:val="28"/>
+          <w:szCs w:val="28"/>
+        </w:rPr>
+        <w:lastRenderedPageBreak/>
+        <w:t>Ej</w:t>
+      </w:r>
+      <w:r>
+        <w:rPr>
+          <w:rFonts w:ascii="Times New Roman" w:hAnsi="Times New Roman" w:cs="Times New Roman"/>
+          <w:b/>
+          <w:bCs/>
+          <w:sz w:val="28"/>
+          <w:szCs w:val="28"/>
+        </w:rPr>
+        <w:t xml:space="preserve">ercicio </w:t>
+      </w:r>
+      <w:r>
+        <w:rPr>
+          <w:rFonts w:ascii="Times New Roman" w:hAnsi="Times New Roman" w:cs="Times New Roman"/>
+          <w:b/>
+          <w:bCs/>
+          <w:sz w:val="28"/>
+          <w:szCs w:val="28"/>
+        </w:rPr>
+        <w:t>5.</w:t>
+      </w:r>
+      <w:r>
+        <w:t xml:space="preserve"> </w:t>
+      </w:r>
+      <w:r>
+        <w:rPr>
+          <w:rFonts w:ascii="Times New Roman" w:hAnsi="Times New Roman" w:cs="Times New Roman"/>
+          <w:sz w:val="28"/>
+          <w:szCs w:val="28"/>
+        </w:rPr>
+        <w:t>Determine la estructura de la tabla EMPLOYEES.</w:t>
+      </w:r>
+    </w:p>
+    <w:p>
+      <w:pPr>
+        <w:rPr>
+          <w:rFonts w:ascii="Times New Roman" w:hAnsi="Times New Roman" w:cs="Times New Roman"/>
+          <w:sz w:val="28"/>
+          <w:szCs w:val="28"/>
+        </w:rPr>
+      </w:pPr>
+      <w:r>
+        <w:rPr>
+          <w:rFonts w:ascii="Times New Roman" w:hAnsi="Times New Roman" w:cs="Times New Roman"/>
+          <w:sz w:val="28"/>
+          <w:szCs w:val="28"/>
+        </w:rPr>
+        <w:t>El departamento de recursos humanos desea que una consulta muestre el apellido, ID de cargo, fecha de contratación e ID de empleado de cada empleado, con el ID de empleado en primer lugar. Proporcione un alias STARTDATE para la columna HIRE_DATE. Guarde la sentencia SQL en un archivo con el nombre lab_01_05.sql para distribuirlo al departamento de recursos humanos.</w:t>
+      </w:r>
+    </w:p>
+    <w:p>
+      <w:pPr>
+        <w:rPr>
+          <w:rFonts w:ascii="Times New Roman" w:hAnsi="Times New Roman" w:cs="Times New Roman"/>
+          <w:b/>
+          <w:bCs/>
+          <w:sz w:val="28"/>
+          <w:szCs w:val="28"/>
+          <w:lang w:val="en-US"/>
+        </w:rPr>
+      </w:pPr>
+      <w:r>
+        <w:rPr>
+          <w:rFonts w:ascii="Times New Roman" w:hAnsi="Times New Roman" w:cs="Times New Roman"/>
+          <w:b/>
+          <w:bCs/>
+          <w:sz w:val="28"/>
+          <w:szCs w:val="28"/>
+          <w:lang w:val="en-US"/>
+        </w:rPr>
+        <w:t>Respuesta:</w:t>
+      </w:r>
+    </w:p>
+    <w:p>
+      <w:pPr>
+        <w:pBdr>
+          <w:top w:val="single" w:sz="4" w:space="1" w:color="auto"/>
+          <w:left w:val="single" w:sz="4" w:space="4" w:color="auto"/>
+          <w:bottom w:val="single" w:sz="4" w:space="1" w:color="auto"/>
+          <w:right w:val="single" w:sz="4" w:space="4" w:color="auto"/>
+        </w:pBdr>
+        <w:rPr>
+          <w:rFonts w:ascii="Times New Roman" w:hAnsi="Times New Roman" w:cs="Times New Roman"/>
+          <w:sz w:val="28"/>
+          <w:szCs w:val="28"/>
+          <w:lang w:val="en-US"/>
+        </w:rPr>
+      </w:pPr>
+      <w:r>
+        <w:rPr>
+          <w:rFonts w:ascii="Times New Roman" w:hAnsi="Times New Roman" w:cs="Times New Roman"/>
+          <w:sz w:val="28"/>
+          <w:szCs w:val="28"/>
+          <w:lang w:val="en-US"/>
+        </w:rPr>
+        <w:t>DESCRIBE employees;</w:t>
+      </w:r>
+    </w:p>
+    <w:p>
+      <w:pPr>
+        <w:pBdr>
+          <w:top w:val="single" w:sz="4" w:space="1" w:color="auto"/>
+          <w:left w:val="single" w:sz="4" w:space="4" w:color="auto"/>
+          <w:bottom w:val="single" w:sz="4" w:space="1" w:color="auto"/>
+          <w:right w:val="single" w:sz="4" w:space="4" w:color="auto"/>
+        </w:pBdr>
+        <w:rPr>
+          <w:rFonts w:ascii="Times New Roman" w:hAnsi="Times New Roman" w:cs="Times New Roman"/>
+          <w:sz w:val="28"/>
+          <w:szCs w:val="28"/>
+          <w:lang w:val="en-US"/>
+        </w:rPr>
+      </w:pPr>
+      <w:r>
+        <w:rPr>
+          <w:rFonts w:ascii="Times New Roman" w:hAnsi="Times New Roman" w:cs="Times New Roman"/>
+          <w:sz w:val="28"/>
+          <w:szCs w:val="28"/>
+          <w:lang w:val="en-US"/>
+        </w:rPr>
+        <w:t xml:space="preserve">SELECT </w:t>
+      </w:r>
+      <w:proofErr w:type="spellStart"/>
+      <w:r>
+        <w:rPr>
+          <w:rFonts w:ascii="Times New Roman" w:hAnsi="Times New Roman" w:cs="Times New Roman"/>
+          <w:sz w:val="28"/>
+          <w:szCs w:val="28"/>
+          <w:lang w:val="en-US"/>
+        </w:rPr>
+        <w:t>employee_id</w:t>
+      </w:r>
+      <w:proofErr w:type="spellEnd"/>
+      <w:r>
+        <w:rPr>
+          <w:rFonts w:ascii="Times New Roman" w:hAnsi="Times New Roman" w:cs="Times New Roman"/>
+          <w:sz w:val="28"/>
+          <w:szCs w:val="28"/>
+          <w:lang w:val="en-US"/>
+        </w:rPr>
+        <w:t xml:space="preserve">, </w:t>
+      </w:r>
+      <w:proofErr w:type="spellStart"/>
+      <w:r>
+        <w:rPr>
+          <w:rFonts w:ascii="Times New Roman" w:hAnsi="Times New Roman" w:cs="Times New Roman"/>
+          <w:sz w:val="28"/>
+          <w:szCs w:val="28"/>
+          <w:lang w:val="en-US"/>
+        </w:rPr>
+        <w:t>last_</w:t>
+      </w:r>
+      <w:proofErr w:type="gramStart"/>
+      <w:r>
+        <w:rPr>
+          <w:rFonts w:ascii="Times New Roman" w:hAnsi="Times New Roman" w:cs="Times New Roman"/>
+          <w:sz w:val="28"/>
+          <w:szCs w:val="28"/>
+          <w:lang w:val="en-US"/>
+        </w:rPr>
+        <w:t>name</w:t>
+      </w:r>
+      <w:proofErr w:type="spellEnd"/>
+      <w:r>
+        <w:rPr>
+          <w:rFonts w:ascii="Times New Roman" w:hAnsi="Times New Roman" w:cs="Times New Roman"/>
+          <w:sz w:val="28"/>
+          <w:szCs w:val="28"/>
+          <w:lang w:val="en-US"/>
+        </w:rPr>
+        <w:t xml:space="preserve">,  </w:t>
+      </w:r>
+      <w:proofErr w:type="spellStart"/>
+      <w:r>
+        <w:rPr>
+          <w:rFonts w:ascii="Times New Roman" w:hAnsi="Times New Roman" w:cs="Times New Roman"/>
+          <w:sz w:val="28"/>
+          <w:szCs w:val="28"/>
+          <w:lang w:val="en-US"/>
+        </w:rPr>
+        <w:t>hire</w:t>
+      </w:r>
+      <w:proofErr w:type="gramEnd"/>
+      <w:r>
+        <w:rPr>
+          <w:rFonts w:ascii="Times New Roman" w:hAnsi="Times New Roman" w:cs="Times New Roman"/>
+          <w:sz w:val="28"/>
+          <w:szCs w:val="28"/>
+          <w:lang w:val="en-US"/>
+        </w:rPr>
+        <w:t>_date</w:t>
+      </w:r>
+      <w:proofErr w:type="spellEnd"/>
+      <w:r>
+        <w:rPr>
+          <w:rFonts w:ascii="Times New Roman" w:hAnsi="Times New Roman" w:cs="Times New Roman"/>
+          <w:sz w:val="28"/>
+          <w:szCs w:val="28"/>
+          <w:lang w:val="en-US"/>
+        </w:rPr>
+        <w:t xml:space="preserve"> as “STARTDATE”, </w:t>
+      </w:r>
+      <w:proofErr w:type="spellStart"/>
+      <w:r>
+        <w:rPr>
+          <w:rFonts w:ascii="Times New Roman" w:hAnsi="Times New Roman" w:cs="Times New Roman"/>
+          <w:sz w:val="28"/>
+          <w:szCs w:val="28"/>
+          <w:lang w:val="en-US"/>
+        </w:rPr>
+        <w:t>job_id</w:t>
+      </w:r>
+      <w:proofErr w:type="spellEnd"/>
+    </w:p>
+    <w:p>
+      <w:pPr>
+        <w:pBdr>
+          <w:top w:val="single" w:sz="4" w:space="1" w:color="auto"/>
+          <w:left w:val="single" w:sz="4" w:space="4" w:color="auto"/>
+          <w:bottom w:val="single" w:sz="4" w:space="1" w:color="auto"/>
+          <w:right w:val="single" w:sz="4" w:space="4" w:color="auto"/>
+        </w:pBdr>
+        <w:rPr>
+          <w:rFonts w:ascii="Times New Roman" w:hAnsi="Times New Roman" w:cs="Times New Roman"/>
+          <w:sz w:val="28"/>
+          <w:szCs w:val="28"/>
+        </w:rPr>
+      </w:pPr>
+      <w:r>
+        <w:rPr>
+          <w:rFonts w:ascii="Times New Roman" w:hAnsi="Times New Roman" w:cs="Times New Roman"/>
+          <w:sz w:val="28"/>
+          <w:szCs w:val="28"/>
+        </w:rPr>
+        <w:t xml:space="preserve">FROM </w:t>
+      </w:r>
+      <w:proofErr w:type="spellStart"/>
+      <w:r>
+        <w:rPr>
+          <w:rFonts w:ascii="Times New Roman" w:hAnsi="Times New Roman" w:cs="Times New Roman"/>
+          <w:sz w:val="28"/>
+          <w:szCs w:val="28"/>
+        </w:rPr>
+        <w:t>employees</w:t>
+      </w:r>
+      <w:proofErr w:type="spellEnd"/>
+      <w:r>
+        <w:rPr>
+          <w:rFonts w:ascii="Times New Roman" w:hAnsi="Times New Roman" w:cs="Times New Roman"/>
+          <w:sz w:val="28"/>
+          <w:szCs w:val="28"/>
+        </w:rPr>
+        <w:t>;</w:t>
+      </w:r>
+    </w:p>
+    <w:p>
+      <w:pPr>
+        <w:rPr>
+          <w:rFonts w:ascii="Times New Roman" w:hAnsi="Times New Roman" w:cs="Times New Roman"/>
+          <w:b/>
+          <w:bCs/>
+          <w:sz w:val="28"/>
+          <w:szCs w:val="28"/>
+        </w:rPr>
+      </w:pPr>
+      <w:r>
+        <w:rPr>
+          <w:rFonts w:ascii="Times New Roman" w:hAnsi="Times New Roman" w:cs="Times New Roman"/>
+          <w:b/>
+          <w:bCs/>
+          <w:sz w:val="28"/>
+          <w:szCs w:val="28"/>
+        </w:rPr>
+        <w:drawing>
+          <wp:inline distT="0" distB="0" distL="0" distR="0" wp14:anchorId="0B57A529" wp14:editId="676ED921">
+            <wp:extent cx="4190338" cy="2657888"/>
+            <wp:effectExtent l="0" t="0" r="1270" b="9525"/>
+            <wp:docPr id="874334311" name="Imagen 1"/>
+            <wp:cNvGraphicFramePr>
+              <a:graphicFrameLocks xmlns:a="http://schemas.openxmlformats.org/drawingml/2006/main" noChangeAspect="1"/>
+            </wp:cNvGraphicFramePr>
+            <a:graphic xmlns:a="http://schemas.openxmlformats.org/drawingml/2006/main">
+              <a:graphicData uri="http://schemas.openxmlformats.org/drawingml/2006/picture">
+                <pic:pic xmlns:pic="http://schemas.openxmlformats.org/drawingml/2006/picture">
+                  <pic:nvPicPr>
+                    <pic:cNvPr id="874334311" name=""/>
+                    <pic:cNvPicPr/>
+                  </pic:nvPicPr>
+                  <pic:blipFill>
+                    <a:blip r:embed="rId7"/>
+                    <a:stretch>
+                      <a:fillRect/>
+                    </a:stretch>
+                  </pic:blipFill>
+                  <pic:spPr>
+                    <a:xfrm>
+                      <a:off x="0" y="0"/>
+                      <a:ext cx="4209906" cy="2670300"/>
+                    </a:xfrm>
+                    <a:prstGeom prst="rect">
+                      <a:avLst/>
+                    </a:prstGeom>
+                  </pic:spPr>
+                </pic:pic>
+              </a:graphicData>
+            </a:graphic>
+          </wp:inline>
+        </w:drawing>
+      </w:r>
+    </w:p>
+    <w:p>
+      <w:pPr>
+        <w:rPr>
+          <w:rFonts w:ascii="Times New Roman" w:hAnsi="Times New Roman" w:cs="Times New Roman"/>
+          <w:b/>
+          <w:bCs/>
+          <w:sz w:val="28"/>
+          <w:szCs w:val="28"/>
+        </w:rPr>
+      </w:pPr>
+      <w:r>
+        <w:rPr>
+          <w:rFonts w:ascii="Times New Roman" w:hAnsi="Times New Roman" w:cs="Times New Roman"/>
+          <w:b/>
+          <w:bCs/>
+          <w:sz w:val="28"/>
+          <w:szCs w:val="28"/>
+        </w:rPr>
+        <w:drawing>
+          <wp:inline distT="0" distB="0" distL="0" distR="0" wp14:anchorId="000D41A4" wp14:editId="597F835F">
+            <wp:extent cx="3824578" cy="2669649"/>
+            <wp:effectExtent l="0" t="0" r="5080" b="0"/>
+            <wp:docPr id="1790999446" name="Imagen 1"/>
+            <wp:cNvGraphicFramePr>
+              <a:graphicFrameLocks xmlns:a="http://schemas.openxmlformats.org/drawingml/2006/main" noChangeAspect="1"/>
+            </wp:cNvGraphicFramePr>
+            <a:graphic xmlns:a="http://schemas.openxmlformats.org/drawingml/2006/main">
+              <a:graphicData uri="http://schemas.openxmlformats.org/drawingml/2006/picture">
+                <pic:pic xmlns:pic="http://schemas.openxmlformats.org/drawingml/2006/picture">
+                  <pic:nvPicPr>
+                    <pic:cNvPr id="1790999446" name=""/>
+                    <pic:cNvPicPr/>
+                  </pic:nvPicPr>
+                  <pic:blipFill>
+                    <a:blip r:embed="rId8"/>
+                    <a:stretch>
+                      <a:fillRect/>
+                    </a:stretch>
+                  </pic:blipFill>
+                  <pic:spPr>
+                    <a:xfrm>
+                      <a:off x="0" y="0"/>
+                      <a:ext cx="3836533" cy="2677994"/>
+                    </a:xfrm>
+                    <a:prstGeom prst="rect">
+                      <a:avLst/>
+                    </a:prstGeom>
+                  </pic:spPr>
+                </pic:pic>
+              </a:graphicData>
+            </a:graphic>
+          </wp:inline>
+        </w:drawing>
+      </w:r>
+    </w:p>
+    <w:p>
+      <w:pPr>
+        <w:rPr>
+          <w:rFonts w:ascii="Times New Roman" w:hAnsi="Times New Roman" w:cs="Times New Roman"/>
+          <w:sz w:val="28"/>
+          <w:szCs w:val="28"/>
+        </w:rPr>
+      </w:pPr>
+      <w:r>
+        <w:rPr>
+          <w:rFonts w:ascii="Times New Roman" w:hAnsi="Times New Roman" w:cs="Times New Roman"/>
+          <w:b/>
+          <w:bCs/>
+          <w:sz w:val="28"/>
+          <w:szCs w:val="28"/>
+        </w:rPr>
+        <w:lastRenderedPageBreak/>
+        <w:t>Ej</w:t>
+      </w:r>
+      <w:r>
+        <w:rPr>
+          <w:rFonts w:ascii="Times New Roman" w:hAnsi="Times New Roman" w:cs="Times New Roman"/>
+          <w:b/>
+          <w:bCs/>
+          <w:sz w:val="28"/>
+          <w:szCs w:val="28"/>
+        </w:rPr>
+        <w:t xml:space="preserve">ercicio </w:t>
+      </w:r>
+      <w:r>
+        <w:rPr>
+          <w:rFonts w:ascii="Times New Roman" w:hAnsi="Times New Roman" w:cs="Times New Roman"/>
+          <w:b/>
+          <w:bCs/>
+          <w:sz w:val="28"/>
+          <w:szCs w:val="28"/>
+        </w:rPr>
+        <w:t>6.</w:t>
+      </w:r>
+      <w:r>
+        <w:t xml:space="preserve"> </w:t>
+      </w:r>
+      <w:r>
+        <w:rPr>
+          <w:rFonts w:ascii="Times New Roman" w:hAnsi="Times New Roman" w:cs="Times New Roman"/>
+          <w:sz w:val="28"/>
+          <w:szCs w:val="28"/>
+        </w:rPr>
+        <w:t>Pruebe la consulta en el archivo lab_01_05.sql para asegurarse de que se ejecuta correctamente.</w:t>
       </w:r>
     </w:p>
     <w:p>
@@ -987,73 +1593,57 @@
         </w:pBdr>
         <w:rPr>
           <w:rFonts w:ascii="Times New Roman" w:hAnsi="Times New Roman" w:cs="Times New Roman"/>
-          <w:sz w:val="28"/>
-          <w:szCs w:val="28"/>
-          <w:lang w:val="en-US"/>
-        </w:rPr>
-      </w:pPr>
-      <w:r>
-        <w:rPr>
-          <w:rFonts w:ascii="Times New Roman" w:hAnsi="Times New Roman" w:cs="Times New Roman"/>
-          <w:sz w:val="28"/>
-          <w:szCs w:val="28"/>
-          <w:lang w:val="en-US"/>
-        </w:rPr>
-        <w:t xml:space="preserve">Name               </w:t>
-      </w:r>
-      <w:r>
-        <w:rPr>
-          <w:rFonts w:ascii="Times New Roman" w:hAnsi="Times New Roman" w:cs="Times New Roman"/>
-          <w:sz w:val="28"/>
-          <w:szCs w:val="28"/>
-          <w:lang w:val="en-US"/>
-        </w:rPr>
-        <w:t xml:space="preserve">                            </w:t>
-      </w:r>
-      <w:r>
-        <w:rPr>
-          <w:rFonts w:ascii="Times New Roman" w:hAnsi="Times New Roman" w:cs="Times New Roman"/>
-          <w:sz w:val="28"/>
-          <w:szCs w:val="28"/>
-          <w:lang w:val="en-US"/>
-        </w:rPr>
-        <w:t xml:space="preserve">Null      </w:t>
-      </w:r>
-      <w:r>
-        <w:rPr>
-          <w:rFonts w:ascii="Times New Roman" w:hAnsi="Times New Roman" w:cs="Times New Roman"/>
-          <w:sz w:val="28"/>
-          <w:szCs w:val="28"/>
-          <w:lang w:val="en-US"/>
-        </w:rPr>
-        <w:tab/>
-      </w:r>
-      <w:r>
-        <w:rPr>
-          <w:rFonts w:ascii="Times New Roman" w:hAnsi="Times New Roman" w:cs="Times New Roman"/>
-          <w:sz w:val="28"/>
-          <w:szCs w:val="28"/>
-          <w:lang w:val="en-US"/>
-        </w:rPr>
-        <w:tab/>
-      </w:r>
-      <w:r>
-        <w:rPr>
-          <w:rFonts w:ascii="Times New Roman" w:hAnsi="Times New Roman" w:cs="Times New Roman"/>
-          <w:sz w:val="28"/>
-          <w:szCs w:val="28"/>
-          <w:lang w:val="en-US"/>
-        </w:rPr>
-        <w:tab/>
-      </w:r>
-      <w:r>
-        <w:rPr>
-          <w:rFonts w:ascii="Times New Roman" w:hAnsi="Times New Roman" w:cs="Times New Roman"/>
-          <w:sz w:val="28"/>
-          <w:szCs w:val="28"/>
-          <w:lang w:val="en-US"/>
-        </w:rPr>
-        <w:t xml:space="preserve"> Type</w:t>
+          <w:b/>
+          <w:bCs/>
+          <w:sz w:val="28"/>
+          <w:szCs w:val="28"/>
+          <w:lang w:val="en-US"/>
+        </w:rPr>
+      </w:pPr>
+      <w:r>
+        <w:rPr>
+          <w:rFonts w:ascii="Times New Roman" w:hAnsi="Times New Roman" w:cs="Times New Roman"/>
+          <w:b/>
+          <w:bCs/>
+          <w:sz w:val="28"/>
+          <w:szCs w:val="28"/>
+        </w:rPr>
+        <w:t xml:space="preserve">  </w:t>
+      </w:r>
+      <w:r>
+        <w:rPr>
+          <w:rFonts w:ascii="Times New Roman" w:hAnsi="Times New Roman" w:cs="Times New Roman"/>
+          <w:b/>
+          <w:bCs/>
+          <w:sz w:val="28"/>
+          <w:szCs w:val="28"/>
+          <w:lang w:val="en-US"/>
+        </w:rPr>
+        <w:t>EMPLOYEE_</w:t>
+      </w:r>
+      <w:proofErr w:type="gramStart"/>
+      <w:r>
+        <w:rPr>
+          <w:rFonts w:ascii="Times New Roman" w:hAnsi="Times New Roman" w:cs="Times New Roman"/>
+          <w:b/>
+          <w:bCs/>
+          <w:sz w:val="28"/>
+          <w:szCs w:val="28"/>
+          <w:lang w:val="en-US"/>
+        </w:rPr>
+        <w:t>ID  LAST</w:t>
+      </w:r>
+      <w:proofErr w:type="gramEnd"/>
+      <w:r>
+        <w:rPr>
+          <w:rFonts w:ascii="Times New Roman" w:hAnsi="Times New Roman" w:cs="Times New Roman"/>
+          <w:b/>
+          <w:bCs/>
+          <w:sz w:val="28"/>
+          <w:szCs w:val="28"/>
+          <w:lang w:val="en-US"/>
+        </w:rPr>
+        <w:t>_NAME   JOB_ID     STARTDATE</w:t>
       </w:r>
     </w:p>
     <w:p>
@@ -1068,74 +1658,23 @@
         </w:pBdr>
         <w:rPr>
           <w:rFonts w:ascii="Times New Roman" w:hAnsi="Times New Roman" w:cs="Times New Roman"/>
-          <w:sz w:val="28"/>
-          <w:szCs w:val="28"/>
-          <w:lang w:val="en-US"/>
-        </w:rPr>
-      </w:pPr>
-      <w:r>
-        <w:rPr>
-          <w:rFonts w:ascii="Times New Roman" w:hAnsi="Times New Roman" w:cs="Times New Roman"/>
-          <w:sz w:val="28"/>
-          <w:szCs w:val="28"/>
-          <w:lang w:val="en-US"/>
-        </w:rPr>
-        <w:t xml:space="preserve">------------------ </w:t>
-      </w:r>
-      <w:r>
-        <w:rPr>
-          <w:rFonts w:ascii="Times New Roman" w:hAnsi="Times New Roman" w:cs="Times New Roman"/>
-          <w:sz w:val="28"/>
-          <w:szCs w:val="28"/>
-          <w:lang w:val="en-US"/>
-        </w:rPr>
-        <w:tab/>
-      </w:r>
-      <w:r>
-        <w:rPr>
-          <w:rFonts w:ascii="Times New Roman" w:hAnsi="Times New Roman" w:cs="Times New Roman"/>
-          <w:sz w:val="28"/>
-          <w:szCs w:val="28"/>
-          <w:lang w:val="en-US"/>
-        </w:rPr>
-        <w:tab/>
-      </w:r>
-      <w:r>
-        <w:rPr>
-          <w:rFonts w:ascii="Times New Roman" w:hAnsi="Times New Roman" w:cs="Times New Roman"/>
-          <w:sz w:val="28"/>
-          <w:szCs w:val="28"/>
-          <w:lang w:val="en-US"/>
-        </w:rPr>
-        <w:tab/>
-      </w:r>
-      <w:r>
-        <w:rPr>
-          <w:rFonts w:ascii="Times New Roman" w:hAnsi="Times New Roman" w:cs="Times New Roman"/>
-          <w:sz w:val="28"/>
-          <w:szCs w:val="28"/>
-          <w:lang w:val="en-US"/>
-        </w:rPr>
-        <w:t>----------</w:t>
-      </w:r>
-      <w:r>
-        <w:rPr>
-          <w:rFonts w:ascii="Times New Roman" w:hAnsi="Times New Roman" w:cs="Times New Roman"/>
-          <w:sz w:val="28"/>
-          <w:szCs w:val="28"/>
-          <w:lang w:val="en-US"/>
-        </w:rPr>
-        <w:tab/>
-        <w:t xml:space="preserve">                 </w:t>
-      </w:r>
-      <w:r>
-        <w:rPr>
-          <w:rFonts w:ascii="Times New Roman" w:hAnsi="Times New Roman" w:cs="Times New Roman"/>
-          <w:sz w:val="28"/>
-          <w:szCs w:val="28"/>
-          <w:lang w:val="en-US"/>
-        </w:rPr>
-        <w:t>------------------</w:t>
+          <w:b/>
+          <w:bCs/>
+          <w:sz w:val="28"/>
+          <w:szCs w:val="28"/>
+          <w:lang w:val="en-US"/>
+        </w:rPr>
+      </w:pPr>
+      <w:r>
+        <w:rPr>
+          <w:rFonts w:ascii="Times New Roman" w:hAnsi="Times New Roman" w:cs="Times New Roman"/>
+          <w:b/>
+          <w:bCs/>
+          <w:sz w:val="28"/>
+          <w:szCs w:val="28"/>
+          <w:lang w:val="en-US"/>
+        </w:rPr>
+        <w:t xml:space="preserve">  200          Whalen      AD_ASST    17-SEP-87</w:t>
       </w:r>
     </w:p>
     <w:p>
@@ -1150,77 +1689,23 @@
         </w:pBdr>
         <w:rPr>
           <w:rFonts w:ascii="Times New Roman" w:hAnsi="Times New Roman" w:cs="Times New Roman"/>
-          <w:sz w:val="28"/>
-          <w:szCs w:val="28"/>
-          <w:lang w:val="en-US"/>
-        </w:rPr>
-      </w:pPr>
-      <w:r>
-        <w:rPr>
-          <w:rFonts w:ascii="Times New Roman" w:hAnsi="Times New Roman" w:cs="Times New Roman"/>
-          <w:sz w:val="28"/>
-          <w:szCs w:val="28"/>
-          <w:lang w:val="en-US"/>
-        </w:rPr>
-        <w:lastRenderedPageBreak/>
-        <w:t xml:space="preserve">DEPARTMENT_ID      </w:t>
-      </w:r>
-      <w:r>
-        <w:rPr>
-          <w:rFonts w:ascii="Times New Roman" w:hAnsi="Times New Roman" w:cs="Times New Roman"/>
-          <w:sz w:val="28"/>
-          <w:szCs w:val="28"/>
-          <w:lang w:val="en-US"/>
-        </w:rPr>
-        <w:t xml:space="preserve">         </w:t>
-      </w:r>
-      <w:r>
-        <w:rPr>
-          <w:rFonts w:ascii="Times New Roman" w:hAnsi="Times New Roman" w:cs="Times New Roman"/>
-          <w:sz w:val="28"/>
-          <w:szCs w:val="28"/>
-          <w:lang w:val="en-US"/>
-        </w:rPr>
-        <w:t xml:space="preserve">NOT NULL   </w:t>
-      </w:r>
-      <w:r>
-        <w:rPr>
-          <w:rFonts w:ascii="Times New Roman" w:hAnsi="Times New Roman" w:cs="Times New Roman"/>
-          <w:sz w:val="28"/>
-          <w:szCs w:val="28"/>
-          <w:lang w:val="en-US"/>
-        </w:rPr>
-        <w:tab/>
-      </w:r>
-      <w:r>
-        <w:rPr>
-          <w:rFonts w:ascii="Times New Roman" w:hAnsi="Times New Roman" w:cs="Times New Roman"/>
-          <w:sz w:val="28"/>
-          <w:szCs w:val="28"/>
-          <w:lang w:val="en-US"/>
-        </w:rPr>
-        <w:tab/>
-        <w:t xml:space="preserve">      </w:t>
-      </w:r>
-      <w:proofErr w:type="gramStart"/>
-      <w:r>
-        <w:rPr>
-          <w:rFonts w:ascii="Times New Roman" w:hAnsi="Times New Roman" w:cs="Times New Roman"/>
-          <w:sz w:val="28"/>
-          <w:szCs w:val="28"/>
-          <w:lang w:val="en-US"/>
-        </w:rPr>
-        <w:t>NUMBER(</w:t>
-      </w:r>
-      <w:proofErr w:type="gramEnd"/>
-      <w:r>
-        <w:rPr>
-          <w:rFonts w:ascii="Times New Roman" w:hAnsi="Times New Roman" w:cs="Times New Roman"/>
-          <w:sz w:val="28"/>
-          <w:szCs w:val="28"/>
-          <w:lang w:val="en-US"/>
-        </w:rPr>
-        <w:t>4)</w:t>
+          <w:b/>
+          <w:bCs/>
+          <w:sz w:val="28"/>
+          <w:szCs w:val="28"/>
+          <w:lang w:val="en-US"/>
+        </w:rPr>
+      </w:pPr>
+      <w:r>
+        <w:rPr>
+          <w:rFonts w:ascii="Times New Roman" w:hAnsi="Times New Roman" w:cs="Times New Roman"/>
+          <w:b/>
+          <w:bCs/>
+          <w:sz w:val="28"/>
+          <w:szCs w:val="28"/>
+          <w:lang w:val="en-US"/>
+        </w:rPr>
+        <w:t xml:space="preserve">  201          Hartstein   MK_MAN     17-SEP-96</w:t>
       </w:r>
     </w:p>
     <w:p>
@@ -1235,65 +1720,23 @@
         </w:pBdr>
         <w:rPr>
           <w:rFonts w:ascii="Times New Roman" w:hAnsi="Times New Roman" w:cs="Times New Roman"/>
-          <w:sz w:val="28"/>
-          <w:szCs w:val="28"/>
-          <w:lang w:val="en-US"/>
-        </w:rPr>
-      </w:pPr>
-      <w:r>
-        <w:rPr>
-          <w:rFonts w:ascii="Times New Roman" w:hAnsi="Times New Roman" w:cs="Times New Roman"/>
-          <w:sz w:val="28"/>
-          <w:szCs w:val="28"/>
-          <w:lang w:val="en-US"/>
-        </w:rPr>
-        <w:t xml:space="preserve">DEPARTMENT_NAME    </w:t>
-      </w:r>
-      <w:r>
-        <w:rPr>
-          <w:rFonts w:ascii="Times New Roman" w:hAnsi="Times New Roman" w:cs="Times New Roman"/>
-          <w:sz w:val="28"/>
-          <w:szCs w:val="28"/>
-          <w:lang w:val="en-US"/>
-        </w:rPr>
-        <w:t xml:space="preserve">   </w:t>
-      </w:r>
-      <w:r>
-        <w:rPr>
-          <w:rFonts w:ascii="Times New Roman" w:hAnsi="Times New Roman" w:cs="Times New Roman"/>
-          <w:sz w:val="28"/>
-          <w:szCs w:val="28"/>
-          <w:lang w:val="en-US"/>
-        </w:rPr>
-        <w:t xml:space="preserve">NOT NULL   </w:t>
-      </w:r>
-      <w:r>
-        <w:rPr>
-          <w:rFonts w:ascii="Times New Roman" w:hAnsi="Times New Roman" w:cs="Times New Roman"/>
-          <w:sz w:val="28"/>
-          <w:szCs w:val="28"/>
-          <w:lang w:val="en-US"/>
-        </w:rPr>
-        <w:tab/>
-      </w:r>
-      <w:r>
-        <w:rPr>
-          <w:rFonts w:ascii="Times New Roman" w:hAnsi="Times New Roman" w:cs="Times New Roman"/>
-          <w:sz w:val="28"/>
-          <w:szCs w:val="28"/>
-          <w:lang w:val="en-US"/>
-        </w:rPr>
-        <w:tab/>
-        <w:t xml:space="preserve">     </w:t>
-      </w:r>
-      <w:r>
-        <w:rPr>
-          <w:rFonts w:ascii="Times New Roman" w:hAnsi="Times New Roman" w:cs="Times New Roman"/>
-          <w:sz w:val="28"/>
-          <w:szCs w:val="28"/>
-          <w:lang w:val="en-US"/>
-        </w:rPr>
-        <w:t>VARCHAR2(30)</w:t>
+          <w:b/>
+          <w:bCs/>
+          <w:sz w:val="28"/>
+          <w:szCs w:val="28"/>
+          <w:lang w:val="en-US"/>
+        </w:rPr>
+      </w:pPr>
+      <w:r>
+        <w:rPr>
+          <w:rFonts w:ascii="Times New Roman" w:hAnsi="Times New Roman" w:cs="Times New Roman"/>
+          <w:b/>
+          <w:bCs/>
+          <w:sz w:val="28"/>
+          <w:szCs w:val="28"/>
+          <w:lang w:val="en-US"/>
+        </w:rPr>
+        <w:t xml:space="preserve">  202          Fay         MK_REP     17-AUG-97</w:t>
       </w:r>
     </w:p>
     <w:p>
@@ -1308,48 +1751,23 @@
         </w:pBdr>
         <w:rPr>
           <w:rFonts w:ascii="Times New Roman" w:hAnsi="Times New Roman" w:cs="Times New Roman"/>
-          <w:sz w:val="28"/>
-          <w:szCs w:val="28"/>
-          <w:lang w:val="en-US"/>
-        </w:rPr>
-      </w:pPr>
-      <w:r>
-        <w:rPr>
-          <w:rFonts w:ascii="Times New Roman" w:hAnsi="Times New Roman" w:cs="Times New Roman"/>
-          <w:sz w:val="28"/>
-          <w:szCs w:val="28"/>
-          <w:lang w:val="en-US"/>
-        </w:rPr>
-        <w:t xml:space="preserve">MANAGER_ID                    </w:t>
-      </w:r>
-      <w:r>
-        <w:rPr>
-          <w:rFonts w:ascii="Times New Roman" w:hAnsi="Times New Roman" w:cs="Times New Roman"/>
-          <w:sz w:val="28"/>
-          <w:szCs w:val="28"/>
-          <w:lang w:val="en-US"/>
-        </w:rPr>
-        <w:t xml:space="preserve"> </w:t>
-      </w:r>
-      <w:proofErr w:type="gramStart"/>
-      <w:r>
-        <w:rPr>
-          <w:rFonts w:ascii="Times New Roman" w:hAnsi="Times New Roman" w:cs="Times New Roman"/>
-          <w:sz w:val="28"/>
-          <w:szCs w:val="28"/>
-          <w:lang w:val="en-US"/>
-        </w:rPr>
-        <w:t>NUMBER(</w:t>
-      </w:r>
-      <w:proofErr w:type="gramEnd"/>
-      <w:r>
-        <w:rPr>
-          <w:rFonts w:ascii="Times New Roman" w:hAnsi="Times New Roman" w:cs="Times New Roman"/>
-          <w:sz w:val="28"/>
-          <w:szCs w:val="28"/>
-          <w:lang w:val="en-US"/>
-        </w:rPr>
-        <w:t>5)</w:t>
+          <w:b/>
+          <w:bCs/>
+          <w:sz w:val="28"/>
+          <w:szCs w:val="28"/>
+          <w:lang w:val="en-US"/>
+        </w:rPr>
+      </w:pPr>
+      <w:r>
+        <w:rPr>
+          <w:rFonts w:ascii="Times New Roman" w:hAnsi="Times New Roman" w:cs="Times New Roman"/>
+          <w:b/>
+          <w:bCs/>
+          <w:sz w:val="28"/>
+          <w:szCs w:val="28"/>
+          <w:lang w:val="en-US"/>
+        </w:rPr>
+        <w:t xml:space="preserve">  205          Higgins     AC_MGR     07-JUN-94</w:t>
       </w:r>
     </w:p>
     <w:p>
@@ -1364,773 +1782,22 @@
         </w:pBdr>
         <w:rPr>
           <w:rFonts w:ascii="Times New Roman" w:hAnsi="Times New Roman" w:cs="Times New Roman"/>
-          <w:sz w:val="28"/>
-          <w:szCs w:val="28"/>
-          <w:lang w:val="en-US"/>
-        </w:rPr>
-      </w:pPr>
-      <w:r>
-        <w:rPr>
-          <w:rFonts w:ascii="Times New Roman" w:hAnsi="Times New Roman" w:cs="Times New Roman"/>
-          <w:sz w:val="28"/>
-          <w:szCs w:val="28"/>
-          <w:lang w:val="en-US"/>
-        </w:rPr>
-        <w:t xml:space="preserve">LOCATION_ID                   </w:t>
-      </w:r>
-      <w:r>
-        <w:rPr>
-          <w:rFonts w:ascii="Times New Roman" w:hAnsi="Times New Roman" w:cs="Times New Roman"/>
-          <w:sz w:val="28"/>
-          <w:szCs w:val="28"/>
-          <w:lang w:val="en-US"/>
-        </w:rPr>
-        <w:t xml:space="preserve">   </w:t>
-      </w:r>
-      <w:proofErr w:type="gramStart"/>
-      <w:r>
-        <w:rPr>
-          <w:rFonts w:ascii="Times New Roman" w:hAnsi="Times New Roman" w:cs="Times New Roman"/>
-          <w:sz w:val="28"/>
-          <w:szCs w:val="28"/>
-          <w:lang w:val="en-US"/>
-        </w:rPr>
-        <w:t>NUMBER(</w:t>
-      </w:r>
-      <w:proofErr w:type="gramEnd"/>
-      <w:r>
-        <w:rPr>
-          <w:rFonts w:ascii="Times New Roman" w:hAnsi="Times New Roman" w:cs="Times New Roman"/>
-          <w:sz w:val="28"/>
-          <w:szCs w:val="28"/>
-          <w:lang w:val="en-US"/>
-        </w:rPr>
-        <w:t>4)</w:t>
-      </w:r>
-    </w:p>
-    <w:p>
-      <w:pPr>
-        <w:pBdr>
-          <w:top w:val="single" w:sz="4" w:space="1" w:color="auto"/>
-          <w:left w:val="single" w:sz="4" w:space="4" w:color="auto"/>
-          <w:bottom w:val="single" w:sz="4" w:space="1" w:color="auto"/>
-          <w:right w:val="single" w:sz="4" w:space="4" w:color="auto"/>
-          <w:between w:val="single" w:sz="4" w:space="1" w:color="auto"/>
-          <w:bar w:val="single" w:sz="4" w:color="auto"/>
-        </w:pBdr>
-        <w:rPr>
-          <w:rFonts w:ascii="Times New Roman" w:hAnsi="Times New Roman" w:cs="Times New Roman"/>
-          <w:sz w:val="28"/>
-          <w:szCs w:val="28"/>
-          <w:lang w:val="en-US"/>
-        </w:rPr>
-      </w:pPr>
-      <w:r>
-        <w:rPr>
-          <w:rFonts w:ascii="Times New Roman" w:hAnsi="Times New Roman" w:cs="Times New Roman"/>
-          <w:sz w:val="28"/>
-          <w:szCs w:val="28"/>
-          <w:lang w:val="en-US"/>
-        </w:rPr>
-        <w:t xml:space="preserve">DESCRIBE </w:t>
-      </w:r>
-      <w:r>
-        <w:rPr>
-          <w:rFonts w:ascii="Times New Roman" w:hAnsi="Times New Roman" w:cs="Times New Roman"/>
-          <w:sz w:val="28"/>
-          <w:szCs w:val="28"/>
-          <w:lang w:val="en-US"/>
-        </w:rPr>
-        <w:t>departments</w:t>
-      </w:r>
-      <w:r>
-        <w:rPr>
-          <w:rFonts w:ascii="Times New Roman" w:hAnsi="Times New Roman" w:cs="Times New Roman"/>
-          <w:sz w:val="28"/>
-          <w:szCs w:val="28"/>
-          <w:lang w:val="en-US"/>
-        </w:rPr>
-        <w:t>;</w:t>
-      </w:r>
-    </w:p>
-    <w:p>
-      <w:pPr>
-        <w:pBdr>
-          <w:top w:val="single" w:sz="4" w:space="1" w:color="auto"/>
-          <w:left w:val="single" w:sz="4" w:space="4" w:color="auto"/>
-          <w:bottom w:val="single" w:sz="4" w:space="1" w:color="auto"/>
-          <w:right w:val="single" w:sz="4" w:space="4" w:color="auto"/>
-          <w:between w:val="single" w:sz="4" w:space="1" w:color="auto"/>
-          <w:bar w:val="single" w:sz="4" w:color="auto"/>
-        </w:pBdr>
-        <w:jc w:val="both"/>
-        <w:rPr>
-          <w:rFonts w:ascii="Times New Roman" w:hAnsi="Times New Roman" w:cs="Times New Roman"/>
-          <w:sz w:val="28"/>
-          <w:szCs w:val="28"/>
-          <w:lang w:val="en-US"/>
-        </w:rPr>
-      </w:pPr>
-      <w:r>
-        <w:rPr>
-          <w:rFonts w:ascii="Times New Roman" w:hAnsi="Times New Roman" w:cs="Times New Roman"/>
-          <w:sz w:val="28"/>
-          <w:szCs w:val="28"/>
-          <w:lang w:val="en-US"/>
-        </w:rPr>
-        <w:t xml:space="preserve">SELECT * </w:t>
-      </w:r>
-    </w:p>
-    <w:p>
-      <w:pPr>
-        <w:pBdr>
-          <w:top w:val="single" w:sz="4" w:space="1" w:color="auto"/>
-          <w:left w:val="single" w:sz="4" w:space="4" w:color="auto"/>
-          <w:bottom w:val="single" w:sz="4" w:space="1" w:color="auto"/>
-          <w:right w:val="single" w:sz="4" w:space="4" w:color="auto"/>
-          <w:between w:val="single" w:sz="4" w:space="1" w:color="auto"/>
-          <w:bar w:val="single" w:sz="4" w:color="auto"/>
-        </w:pBdr>
-        <w:jc w:val="both"/>
-        <w:rPr>
-          <w:rFonts w:ascii="Times New Roman" w:hAnsi="Times New Roman" w:cs="Times New Roman"/>
-          <w:sz w:val="28"/>
-          <w:szCs w:val="28"/>
-          <w:lang w:val="en-US"/>
-        </w:rPr>
-      </w:pPr>
-      <w:r>
-        <w:rPr>
-          <w:rFonts w:ascii="Times New Roman" w:hAnsi="Times New Roman" w:cs="Times New Roman"/>
-          <w:sz w:val="28"/>
-          <w:szCs w:val="28"/>
-          <w:lang w:val="en-US"/>
-        </w:rPr>
-        <w:t>FROM</w:t>
-      </w:r>
-      <w:r>
-        <w:rPr>
-          <w:rFonts w:ascii="Times New Roman" w:hAnsi="Times New Roman" w:cs="Times New Roman"/>
-          <w:sz w:val="28"/>
-          <w:szCs w:val="28"/>
-          <w:lang w:val="en-US"/>
-        </w:rPr>
-        <w:t xml:space="preserve"> departments;</w:t>
-      </w:r>
-    </w:p>
-    <w:p>
-      <w:pPr>
-        <w:rPr>
-          <w:rFonts w:ascii="Times New Roman" w:hAnsi="Times New Roman" w:cs="Times New Roman"/>
-          <w:b/>
-          <w:bCs/>
-          <w:sz w:val="28"/>
-          <w:szCs w:val="28"/>
-          <w:lang w:val="en-US"/>
-        </w:rPr>
-      </w:pPr>
-      <w:r>
-        <w:rPr>
-          <w:rFonts w:ascii="Times New Roman" w:hAnsi="Times New Roman" w:cs="Times New Roman"/>
-          <w:b/>
-          <w:bCs/>
-          <w:sz w:val="28"/>
-          <w:szCs w:val="28"/>
-          <w:lang w:val="en-US"/>
-        </w:rPr>
-        <w:t>Respuesta:</w:t>
-      </w:r>
-    </w:p>
-    <w:p>
-      <w:pPr>
-        <w:pBdr>
-          <w:top w:val="single" w:sz="4" w:space="1" w:color="auto"/>
-          <w:left w:val="single" w:sz="4" w:space="4" w:color="auto"/>
-          <w:bottom w:val="single" w:sz="4" w:space="1" w:color="auto"/>
-          <w:right w:val="single" w:sz="4" w:space="4" w:color="auto"/>
-        </w:pBdr>
-        <w:rPr>
-          <w:rFonts w:ascii="Times New Roman" w:hAnsi="Times New Roman" w:cs="Times New Roman"/>
-          <w:sz w:val="28"/>
-          <w:szCs w:val="28"/>
-          <w:lang w:val="en-US"/>
-        </w:rPr>
-      </w:pPr>
-      <w:r>
-        <w:rPr>
-          <w:rFonts w:ascii="Times New Roman" w:hAnsi="Times New Roman" w:cs="Times New Roman"/>
-          <w:sz w:val="28"/>
-          <w:szCs w:val="28"/>
-          <w:lang w:val="en-US"/>
-        </w:rPr>
-        <w:t xml:space="preserve">DESCRIBE departments; </w:t>
-      </w:r>
-    </w:p>
-    <w:p>
-      <w:pPr>
-        <w:pBdr>
-          <w:top w:val="single" w:sz="4" w:space="1" w:color="auto"/>
-          <w:left w:val="single" w:sz="4" w:space="4" w:color="auto"/>
-          <w:bottom w:val="single" w:sz="4" w:space="1" w:color="auto"/>
-          <w:right w:val="single" w:sz="4" w:space="4" w:color="auto"/>
-        </w:pBdr>
-        <w:rPr>
-          <w:rFonts w:ascii="Times New Roman" w:hAnsi="Times New Roman" w:cs="Times New Roman"/>
-          <w:sz w:val="28"/>
-          <w:szCs w:val="28"/>
-          <w:lang w:val="en-US"/>
-        </w:rPr>
-      </w:pPr>
-      <w:r>
-        <w:rPr>
-          <w:rFonts w:ascii="Times New Roman" w:hAnsi="Times New Roman" w:cs="Times New Roman"/>
-          <w:sz w:val="28"/>
-          <w:szCs w:val="28"/>
-          <w:lang w:val="en-US"/>
-        </w:rPr>
-        <w:t>SELECT * FROM departments</w:t>
-      </w:r>
-    </w:p>
-    <w:p>
-      <w:pPr>
-        <w:rPr>
-          <w:rFonts w:ascii="Times New Roman" w:hAnsi="Times New Roman" w:cs="Times New Roman"/>
-          <w:sz w:val="28"/>
-          <w:szCs w:val="28"/>
-        </w:rPr>
-      </w:pPr>
-      <w:r>
-        <w:rPr>
-          <w:rFonts w:ascii="Times New Roman" w:hAnsi="Times New Roman" w:cs="Times New Roman"/>
-          <w:b/>
-          <w:bCs/>
-          <w:sz w:val="28"/>
-          <w:szCs w:val="28"/>
-        </w:rPr>
-        <w:t>Ej</w:t>
-      </w:r>
-      <w:r>
-        <w:rPr>
-          <w:rFonts w:ascii="Times New Roman" w:hAnsi="Times New Roman" w:cs="Times New Roman"/>
-          <w:b/>
-          <w:bCs/>
-          <w:sz w:val="28"/>
-          <w:szCs w:val="28"/>
-        </w:rPr>
-        <w:t xml:space="preserve">ercicio </w:t>
-      </w:r>
-      <w:r>
-        <w:rPr>
-          <w:rFonts w:ascii="Times New Roman" w:hAnsi="Times New Roman" w:cs="Times New Roman"/>
-          <w:b/>
-          <w:bCs/>
-          <w:sz w:val="28"/>
-          <w:szCs w:val="28"/>
-        </w:rPr>
-        <w:t>5.</w:t>
-      </w:r>
-      <w:r>
-        <w:t xml:space="preserve"> </w:t>
-      </w:r>
-      <w:r>
-        <w:rPr>
-          <w:rFonts w:ascii="Times New Roman" w:hAnsi="Times New Roman" w:cs="Times New Roman"/>
-          <w:sz w:val="28"/>
-          <w:szCs w:val="28"/>
-        </w:rPr>
-        <w:t>Determine la estructura de la tabla EMPLOYEES.</w:t>
-      </w:r>
-    </w:p>
-    <w:p>
-      <w:pPr>
-        <w:rPr>
-          <w:rFonts w:ascii="Times New Roman" w:hAnsi="Times New Roman" w:cs="Times New Roman"/>
-          <w:sz w:val="28"/>
-          <w:szCs w:val="28"/>
-        </w:rPr>
-      </w:pPr>
-      <w:r>
-        <w:rPr>
-          <w:rFonts w:ascii="Times New Roman" w:hAnsi="Times New Roman" w:cs="Times New Roman"/>
-          <w:sz w:val="28"/>
-          <w:szCs w:val="28"/>
-        </w:rPr>
-        <w:t>El departamento de recursos humanos desea que una consulta muestre el apellido, ID de cargo, fecha de contratación e ID de empleado de cada empleado, con el ID de empleado en primer lugar. Proporcione un alias STARTDATE para la columna HIRE_DATE. Guarde la sentencia SQL en un archivo con el nombre lab_01_05.sql para distribuirlo al departamento de recursos humanos.</w:t>
-      </w:r>
-    </w:p>
-    <w:p>
-      <w:pPr>
-        <w:rPr>
-          <w:rFonts w:ascii="Times New Roman" w:hAnsi="Times New Roman" w:cs="Times New Roman"/>
-          <w:b/>
-          <w:bCs/>
-          <w:sz w:val="28"/>
-          <w:szCs w:val="28"/>
-          <w:lang w:val="en-US"/>
-        </w:rPr>
-      </w:pPr>
-      <w:r>
-        <w:rPr>
-          <w:rFonts w:ascii="Times New Roman" w:hAnsi="Times New Roman" w:cs="Times New Roman"/>
-          <w:b/>
-          <w:bCs/>
-          <w:sz w:val="28"/>
-          <w:szCs w:val="28"/>
-          <w:lang w:val="en-US"/>
-        </w:rPr>
-        <w:t>Respuesta:</w:t>
-      </w:r>
-    </w:p>
-    <w:p>
-      <w:pPr>
-        <w:pBdr>
-          <w:top w:val="single" w:sz="4" w:space="1" w:color="auto"/>
-          <w:left w:val="single" w:sz="4" w:space="4" w:color="auto"/>
-          <w:bottom w:val="single" w:sz="4" w:space="1" w:color="auto"/>
-          <w:right w:val="single" w:sz="4" w:space="4" w:color="auto"/>
-        </w:pBdr>
-        <w:rPr>
-          <w:rFonts w:ascii="Times New Roman" w:hAnsi="Times New Roman" w:cs="Times New Roman"/>
-          <w:sz w:val="28"/>
-          <w:szCs w:val="28"/>
-          <w:lang w:val="en-US"/>
-        </w:rPr>
-      </w:pPr>
-      <w:r>
-        <w:rPr>
-          <w:rFonts w:ascii="Times New Roman" w:hAnsi="Times New Roman" w:cs="Times New Roman"/>
-          <w:sz w:val="28"/>
-          <w:szCs w:val="28"/>
-          <w:lang w:val="en-US"/>
-        </w:rPr>
-        <w:t>DESCRIBE employees;</w:t>
-      </w:r>
-    </w:p>
-    <w:p>
-      <w:pPr>
-        <w:pBdr>
-          <w:top w:val="single" w:sz="4" w:space="1" w:color="auto"/>
-          <w:left w:val="single" w:sz="4" w:space="4" w:color="auto"/>
-          <w:bottom w:val="single" w:sz="4" w:space="1" w:color="auto"/>
-          <w:right w:val="single" w:sz="4" w:space="4" w:color="auto"/>
-        </w:pBdr>
-        <w:rPr>
-          <w:rFonts w:ascii="Times New Roman" w:hAnsi="Times New Roman" w:cs="Times New Roman"/>
-          <w:sz w:val="28"/>
-          <w:szCs w:val="28"/>
-          <w:lang w:val="en-US"/>
-        </w:rPr>
-      </w:pPr>
-      <w:r>
-        <w:rPr>
-          <w:rFonts w:ascii="Times New Roman" w:hAnsi="Times New Roman" w:cs="Times New Roman"/>
-          <w:sz w:val="28"/>
-          <w:szCs w:val="28"/>
-          <w:lang w:val="en-US"/>
-        </w:rPr>
-        <w:t xml:space="preserve">SELECT </w:t>
-      </w:r>
-      <w:proofErr w:type="spellStart"/>
-      <w:r>
-        <w:rPr>
-          <w:rFonts w:ascii="Times New Roman" w:hAnsi="Times New Roman" w:cs="Times New Roman"/>
-          <w:sz w:val="28"/>
-          <w:szCs w:val="28"/>
-          <w:lang w:val="en-US"/>
-        </w:rPr>
-        <w:t>employee_id</w:t>
-      </w:r>
-      <w:proofErr w:type="spellEnd"/>
-      <w:r>
-        <w:rPr>
-          <w:rFonts w:ascii="Times New Roman" w:hAnsi="Times New Roman" w:cs="Times New Roman"/>
-          <w:sz w:val="28"/>
-          <w:szCs w:val="28"/>
-          <w:lang w:val="en-US"/>
-        </w:rPr>
-        <w:t xml:space="preserve">, </w:t>
-      </w:r>
-      <w:proofErr w:type="spellStart"/>
-      <w:r>
-        <w:rPr>
-          <w:rFonts w:ascii="Times New Roman" w:hAnsi="Times New Roman" w:cs="Times New Roman"/>
-          <w:sz w:val="28"/>
-          <w:szCs w:val="28"/>
-          <w:lang w:val="en-US"/>
-        </w:rPr>
-        <w:t>last_</w:t>
-      </w:r>
-      <w:proofErr w:type="gramStart"/>
-      <w:r>
-        <w:rPr>
-          <w:rFonts w:ascii="Times New Roman" w:hAnsi="Times New Roman" w:cs="Times New Roman"/>
-          <w:sz w:val="28"/>
-          <w:szCs w:val="28"/>
-          <w:lang w:val="en-US"/>
-        </w:rPr>
-        <w:t>name</w:t>
-      </w:r>
-      <w:proofErr w:type="spellEnd"/>
-      <w:r>
-        <w:rPr>
-          <w:rFonts w:ascii="Times New Roman" w:hAnsi="Times New Roman" w:cs="Times New Roman"/>
-          <w:sz w:val="28"/>
-          <w:szCs w:val="28"/>
-          <w:lang w:val="en-US"/>
-        </w:rPr>
-        <w:t xml:space="preserve">,  </w:t>
-      </w:r>
-      <w:proofErr w:type="spellStart"/>
-      <w:r>
-        <w:rPr>
-          <w:rFonts w:ascii="Times New Roman" w:hAnsi="Times New Roman" w:cs="Times New Roman"/>
-          <w:sz w:val="28"/>
-          <w:szCs w:val="28"/>
-          <w:lang w:val="en-US"/>
-        </w:rPr>
-        <w:t>hire</w:t>
-      </w:r>
-      <w:proofErr w:type="gramEnd"/>
-      <w:r>
-        <w:rPr>
-          <w:rFonts w:ascii="Times New Roman" w:hAnsi="Times New Roman" w:cs="Times New Roman"/>
-          <w:sz w:val="28"/>
-          <w:szCs w:val="28"/>
-          <w:lang w:val="en-US"/>
-        </w:rPr>
-        <w:t>_date</w:t>
-      </w:r>
-      <w:proofErr w:type="spellEnd"/>
-      <w:r>
-        <w:rPr>
-          <w:rFonts w:ascii="Times New Roman" w:hAnsi="Times New Roman" w:cs="Times New Roman"/>
-          <w:sz w:val="28"/>
-          <w:szCs w:val="28"/>
-          <w:lang w:val="en-US"/>
-        </w:rPr>
-        <w:t xml:space="preserve"> as “STARTDATE”, </w:t>
-      </w:r>
-      <w:proofErr w:type="spellStart"/>
-      <w:r>
-        <w:rPr>
-          <w:rFonts w:ascii="Times New Roman" w:hAnsi="Times New Roman" w:cs="Times New Roman"/>
-          <w:sz w:val="28"/>
-          <w:szCs w:val="28"/>
-          <w:lang w:val="en-US"/>
-        </w:rPr>
-        <w:t>job_id</w:t>
-      </w:r>
-      <w:proofErr w:type="spellEnd"/>
-    </w:p>
-    <w:p>
-      <w:pPr>
-        <w:pBdr>
-          <w:top w:val="single" w:sz="4" w:space="1" w:color="auto"/>
-          <w:left w:val="single" w:sz="4" w:space="4" w:color="auto"/>
-          <w:bottom w:val="single" w:sz="4" w:space="1" w:color="auto"/>
-          <w:right w:val="single" w:sz="4" w:space="4" w:color="auto"/>
-        </w:pBdr>
-        <w:rPr>
-          <w:rFonts w:ascii="Times New Roman" w:hAnsi="Times New Roman" w:cs="Times New Roman"/>
-          <w:sz w:val="28"/>
-          <w:szCs w:val="28"/>
-        </w:rPr>
-      </w:pPr>
-      <w:r>
-        <w:rPr>
-          <w:rFonts w:ascii="Times New Roman" w:hAnsi="Times New Roman" w:cs="Times New Roman"/>
-          <w:sz w:val="28"/>
-          <w:szCs w:val="28"/>
-        </w:rPr>
-        <w:t xml:space="preserve">FROM </w:t>
-      </w:r>
-      <w:proofErr w:type="spellStart"/>
-      <w:r>
-        <w:rPr>
-          <w:rFonts w:ascii="Times New Roman" w:hAnsi="Times New Roman" w:cs="Times New Roman"/>
-          <w:sz w:val="28"/>
-          <w:szCs w:val="28"/>
-        </w:rPr>
-        <w:t>employees</w:t>
-      </w:r>
-      <w:proofErr w:type="spellEnd"/>
-      <w:r>
-        <w:rPr>
-          <w:rFonts w:ascii="Times New Roman" w:hAnsi="Times New Roman" w:cs="Times New Roman"/>
-          <w:sz w:val="28"/>
-          <w:szCs w:val="28"/>
-        </w:rPr>
-        <w:t>;</w:t>
-      </w:r>
-    </w:p>
-    <w:p>
-      <w:pPr>
-        <w:rPr>
-          <w:rFonts w:ascii="Times New Roman" w:hAnsi="Times New Roman" w:cs="Times New Roman"/>
-          <w:sz w:val="28"/>
-          <w:szCs w:val="28"/>
-        </w:rPr>
-      </w:pPr>
-      <w:r>
-        <w:rPr>
-          <w:rFonts w:ascii="Times New Roman" w:hAnsi="Times New Roman" w:cs="Times New Roman"/>
-          <w:b/>
-          <w:bCs/>
-          <w:sz w:val="28"/>
-          <w:szCs w:val="28"/>
-        </w:rPr>
-        <w:t>Ej</w:t>
-      </w:r>
-      <w:r>
-        <w:rPr>
-          <w:rFonts w:ascii="Times New Roman" w:hAnsi="Times New Roman" w:cs="Times New Roman"/>
-          <w:b/>
-          <w:bCs/>
-          <w:sz w:val="28"/>
-          <w:szCs w:val="28"/>
-        </w:rPr>
-        <w:t xml:space="preserve">ercicio </w:t>
-      </w:r>
-      <w:r>
-        <w:rPr>
-          <w:rFonts w:ascii="Times New Roman" w:hAnsi="Times New Roman" w:cs="Times New Roman"/>
-          <w:b/>
-          <w:bCs/>
-          <w:sz w:val="28"/>
-          <w:szCs w:val="28"/>
-        </w:rPr>
-        <w:t>6.</w:t>
-      </w:r>
-      <w:r>
-        <w:t xml:space="preserve"> </w:t>
-      </w:r>
-      <w:r>
-        <w:rPr>
-          <w:rFonts w:ascii="Times New Roman" w:hAnsi="Times New Roman" w:cs="Times New Roman"/>
-          <w:sz w:val="28"/>
-          <w:szCs w:val="28"/>
-        </w:rPr>
-        <w:t>Pruebe la consulta en el archivo lab_01_05.sql para asegurarse de que se ejecuta correctamente.</w:t>
-      </w:r>
-    </w:p>
-    <w:p>
-      <w:pPr>
-        <w:pBdr>
-          <w:top w:val="single" w:sz="4" w:space="1" w:color="auto"/>
-          <w:left w:val="single" w:sz="4" w:space="4" w:color="auto"/>
-          <w:bottom w:val="single" w:sz="4" w:space="1" w:color="auto"/>
-          <w:right w:val="single" w:sz="4" w:space="4" w:color="auto"/>
-          <w:between w:val="single" w:sz="4" w:space="1" w:color="auto"/>
-          <w:bar w:val="single" w:sz="4" w:color="auto"/>
-        </w:pBdr>
-        <w:rPr>
-          <w:rFonts w:ascii="Times New Roman" w:hAnsi="Times New Roman" w:cs="Times New Roman"/>
-          <w:b/>
-          <w:bCs/>
-          <w:sz w:val="28"/>
-          <w:szCs w:val="28"/>
-          <w:lang w:val="en-US"/>
-        </w:rPr>
-      </w:pPr>
-      <w:r>
-        <w:rPr>
-          <w:rFonts w:ascii="Times New Roman" w:hAnsi="Times New Roman" w:cs="Times New Roman"/>
-          <w:b/>
-          <w:bCs/>
-          <w:sz w:val="28"/>
-          <w:szCs w:val="28"/>
-        </w:rPr>
-        <w:t xml:space="preserve">  </w:t>
-      </w:r>
-      <w:r>
-        <w:rPr>
-          <w:rFonts w:ascii="Times New Roman" w:hAnsi="Times New Roman" w:cs="Times New Roman"/>
-          <w:b/>
-          <w:bCs/>
-          <w:sz w:val="28"/>
-          <w:szCs w:val="28"/>
-          <w:lang w:val="en-US"/>
-        </w:rPr>
-        <w:t>EMPLOYEE_</w:t>
-      </w:r>
-      <w:proofErr w:type="gramStart"/>
-      <w:r>
-        <w:rPr>
-          <w:rFonts w:ascii="Times New Roman" w:hAnsi="Times New Roman" w:cs="Times New Roman"/>
-          <w:b/>
-          <w:bCs/>
-          <w:sz w:val="28"/>
-          <w:szCs w:val="28"/>
-          <w:lang w:val="en-US"/>
-        </w:rPr>
-        <w:t>ID  LAST</w:t>
-      </w:r>
-      <w:proofErr w:type="gramEnd"/>
-      <w:r>
-        <w:rPr>
-          <w:rFonts w:ascii="Times New Roman" w:hAnsi="Times New Roman" w:cs="Times New Roman"/>
-          <w:b/>
-          <w:bCs/>
-          <w:sz w:val="28"/>
-          <w:szCs w:val="28"/>
-          <w:lang w:val="en-US"/>
-        </w:rPr>
-        <w:t>_NAME   JOB_ID     STARTDATE</w:t>
-      </w:r>
-    </w:p>
-    <w:p>
-      <w:pPr>
-        <w:pBdr>
-          <w:top w:val="single" w:sz="4" w:space="1" w:color="auto"/>
-          <w:left w:val="single" w:sz="4" w:space="4" w:color="auto"/>
-          <w:bottom w:val="single" w:sz="4" w:space="1" w:color="auto"/>
-          <w:right w:val="single" w:sz="4" w:space="4" w:color="auto"/>
-          <w:between w:val="single" w:sz="4" w:space="1" w:color="auto"/>
-          <w:bar w:val="single" w:sz="4" w:color="auto"/>
-        </w:pBdr>
-        <w:rPr>
-          <w:rFonts w:ascii="Times New Roman" w:hAnsi="Times New Roman" w:cs="Times New Roman"/>
-          <w:b/>
-          <w:bCs/>
-          <w:sz w:val="28"/>
-          <w:szCs w:val="28"/>
-          <w:lang w:val="en-US"/>
-        </w:rPr>
-      </w:pPr>
-      <w:r>
-        <w:rPr>
-          <w:rFonts w:ascii="Times New Roman" w:hAnsi="Times New Roman" w:cs="Times New Roman"/>
-          <w:b/>
-          <w:bCs/>
-          <w:sz w:val="28"/>
-          <w:szCs w:val="28"/>
-          <w:lang w:val="en-US"/>
-        </w:rPr>
-        <w:t xml:space="preserve">  200          Whalen      AD_ASST    17-SEP-87</w:t>
-      </w:r>
-    </w:p>
-    <w:p>
-      <w:pPr>
-        <w:pBdr>
-          <w:top w:val="single" w:sz="4" w:space="1" w:color="auto"/>
-          <w:left w:val="single" w:sz="4" w:space="4" w:color="auto"/>
-          <w:bottom w:val="single" w:sz="4" w:space="1" w:color="auto"/>
-          <w:right w:val="single" w:sz="4" w:space="4" w:color="auto"/>
-          <w:between w:val="single" w:sz="4" w:space="1" w:color="auto"/>
-          <w:bar w:val="single" w:sz="4" w:color="auto"/>
-        </w:pBdr>
-        <w:rPr>
-          <w:rFonts w:ascii="Times New Roman" w:hAnsi="Times New Roman" w:cs="Times New Roman"/>
-          <w:b/>
-          <w:bCs/>
-          <w:sz w:val="28"/>
-          <w:szCs w:val="28"/>
-          <w:lang w:val="en-US"/>
-        </w:rPr>
-      </w:pPr>
-      <w:r>
-        <w:rPr>
-          <w:rFonts w:ascii="Times New Roman" w:hAnsi="Times New Roman" w:cs="Times New Roman"/>
-          <w:b/>
-          <w:bCs/>
-          <w:sz w:val="28"/>
-          <w:szCs w:val="28"/>
-          <w:lang w:val="en-US"/>
-        </w:rPr>
-        <w:t xml:space="preserve">  201          Hartstein   MK_MAN     17-SEP-96</w:t>
-      </w:r>
-    </w:p>
-    <w:p>
-      <w:pPr>
-        <w:pBdr>
-          <w:top w:val="single" w:sz="4" w:space="1" w:color="auto"/>
-          <w:left w:val="single" w:sz="4" w:space="4" w:color="auto"/>
-          <w:bottom w:val="single" w:sz="4" w:space="1" w:color="auto"/>
-          <w:right w:val="single" w:sz="4" w:space="4" w:color="auto"/>
-          <w:between w:val="single" w:sz="4" w:space="1" w:color="auto"/>
-          <w:bar w:val="single" w:sz="4" w:color="auto"/>
-        </w:pBdr>
-        <w:rPr>
-          <w:rFonts w:ascii="Times New Roman" w:hAnsi="Times New Roman" w:cs="Times New Roman"/>
-          <w:b/>
-          <w:bCs/>
-          <w:sz w:val="28"/>
-          <w:szCs w:val="28"/>
-          <w:lang w:val="en-US"/>
-        </w:rPr>
-      </w:pPr>
-      <w:r>
-        <w:rPr>
-          <w:rFonts w:ascii="Times New Roman" w:hAnsi="Times New Roman" w:cs="Times New Roman"/>
-          <w:b/>
-          <w:bCs/>
-          <w:sz w:val="28"/>
-          <w:szCs w:val="28"/>
-          <w:lang w:val="en-US"/>
-        </w:rPr>
-        <w:t xml:space="preserve">  202          Fay         MK_REP     17-AUG-97</w:t>
-      </w:r>
-    </w:p>
-    <w:p>
-      <w:pPr>
-        <w:pBdr>
-          <w:top w:val="single" w:sz="4" w:space="1" w:color="auto"/>
-          <w:left w:val="single" w:sz="4" w:space="4" w:color="auto"/>
-          <w:bottom w:val="single" w:sz="4" w:space="1" w:color="auto"/>
-          <w:right w:val="single" w:sz="4" w:space="4" w:color="auto"/>
-          <w:between w:val="single" w:sz="4" w:space="1" w:color="auto"/>
-          <w:bar w:val="single" w:sz="4" w:color="auto"/>
-        </w:pBdr>
-        <w:rPr>
-          <w:rFonts w:ascii="Times New Roman" w:hAnsi="Times New Roman" w:cs="Times New Roman"/>
-          <w:b/>
-          <w:bCs/>
-          <w:sz w:val="28"/>
-          <w:szCs w:val="28"/>
-          <w:lang w:val="en-US"/>
-        </w:rPr>
-      </w:pPr>
-      <w:r>
-        <w:rPr>
-          <w:rFonts w:ascii="Times New Roman" w:hAnsi="Times New Roman" w:cs="Times New Roman"/>
-          <w:b/>
-          <w:bCs/>
-          <w:sz w:val="28"/>
-          <w:szCs w:val="28"/>
-          <w:lang w:val="en-US"/>
-        </w:rPr>
-        <w:t xml:space="preserve">  205          Higgins     AC_MGR     07-JUN-94</w:t>
-      </w:r>
-    </w:p>
-    <w:p>
-      <w:pPr>
-        <w:pBdr>
-          <w:top w:val="single" w:sz="4" w:space="1" w:color="auto"/>
-          <w:left w:val="single" w:sz="4" w:space="4" w:color="auto"/>
-          <w:bottom w:val="single" w:sz="4" w:space="1" w:color="auto"/>
-          <w:right w:val="single" w:sz="4" w:space="4" w:color="auto"/>
-          <w:between w:val="single" w:sz="4" w:space="1" w:color="auto"/>
-          <w:bar w:val="single" w:sz="4" w:color="auto"/>
-        </w:pBdr>
-        <w:rPr>
-          <w:rFonts w:ascii="Times New Roman" w:hAnsi="Times New Roman" w:cs="Times New Roman"/>
-          <w:b/>
-          <w:bCs/>
-          <w:sz w:val="28"/>
-          <w:szCs w:val="28"/>
-          <w:lang w:val="en-US"/>
-        </w:rPr>
-      </w:pPr>
-      <w:r>
-        <w:rPr>
-          <w:rFonts w:ascii="Times New Roman" w:hAnsi="Times New Roman" w:cs="Times New Roman"/>
-          <w:b/>
-          <w:bCs/>
-          <w:sz w:val="28"/>
-          <w:szCs w:val="28"/>
-          <w:lang w:val="en-US"/>
-        </w:rPr>
-        <w:lastRenderedPageBreak/>
+          <w:b/>
+          <w:bCs/>
+          <w:sz w:val="28"/>
+          <w:szCs w:val="28"/>
+          <w:lang w:val="en-US"/>
+        </w:rPr>
+      </w:pPr>
+      <w:r>
+        <w:rPr>
+          <w:rFonts w:ascii="Times New Roman" w:hAnsi="Times New Roman" w:cs="Times New Roman"/>
+          <w:b/>
+          <w:bCs/>
+          <w:sz w:val="28"/>
+          <w:szCs w:val="28"/>
+          <w:lang w:val="en-US"/>
+        </w:rPr>
         <w:t xml:space="preserve">  206          Gietz       AC_ACCOUNT 07-JUN-94</w:t>
       </w:r>
     </w:p>
@@ -2281,7 +1948,7 @@
                     <pic:cNvPicPr/>
                   </pic:nvPicPr>
                   <pic:blipFill>
-                    <a:blip r:embed="rId5"/>
+                    <a:blip r:embed="rId9"/>
                     <a:stretch>
                       <a:fillRect/>
                     </a:stretch>
@@ -2310,17 +1977,6 @@
           <w:szCs w:val="28"/>
         </w:rPr>
       </w:pPr>
-    </w:p>
-    <w:p>
-      <w:pPr>
-        <w:rPr>
-          <w:rFonts w:ascii="Times New Roman" w:hAnsi="Times New Roman" w:cs="Times New Roman"/>
-          <w:b/>
-          <w:bCs/>
-          <w:sz w:val="28"/>
-          <w:szCs w:val="28"/>
-        </w:rPr>
-      </w:pPr>
       <w:r>
         <w:rPr>
           <w:rFonts w:ascii="Times New Roman" w:hAnsi="Times New Roman" w:cs="Times New Roman"/>
@@ -2361,6 +2017,29 @@
           <w:szCs w:val="28"/>
         </w:rPr>
         <w:t>El departamento de recursos humanos desea una consulta para mostrar todos los ID de cargo únicos de la tabla EMPLOYEES.</w:t>
+      </w:r>
+    </w:p>
+    <w:p>
+      <w:pPr>
+        <w:rPr>
+          <w:rFonts w:ascii="Times New Roman" w:hAnsi="Times New Roman" w:cs="Times New Roman"/>
+          <w:b/>
+          <w:bCs/>
+          <w:sz w:val="28"/>
+          <w:szCs w:val="28"/>
+          <w:lang w:val="en-US"/>
+        </w:rPr>
+      </w:pPr>
+      <w:r>
+        <w:rPr>
+          <w:rFonts w:ascii="Times New Roman" w:hAnsi="Times New Roman" w:cs="Times New Roman"/>
+          <w:b/>
+          <w:bCs/>
+          <w:sz w:val="28"/>
+          <w:szCs w:val="28"/>
+          <w:lang w:val="en-US"/>
+        </w:rPr>
+        <w:t>Respuesta:</w:t>
       </w:r>
     </w:p>
     <w:p>
@@ -2398,15 +2077,6 @@
         <w:t>job_id</w:t>
       </w:r>
       <w:proofErr w:type="spellEnd"/>
-      <w:r>
-        <w:rPr>
-          <w:rFonts w:ascii="Times New Roman" w:hAnsi="Times New Roman" w:cs="Times New Roman"/>
-          <w:sz w:val="28"/>
-          <w:szCs w:val="28"/>
-          <w:lang w:val="en-US"/>
-        </w:rPr>
-        <w:t xml:space="preserve"> </w:t>
-      </w:r>
     </w:p>
     <w:p>
       <w:pPr>
@@ -2432,6 +2102,87 @@
         </w:rPr>
         <w:t>FROM employees;</w:t>
       </w:r>
+      <w:r>
+        <w:rPr>
+          <w:rFonts w:ascii="Times New Roman" w:hAnsi="Times New Roman" w:cs="Times New Roman"/>
+          <w:b/>
+          <w:bCs/>
+          <w:noProof/>
+          <w:sz w:val="28"/>
+          <w:szCs w:val="28"/>
+        </w:rPr>
+        <w:t xml:space="preserve"> </w:t>
+      </w:r>
+    </w:p>
+    <w:p>
+      <w:pPr>
+        <w:rPr>
+          <w:rFonts w:ascii="Times New Roman" w:hAnsi="Times New Roman" w:cs="Times New Roman"/>
+          <w:b/>
+          <w:bCs/>
+          <w:sz w:val="28"/>
+          <w:szCs w:val="28"/>
+        </w:rPr>
+      </w:pPr>
+      <w:r>
+        <w:rPr>
+          <w:rFonts w:ascii="Times New Roman" w:hAnsi="Times New Roman" w:cs="Times New Roman"/>
+          <w:b/>
+          <w:bCs/>
+          <w:noProof/>
+          <w:sz w:val="28"/>
+          <w:szCs w:val="28"/>
+        </w:rPr>
+        <w:lastRenderedPageBreak/>
+        <w:drawing>
+          <wp:inline distT="0" distB="0" distL="0" distR="0" wp14:anchorId="477875A0" wp14:editId="57F9DBA4">
+            <wp:extent cx="2084029" cy="2798860"/>
+            <wp:effectExtent l="0" t="0" r="0" b="1905"/>
+            <wp:docPr id="1948847341" name="Imagen 1"/>
+            <wp:cNvGraphicFramePr>
+              <a:graphicFrameLocks xmlns:a="http://schemas.openxmlformats.org/drawingml/2006/main" noChangeAspect="1"/>
+            </wp:cNvGraphicFramePr>
+            <a:graphic xmlns:a="http://schemas.openxmlformats.org/drawingml/2006/main">
+              <a:graphicData uri="http://schemas.openxmlformats.org/drawingml/2006/picture">
+                <pic:pic xmlns:pic="http://schemas.openxmlformats.org/drawingml/2006/picture">
+                  <pic:nvPicPr>
+                    <pic:cNvPr id="0" name="Picture 1"/>
+                    <pic:cNvPicPr>
+                      <a:picLocks noChangeAspect="1" noChangeArrowheads="1"/>
+                    </pic:cNvPicPr>
+                  </pic:nvPicPr>
+                  <pic:blipFill>
+                    <a:blip r:embed="rId10">
+                      <a:extLst>
+                        <a:ext uri="{28A0092B-C50C-407E-A947-70E740481C1C}">
+                          <a14:useLocalDpi xmlns:a14="http://schemas.microsoft.com/office/drawing/2010/main" val="0"/>
+                        </a:ext>
+                      </a:extLst>
+                    </a:blip>
+                    <a:srcRect/>
+                    <a:stretch>
+                      <a:fillRect/>
+                    </a:stretch>
+                  </pic:blipFill>
+                  <pic:spPr bwMode="auto">
+                    <a:xfrm>
+                      <a:off x="0" y="0"/>
+                      <a:ext cx="2104170" cy="2825909"/>
+                    </a:xfrm>
+                    <a:prstGeom prst="rect">
+                      <a:avLst/>
+                    </a:prstGeom>
+                    <a:noFill/>
+                    <a:ln>
+                      <a:noFill/>
+                    </a:ln>
+                  </pic:spPr>
+                </pic:pic>
+              </a:graphicData>
+            </a:graphic>
+          </wp:inline>
+        </w:drawing>
+      </w:r>
     </w:p>
     <w:p>
       <w:pPr>
@@ -2704,38 +2455,109 @@
           <w:rFonts w:ascii="Times New Roman" w:hAnsi="Times New Roman" w:cs="Times New Roman"/>
           <w:sz w:val="28"/>
           <w:szCs w:val="28"/>
-          <w:lang w:val="en-US"/>
-        </w:rPr>
-      </w:pPr>
-      <w:r>
-        <w:rPr>
-          <w:rFonts w:ascii="Times New Roman" w:hAnsi="Times New Roman" w:cs="Times New Roman"/>
-          <w:sz w:val="28"/>
-          <w:szCs w:val="28"/>
-          <w:lang w:val="en-US"/>
-        </w:rPr>
-        <w:t>FROM employees;</w:t>
+        </w:rPr>
+      </w:pPr>
+      <w:r>
+        <w:rPr>
+          <w:rFonts w:ascii="Times New Roman" w:hAnsi="Times New Roman" w:cs="Times New Roman"/>
+          <w:sz w:val="28"/>
+          <w:szCs w:val="28"/>
+        </w:rPr>
+        <w:t xml:space="preserve">FROM </w:t>
+      </w:r>
+      <w:proofErr w:type="spellStart"/>
+      <w:r>
+        <w:rPr>
+          <w:rFonts w:ascii="Times New Roman" w:hAnsi="Times New Roman" w:cs="Times New Roman"/>
+          <w:sz w:val="28"/>
+          <w:szCs w:val="28"/>
+        </w:rPr>
+        <w:t>employees</w:t>
+      </w:r>
+      <w:proofErr w:type="spellEnd"/>
+      <w:r>
+        <w:rPr>
+          <w:rFonts w:ascii="Times New Roman" w:hAnsi="Times New Roman" w:cs="Times New Roman"/>
+          <w:sz w:val="28"/>
+          <w:szCs w:val="28"/>
+        </w:rPr>
+        <w:t>;</w:t>
       </w:r>
     </w:p>
     <w:p>
       <w:pPr>
         <w:jc w:val="both"/>
         <w:rPr>
-          <w:b/>
-          <w:bCs/>
-          <w:sz w:val="28"/>
-          <w:szCs w:val="28"/>
-        </w:rPr>
-      </w:pPr>
-      <w:r>
-        <w:rPr>
-          <w:rFonts w:ascii="Times New Roman" w:hAnsi="Times New Roman" w:cs="Times New Roman"/>
-          <w:b/>
-          <w:bCs/>
-          <w:sz w:val="28"/>
-          <w:szCs w:val="28"/>
-        </w:rPr>
-        <w:lastRenderedPageBreak/>
+          <w:rFonts w:ascii="Times New Roman" w:hAnsi="Times New Roman" w:cs="Times New Roman"/>
+          <w:b/>
+          <w:bCs/>
+          <w:sz w:val="28"/>
+          <w:szCs w:val="28"/>
+        </w:rPr>
+      </w:pPr>
+      <w:r>
+        <w:rPr>
+          <w:rFonts w:ascii="Times New Roman" w:hAnsi="Times New Roman" w:cs="Times New Roman"/>
+          <w:b/>
+          <w:bCs/>
+          <w:sz w:val="28"/>
+          <w:szCs w:val="28"/>
+        </w:rPr>
+        <w:drawing>
+          <wp:inline distT="0" distB="0" distL="0" distR="0" wp14:anchorId="48A8CBC1" wp14:editId="6AB9ABAC">
+            <wp:extent cx="5400040" cy="2097405"/>
+            <wp:effectExtent l="0" t="0" r="0" b="0"/>
+            <wp:docPr id="654998092" name="Imagen 1"/>
+            <wp:cNvGraphicFramePr>
+              <a:graphicFrameLocks xmlns:a="http://schemas.openxmlformats.org/drawingml/2006/main" noChangeAspect="1"/>
+            </wp:cNvGraphicFramePr>
+            <a:graphic xmlns:a="http://schemas.openxmlformats.org/drawingml/2006/main">
+              <a:graphicData uri="http://schemas.openxmlformats.org/drawingml/2006/picture">
+                <pic:pic xmlns:pic="http://schemas.openxmlformats.org/drawingml/2006/picture">
+                  <pic:nvPicPr>
+                    <pic:cNvPr id="654998092" name=""/>
+                    <pic:cNvPicPr/>
+                  </pic:nvPicPr>
+                  <pic:blipFill>
+                    <a:blip r:embed="rId11"/>
+                    <a:stretch>
+                      <a:fillRect/>
+                    </a:stretch>
+                  </pic:blipFill>
+                  <pic:spPr>
+                    <a:xfrm>
+                      <a:off x="0" y="0"/>
+                      <a:ext cx="5400040" cy="2097405"/>
+                    </a:xfrm>
+                    <a:prstGeom prst="rect">
+                      <a:avLst/>
+                    </a:prstGeom>
+                  </pic:spPr>
+                </pic:pic>
+              </a:graphicData>
+            </a:graphic>
+          </wp:inline>
+        </w:drawing>
+      </w:r>
+    </w:p>
+    <w:p>
+      <w:pPr>
+        <w:jc w:val="both"/>
+        <w:rPr>
+          <w:b/>
+          <w:bCs/>
+          <w:sz w:val="28"/>
+          <w:szCs w:val="28"/>
+        </w:rPr>
+      </w:pPr>
+      <w:r>
+        <w:rPr>
+          <w:rFonts w:ascii="Times New Roman" w:hAnsi="Times New Roman" w:cs="Times New Roman"/>
+          <w:b/>
+          <w:bCs/>
+          <w:sz w:val="28"/>
+          <w:szCs w:val="28"/>
+        </w:rPr>
         <w:t>Ej</w:t>
       </w:r>
       <w:r>
@@ -2824,16 +2646,32 @@
           <w:bCs/>
           <w:sz w:val="28"/>
           <w:szCs w:val="28"/>
-        </w:rPr>
-      </w:pPr>
-      <w:r>
-        <w:rPr>
-          <w:rFonts w:ascii="Times New Roman" w:hAnsi="Times New Roman" w:cs="Times New Roman"/>
-          <w:b/>
-          <w:bCs/>
-          <w:sz w:val="28"/>
-          <w:szCs w:val="28"/>
-        </w:rPr>
+          <w:lang w:val="en-US"/>
+        </w:rPr>
+      </w:pPr>
+    </w:p>
+    <w:p>
+      <w:pPr>
+        <w:jc w:val="both"/>
+        <w:rPr>
+          <w:rFonts w:ascii="Times New Roman" w:hAnsi="Times New Roman" w:cs="Times New Roman"/>
+          <w:b/>
+          <w:bCs/>
+          <w:sz w:val="28"/>
+          <w:szCs w:val="28"/>
+          <w:lang w:val="en-US"/>
+        </w:rPr>
+      </w:pPr>
+      <w:r>
+        <w:rPr>
+          <w:rFonts w:ascii="Times New Roman" w:hAnsi="Times New Roman" w:cs="Times New Roman"/>
+          <w:b/>
+          <w:bCs/>
+          <w:sz w:val="28"/>
+          <w:szCs w:val="28"/>
+          <w:lang w:val="en-US"/>
+        </w:rPr>
+        <w:lastRenderedPageBreak/>
         <w:t>Respuesta:</w:t>
       </w:r>
     </w:p>
@@ -2914,17 +2752,88 @@
           <w:rFonts w:ascii="Times New Roman" w:hAnsi="Times New Roman" w:cs="Times New Roman"/>
           <w:sz w:val="28"/>
           <w:szCs w:val="28"/>
-          <w:lang w:val="en-US"/>
-        </w:rPr>
-      </w:pPr>
-      <w:r>
-        <w:rPr>
-          <w:rFonts w:ascii="Times New Roman" w:hAnsi="Times New Roman" w:cs="Times New Roman"/>
-          <w:sz w:val="28"/>
-          <w:szCs w:val="28"/>
-          <w:lang w:val="en-US"/>
-        </w:rPr>
-        <w:t>FROM employees;</w:t>
+        </w:rPr>
+      </w:pPr>
+      <w:r>
+        <w:rPr>
+          <w:rFonts w:ascii="Times New Roman" w:hAnsi="Times New Roman" w:cs="Times New Roman"/>
+          <w:sz w:val="28"/>
+          <w:szCs w:val="28"/>
+        </w:rPr>
+        <w:t xml:space="preserve">FROM </w:t>
+      </w:r>
+      <w:proofErr w:type="spellStart"/>
+      <w:r>
+        <w:rPr>
+          <w:rFonts w:ascii="Times New Roman" w:hAnsi="Times New Roman" w:cs="Times New Roman"/>
+          <w:sz w:val="28"/>
+          <w:szCs w:val="28"/>
+        </w:rPr>
+        <w:t>employees</w:t>
+      </w:r>
+      <w:proofErr w:type="spellEnd"/>
+      <w:r>
+        <w:rPr>
+          <w:rFonts w:ascii="Times New Roman" w:hAnsi="Times New Roman" w:cs="Times New Roman"/>
+          <w:sz w:val="28"/>
+          <w:szCs w:val="28"/>
+        </w:rPr>
+        <w:t>;</w:t>
+      </w:r>
+    </w:p>
+    <w:p>
+      <w:pPr>
+        <w:rPr>
+          <w:rFonts w:ascii="Times New Roman" w:hAnsi="Times New Roman" w:cs="Times New Roman"/>
+          <w:b/>
+          <w:bCs/>
+          <w:sz w:val="28"/>
+          <w:szCs w:val="28"/>
+        </w:rPr>
+      </w:pPr>
+      <w:r>
+        <w:rPr>
+          <w:rFonts w:ascii="Times New Roman" w:hAnsi="Times New Roman" w:cs="Times New Roman"/>
+          <w:b/>
+          <w:bCs/>
+          <w:sz w:val="28"/>
+          <w:szCs w:val="28"/>
+        </w:rPr>
+        <w:drawing>
+          <wp:inline distT="0" distB="0" distL="0" distR="0" wp14:anchorId="2723F0E9" wp14:editId="020DAEC7">
+            <wp:extent cx="5400040" cy="2972435"/>
+            <wp:effectExtent l="0" t="0" r="0" b="0"/>
+            <wp:docPr id="325284661" name="Imagen 1"/>
+            <wp:cNvGraphicFramePr>
+              <a:graphicFrameLocks xmlns:a="http://schemas.openxmlformats.org/drawingml/2006/main" noChangeAspect="1"/>
+            </wp:cNvGraphicFramePr>
+            <a:graphic xmlns:a="http://schemas.openxmlformats.org/drawingml/2006/main">
+              <a:graphicData uri="http://schemas.openxmlformats.org/drawingml/2006/picture">
+                <pic:pic xmlns:pic="http://schemas.openxmlformats.org/drawingml/2006/picture">
+                  <pic:nvPicPr>
+                    <pic:cNvPr id="325284661" name=""/>
+                    <pic:cNvPicPr/>
+                  </pic:nvPicPr>
+                  <pic:blipFill>
+                    <a:blip r:embed="rId12"/>
+                    <a:stretch>
+                      <a:fillRect/>
+                    </a:stretch>
+                  </pic:blipFill>
+                  <pic:spPr>
+                    <a:xfrm>
+                      <a:off x="0" y="0"/>
+                      <a:ext cx="5400040" cy="2972435"/>
+                    </a:xfrm>
+                    <a:prstGeom prst="rect">
+                      <a:avLst/>
+                    </a:prstGeom>
+                  </pic:spPr>
+                </pic:pic>
+              </a:graphicData>
+            </a:graphic>
+          </wp:inline>
+        </w:drawing>
       </w:r>
     </w:p>
     <w:p>
@@ -3399,6 +3308,51 @@
           <w:szCs w:val="28"/>
         </w:rPr>
       </w:pPr>
+      <w:r>
+        <w:rPr>
+          <w:rFonts w:ascii="Times New Roman" w:hAnsi="Times New Roman" w:cs="Times New Roman"/>
+          <w:b/>
+          <w:bCs/>
+          <w:sz w:val="28"/>
+          <w:szCs w:val="28"/>
+        </w:rPr>
+        <w:lastRenderedPageBreak/>
+        <w:drawing>
+          <wp:inline distT="0" distB="0" distL="0" distR="0" wp14:anchorId="7A0678E4" wp14:editId="1FD8BA06">
+            <wp:extent cx="5400040" cy="2717165"/>
+            <wp:effectExtent l="0" t="0" r="0" b="6985"/>
+            <wp:docPr id="732310491" name="Imagen 1"/>
+            <wp:cNvGraphicFramePr>
+              <a:graphicFrameLocks xmlns:a="http://schemas.openxmlformats.org/drawingml/2006/main" noChangeAspect="1"/>
+            </wp:cNvGraphicFramePr>
+            <a:graphic xmlns:a="http://schemas.openxmlformats.org/drawingml/2006/main">
+              <a:graphicData uri="http://schemas.openxmlformats.org/drawingml/2006/picture">
+                <pic:pic xmlns:pic="http://schemas.openxmlformats.org/drawingml/2006/picture">
+                  <pic:nvPicPr>
+                    <pic:cNvPr id="732310491" name=""/>
+                    <pic:cNvPicPr/>
+                  </pic:nvPicPr>
+                  <pic:blipFill>
+                    <a:blip r:embed="rId13"/>
+                    <a:stretch>
+                      <a:fillRect/>
+                    </a:stretch>
+                  </pic:blipFill>
+                  <pic:spPr>
+                    <a:xfrm>
+                      <a:off x="0" y="0"/>
+                      <a:ext cx="5400040" cy="2717165"/>
+                    </a:xfrm>
+                    <a:prstGeom prst="rect">
+                      <a:avLst/>
+                    </a:prstGeom>
+                  </pic:spPr>
+                </pic:pic>
+              </a:graphicData>
+            </a:graphic>
+          </wp:inline>
+        </w:drawing>
+      </w:r>
     </w:p>
     <w:p>
       <w:pPr>
@@ -3721,7 +3675,6 @@
           <w:szCs w:val="28"/>
           <w:lang w:val="en-US"/>
         </w:rPr>
-        <w:lastRenderedPageBreak/>
         <w:t xml:space="preserve">SELECT </w:t>
       </w:r>
       <w:proofErr w:type="spellStart"/>
@@ -4133,6 +4086,7 @@
           <w:sz w:val="28"/>
           <w:szCs w:val="28"/>
         </w:rPr>
+        <w:lastRenderedPageBreak/>
         <w:t>Realización de cálculos aritméticos y especificación de nombres de columna</w:t>
       </w:r>
     </w:p>
@@ -4144,15 +4098,17 @@
           <w:bCs/>
           <w:sz w:val="28"/>
           <w:szCs w:val="28"/>
-        </w:rPr>
-      </w:pPr>
-      <w:r>
-        <w:rPr>
-          <w:rFonts w:ascii="Times New Roman" w:hAnsi="Times New Roman" w:cs="Times New Roman"/>
-          <w:b/>
-          <w:bCs/>
-          <w:sz w:val="28"/>
-          <w:szCs w:val="28"/>
+          <w:lang w:val="en-US"/>
+        </w:rPr>
+      </w:pPr>
+      <w:r>
+        <w:rPr>
+          <w:rFonts w:ascii="Times New Roman" w:hAnsi="Times New Roman" w:cs="Times New Roman"/>
+          <w:b/>
+          <w:bCs/>
+          <w:sz w:val="28"/>
+          <w:szCs w:val="28"/>
+          <w:lang w:val="en-US"/>
         </w:rPr>
         <w:t>Respuesta:</w:t>
       </w:r>
@@ -4461,7 +4417,204 @@
       <w:pPr>
         <w:rPr>
           <w:u w:val="single"/>
-          <w:lang w:val="en-US"/>
+          <w:lang w:val="ru-RU"/>
+        </w:rPr>
+      </w:pPr>
+      <w:r>
+        <w:rPr>
+          <w:u w:val="single"/>
+          <w:lang w:val="en-US"/>
+        </w:rPr>
+        <w:drawing>
+          <wp:inline distT="0" distB="0" distL="0" distR="0" wp14:anchorId="049410C6" wp14:editId="0BBDD5A2">
+            <wp:extent cx="5400040" cy="1403350"/>
+            <wp:effectExtent l="0" t="0" r="0" b="6350"/>
+            <wp:docPr id="757601331" name="Imagen 1"/>
+            <wp:cNvGraphicFramePr>
+              <a:graphicFrameLocks xmlns:a="http://schemas.openxmlformats.org/drawingml/2006/main" noChangeAspect="1"/>
+            </wp:cNvGraphicFramePr>
+            <a:graphic xmlns:a="http://schemas.openxmlformats.org/drawingml/2006/main">
+              <a:graphicData uri="http://schemas.openxmlformats.org/drawingml/2006/picture">
+                <pic:pic xmlns:pic="http://schemas.openxmlformats.org/drawingml/2006/picture">
+                  <pic:nvPicPr>
+                    <pic:cNvPr id="757601331" name=""/>
+                    <pic:cNvPicPr/>
+                  </pic:nvPicPr>
+                  <pic:blipFill>
+                    <a:blip r:embed="rId14"/>
+                    <a:stretch>
+                      <a:fillRect/>
+                    </a:stretch>
+                  </pic:blipFill>
+                  <pic:spPr>
+                    <a:xfrm>
+                      <a:off x="0" y="0"/>
+                      <a:ext cx="5400040" cy="1403350"/>
+                    </a:xfrm>
+                    <a:prstGeom prst="rect">
+                      <a:avLst/>
+                    </a:prstGeom>
+                  </pic:spPr>
+                </pic:pic>
+              </a:graphicData>
+            </a:graphic>
+          </wp:inline>
+        </w:drawing>
+      </w:r>
+    </w:p>
+    <w:p>
+      <w:pPr>
+        <w:rPr>
+          <w:u w:val="single"/>
+          <w:lang w:val="ru-RU"/>
+        </w:rPr>
+      </w:pPr>
+      <w:r>
+        <w:rPr>
+          <w:u w:val="single"/>
+          <w:lang w:val="ru-RU"/>
+        </w:rPr>
+        <w:drawing>
+          <wp:inline distT="0" distB="0" distL="0" distR="0" wp14:anchorId="38514C43" wp14:editId="21E76C06">
+            <wp:extent cx="3839111" cy="2514951"/>
+            <wp:effectExtent l="0" t="0" r="9525" b="0"/>
+            <wp:docPr id="1841472696" name="Imagen 1"/>
+            <wp:cNvGraphicFramePr>
+              <a:graphicFrameLocks xmlns:a="http://schemas.openxmlformats.org/drawingml/2006/main" noChangeAspect="1"/>
+            </wp:cNvGraphicFramePr>
+            <a:graphic xmlns:a="http://schemas.openxmlformats.org/drawingml/2006/main">
+              <a:graphicData uri="http://schemas.openxmlformats.org/drawingml/2006/picture">
+                <pic:pic xmlns:pic="http://schemas.openxmlformats.org/drawingml/2006/picture">
+                  <pic:nvPicPr>
+                    <pic:cNvPr id="1841472696" name=""/>
+                    <pic:cNvPicPr/>
+                  </pic:nvPicPr>
+                  <pic:blipFill>
+                    <a:blip r:embed="rId15"/>
+                    <a:stretch>
+                      <a:fillRect/>
+                    </a:stretch>
+                  </pic:blipFill>
+                  <pic:spPr>
+                    <a:xfrm>
+                      <a:off x="0" y="0"/>
+                      <a:ext cx="3839111" cy="2514951"/>
+                    </a:xfrm>
+                    <a:prstGeom prst="rect">
+                      <a:avLst/>
+                    </a:prstGeom>
+                  </pic:spPr>
+                </pic:pic>
+              </a:graphicData>
+            </a:graphic>
+          </wp:inline>
+        </w:drawing>
+      </w:r>
+    </w:p>
+    <w:p>
+      <w:pPr>
+        <w:rPr>
+          <w:u w:val="single"/>
+          <w:lang w:val="ru-RU"/>
+        </w:rPr>
+      </w:pPr>
+      <w:r>
+        <w:rPr>
+          <w:u w:val="single"/>
+          <w:lang w:val="ru-RU"/>
+        </w:rPr>
+        <w:lastRenderedPageBreak/>
+        <w:drawing>
+          <wp:inline distT="0" distB="0" distL="0" distR="0" wp14:anchorId="7EE781DA" wp14:editId="126D9464">
+            <wp:extent cx="4163006" cy="3791479"/>
+            <wp:effectExtent l="0" t="0" r="9525" b="0"/>
+            <wp:docPr id="743867330" name="Imagen 1"/>
+            <wp:cNvGraphicFramePr>
+              <a:graphicFrameLocks xmlns:a="http://schemas.openxmlformats.org/drawingml/2006/main" noChangeAspect="1"/>
+            </wp:cNvGraphicFramePr>
+            <a:graphic xmlns:a="http://schemas.openxmlformats.org/drawingml/2006/main">
+              <a:graphicData uri="http://schemas.openxmlformats.org/drawingml/2006/picture">
+                <pic:pic xmlns:pic="http://schemas.openxmlformats.org/drawingml/2006/picture">
+                  <pic:nvPicPr>
+                    <pic:cNvPr id="743867330" name=""/>
+                    <pic:cNvPicPr/>
+                  </pic:nvPicPr>
+                  <pic:blipFill>
+                    <a:blip r:embed="rId16"/>
+                    <a:stretch>
+                      <a:fillRect/>
+                    </a:stretch>
+                  </pic:blipFill>
+                  <pic:spPr>
+                    <a:xfrm>
+                      <a:off x="0" y="0"/>
+                      <a:ext cx="4163006" cy="3791479"/>
+                    </a:xfrm>
+                    <a:prstGeom prst="rect">
+                      <a:avLst/>
+                    </a:prstGeom>
+                  </pic:spPr>
+                </pic:pic>
+              </a:graphicData>
+            </a:graphic>
+          </wp:inline>
+        </w:drawing>
+      </w:r>
+    </w:p>
+    <w:p>
+      <w:pPr>
+        <w:rPr>
+          <w:u w:val="single"/>
+          <w:lang w:val="ru-RU"/>
+        </w:rPr>
+      </w:pPr>
+      <w:r>
+        <w:rPr>
+          <w:u w:val="single"/>
+          <w:lang w:val="ru-RU"/>
+        </w:rPr>
+        <w:drawing>
+          <wp:inline distT="0" distB="0" distL="0" distR="0" wp14:anchorId="1E82E7DD" wp14:editId="4532399E">
+            <wp:extent cx="5400040" cy="2118995"/>
+            <wp:effectExtent l="0" t="0" r="0" b="0"/>
+            <wp:docPr id="694358613" name="Imagen 1"/>
+            <wp:cNvGraphicFramePr>
+              <a:graphicFrameLocks xmlns:a="http://schemas.openxmlformats.org/drawingml/2006/main" noChangeAspect="1"/>
+            </wp:cNvGraphicFramePr>
+            <a:graphic xmlns:a="http://schemas.openxmlformats.org/drawingml/2006/main">
+              <a:graphicData uri="http://schemas.openxmlformats.org/drawingml/2006/picture">
+                <pic:pic xmlns:pic="http://schemas.openxmlformats.org/drawingml/2006/picture">
+                  <pic:nvPicPr>
+                    <pic:cNvPr id="694358613" name=""/>
+                    <pic:cNvPicPr/>
+                  </pic:nvPicPr>
+                  <pic:blipFill>
+                    <a:blip r:embed="rId17"/>
+                    <a:stretch>
+                      <a:fillRect/>
+                    </a:stretch>
+                  </pic:blipFill>
+                  <pic:spPr>
+                    <a:xfrm>
+                      <a:off x="0" y="0"/>
+                      <a:ext cx="5400040" cy="2118995"/>
+                    </a:xfrm>
+                    <a:prstGeom prst="rect">
+                      <a:avLst/>
+                    </a:prstGeom>
+                  </pic:spPr>
+                </pic:pic>
+              </a:graphicData>
+            </a:graphic>
+          </wp:inline>
+        </w:drawing>
+      </w:r>
+    </w:p>
+    <w:p>
+      <w:pPr>
+        <w:rPr>
+          <w:u w:val="single"/>
+          <w:lang w:val="ru-RU"/>
         </w:rPr>
       </w:pPr>
     </w:p>
@@ -5065,6 +5218,7 @@
   <w:style w:type="character" w:default="1" w:styleId="Fuentedeprrafopredeter">
     <w:name w:val="Default Paragraph Font"/>
     <w:uiPriority w:val="1"/>
+    <w:semiHidden/>
     <w:unhideWhenUsed/>
   </w:style>
   <w:style w:type="table" w:default="1" w:styleId="Tablanormal">
